--- a/public/template/DENGHICONGTYDOWN.docx
+++ b/public/template/DENGHICONGTYDOWN.docx
@@ -56,7 +56,7 @@
           <w:sz w:val="22"/>
           <w:szCs w:val="22"/>
         </w:rPr>
-        <w:t>HAGI-07/HDMB-PA</w:t>
+        <w:t>2.ACC/12/2021/HĐMB-PA</w:t>
       </w:r>
       <w:r>
         <w:rPr>
@@ -223,7 +223,7 @@
                 <w:sz w:val="20"/>
                 <w:szCs w:val="20"/>
               </w:rPr>
-              <w:t>Nguyễn Trường An</w:t>
+              <w:t>Công ty Thanh Sơn ATV Footer</w:t>
             </w:r>
           </w:p>
         </w:tc>
@@ -296,7 +296,7 @@
                 <w:sz w:val="20"/>
                 <w:szCs w:val="20"/>
               </w:rPr>
-              <w:t>An Giang</w:t>
+              <w:t>Long BÌnh 2, Châu Thành, Tân Châu</w:t>
             </w:r>
           </w:p>
         </w:tc>
@@ -436,78 +436,6 @@
               </w:rPr>
               <w:t xml:space="preserve"> </w:t>
             </w:r>
-            <w:r>
-              <w:rPr>
-                <w:color w:val="000000"/>
-                <w:sz w:val="20"/>
-                <w:szCs w:val="20"/>
-              </w:rPr>
-              <w:t>213742343</w:t>
-            </w:r>
-            <w:r>
-              <w:rPr>
-                <w:color w:val="000000"/>
-                <w:sz w:val="20"/>
-                <w:szCs w:val="20"/>
-              </w:rPr>
-              <w:t xml:space="preserve"> NGÀY CẤP</w:t>
-            </w:r>
-            <w:r>
-              <w:rPr>
-                <w:color w:val="000000"/>
-                <w:sz w:val="20"/>
-                <w:szCs w:val="20"/>
-              </w:rPr>
-              <w:t>:</w:t>
-            </w:r>
-            <w:r>
-              <w:rPr>
-                <w:color w:val="000000"/>
-                <w:sz w:val="20"/>
-                <w:szCs w:val="20"/>
-              </w:rPr>
-              <w:t xml:space="preserve"> </w:t>
-            </w:r>
-            <w:r>
-              <w:rPr>
-                <w:color w:val="000000"/>
-                <w:sz w:val="20"/>
-                <w:szCs w:val="20"/>
-              </w:rPr>
-              <w:t>06-12-2021</w:t>
-            </w:r>
-            <w:r>
-              <w:rPr>
-                <w:color w:val="000000"/>
-                <w:sz w:val="20"/>
-                <w:szCs w:val="20"/>
-              </w:rPr>
-              <w:t xml:space="preserve"> NƠI CẤP</w:t>
-            </w:r>
-            <w:r>
-              <w:rPr>
-                <w:color w:val="000000"/>
-                <w:sz w:val="20"/>
-                <w:szCs w:val="20"/>
-              </w:rPr>
-              <w:t>:</w:t>
-            </w:r>
-            <w:r>
-              <w:rPr>
-                <w:color w:val="000000"/>
-                <w:sz w:val="20"/>
-                <w:szCs w:val="20"/>
-              </w:rPr>
-              <w:t xml:space="preserve"> </w:t>
-            </w:r>
-            <w:r>
-              <w:rPr>
-                <w:color w:val="000000"/>
-                <w:sz w:val="20"/>
-                <w:szCs w:val="20"/>
-              </w:rPr>
-              <w:t>CA. An Giang</w:t>
-            </w:r>
           </w:p>
         </w:tc>
         <w:tc>
@@ -557,7 +485,6 @@
                 <w:szCs w:val="20"/>
               </w:rPr>
             </w:pPr>
-            <w:bookmarkStart w:id="0" w:name="_GoBack" w:colFirst="0" w:colLast="0"/>
             <w:r>
               <w:rPr>
                 <w:color w:val="000000"/>
@@ -580,7 +507,7 @@
                 <w:sz w:val="20"/>
                 <w:szCs w:val="20"/>
               </w:rPr>
-              <w:t>Nguyễn Trường An</w:t>
+              <w:t>Công ty Thanh Sơn ATV Footer</w:t>
             </w:r>
           </w:p>
         </w:tc>
@@ -653,7 +580,7 @@
                 <w:sz w:val="20"/>
                 <w:szCs w:val="20"/>
               </w:rPr>
-              <w:t>An Giang</w:t>
+              <w:t>Long BÌnh 2, Châu Thành, Tân Châu</w:t>
             </w:r>
           </w:p>
         </w:tc>
@@ -726,7 +653,7 @@
                 <w:sz w:val="20"/>
                 <w:szCs w:val="20"/>
               </w:rPr>
-              <w:t/>
+              <w:t>1682457879</w:t>
             </w:r>
           </w:p>
         </w:tc>
@@ -751,7 +678,6 @@
           </w:p>
         </w:tc>
       </w:tr>
-      <w:bookmarkEnd w:id="0"/>
       <w:tr>
         <w:trPr>
           <w:trHeight w:val="255"/>
@@ -792,7 +718,7 @@
                 <w:sz w:val="20"/>
                 <w:szCs w:val="20"/>
               </w:rPr>
-              <w:t/>
+              <w:t>Nguyễn Trường Sơn</w:t>
             </w:r>
             <w:r>
               <w:rPr>
@@ -881,7 +807,7 @@
                 <w:sz w:val="20"/>
                 <w:szCs w:val="20"/>
               </w:rPr>
-              <w:t>0915254256</w:t>
+              <w:t>0844484787</w:t>
             </w:r>
             <w:r>
               <w:rPr>
@@ -948,14 +874,6 @@
               </w:rPr>
               <w:t xml:space="preserve">10.NGÀY SINH: </w:t>
             </w:r>
-            <w:r>
-              <w:rPr>
-                <w:color w:val="000000"/>
-                <w:sz w:val="20"/>
-                <w:szCs w:val="20"/>
-              </w:rPr>
-              <w:t>06-12-2021</w:t>
-            </w:r>
           </w:p>
         </w:tc>
         <w:tc>
@@ -1265,7 +1183,7 @@
                 <w:sz w:val="20"/>
                 <w:szCs w:val="20"/>
               </w:rPr>
-              <w:t>Bao tai lái;Dù che mưa;Bình chữa cháy;Ốc sên;</w:t>
+              <w:t>Áo trùm xe;Bao tay lái;Tappi sàn;Khăn lau xe;Bình chữa cháy;</w:t>
             </w:r>
           </w:p>
         </w:tc>
@@ -1403,7 +1321,7 @@
                 <w:sz w:val="20"/>
                 <w:szCs w:val="20"/>
               </w:rPr>
-              <w:t>15,000,000</w:t>
+              <w:t>20,000,000</w:t>
             </w:r>
           </w:p>
         </w:tc>
@@ -1468,15 +1386,31 @@
                 <w:sz w:val="20"/>
                 <w:szCs w:val="20"/>
               </w:rPr>
-              <w:t>0</w:t>
-            </w:r>
-            <w:r>
-              <w:rPr>
-                <w:color w:val="000000"/>
-                <w:sz w:val="20"/>
-                <w:szCs w:val="20"/>
-              </w:rPr>
-              <w:t xml:space="preserve"> (VAT).</w:t>
+              <w:t>1,000,000</w:t>
+            </w:r>
+            <w:r>
+              <w:rPr>
+                <w:color w:val="000000"/>
+                <w:sz w:val="20"/>
+                <w:szCs w:val="20"/>
+              </w:rPr>
+              <w:t xml:space="preserve"> (VAT)</w:t>
+            </w:r>
+            <w:r>
+              <w:rPr>
+                <w:color w:val="000000"/>
+                <w:sz w:val="20"/>
+                <w:szCs w:val="20"/>
+              </w:rPr>
+              <w:t xml:space="preserve">;       </w:t>
+            </w:r>
+            <w:r>
+              <w:rPr>
+                <w:color w:val="000000"/>
+                <w:sz w:val="20"/>
+                <w:szCs w:val="20"/>
+              </w:rPr>
+              <w:t>HỌ TÊN:</w:t>
             </w:r>
             <w:r>
               <w:rPr>
@@ -1492,7 +1426,23 @@
                 <w:sz w:val="20"/>
                 <w:szCs w:val="20"/>
               </w:rPr>
-              <w:t>HỌ TÊN:</w:t>
+              <w:t>Nguyễn Sốc Cờ Lôm</w:t>
+            </w:r>
+            <w:r>
+              <w:rPr>
+                <w:color w:val="000000"/>
+                <w:sz w:val="20"/>
+                <w:szCs w:val="20"/>
+              </w:rPr>
+              <w:t xml:space="preserve">;      </w:t>
+            </w:r>
+            <w:r>
+              <w:rPr>
+                <w:color w:val="000000"/>
+                <w:sz w:val="20"/>
+                <w:szCs w:val="20"/>
+              </w:rPr>
+              <w:t>CMND:</w:t>
             </w:r>
             <w:r>
               <w:rPr>
@@ -1508,47 +1458,33 @@
                 <w:sz w:val="20"/>
                 <w:szCs w:val="20"/>
               </w:rPr>
-              <w:t> </w:t>
-            </w:r>
-            <w:r>
-              <w:rPr>
-                <w:color w:val="000000"/>
-                <w:sz w:val="20"/>
-                <w:szCs w:val="20"/>
-              </w:rPr>
-              <w:t>CMND:</w:t>
-            </w:r>
-            <w:r>
-              <w:rPr>
-                <w:color w:val="000000"/>
-                <w:sz w:val="20"/>
-                <w:szCs w:val="20"/>
-              </w:rPr>
-              <w:t xml:space="preserve"> </w:t>
-            </w:r>
-            <w:r>
-              <w:rPr>
-                <w:color w:val="000000"/>
-                <w:sz w:val="20"/>
-                <w:szCs w:val="20"/>
-              </w:rPr>
-              <w:t/>
-            </w:r>
-            <w:r>
-              <w:rPr>
-                <w:color w:val="000000"/>
-                <w:sz w:val="20"/>
-                <w:szCs w:val="20"/>
-              </w:rPr>
-              <w:t xml:space="preserve"> DI ĐỘNG: </w:t>
-            </w:r>
-            <w:r>
-              <w:rPr>
-                <w:color w:val="000000"/>
-                <w:sz w:val="20"/>
-                <w:szCs w:val="20"/>
-              </w:rPr>
-              <w:t> </w:t>
+              <w:t>369 852 147</w:t>
+            </w:r>
+            <w:r>
+              <w:rPr>
+                <w:color w:val="000000"/>
+                <w:sz w:val="20"/>
+                <w:szCs w:val="20"/>
+              </w:rPr>
+              <w:t xml:space="preserve">;       </w:t>
+            </w:r>
+            <w:bookmarkStart w:id="0" w:name="_GoBack"/>
+            <w:bookmarkEnd w:id="0"/>
+            <w:r>
+              <w:rPr>
+                <w:color w:val="000000"/>
+                <w:sz w:val="20"/>
+                <w:szCs w:val="20"/>
+              </w:rPr>
+              <w:t xml:space="preserve">DI ĐỘNG: </w:t>
+            </w:r>
+            <w:r>
+              <w:rPr>
+                <w:color w:val="000000"/>
+                <w:sz w:val="20"/>
+                <w:szCs w:val="20"/>
+              </w:rPr>
+              <w:t>0958 645 454 </w:t>
             </w:r>
             <w:r>
               <w:rPr>
@@ -1780,18 +1716,7 @@
                       <w:sz w:val="20"/>
                       <w:szCs w:val="20"/>
                     </w:rPr>
-                    <w:t>
-                      2
-                      <w:br/>
-                      3
-                      <w:br/>
-                      4
-                      <w:br/>
-                      5
-                      <w:br/>
-                      6
-                      <w:br/>
-                    </w:t>
+                    <w:t/>
                   </w:r>
                 </w:p>
               </w:tc>
@@ -1831,18 +1756,7 @@
                       <w:sz w:val="20"/>
                       <w:szCs w:val="20"/>
                     </w:rPr>
-                    <w:t>
-                      Đăng kiểm
-                      <w:br/>
-                      Trước bạ
-                      <w:br/>
-                      Đường bộ
-                      <w:br/>
-                      BHTN DS
-                      <w:br/>
-                      BHTX
-                      <w:br/>
-                    </w:t>
+                    <w:t/>
                   </w:r>
                 </w:p>
               </w:tc>
@@ -1878,7 +1792,7 @@
                       <w:sz w:val="20"/>
                       <w:szCs w:val="20"/>
                     </w:rPr>
-                    <w:t>426,580,000</w:t>
+                    <w:t>428,000,000</w:t>
                   </w:r>
                 </w:p>
                 <w:p>
@@ -1895,18 +1809,7 @@
                       <w:sz w:val="20"/>
                       <w:szCs w:val="20"/>
                     </w:rPr>
-                    <w:t>
-                      2,500,000
-                      <w:br/>
-                      42,500,000
-                      <w:br/>
-                      1,500,000
-                      <w:br/>
-                      3,560,000
-                      <w:br/>
-                      12,600,000
-                      <w:br/>
-                    </w:t>
+                    <w:t/>
                   </w:r>
                 </w:p>
               </w:tc>
@@ -1983,18 +1886,7 @@
                       <w:sz w:val="20"/>
                       <w:szCs w:val="20"/>
                     </w:rPr>
-                    <w:t>
-                      Chi:          Ngày:
-                      <w:br/>
-                      Chi:          Ngày:
-                      <w:br/>
-                      Chi:          Ngày:
-                      <w:br/>
-                      Chi:          Ngày:
-                      <w:br/>
-                      Chi:          Ngày:
-                      <w:br/>
-                    </w:t>
+                    <w:t/>
                   </w:r>
                 </w:p>
               </w:tc>
@@ -2061,7 +1953,7 @@
                       <w:sz w:val="20"/>
                       <w:szCs w:val="20"/>
                     </w:rPr>
-                    <w:t>489,240,000</w:t>
+                    <w:t>428,000,000</w:t>
                   </w:r>
                 </w:p>
               </w:tc>
@@ -2155,7 +2047,7 @@
                       <w:sz w:val="20"/>
                       <w:szCs w:val="20"/>
                     </w:rPr>
-                    <w:t>1</w:t>
+                    <w:t>0</w:t>
                   </w:r>
                 </w:p>
               </w:tc>
@@ -2177,7 +2069,7 @@
                       <w:sz w:val="20"/>
                       <w:szCs w:val="20"/>
                     </w:rPr>
-                    <w:t>4,500,000</w:t>
+                    <w:t>0</w:t>
                   </w:r>
                 </w:p>
               </w:tc>
@@ -2200,7 +2092,7 @@
                       <w:sz w:val="20"/>
                       <w:szCs w:val="20"/>
                     </w:rPr>
-                    <w:t>Camera hành trình;</w:t>
+                    <w:t/>
                   </w:r>
                 </w:p>
               </w:tc>
@@ -2266,7 +2158,7 @@
                       <w:sz w:val="20"/>
                       <w:szCs w:val="20"/>
                     </w:rPr>
-                    <w:t>493,740,000</w:t>
+                    <w:t>428,000,000</w:t>
                   </w:r>
                 </w:p>
               </w:tc>

--- a/public/template/DENGHICONGTYDOWN.docx
+++ b/public/template/DENGHICONGTYDOWN.docx
@@ -56,7 +56,7 @@
           <w:sz w:val="22"/>
           <w:szCs w:val="22"/>
         </w:rPr>
-        <w:t>2.ACC/12/2021/HĐMB-PA</w:t>
+        <w:t>3.SAN/12/2021/HĐMB-PA</w:t>
       </w:r>
       <w:r>
         <w:rPr>
@@ -75,7 +75,7 @@
           <w:iCs/>
           <w:szCs w:val="22"/>
         </w:rPr>
-        <w:t xml:space="preserve">11 </w:t>
+        <w:t xml:space="preserve">18 </w:t>
       </w:r>
       <w:r>
         <w:t>THÁNG</w:t>
@@ -1110,7 +1110,7 @@
                 <w:sz w:val="20"/>
                 <w:szCs w:val="20"/>
               </w:rPr>
-              <w:t>ACCENT MT BASE 2021 1.2MT CKD</w:t>
+              <w:t>Santafe Premium 2021 1.6MT 1.2MT CKD</w:t>
             </w:r>
           </w:p>
         </w:tc>
@@ -1321,7 +1321,7 @@
                 <w:sz w:val="20"/>
                 <w:szCs w:val="20"/>
               </w:rPr>
-              <w:t>20,000,000</w:t>
+              <w:t>130,000,000</w:t>
             </w:r>
           </w:p>
         </w:tc>
@@ -1386,7 +1386,7 @@
                 <w:sz w:val="20"/>
                 <w:szCs w:val="20"/>
               </w:rPr>
-              <w:t>1,000,000</w:t>
+              <w:t>5,000,000</w:t>
             </w:r>
             <w:r>
               <w:rPr>
@@ -1426,7 +1426,7 @@
                 <w:sz w:val="20"/>
                 <w:szCs w:val="20"/>
               </w:rPr>
-              <w:t>Nguyễn Sốc Cờ Lôm</w:t>
+              <w:t>Nguyễn Khai Man</w:t>
             </w:r>
             <w:r>
               <w:rPr>
@@ -1458,7 +1458,7 @@
                 <w:sz w:val="20"/>
                 <w:szCs w:val="20"/>
               </w:rPr>
-              <w:t>369 852 147</w:t>
+              <w:t>356 894 845</w:t>
             </w:r>
             <w:r>
               <w:rPr>
@@ -1484,7 +1484,7 @@
                 <w:sz w:val="20"/>
                 <w:szCs w:val="20"/>
               </w:rPr>
-              <w:t>0958 645 454 </w:t>
+              <w:t>0989 989 090 </w:t>
             </w:r>
             <w:r>
               <w:rPr>
@@ -1716,7 +1716,18 @@
                       <w:sz w:val="20"/>
                       <w:szCs w:val="20"/>
                     </w:rPr>
-                    <w:t/>
+                    <w:t>
+                      2
+                      <w:br/>
+                      3
+                      <w:br/>
+                      4
+                      <w:br/>
+                      5
+                      <w:br/>
+                      6
+                      <w:br/>
+                    </w:t>
                   </w:r>
                 </w:p>
               </w:tc>
@@ -1756,7 +1767,18 @@
                       <w:sz w:val="20"/>
                       <w:szCs w:val="20"/>
                     </w:rPr>
-                    <w:t/>
+                    <w:t>
+                      Phí đăng ký xe
+                      <w:br/>
+                      Trước bạ
+                      <w:br/>
+                      Bảo hiểm TNDS
+                      <w:br/>
+                      Bảo hiểm thân xe
+                      <w:br/>
+                      Đường bộ
+                      <w:br/>
+                    </w:t>
                   </w:r>
                 </w:p>
               </w:tc>
@@ -1792,7 +1814,7 @@
                       <w:sz w:val="20"/>
                       <w:szCs w:val="20"/>
                     </w:rPr>
-                    <w:t>428,000,000</w:t>
+                    <w:t>1,350,000,000</w:t>
                   </w:r>
                 </w:p>
                 <w:p>
@@ -1809,7 +1831,18 @@
                       <w:sz w:val="20"/>
                       <w:szCs w:val="20"/>
                     </w:rPr>
-                    <w:t/>
+                    <w:t>
+                      3,500,000
+                      <w:br/>
+                      135,000,000
+                      <w:br/>
+                      5,860,000
+                      <w:br/>
+                      25,000,000
+                      <w:br/>
+                      1,500,000
+                      <w:br/>
+                    </w:t>
                   </w:r>
                 </w:p>
               </w:tc>
@@ -1867,7 +1900,7 @@
                       <w:sz w:val="20"/>
                       <w:szCs w:val="20"/>
                     </w:rPr>
-                    <w:t>425,000,000</w:t>
+                    <w:t>1,350,000,000</w:t>
                   </w:r>
                 </w:p>
                 <w:p>
@@ -1886,7 +1919,18 @@
                       <w:sz w:val="20"/>
                       <w:szCs w:val="20"/>
                     </w:rPr>
-                    <w:t/>
+                    <w:t>
+                      Chi:          Ngày:
+                      <w:br/>
+                      Chi:          Ngày:
+                      <w:br/>
+                      Chi:          Ngày:
+                      <w:br/>
+                      Chi:          Ngày:
+                      <w:br/>
+                      Chi:          Ngày:
+                      <w:br/>
+                    </w:t>
                   </w:r>
                 </w:p>
               </w:tc>
@@ -1953,7 +1997,7 @@
                       <w:sz w:val="20"/>
                       <w:szCs w:val="20"/>
                     </w:rPr>
-                    <w:t>428,000,000</w:t>
+                    <w:t>1,520,860,000</w:t>
                   </w:r>
                 </w:p>
               </w:tc>
@@ -2047,7 +2091,7 @@
                       <w:sz w:val="20"/>
                       <w:szCs w:val="20"/>
                     </w:rPr>
-                    <w:t>0</w:t>
+                    <w:t>4</w:t>
                   </w:r>
                 </w:p>
               </w:tc>
@@ -2069,7 +2113,7 @@
                       <w:sz w:val="20"/>
                       <w:szCs w:val="20"/>
                     </w:rPr>
-                    <w:t>0</w:t>
+                    <w:t>9,990,000</w:t>
                   </w:r>
                 </w:p>
               </w:tc>
@@ -2092,7 +2136,7 @@
                       <w:sz w:val="20"/>
                       <w:szCs w:val="20"/>
                     </w:rPr>
-                    <w:t/>
+                    <w:t>Camera hành trình;Dầu thơm xe;Thần tài;Bộ phun xịt khói Nano;</w:t>
                   </w:r>
                 </w:p>
               </w:tc>
@@ -2158,7 +2202,7 @@
                       <w:sz w:val="20"/>
                       <w:szCs w:val="20"/>
                     </w:rPr>
-                    <w:t>428,000,000</w:t>
+                    <w:t>1,530,850,000</w:t>
                   </w:r>
                 </w:p>
               </w:tc>

--- a/public/template/DENGHICONGTYDOWN.docx
+++ b/public/template/DENGHICONGTYDOWN.docx
@@ -2,33 +2,138 @@
 <file path=word/document.xml><?xml version="1.0" encoding="utf-8"?>
 <w:document xmlns:wpc="http://schemas.microsoft.com/office/word/2010/wordprocessingCanvas" xmlns:mc="http://schemas.openxmlformats.org/markup-compatibility/2006" xmlns:o="urn:schemas-microsoft-com:office:office" xmlns:r="http://schemas.openxmlformats.org/officeDocument/2006/relationships" xmlns:m="http://schemas.openxmlformats.org/officeDocument/2006/math" xmlns:v="urn:schemas-microsoft-com:vml" xmlns:wp14="http://schemas.microsoft.com/office/word/2010/wordprocessingDrawing" xmlns:wp="http://schemas.openxmlformats.org/drawingml/2006/wordprocessingDrawing" xmlns:w10="urn:schemas-microsoft-com:office:word" xmlns:w="http://schemas.openxmlformats.org/wordprocessingml/2006/main" xmlns:w14="http://schemas.microsoft.com/office/word/2010/wordml" xmlns:w15="http://schemas.microsoft.com/office/word/2012/wordml" xmlns:wpg="http://schemas.microsoft.com/office/word/2010/wordprocessingGroup" xmlns:wpi="http://schemas.microsoft.com/office/word/2010/wordprocessingInk" xmlns:wne="http://schemas.microsoft.com/office/word/2006/wordml" xmlns:wps="http://schemas.microsoft.com/office/word/2010/wordprocessingShape" mc:Ignorable="w14 w15 wp14">
   <w:body>
-    <w:p>
-      <w:pPr>
-        <w:rPr>
-          <w:b/>
-        </w:rPr>
-      </w:pPr>
-      <w:r>
-        <w:rPr>
-          <w:b/>
-        </w:rPr>
-        <w:t>HYUNDAI AN GIANG</w:t>
-      </w:r>
-    </w:p>
-    <w:p>
-      <w:pPr>
-        <w:rPr>
-          <w:b/>
-        </w:rPr>
-      </w:pPr>
-      <w:r>
-        <w:rPr>
-          <w:b/>
-        </w:rPr>
-        <w:t>Công Ty TNHH Thương Mại và Dịch Vụ Ô Tô Phúc Anh</w:t>
-      </w:r>
-    </w:p>
-    <w:p/>
+    <w:tbl>
+      <w:tblPr>
+        <w:tblStyle w:val="TableGrid"/>
+        <w:tblW w:w="0" w:type="auto"/>
+        <w:tblBorders>
+          <w:top w:val="none" w:sz="0" w:space="0" w:color="auto"/>
+          <w:left w:val="none" w:sz="0" w:space="0" w:color="auto"/>
+          <w:bottom w:val="none" w:sz="0" w:space="0" w:color="auto"/>
+          <w:right w:val="none" w:sz="0" w:space="0" w:color="auto"/>
+          <w:insideH w:val="none" w:sz="0" w:space="0" w:color="auto"/>
+          <w:insideV w:val="none" w:sz="0" w:space="0" w:color="auto"/>
+        </w:tblBorders>
+        <w:tblLook w:val="04A0" w:firstRow="1" w:lastRow="0" w:firstColumn="1" w:lastColumn="0" w:noHBand="0" w:noVBand="1"/>
+      </w:tblPr>
+      <w:tblGrid>
+        <w:gridCol w:w="3964"/>
+        <w:gridCol w:w="7507"/>
+      </w:tblGrid>
+      <w:tr>
+        <w:trPr>
+          <w:trHeight w:val="847"/>
+        </w:trPr>
+        <w:tc>
+          <w:tcPr>
+            <w:tcW w:w="3964" w:type="dxa"/>
+          </w:tcPr>
+          <w:p>
+            <w:pPr>
+              <w:jc w:val="center"/>
+              <w:rPr>
+                <w:sz w:val="22"/>
+                <w:szCs w:val="22"/>
+              </w:rPr>
+            </w:pPr>
+            <w:r>
+              <w:rPr>
+                <w:b/>
+                <w:bCs/>
+                <w:sz w:val="22"/>
+                <w:szCs w:val="22"/>
+                <w:lang w:val="x-none"/>
+              </w:rPr>
+              <w:t>CÔNG TY TNHH TM VÀ DV Ô TÔ PHÚC ANH</w:t>
+            </w:r>
+          </w:p>
+          <w:p>
+            <w:pPr>
+              <w:jc w:val="center"/>
+              <w:rPr>
+                <w:sz w:val="22"/>
+                <w:szCs w:val="22"/>
+              </w:rPr>
+            </w:pPr>
+            <w:r>
+              <w:rPr>
+                <w:b/>
+                <w:bCs/>
+                <w:sz w:val="22"/>
+                <w:szCs w:val="22"/>
+                <w:lang w:val="x-none"/>
+              </w:rPr>
+              <w:t>HYUNDAI AN GIANG</w:t>
+            </w:r>
+          </w:p>
+          <w:p/>
+        </w:tc>
+        <w:tc>
+          <w:tcPr>
+            <w:tcW w:w="7507" w:type="dxa"/>
+          </w:tcPr>
+          <w:p>
+            <w:pPr>
+              <w:jc w:val="right"/>
+            </w:pPr>
+            <w:r>
+              <w:rPr>
+                <w:noProof/>
+              </w:rPr>
+              <w:drawing>
+                <wp:inline distT="0" distB="0" distL="0" distR="0" wp14:anchorId="37826329" wp14:editId="78CF783E">
+                  <wp:extent cx="3536950" cy="332020"/>
+                  <wp:effectExtent l="0" t="0" r="0" b="0"/>
+                  <wp:docPr id="1961" name="Picture 13"/>
+                  <wp:cNvGraphicFramePr>
+                    <a:graphicFrameLocks xmlns:a="http://schemas.openxmlformats.org/drawingml/2006/main" noChangeAspect="1"/>
+                  </wp:cNvGraphicFramePr>
+                  <a:graphic xmlns:a="http://schemas.openxmlformats.org/drawingml/2006/main">
+                    <a:graphicData uri="http://schemas.openxmlformats.org/drawingml/2006/picture">
+                      <pic:pic xmlns:pic="http://schemas.openxmlformats.org/drawingml/2006/picture">
+                        <pic:nvPicPr>
+                          <pic:cNvPr id="1961" name="Picture 13"/>
+                          <pic:cNvPicPr>
+                            <a:picLocks noChangeAspect="1" noChangeArrowheads="1"/>
+                          </pic:cNvPicPr>
+                        </pic:nvPicPr>
+                        <pic:blipFill>
+                          <a:blip r:embed="rId5">
+                            <a:extLst>
+                              <a:ext uri="{28A0092B-C50C-407E-A947-70E740481C1C}">
+                                <a14:useLocalDpi xmlns:a14="http://schemas.microsoft.com/office/drawing/2010/main" val="0"/>
+                              </a:ext>
+                            </a:extLst>
+                          </a:blip>
+                          <a:srcRect/>
+                          <a:stretch>
+                            <a:fillRect/>
+                          </a:stretch>
+                        </pic:blipFill>
+                        <pic:spPr bwMode="auto">
+                          <a:xfrm>
+                            <a:off x="0" y="0"/>
+                            <a:ext cx="3726149" cy="349780"/>
+                          </a:xfrm>
+                          <a:prstGeom prst="rect">
+                            <a:avLst/>
+                          </a:prstGeom>
+                          <a:noFill/>
+                          <a:ln>
+                            <a:noFill/>
+                          </a:ln>
+                          <a:extLst/>
+                        </pic:spPr>
+                      </pic:pic>
+                    </a:graphicData>
+                  </a:graphic>
+                </wp:inline>
+              </w:drawing>
+            </w:r>
+          </w:p>
+        </w:tc>
+      </w:tr>
+    </w:tbl>
     <w:p>
       <w:pPr>
         <w:jc w:val="center"/>
@@ -56,7 +161,7 @@
           <w:sz w:val="22"/>
           <w:szCs w:val="22"/>
         </w:rPr>
-        <w:t>3.SAN/12/2021/HĐMB-PA</w:t>
+        <w:t>2.ACC/01/2022/HĐMB-PA</w:t>
       </w:r>
       <w:r>
         <w:rPr>
@@ -75,7 +180,7 @@
           <w:iCs/>
           <w:szCs w:val="22"/>
         </w:rPr>
-        <w:t xml:space="preserve">18 </w:t>
+        <w:t xml:space="preserve">05 </w:t>
       </w:r>
       <w:r>
         <w:t>THÁNG</w:t>
@@ -89,7 +194,7 @@
           <w:iCs/>
           <w:szCs w:val="22"/>
         </w:rPr>
-        <w:t xml:space="preserve">12 </w:t>
+        <w:t xml:space="preserve">01 </w:t>
       </w:r>
       <w:r>
         <w:t xml:space="preserve">NĂM </w:t>
@@ -100,7 +205,7 @@
           <w:iCs/>
           <w:szCs w:val="22"/>
         </w:rPr>
-        <w:t>2021</w:t>
+        <w:t>2022</w:t>
       </w:r>
     </w:p>
     <w:tbl>
@@ -151,6 +256,735 @@
               <w:t>I. THÔNG TIN NGƯỜI MUA:</w:t>
             </w:r>
           </w:p>
+          <w:p>
+            <w:pPr>
+              <w:rPr>
+                <w:color w:val="000000"/>
+                <w:sz w:val="20"/>
+                <w:szCs w:val="20"/>
+              </w:rPr>
+            </w:pPr>
+            <w:r>
+              <w:rPr>
+                <w:b/>
+                <w:bCs/>
+                <w:color w:val="000000"/>
+                <w:sz w:val="20"/>
+                <w:szCs w:val="20"/>
+              </w:rPr>
+              <w:t xml:space="preserve">         </w:t>
+            </w:r>
+            <w:r>
+              <w:rPr>
+                <w:b/>
+                <w:bCs/>
+                <w:color w:val="000000"/>
+                <w:sz w:val="20"/>
+                <w:szCs w:val="20"/>
+              </w:rPr>
+              <w:t>Nguồn khách hàng:</w:t>
+            </w:r>
+            <w:r>
+              <w:rPr>
+                <w:color w:val="000000"/>
+                <w:sz w:val="20"/>
+                <w:szCs w:val="20"/>
+              </w:rPr>
+              <w:t xml:space="preserve">        </w:t>
+            </w:r>
+            <w:r>
+              <w:rPr>
+                <w:color w:val="000000"/>
+                <w:sz w:val="20"/>
+                <w:szCs w:val="20"/>
+              </w:rPr>
+              <w:sym w:font="Wingdings" w:char="F06F"/>
+            </w:r>
+            <w:r>
+              <w:rPr>
+                <w:color w:val="000000"/>
+                <w:sz w:val="20"/>
+                <w:szCs w:val="20"/>
+              </w:rPr>
+              <w:t xml:space="preserve">Showroom             </w:t>
+            </w:r>
+            <w:r>
+              <w:rPr>
+                <w:color w:val="000000"/>
+                <w:sz w:val="20"/>
+                <w:szCs w:val="20"/>
+              </w:rPr>
+              <w:sym w:font="Wingdings" w:char="F06F"/>
+            </w:r>
+            <w:r>
+              <w:rPr>
+                <w:color w:val="000000"/>
+                <w:sz w:val="20"/>
+                <w:szCs w:val="20"/>
+              </w:rPr>
+              <w:t xml:space="preserve">Thị trường                     </w:t>
+            </w:r>
+            <w:r>
+              <w:rPr>
+                <w:color w:val="000000"/>
+                <w:sz w:val="20"/>
+                <w:szCs w:val="20"/>
+              </w:rPr>
+              <w:sym w:font="Wingdings" w:char="F06F"/>
+            </w:r>
+            <w:r>
+              <w:rPr>
+                <w:color w:val="000000"/>
+                <w:sz w:val="20"/>
+                <w:szCs w:val="20"/>
+              </w:rPr>
+              <w:t xml:space="preserve">Online            </w:t>
+            </w:r>
+            <w:r>
+              <w:rPr>
+                <w:color w:val="000000"/>
+                <w:sz w:val="20"/>
+                <w:szCs w:val="20"/>
+              </w:rPr>
+              <w:t xml:space="preserve">     </w:t>
+            </w:r>
+            <w:r>
+              <w:rPr>
+                <w:color w:val="000000"/>
+                <w:sz w:val="20"/>
+                <w:szCs w:val="20"/>
+              </w:rPr>
+              <w:sym w:font="Wingdings" w:char="F06F"/>
+            </w:r>
+            <w:r>
+              <w:rPr>
+                <w:color w:val="000000"/>
+                <w:sz w:val="20"/>
+                <w:szCs w:val="20"/>
+              </w:rPr>
+              <w:t>Giới thiệu</w:t>
+            </w:r>
+          </w:p>
+          <w:tbl>
+            <w:tblPr>
+              <w:tblStyle w:val="TableGrid"/>
+              <w:tblW w:w="0" w:type="auto"/>
+              <w:tblLook w:val="04A0" w:firstRow="1" w:lastRow="0" w:firstColumn="1" w:lastColumn="0" w:noHBand="0" w:noVBand="1"/>
+            </w:tblPr>
+            <w:tblGrid>
+              <w:gridCol w:w="5516"/>
+              <w:gridCol w:w="5517"/>
+            </w:tblGrid>
+            <w:tr>
+              <w:tc>
+                <w:tcPr>
+                  <w:tcW w:w="5516" w:type="dxa"/>
+                </w:tcPr>
+                <w:p>
+                  <w:pPr>
+                    <w:pStyle w:val="ListParagraph"/>
+                    <w:numPr>
+                      <w:ilvl w:val="0"/>
+                      <w:numId w:val="1"/>
+                    </w:numPr>
+                    <w:rPr>
+                      <w:color w:val="000000"/>
+                      <w:sz w:val="20"/>
+                      <w:szCs w:val="20"/>
+                    </w:rPr>
+                  </w:pPr>
+                  <w:r>
+                    <w:rPr>
+                      <w:color w:val="000000"/>
+                      <w:sz w:val="20"/>
+                      <w:szCs w:val="20"/>
+                    </w:rPr>
+                    <w:t>Khách hàng cá nhân</w:t>
+                  </w:r>
+                </w:p>
+              </w:tc>
+              <w:tc>
+                <w:tcPr>
+                  <w:tcW w:w="5517" w:type="dxa"/>
+                </w:tcPr>
+                <w:p>
+                  <w:pPr>
+                    <w:pStyle w:val="ListParagraph"/>
+                    <w:numPr>
+                      <w:ilvl w:val="0"/>
+                      <w:numId w:val="1"/>
+                    </w:numPr>
+                    <w:rPr>
+                      <w:color w:val="000000"/>
+                      <w:sz w:val="20"/>
+                      <w:szCs w:val="20"/>
+                    </w:rPr>
+                  </w:pPr>
+                  <w:r>
+                    <w:rPr>
+                      <w:color w:val="000000"/>
+                      <w:sz w:val="20"/>
+                      <w:szCs w:val="20"/>
+                    </w:rPr>
+                    <w:t>Khách hàng doanh nghiệp</w:t>
+                  </w:r>
+                </w:p>
+              </w:tc>
+            </w:tr>
+            <w:tr>
+              <w:tc>
+                <w:tcPr>
+                  <w:tcW w:w="5516" w:type="dxa"/>
+                </w:tcPr>
+                <w:p>
+                  <w:pPr>
+                    <w:pStyle w:val="ListParagraph"/>
+                    <w:numPr>
+                      <w:ilvl w:val="0"/>
+                      <w:numId w:val="2"/>
+                    </w:numPr>
+                    <w:rPr>
+                      <w:color w:val="000000"/>
+                      <w:sz w:val="20"/>
+                      <w:szCs w:val="20"/>
+                    </w:rPr>
+                  </w:pPr>
+                  <w:r>
+                    <w:rPr>
+                      <w:color w:val="000000"/>
+                      <w:sz w:val="20"/>
+                      <w:szCs w:val="20"/>
+                    </w:rPr>
+                    <w:t>Họ tên KH:</w:t>
+                  </w:r>
+                  <w:r>
+                    <w:rPr>
+                      <w:color w:val="000000"/>
+                      <w:sz w:val="20"/>
+                      <w:szCs w:val="20"/>
+                    </w:rPr>
+                    <w:t xml:space="preserve"> </w:t>
+                  </w:r>
+                </w:p>
+                <w:p>
+                  <w:pPr>
+                    <w:pStyle w:val="ListParagraph"/>
+                    <w:numPr>
+                      <w:ilvl w:val="0"/>
+                      <w:numId w:val="2"/>
+                    </w:numPr>
+                    <w:rPr>
+                      <w:color w:val="000000"/>
+                      <w:sz w:val="20"/>
+                      <w:szCs w:val="20"/>
+                    </w:rPr>
+                  </w:pPr>
+                  <w:r>
+                    <w:rPr>
+                      <w:color w:val="000000"/>
+                      <w:sz w:val="20"/>
+                      <w:szCs w:val="20"/>
+                    </w:rPr>
+                    <w:t>Địa chỉ:</w:t>
+                  </w:r>
+                  <w:r>
+                    <w:rPr>
+                      <w:color w:val="000000"/>
+                      <w:sz w:val="20"/>
+                      <w:szCs w:val="20"/>
+                    </w:rPr>
+                    <w:t xml:space="preserve"> </w:t>
+                  </w:r>
+                </w:p>
+                <w:p>
+                  <w:pPr>
+                    <w:pStyle w:val="ListParagraph"/>
+                    <w:numPr>
+                      <w:ilvl w:val="0"/>
+                      <w:numId w:val="2"/>
+                    </w:numPr>
+                    <w:rPr>
+                      <w:color w:val="000000"/>
+                      <w:sz w:val="20"/>
+                      <w:szCs w:val="20"/>
+                    </w:rPr>
+                  </w:pPr>
+                  <w:r>
+                    <w:rPr>
+                      <w:color w:val="000000"/>
+                      <w:sz w:val="20"/>
+                      <w:szCs w:val="20"/>
+                    </w:rPr>
+                    <w:t>Điện thoại:</w:t>
+                  </w:r>
+                  <w:r>
+                    <w:rPr>
+                      <w:color w:val="000000"/>
+                      <w:sz w:val="20"/>
+                      <w:szCs w:val="20"/>
+                    </w:rPr>
+                    <w:t xml:space="preserve"> </w:t>
+                  </w:r>
+                </w:p>
+                <w:p>
+                  <w:pPr>
+                    <w:pStyle w:val="ListParagraph"/>
+                    <w:numPr>
+                      <w:ilvl w:val="0"/>
+                      <w:numId w:val="2"/>
+                    </w:numPr>
+                    <w:rPr>
+                      <w:color w:val="000000"/>
+                      <w:sz w:val="20"/>
+                      <w:szCs w:val="20"/>
+                    </w:rPr>
+                  </w:pPr>
+                  <w:r>
+                    <w:rPr>
+                      <w:color w:val="000000"/>
+                      <w:sz w:val="20"/>
+                      <w:szCs w:val="20"/>
+                    </w:rPr>
+                    <w:t>Số CMND</w:t>
+                  </w:r>
+                  <w:r>
+                    <w:rPr>
+                      <w:color w:val="000000"/>
+                      <w:sz w:val="20"/>
+                      <w:szCs w:val="20"/>
+                    </w:rPr>
+                    <w:t xml:space="preserve">: </w:t>
+                  </w:r>
+                </w:p>
+                <w:p>
+                  <w:pPr>
+                    <w:pStyle w:val="ListParagraph"/>
+                    <w:rPr>
+                      <w:color w:val="000000"/>
+                      <w:sz w:val="20"/>
+                      <w:szCs w:val="20"/>
+                    </w:rPr>
+                  </w:pPr>
+                  <w:r>
+                    <w:rPr>
+                      <w:color w:val="000000"/>
+                      <w:sz w:val="20"/>
+                      <w:szCs w:val="20"/>
+                    </w:rPr>
+                    <w:t>Ngày cấp:</w:t>
+                  </w:r>
+                  <w:r>
+                    <w:rPr>
+                      <w:color w:val="000000"/>
+                      <w:sz w:val="20"/>
+                      <w:szCs w:val="20"/>
+                    </w:rPr>
+                    <w:t xml:space="preserve"> </w:t>
+                  </w:r>
+                  <w:r>
+                    <w:rPr>
+                      <w:color w:val="000000"/>
+                      <w:sz w:val="20"/>
+                      <w:szCs w:val="20"/>
+                    </w:rPr>
+                    <w:t xml:space="preserve">                </w:t>
+                  </w:r>
+                  <w:r>
+                    <w:rPr>
+                      <w:color w:val="000000"/>
+                      <w:sz w:val="20"/>
+                      <w:szCs w:val="20"/>
+                    </w:rPr>
+                    <w:t xml:space="preserve"> </w:t>
+                  </w:r>
+                  <w:r>
+                    <w:rPr>
+                      <w:color w:val="000000"/>
+                      <w:sz w:val="20"/>
+                      <w:szCs w:val="20"/>
+                    </w:rPr>
+                    <w:t xml:space="preserve"> Nơi cấp:</w:t>
+                  </w:r>
+                </w:p>
+                <w:p>
+                  <w:pPr>
+                    <w:pStyle w:val="ListParagraph"/>
+                    <w:numPr>
+                      <w:ilvl w:val="0"/>
+                      <w:numId w:val="2"/>
+                    </w:numPr>
+                    <w:rPr>
+                      <w:color w:val="000000"/>
+                      <w:sz w:val="20"/>
+                      <w:szCs w:val="20"/>
+                    </w:rPr>
+                  </w:pPr>
+                  <w:r>
+                    <w:rPr>
+                      <w:color w:val="000000"/>
+                      <w:sz w:val="20"/>
+                      <w:szCs w:val="20"/>
+                    </w:rPr>
+                    <w:t>Ngày sinh</w:t>
+                  </w:r>
+                  <w:r>
+                    <w:rPr>
+                      <w:color w:val="000000"/>
+                      <w:sz w:val="20"/>
+                      <w:szCs w:val="20"/>
+                    </w:rPr>
+                    <w:t>:</w:t>
+                  </w:r>
+                </w:p>
+                <w:p>
+                  <w:pPr>
+                    <w:pStyle w:val="ListParagraph"/>
+                    <w:numPr>
+                      <w:ilvl w:val="0"/>
+                      <w:numId w:val="2"/>
+                    </w:numPr>
+                    <w:rPr>
+                      <w:color w:val="000000"/>
+                      <w:sz w:val="20"/>
+                      <w:szCs w:val="20"/>
+                    </w:rPr>
+                  </w:pPr>
+                  <w:r>
+                    <w:rPr>
+                      <w:color w:val="000000"/>
+                      <w:sz w:val="20"/>
+                      <w:szCs w:val="20"/>
+                    </w:rPr>
+                    <w:t>Người quản lý xe:</w:t>
+                  </w:r>
+                  <w:r>
+                    <w:rPr>
+                      <w:color w:val="000000"/>
+                      <w:sz w:val="20"/>
+                      <w:szCs w:val="20"/>
+                    </w:rPr>
+                    <w:t xml:space="preserve"> </w:t>
+                  </w:r>
+                </w:p>
+                <w:p>
+                  <w:pPr>
+                    <w:pStyle w:val="ListParagraph"/>
+                    <w:numPr>
+                      <w:ilvl w:val="0"/>
+                      <w:numId w:val="2"/>
+                    </w:numPr>
+                    <w:rPr>
+                      <w:color w:val="000000"/>
+                      <w:sz w:val="20"/>
+                      <w:szCs w:val="20"/>
+                    </w:rPr>
+                  </w:pPr>
+                  <w:r>
+                    <w:rPr>
+                      <w:color w:val="000000"/>
+                      <w:sz w:val="20"/>
+                      <w:szCs w:val="20"/>
+                    </w:rPr>
+                    <w:t>Chức vụ:</w:t>
+                  </w:r>
+                </w:p>
+              </w:tc>
+              <w:tc>
+                <w:tcPr>
+                  <w:tcW w:w="5517" w:type="dxa"/>
+                </w:tcPr>
+                <w:p>
+                  <w:pPr>
+                    <w:pStyle w:val="ListParagraph"/>
+                    <w:numPr>
+                      <w:ilvl w:val="0"/>
+                      <w:numId w:val="3"/>
+                    </w:numPr>
+                    <w:rPr>
+                      <w:color w:val="000000"/>
+                      <w:sz w:val="20"/>
+                      <w:szCs w:val="20"/>
+                    </w:rPr>
+                  </w:pPr>
+                  <w:r>
+                    <w:rPr>
+                      <w:color w:val="000000"/>
+                      <w:sz w:val="20"/>
+                      <w:szCs w:val="20"/>
+                    </w:rPr>
+                    <w:t>Tên đơn vị:</w:t>
+                  </w:r>
+                  <w:r>
+                    <w:rPr>
+                      <w:color w:val="000000"/>
+                      <w:sz w:val="20"/>
+                      <w:szCs w:val="20"/>
+                    </w:rPr>
+                    <w:t xml:space="preserve"> </w:t>
+                  </w:r>
+                  <w:r>
+                    <w:rPr>
+                      <w:color w:val="000000"/>
+                      <w:sz w:val="20"/>
+                      <w:szCs w:val="20"/>
+                    </w:rPr>
+                    <w:t>Trần Dần</w:t>
+                  </w:r>
+                </w:p>
+                <w:p>
+                  <w:pPr>
+                    <w:pStyle w:val="ListParagraph"/>
+                    <w:numPr>
+                      <w:ilvl w:val="0"/>
+                      <w:numId w:val="3"/>
+                    </w:numPr>
+                    <w:rPr>
+                      <w:color w:val="000000"/>
+                      <w:sz w:val="20"/>
+                      <w:szCs w:val="20"/>
+                    </w:rPr>
+                  </w:pPr>
+                  <w:r>
+                    <w:rPr>
+                      <w:color w:val="000000"/>
+                      <w:sz w:val="20"/>
+                      <w:szCs w:val="20"/>
+                    </w:rPr>
+                    <w:t>Địa chỉ đơn vị:</w:t>
+                  </w:r>
+                  <w:r>
+                    <w:rPr>
+                      <w:color w:val="000000"/>
+                      <w:sz w:val="20"/>
+                      <w:szCs w:val="20"/>
+                    </w:rPr>
+                    <w:t xml:space="preserve"> </w:t>
+                  </w:r>
+                  <w:r>
+                    <w:rPr>
+                      <w:color w:val="000000"/>
+                      <w:sz w:val="20"/>
+                      <w:szCs w:val="20"/>
+                    </w:rPr>
+                    <w:t>An Giang</w:t>
+                  </w:r>
+                </w:p>
+                <w:p>
+                  <w:pPr>
+                    <w:pStyle w:val="ListParagraph"/>
+                    <w:numPr>
+                      <w:ilvl w:val="0"/>
+                      <w:numId w:val="3"/>
+                    </w:numPr>
+                    <w:rPr>
+                      <w:color w:val="000000"/>
+                      <w:sz w:val="20"/>
+                      <w:szCs w:val="20"/>
+                    </w:rPr>
+                  </w:pPr>
+                  <w:r>
+                    <w:rPr>
+                      <w:color w:val="000000"/>
+                      <w:sz w:val="20"/>
+                      <w:szCs w:val="20"/>
+                    </w:rPr>
+                    <w:t>Mã số thuế:</w:t>
+                  </w:r>
+                  <w:r>
+                    <w:rPr>
+                      <w:color w:val="000000"/>
+                      <w:sz w:val="20"/>
+                      <w:szCs w:val="20"/>
+                    </w:rPr>
+                    <w:t xml:space="preserve"> </w:t>
+                  </w:r>
+                  <w:r>
+                    <w:rPr>
+                      <w:color w:val="000000"/>
+                      <w:sz w:val="20"/>
+                      <w:szCs w:val="20"/>
+                    </w:rPr>
+                    <w:t/>
+                  </w:r>
+                </w:p>
+                <w:p>
+                  <w:pPr>
+                    <w:pStyle w:val="ListParagraph"/>
+                    <w:numPr>
+                      <w:ilvl w:val="0"/>
+                      <w:numId w:val="3"/>
+                    </w:numPr>
+                    <w:rPr>
+                      <w:color w:val="000000"/>
+                      <w:sz w:val="20"/>
+                      <w:szCs w:val="20"/>
+                    </w:rPr>
+                  </w:pPr>
+                  <w:r>
+                    <w:rPr>
+                      <w:color w:val="000000"/>
+                      <w:sz w:val="20"/>
+                      <w:szCs w:val="20"/>
+                    </w:rPr>
+                    <w:t>Người đại diện:</w:t>
+                  </w:r>
+                  <w:r>
+                    <w:rPr>
+                      <w:color w:val="000000"/>
+                      <w:sz w:val="20"/>
+                      <w:szCs w:val="20"/>
+                    </w:rPr>
+                    <w:t xml:space="preserve"> </w:t>
+                  </w:r>
+                  <w:r>
+                    <w:rPr>
+                      <w:color w:val="000000"/>
+                      <w:sz w:val="20"/>
+                      <w:szCs w:val="20"/>
+                    </w:rPr>
+                    <w:t xml:space="preserve"> </w:t>
+                  </w:r>
+                </w:p>
+                <w:p>
+                  <w:pPr>
+                    <w:pStyle w:val="ListParagraph"/>
+                    <w:numPr>
+                      <w:ilvl w:val="0"/>
+                      <w:numId w:val="3"/>
+                    </w:numPr>
+                    <w:rPr>
+                      <w:color w:val="000000"/>
+                      <w:sz w:val="20"/>
+                      <w:szCs w:val="20"/>
+                    </w:rPr>
+                  </w:pPr>
+                  <w:r>
+                    <w:rPr>
+                      <w:color w:val="000000"/>
+                      <w:sz w:val="20"/>
+                      <w:szCs w:val="20"/>
+                    </w:rPr>
+                    <w:t>Người quản lý xe:</w:t>
+                  </w:r>
+                </w:p>
+                <w:p>
+                  <w:pPr>
+                    <w:pStyle w:val="ListParagraph"/>
+                    <w:rPr>
+                      <w:color w:val="000000"/>
+                      <w:sz w:val="20"/>
+                      <w:szCs w:val="20"/>
+                    </w:rPr>
+                  </w:pPr>
+                  <w:r>
+                    <w:rPr>
+                      <w:color w:val="000000"/>
+                      <w:sz w:val="20"/>
+                      <w:szCs w:val="20"/>
+                    </w:rPr>
+                    <w:t>Chức vụ:</w:t>
+                  </w:r>
+                </w:p>
+                <w:p>
+                  <w:pPr>
+                    <w:pStyle w:val="ListParagraph"/>
+                    <w:rPr>
+                      <w:color w:val="000000"/>
+                      <w:sz w:val="20"/>
+                      <w:szCs w:val="20"/>
+                    </w:rPr>
+                  </w:pPr>
+                  <w:r>
+                    <w:rPr>
+                      <w:color w:val="000000"/>
+                      <w:sz w:val="20"/>
+                      <w:szCs w:val="20"/>
+                    </w:rPr>
+                    <w:t xml:space="preserve">CMND: </w:t>
+                  </w:r>
+                  <w:r>
+                    <w:rPr>
+                      <w:color w:val="000000"/>
+                      <w:sz w:val="20"/>
+                      <w:szCs w:val="20"/>
+                    </w:rPr>
+                    <w:t xml:space="preserve">                        </w:t>
+                  </w:r>
+                  <w:r>
+                    <w:rPr>
+                      <w:color w:val="000000"/>
+                      <w:sz w:val="20"/>
+                      <w:szCs w:val="20"/>
+                    </w:rPr>
+                    <w:t>Ngày cấp:</w:t>
+                  </w:r>
+                  <w:r>
+                    <w:rPr>
+                      <w:color w:val="000000"/>
+                      <w:sz w:val="20"/>
+                      <w:szCs w:val="20"/>
+                    </w:rPr>
+                    <w:t xml:space="preserve">                  </w:t>
+                  </w:r>
+                  <w:r>
+                    <w:rPr>
+                      <w:color w:val="000000"/>
+                      <w:sz w:val="20"/>
+                      <w:szCs w:val="20"/>
+                    </w:rPr>
+                    <w:t xml:space="preserve"> Nơi cấp:</w:t>
+                  </w:r>
+                </w:p>
+                <w:p>
+                  <w:pPr>
+                    <w:pStyle w:val="ListParagraph"/>
+                    <w:numPr>
+                      <w:ilvl w:val="0"/>
+                      <w:numId w:val="3"/>
+                    </w:numPr>
+                    <w:rPr>
+                      <w:color w:val="000000"/>
+                      <w:sz w:val="20"/>
+                      <w:szCs w:val="20"/>
+                    </w:rPr>
+                  </w:pPr>
+                  <w:r>
+                    <w:rPr>
+                      <w:color w:val="000000"/>
+                      <w:sz w:val="20"/>
+                      <w:szCs w:val="20"/>
+                    </w:rPr>
+                    <w:t>Số điện thoại</w:t>
+                  </w:r>
+                  <w:r>
+                    <w:rPr>
+                      <w:color w:val="000000"/>
+                      <w:sz w:val="20"/>
+                      <w:szCs w:val="20"/>
+                    </w:rPr>
+                    <w:t>:</w:t>
+                  </w:r>
+                  <w:r>
+                    <w:rPr>
+                      <w:color w:val="000000"/>
+                      <w:sz w:val="20"/>
+                      <w:szCs w:val="20"/>
+                    </w:rPr>
+                    <w:t xml:space="preserve"> 0985215454</w:t>
+                  </w:r>
+                </w:p>
+              </w:tc>
+            </w:tr>
+          </w:tbl>
+          <w:p>
+            <w:pPr>
+              <w:rPr>
+                <w:color w:val="000000"/>
+                <w:sz w:val="20"/>
+                <w:szCs w:val="20"/>
+              </w:rPr>
+            </w:pPr>
+          </w:p>
         </w:tc>
         <w:tc>
           <w:tcPr>
@@ -196,18 +1030,264 @@
           <w:p>
             <w:pPr>
               <w:rPr>
-                <w:color w:val="000000"/>
-                <w:sz w:val="20"/>
-                <w:szCs w:val="20"/>
-              </w:rPr>
-            </w:pPr>
-            <w:r>
-              <w:rPr>
-                <w:color w:val="000000"/>
-                <w:sz w:val="20"/>
-                <w:szCs w:val="20"/>
-              </w:rPr>
-              <w:t>1. HỌ TÊN KHÁCH HÀNG:</w:t>
+                <w:b/>
+                <w:color w:val="000000"/>
+                <w:sz w:val="20"/>
+                <w:szCs w:val="20"/>
+              </w:rPr>
+            </w:pPr>
+            <w:r>
+              <w:rPr>
+                <w:b/>
+                <w:color w:val="000000"/>
+                <w:sz w:val="20"/>
+                <w:szCs w:val="20"/>
+              </w:rPr>
+              <w:t>II. THÔNG TIN HỢP ĐỒNG</w:t>
+            </w:r>
+          </w:p>
+          <w:p>
+            <w:pPr>
+              <w:pStyle w:val="ListParagraph"/>
+              <w:numPr>
+                <w:ilvl w:val="0"/>
+                <w:numId w:val="4"/>
+              </w:numPr>
+              <w:rPr>
+                <w:b/>
+                <w:color w:val="000000"/>
+                <w:sz w:val="20"/>
+                <w:szCs w:val="20"/>
+              </w:rPr>
+            </w:pPr>
+            <w:r>
+              <w:rPr>
+                <w:b/>
+                <w:color w:val="000000"/>
+                <w:sz w:val="20"/>
+                <w:szCs w:val="20"/>
+              </w:rPr>
+              <w:t xml:space="preserve">Tên xe: </w:t>
+            </w:r>
+            <w:r>
+              <w:rPr>
+                <w:color w:val="000000"/>
+                <w:sz w:val="20"/>
+                <w:szCs w:val="20"/>
+              </w:rPr>
+              <w:t>ACCENT 1.4 AT FULL 2021 1.4AT CKD</w:t>
+            </w:r>
+            <w:r>
+              <w:rPr>
+                <w:b/>
+                <w:color w:val="000000"/>
+                <w:sz w:val="20"/>
+                <w:szCs w:val="20"/>
+              </w:rPr>
+              <w:t xml:space="preserve">                 Màu:  </w:t>
+            </w:r>
+            <w:r>
+              <w:rPr>
+                <w:color w:val="000000"/>
+                <w:sz w:val="20"/>
+                <w:szCs w:val="20"/>
+              </w:rPr>
+              <w:t>Trắng</w:t>
+            </w:r>
+            <w:r>
+              <w:rPr>
+                <w:b/>
+                <w:color w:val="000000"/>
+                <w:sz w:val="20"/>
+                <w:szCs w:val="20"/>
+              </w:rPr>
+              <w:t xml:space="preserve">           Số lượng:</w:t>
+            </w:r>
+            <w:r>
+              <w:rPr>
+                <w:b/>
+                <w:color w:val="000000"/>
+                <w:sz w:val="20"/>
+                <w:szCs w:val="20"/>
+              </w:rPr>
+              <w:t xml:space="preserve"> 01</w:t>
+            </w:r>
+          </w:p>
+          <w:p>
+            <w:pPr>
+              <w:pStyle w:val="ListParagraph"/>
+              <w:numPr>
+                <w:ilvl w:val="0"/>
+                <w:numId w:val="4"/>
+              </w:numPr>
+              <w:tabs>
+                <w:tab w:val="left" w:pos="5337"/>
+              </w:tabs>
+              <w:rPr>
+                <w:b/>
+                <w:color w:val="000000"/>
+                <w:sz w:val="20"/>
+                <w:szCs w:val="20"/>
+              </w:rPr>
+            </w:pPr>
+            <w:r>
+              <w:rPr>
+                <w:b/>
+                <w:color w:val="000000"/>
+                <w:sz w:val="20"/>
+                <w:szCs w:val="20"/>
+              </w:rPr>
+              <w:t>Giá</w:t>
+            </w:r>
+            <w:r>
+              <w:rPr>
+                <w:b/>
+                <w:color w:val="000000"/>
+                <w:sz w:val="20"/>
+                <w:szCs w:val="20"/>
+              </w:rPr>
+              <w:t xml:space="preserve"> niêm yết: </w:t>
+            </w:r>
+            <w:r>
+              <w:rPr>
+                <w:color w:val="000000"/>
+                <w:sz w:val="20"/>
+                <w:szCs w:val="20"/>
+              </w:rPr>
+              <w:t>470,000,000</w:t>
+            </w:r>
+            <w:r>
+              <w:rPr>
+                <w:b/>
+                <w:color w:val="000000"/>
+                <w:sz w:val="20"/>
+                <w:szCs w:val="20"/>
+              </w:rPr>
+              <w:t xml:space="preserve">                 </w:t>
+            </w:r>
+            <w:r>
+              <w:rPr>
+                <w:b/>
+                <w:color w:val="000000"/>
+                <w:sz w:val="20"/>
+                <w:szCs w:val="20"/>
+              </w:rPr>
+              <w:t>Chương trình HTV:                               Ngày</w:t>
+            </w:r>
+            <w:r>
+              <w:rPr>
+                <w:b/>
+                <w:color w:val="000000"/>
+                <w:sz w:val="20"/>
+                <w:szCs w:val="20"/>
+              </w:rPr>
+              <w:t>:</w:t>
+            </w:r>
+          </w:p>
+          <w:p>
+            <w:pPr>
+              <w:pStyle w:val="ListParagraph"/>
+              <w:numPr>
+                <w:ilvl w:val="0"/>
+                <w:numId w:val="4"/>
+              </w:numPr>
+              <w:tabs>
+                <w:tab w:val="left" w:pos="5337"/>
+              </w:tabs>
+              <w:rPr>
+                <w:b/>
+                <w:color w:val="000000"/>
+                <w:sz w:val="20"/>
+                <w:szCs w:val="20"/>
+              </w:rPr>
+            </w:pPr>
+            <w:r>
+              <w:rPr>
+                <w:b/>
+                <w:color w:val="000000"/>
+                <w:sz w:val="20"/>
+                <w:szCs w:val="20"/>
+              </w:rPr>
+              <w:t>Hình thức mua:</w:t>
+            </w:r>
+          </w:p>
+          <w:p>
+            <w:pPr>
+              <w:pStyle w:val="ListParagraph"/>
+              <w:numPr>
+                <w:ilvl w:val="0"/>
+                <w:numId w:val="4"/>
+              </w:numPr>
+              <w:tabs>
+                <w:tab w:val="left" w:pos="5337"/>
+              </w:tabs>
+              <w:rPr>
+                <w:b/>
+                <w:color w:val="000000"/>
+                <w:sz w:val="20"/>
+                <w:szCs w:val="20"/>
+              </w:rPr>
+            </w:pPr>
+            <w:r>
+              <w:rPr>
+                <w:b/>
+                <w:color w:val="000000"/>
+                <w:sz w:val="20"/>
+                <w:szCs w:val="20"/>
+              </w:rPr>
+              <w:t xml:space="preserve">Đặt cọc: </w:t>
+            </w:r>
+            <w:r>
+              <w:rPr>
+                <w:color w:val="000000"/>
+                <w:sz w:val="20"/>
+                <w:szCs w:val="20"/>
+              </w:rPr>
+              <w:t>30,000,000</w:t>
+            </w:r>
+            <w:r>
+              <w:rPr>
+                <w:b/>
+                <w:color w:val="000000"/>
+                <w:sz w:val="20"/>
+                <w:szCs w:val="20"/>
+              </w:rPr>
+              <w:t xml:space="preserve">   Ngày:</w:t>
+            </w:r>
+          </w:p>
+          <w:p>
+            <w:pPr>
+              <w:pStyle w:val="ListParagraph"/>
+              <w:numPr>
+                <w:ilvl w:val="0"/>
+                <w:numId w:val="4"/>
+              </w:numPr>
+              <w:tabs>
+                <w:tab w:val="left" w:pos="5337"/>
+              </w:tabs>
+              <w:rPr>
+                <w:b/>
+                <w:color w:val="000000"/>
+                <w:sz w:val="20"/>
+                <w:szCs w:val="20"/>
+              </w:rPr>
+            </w:pPr>
+            <w:r>
+              <w:rPr>
+                <w:b/>
+                <w:color w:val="000000"/>
+                <w:sz w:val="20"/>
+                <w:szCs w:val="20"/>
+              </w:rPr>
+              <w:t xml:space="preserve">HH môi giới:  </w:t>
+            </w:r>
+            <w:r>
+              <w:rPr>
+                <w:color w:val="000000"/>
+                <w:sz w:val="20"/>
+                <w:szCs w:val="20"/>
+              </w:rPr>
+              <w:t>2,000,000</w:t>
             </w:r>
             <w:r>
               <w:rPr>
@@ -219,11 +1299,116 @@
             </w:r>
             <w:r>
               <w:rPr>
-                <w:color w:val="000000"/>
-                <w:sz w:val="20"/>
-                <w:szCs w:val="20"/>
-              </w:rPr>
-              <w:t>Công ty Thanh Sơn ATV Footer</w:t>
+                <w:b/>
+                <w:color w:val="000000"/>
+                <w:sz w:val="20"/>
+                <w:szCs w:val="20"/>
+              </w:rPr>
+              <w:t xml:space="preserve">  Họ tên: </w:t>
+            </w:r>
+            <w:r>
+              <w:rPr>
+                <w:color w:val="000000"/>
+                <w:sz w:val="20"/>
+                <w:szCs w:val="20"/>
+              </w:rPr>
+              <w:t>Nguyễn MÔi MÔi;  </w:t>
+            </w:r>
+            <w:r>
+              <w:rPr>
+                <w:b/>
+                <w:color w:val="000000"/>
+                <w:sz w:val="20"/>
+                <w:szCs w:val="20"/>
+              </w:rPr>
+              <w:t xml:space="preserve">Điện thoại: </w:t>
+            </w:r>
+            <w:r>
+              <w:rPr>
+                <w:color w:val="000000"/>
+                <w:sz w:val="20"/>
+                <w:szCs w:val="20"/>
+              </w:rPr>
+              <w:t>0985 152 151;</w:t>
+            </w:r>
+            <w:r>
+              <w:rPr>
+                <w:b/>
+                <w:color w:val="000000"/>
+                <w:sz w:val="20"/>
+                <w:szCs w:val="20"/>
+              </w:rPr>
+              <w:t xml:space="preserve"> CMND: </w:t>
+            </w:r>
+            <w:r>
+              <w:rPr>
+                <w:color w:val="000000"/>
+                <w:sz w:val="20"/>
+                <w:szCs w:val="20"/>
+              </w:rPr>
+              <w:t>458 154 154;</w:t>
+            </w:r>
+          </w:p>
+          <w:p>
+            <w:pPr>
+              <w:pStyle w:val="ListParagraph"/>
+              <w:numPr>
+                <w:ilvl w:val="0"/>
+                <w:numId w:val="4"/>
+              </w:numPr>
+              <w:tabs>
+                <w:tab w:val="left" w:pos="5337"/>
+              </w:tabs>
+              <w:rPr>
+                <w:b/>
+                <w:color w:val="000000"/>
+                <w:sz w:val="20"/>
+                <w:szCs w:val="20"/>
+              </w:rPr>
+            </w:pPr>
+            <w:r>
+              <w:rPr>
+                <w:b/>
+                <w:color w:val="000000"/>
+                <w:sz w:val="20"/>
+                <w:szCs w:val="20"/>
+              </w:rPr>
+              <w:t xml:space="preserve">Khuyến mãi theo xe: </w:t>
+            </w:r>
+            <w:r>
+              <w:rPr>
+                <w:color w:val="000000"/>
+                <w:sz w:val="20"/>
+                <w:szCs w:val="20"/>
+              </w:rPr>
+              <w:t>Áo trùm xe;Bao tay lái;Tappi sàn;Khăn lau xe;Bình chữa cháy;</w:t>
+            </w:r>
+          </w:p>
+          <w:p>
+            <w:pPr>
+              <w:pStyle w:val="ListParagraph"/>
+              <w:numPr>
+                <w:ilvl w:val="0"/>
+                <w:numId w:val="4"/>
+              </w:numPr>
+              <w:tabs>
+                <w:tab w:val="left" w:pos="5337"/>
+              </w:tabs>
+              <w:rPr>
+                <w:b/>
+                <w:color w:val="000000"/>
+                <w:sz w:val="20"/>
+                <w:szCs w:val="20"/>
+              </w:rPr>
+            </w:pPr>
+            <w:r>
+              <w:rPr>
+                <w:b/>
+                <w:color w:val="000000"/>
+                <w:sz w:val="20"/>
+                <w:szCs w:val="20"/>
+              </w:rPr>
+              <w:t>Giá trị khuyến mãi:</w:t>
             </w:r>
           </w:p>
         </w:tc>
@@ -266,38 +1451,511 @@
             <w:vAlign w:val="bottom"/>
             <w:hideMark/>
           </w:tcPr>
-          <w:p>
-            <w:pPr>
-              <w:rPr>
-                <w:color w:val="000000"/>
-                <w:sz w:val="20"/>
-                <w:szCs w:val="20"/>
-              </w:rPr>
-            </w:pPr>
-            <w:r>
-              <w:rPr>
-                <w:color w:val="000000"/>
-                <w:sz w:val="20"/>
-                <w:szCs w:val="20"/>
-              </w:rPr>
-              <w:t>2.ĐỊA CHỈ THƯỜNG TRÚ:</w:t>
-            </w:r>
-            <w:r>
-              <w:rPr>
-                <w:color w:val="000000"/>
-                <w:sz w:val="20"/>
-                <w:szCs w:val="20"/>
-              </w:rPr>
-              <w:t xml:space="preserve"> </w:t>
-            </w:r>
-            <w:r>
-              <w:rPr>
-                <w:color w:val="000000"/>
-                <w:sz w:val="20"/>
-                <w:szCs w:val="20"/>
-              </w:rPr>
-              <w:t>Long BÌnh 2, Châu Thành, Tân Châu</w:t>
-            </w:r>
+          <w:tbl>
+            <w:tblPr>
+              <w:tblStyle w:val="TableGrid"/>
+              <w:tblW w:w="0" w:type="auto"/>
+              <w:tblLook w:val="04A0" w:firstRow="1" w:lastRow="0" w:firstColumn="1" w:lastColumn="0" w:noHBand="0" w:noVBand="1"/>
+            </w:tblPr>
+            <w:tblGrid>
+              <w:gridCol w:w="953"/>
+              <w:gridCol w:w="2526"/>
+              <w:gridCol w:w="1919"/>
+              <w:gridCol w:w="1087"/>
+              <w:gridCol w:w="2573"/>
+              <w:gridCol w:w="1975"/>
+            </w:tblGrid>
+            <w:tr>
+              <w:tc>
+                <w:tcPr>
+                  <w:tcW w:w="953" w:type="dxa"/>
+                </w:tcPr>
+                <w:p>
+                  <w:pPr>
+                    <w:jc w:val="center"/>
+                    <w:rPr>
+                      <w:b/>
+                      <w:color w:val="000000"/>
+                      <w:sz w:val="20"/>
+                      <w:szCs w:val="20"/>
+                    </w:rPr>
+                  </w:pPr>
+                  <w:r>
+                    <w:rPr>
+                      <w:b/>
+                      <w:color w:val="000000"/>
+                      <w:sz w:val="20"/>
+                      <w:szCs w:val="20"/>
+                    </w:rPr>
+                    <w:t>STT</w:t>
+                  </w:r>
+                </w:p>
+              </w:tc>
+              <w:tc>
+                <w:tcPr>
+                  <w:tcW w:w="2567" w:type="dxa"/>
+                </w:tcPr>
+                <w:p>
+                  <w:pPr>
+                    <w:jc w:val="center"/>
+                    <w:rPr>
+                      <w:b/>
+                      <w:color w:val="000000"/>
+                      <w:sz w:val="20"/>
+                      <w:szCs w:val="20"/>
+                    </w:rPr>
+                  </w:pPr>
+                  <w:r>
+                    <w:rPr>
+                      <w:b/>
+                      <w:color w:val="000000"/>
+                      <w:sz w:val="20"/>
+                      <w:szCs w:val="20"/>
+                    </w:rPr>
+                    <w:t>PHỤ KIỆN TẶNG</w:t>
+                  </w:r>
+                </w:p>
+              </w:tc>
+              <w:tc>
+                <w:tcPr>
+                  <w:tcW w:w="1842" w:type="dxa"/>
+                </w:tcPr>
+                <w:p>
+                  <w:pPr>
+                    <w:jc w:val="center"/>
+                    <w:rPr>
+                      <w:b/>
+                      <w:color w:val="000000"/>
+                      <w:sz w:val="20"/>
+                      <w:szCs w:val="20"/>
+                    </w:rPr>
+                  </w:pPr>
+                  <w:r>
+                    <w:rPr>
+                      <w:b/>
+                      <w:color w:val="000000"/>
+                      <w:sz w:val="20"/>
+                      <w:szCs w:val="20"/>
+                    </w:rPr>
+                    <w:t>THÀNH TIỀN</w:t>
+                  </w:r>
+                </w:p>
+              </w:tc>
+              <w:tc>
+                <w:tcPr>
+                  <w:tcW w:w="1087" w:type="dxa"/>
+                </w:tcPr>
+                <w:p>
+                  <w:pPr>
+                    <w:jc w:val="center"/>
+                    <w:rPr>
+                      <w:b/>
+                      <w:color w:val="000000"/>
+                      <w:sz w:val="20"/>
+                      <w:szCs w:val="20"/>
+                    </w:rPr>
+                  </w:pPr>
+                  <w:r>
+                    <w:rPr>
+                      <w:b/>
+                      <w:color w:val="000000"/>
+                      <w:sz w:val="20"/>
+                      <w:szCs w:val="20"/>
+                    </w:rPr>
+                    <w:t>STT</w:t>
+                  </w:r>
+                </w:p>
+              </w:tc>
+              <w:tc>
+                <w:tcPr>
+                  <w:tcW w:w="2609" w:type="dxa"/>
+                </w:tcPr>
+                <w:p>
+                  <w:pPr>
+                    <w:jc w:val="center"/>
+                    <w:rPr>
+                      <w:b/>
+                      <w:color w:val="000000"/>
+                      <w:sz w:val="20"/>
+                      <w:szCs w:val="20"/>
+                    </w:rPr>
+                  </w:pPr>
+                  <w:r>
+                    <w:rPr>
+                      <w:b/>
+                      <w:color w:val="000000"/>
+                      <w:sz w:val="20"/>
+                      <w:szCs w:val="20"/>
+                    </w:rPr>
+                    <w:t>PHỤ KIỆN BÁN THÊM</w:t>
+                  </w:r>
+                </w:p>
+              </w:tc>
+              <w:tc>
+                <w:tcPr>
+                  <w:tcW w:w="1975" w:type="dxa"/>
+                </w:tcPr>
+                <w:p>
+                  <w:pPr>
+                    <w:jc w:val="center"/>
+                    <w:rPr>
+                      <w:b/>
+                      <w:color w:val="000000"/>
+                      <w:sz w:val="20"/>
+                      <w:szCs w:val="20"/>
+                    </w:rPr>
+                  </w:pPr>
+                  <w:r>
+                    <w:rPr>
+                      <w:b/>
+                      <w:color w:val="000000"/>
+                      <w:sz w:val="20"/>
+                      <w:szCs w:val="20"/>
+                    </w:rPr>
+                    <w:t>THÀNH TIỀN</w:t>
+                  </w:r>
+                </w:p>
+              </w:tc>
+            </w:tr>
+            <w:tr>
+              <w:tc>
+                <w:tcPr>
+                  <w:tcW w:w="953" w:type="dxa"/>
+                </w:tcPr>
+                <w:p>
+                  <w:pPr>
+                    <w:jc w:val="center"/>
+                    <w:rPr>
+                      <w:b/>
+                      <w:color w:val="000000"/>
+                      <w:sz w:val="20"/>
+                      <w:szCs w:val="20"/>
+                    </w:rPr>
+                  </w:pPr>
+                  <w:r>
+                    <w:rPr>
+                      <w:color w:val="000000"/>
+                      <w:sz w:val="20"/>
+                      <w:szCs w:val="20"/>
+                    </w:rPr>
+                    <w:t>
+                      1
+                      <w:br/>
+                      2
+                      <w:br/>
+                      3
+                      <w:br/>
+                      4
+                      <w:br/>
+                      5
+                      <w:br/>
+                    </w:t>
+                  </w:r>
+                </w:p>
+              </w:tc>
+              <w:tc>
+                <w:tcPr>
+                  <w:tcW w:w="2567" w:type="dxa"/>
+                </w:tcPr>
+                <w:p>
+                  <w:pPr>
+                    <w:jc w:val="center"/>
+                    <w:rPr>
+                      <w:b/>
+                      <w:color w:val="000000"/>
+                      <w:sz w:val="20"/>
+                      <w:szCs w:val="20"/>
+                    </w:rPr>
+                  </w:pPr>
+                  <w:r>
+                    <w:rPr>
+                      <w:color w:val="000000"/>
+                      <w:sz w:val="20"/>
+                      <w:szCs w:val="20"/>
+                    </w:rPr>
+                    <w:t>
+                      Áo trùm xe
+                      <w:br/>
+                      Bao tay lái
+                      <w:br/>
+                      Tappi sàn
+                      <w:br/>
+                      Khăn lau xe
+                      <w:br/>
+                      Bình chữa cháy
+                      <w:br/>
+                    </w:t>
+                  </w:r>
+                </w:p>
+              </w:tc>
+              <w:tc>
+                <w:tcPr>
+                  <w:tcW w:w="1842" w:type="dxa"/>
+                </w:tcPr>
+                <w:p>
+                  <w:pPr>
+                    <w:jc w:val="center"/>
+                    <w:rPr>
+                      <w:b/>
+                      <w:color w:val="000000"/>
+                      <w:sz w:val="20"/>
+                      <w:szCs w:val="20"/>
+                    </w:rPr>
+                  </w:pPr>
+                  <w:r>
+                    <w:rPr>
+                      <w:color w:val="000000"/>
+                      <w:sz w:val="20"/>
+                      <w:szCs w:val="20"/>
+                    </w:rPr>
+                    <w:t>
+                      0
+                      <w:br/>
+                      0
+                      <w:br/>
+                      0
+                      <w:br/>
+                      0
+                      <w:br/>
+                      0
+                      <w:br/>
+                    </w:t>
+                  </w:r>
+                </w:p>
+              </w:tc>
+              <w:tc>
+                <w:tcPr>
+                  <w:tcW w:w="1087" w:type="dxa"/>
+                </w:tcPr>
+                <w:p>
+                  <w:pPr>
+                    <w:jc w:val="center"/>
+                    <w:rPr>
+                      <w:b/>
+                      <w:color w:val="000000"/>
+                      <w:sz w:val="20"/>
+                      <w:szCs w:val="20"/>
+                    </w:rPr>
+                  </w:pPr>
+                  <w:r>
+                    <w:rPr>
+                      <w:color w:val="000000"/>
+                      <w:sz w:val="20"/>
+                      <w:szCs w:val="20"/>
+                    </w:rPr>
+                    <w:t>
+                      1
+                      <w:br/>
+                      2
+                      <w:br/>
+                      3
+                      <w:br/>
+                    </w:t>
+                  </w:r>
+                </w:p>
+              </w:tc>
+              <w:tc>
+                <w:tcPr>
+                  <w:tcW w:w="2609" w:type="dxa"/>
+                </w:tcPr>
+                <w:p>
+                  <w:pPr>
+                    <w:jc w:val="center"/>
+                    <w:rPr>
+                      <w:b/>
+                      <w:color w:val="000000"/>
+                      <w:sz w:val="20"/>
+                      <w:szCs w:val="20"/>
+                    </w:rPr>
+                  </w:pPr>
+                  <w:r>
+                    <w:rPr>
+                      <w:color w:val="000000"/>
+                      <w:sz w:val="20"/>
+                      <w:szCs w:val="20"/>
+                    </w:rPr>
+                    <w:t>
+                      Camera hành trình 360
+                      <w:br/>
+                      Nắp xe chống dột
+                      <w:br/>
+                      Tủ lạnh mini
+                      <w:br/>
+                    </w:t>
+                  </w:r>
+                </w:p>
+              </w:tc>
+              <w:tc>
+                <w:tcPr>
+                  <w:tcW w:w="1975" w:type="dxa"/>
+                </w:tcPr>
+                <w:p>
+                  <w:pPr>
+                    <w:jc w:val="center"/>
+                    <w:rPr>
+                      <w:b/>
+                      <w:color w:val="000000"/>
+                      <w:sz w:val="20"/>
+                      <w:szCs w:val="20"/>
+                    </w:rPr>
+                  </w:pPr>
+                  <w:r>
+                    <w:rPr>
+                      <w:color w:val="000000"/>
+                      <w:sz w:val="20"/>
+                      <w:szCs w:val="20"/>
+                    </w:rPr>
+                    <w:t>
+                      2,500,000
+                      <w:br/>
+                      3,500,000
+                      <w:br/>
+                      8,500,000
+                      <w:br/>
+                    </w:t>
+                  </w:r>
+                </w:p>
+              </w:tc>
+            </w:tr>
+            <w:tr>
+              <w:tc>
+                <w:tcPr>
+                  <w:tcW w:w="953" w:type="dxa"/>
+                </w:tcPr>
+                <w:p>
+                  <w:pPr>
+                    <w:jc w:val="center"/>
+                    <w:rPr>
+                      <w:color w:val="000000"/>
+                      <w:sz w:val="20"/>
+                      <w:szCs w:val="20"/>
+                    </w:rPr>
+                  </w:pPr>
+                  <w:bookmarkStart w:id="0" w:name="_GoBack" w:colFirst="0" w:colLast="5"/>
+                </w:p>
+              </w:tc>
+              <w:tc>
+                <w:tcPr>
+                  <w:tcW w:w="2567" w:type="dxa"/>
+                </w:tcPr>
+                <w:p>
+                  <w:pPr>
+                    <w:jc w:val="right"/>
+                    <w:rPr>
+                      <w:b/>
+                      <w:color w:val="000000"/>
+                      <w:sz w:val="20"/>
+                      <w:szCs w:val="20"/>
+                    </w:rPr>
+                  </w:pPr>
+                  <w:r>
+                    <w:rPr>
+                      <w:b/>
+                      <w:color w:val="000000"/>
+                      <w:sz w:val="20"/>
+                      <w:szCs w:val="20"/>
+                    </w:rPr>
+                    <w:t>TỔNG</w:t>
+                  </w:r>
+                </w:p>
+              </w:tc>
+              <w:tc>
+                <w:tcPr>
+                  <w:tcW w:w="1842" w:type="dxa"/>
+                </w:tcPr>
+                <w:p>
+                  <w:pPr>
+                    <w:jc w:val="center"/>
+                    <w:rPr>
+                      <w:color w:val="000000"/>
+                      <w:sz w:val="20"/>
+                      <w:szCs w:val="20"/>
+                    </w:rPr>
+                  </w:pPr>
+                  <w:r>
+                    <w:rPr>
+                      <w:color w:val="000000"/>
+                      <w:sz w:val="20"/>
+                      <w:szCs w:val="20"/>
+                    </w:rPr>
+                    <w:t>0</w:t>
+                  </w:r>
+                </w:p>
+              </w:tc>
+              <w:tc>
+                <w:tcPr>
+                  <w:tcW w:w="1087" w:type="dxa"/>
+                </w:tcPr>
+                <w:p>
+                  <w:pPr>
+                    <w:jc w:val="center"/>
+                    <w:rPr>
+                      <w:color w:val="000000"/>
+                      <w:sz w:val="20"/>
+                      <w:szCs w:val="20"/>
+                    </w:rPr>
+                  </w:pPr>
+                </w:p>
+              </w:tc>
+              <w:tc>
+                <w:tcPr>
+                  <w:tcW w:w="2609" w:type="dxa"/>
+                </w:tcPr>
+                <w:p>
+                  <w:pPr>
+                    <w:jc w:val="right"/>
+                    <w:rPr>
+                      <w:color w:val="000000"/>
+                      <w:sz w:val="20"/>
+                      <w:szCs w:val="20"/>
+                    </w:rPr>
+                  </w:pPr>
+                  <w:r>
+                    <w:rPr>
+                      <w:b/>
+                      <w:color w:val="000000"/>
+                      <w:sz w:val="20"/>
+                      <w:szCs w:val="20"/>
+                    </w:rPr>
+                    <w:t>TỔNG</w:t>
+                  </w:r>
+                </w:p>
+              </w:tc>
+              <w:tc>
+                <w:tcPr>
+                  <w:tcW w:w="1975" w:type="dxa"/>
+                </w:tcPr>
+                <w:p>
+                  <w:pPr>
+                    <w:jc w:val="center"/>
+                    <w:rPr>
+                      <w:color w:val="000000"/>
+                      <w:sz w:val="20"/>
+                      <w:szCs w:val="20"/>
+                    </w:rPr>
+                  </w:pPr>
+                  <w:r>
+                    <w:rPr>
+                      <w:color w:val="000000"/>
+                      <w:sz w:val="20"/>
+                      <w:szCs w:val="20"/>
+                    </w:rPr>
+                    <w:t>14,500,000</w:t>
+                  </w:r>
+                </w:p>
+              </w:tc>
+            </w:tr>
+            <w:bookmarkEnd w:id="0"/>
+          </w:tbl>
+          <w:p>
+            <w:pPr>
+              <w:rPr>
+                <w:b/>
+                <w:color w:val="000000"/>
+                <w:sz w:val="20"/>
+                <w:szCs w:val="20"/>
+              </w:rPr>
+            </w:pPr>
           </w:p>
         </w:tc>
         <w:tc>
@@ -313,6 +1971,7 @@
           <w:p>
             <w:pPr>
               <w:rPr>
+                <w:b/>
                 <w:color w:val="000000"/>
                 <w:sz w:val="20"/>
                 <w:szCs w:val="20"/>
@@ -347,1187 +2006,38 @@
                 <w:szCs w:val="20"/>
               </w:rPr>
             </w:pPr>
-            <w:r>
-              <w:rPr>
-                <w:color w:val="000000"/>
-                <w:sz w:val="20"/>
-                <w:szCs w:val="20"/>
-              </w:rPr>
-              <w:t xml:space="preserve">3.ĐỊA CHỈ HỘ KHẨU:                                                                                                     </w:t>
-            </w:r>
-            <w:r>
-              <w:rPr>
-                <w:color w:val="000000"/>
-                <w:sz w:val="20"/>
-                <w:szCs w:val="20"/>
-              </w:rPr>
-              <w:t xml:space="preserve"> </w:t>
-            </w:r>
-            <w:r>
-              <w:rPr>
-                <w:color w:val="000000"/>
-                <w:sz w:val="20"/>
-                <w:szCs w:val="20"/>
-              </w:rPr>
-              <w:t>(kèm hộ khẩu photo)</w:t>
-            </w:r>
-          </w:p>
-        </w:tc>
-        <w:tc>
-          <w:tcPr>
-            <w:tcW w:w="222" w:type="dxa"/>
-            <w:tcBorders>
-              <w:top w:val="nil"/>
-              <w:left w:val="nil"/>
-              <w:bottom w:val="nil"/>
-              <w:right w:val="nil"/>
-            </w:tcBorders>
-          </w:tcPr>
-          <w:p>
-            <w:pPr>
-              <w:rPr>
-                <w:color w:val="000000"/>
-                <w:sz w:val="20"/>
-                <w:szCs w:val="20"/>
-              </w:rPr>
-            </w:pPr>
-          </w:p>
-        </w:tc>
-      </w:tr>
-      <w:tr>
-        <w:trPr>
-          <w:trHeight w:val="255"/>
-        </w:trPr>
-        <w:tc>
-          <w:tcPr>
-            <w:tcW w:w="11259" w:type="dxa"/>
-            <w:tcBorders>
-              <w:top w:val="nil"/>
-              <w:left w:val="nil"/>
-              <w:bottom w:val="nil"/>
-              <w:right w:val="nil"/>
-            </w:tcBorders>
-            <w:shd w:val="clear" w:color="auto" w:fill="auto"/>
-            <w:noWrap/>
-            <w:vAlign w:val="bottom"/>
-            <w:hideMark/>
-          </w:tcPr>
-          <w:p>
-            <w:pPr>
-              <w:rPr>
-                <w:color w:val="000000"/>
-                <w:sz w:val="20"/>
-                <w:szCs w:val="20"/>
-              </w:rPr>
-            </w:pPr>
-            <w:r>
-              <w:rPr>
-                <w:color w:val="000000"/>
-                <w:sz w:val="20"/>
-                <w:szCs w:val="20"/>
-              </w:rPr>
-              <w:t>4.SỐ CMND:</w:t>
-            </w:r>
-            <w:r>
-              <w:rPr>
-                <w:color w:val="000000"/>
-                <w:sz w:val="20"/>
-                <w:szCs w:val="20"/>
-              </w:rPr>
-              <w:t xml:space="preserve"> </w:t>
-            </w:r>
-          </w:p>
-        </w:tc>
-        <w:tc>
-          <w:tcPr>
-            <w:tcW w:w="222" w:type="dxa"/>
-            <w:tcBorders>
-              <w:top w:val="nil"/>
-              <w:left w:val="nil"/>
-              <w:bottom w:val="nil"/>
-              <w:right w:val="nil"/>
-            </w:tcBorders>
-          </w:tcPr>
-          <w:p>
-            <w:pPr>
-              <w:rPr>
-                <w:color w:val="000000"/>
-                <w:sz w:val="20"/>
-                <w:szCs w:val="20"/>
-              </w:rPr>
-            </w:pPr>
-          </w:p>
-        </w:tc>
-      </w:tr>
-      <w:tr>
-        <w:trPr>
-          <w:trHeight w:val="255"/>
-        </w:trPr>
-        <w:tc>
-          <w:tcPr>
-            <w:tcW w:w="11259" w:type="dxa"/>
-            <w:tcBorders>
-              <w:top w:val="nil"/>
-              <w:left w:val="nil"/>
-              <w:bottom w:val="nil"/>
-              <w:right w:val="nil"/>
-            </w:tcBorders>
-            <w:shd w:val="clear" w:color="auto" w:fill="auto"/>
-            <w:noWrap/>
-            <w:vAlign w:val="bottom"/>
-            <w:hideMark/>
-          </w:tcPr>
-          <w:p>
-            <w:pPr>
-              <w:rPr>
-                <w:color w:val="000000"/>
-                <w:sz w:val="20"/>
-                <w:szCs w:val="20"/>
-              </w:rPr>
-            </w:pPr>
-            <w:r>
-              <w:rPr>
-                <w:color w:val="000000"/>
-                <w:sz w:val="20"/>
-                <w:szCs w:val="20"/>
-              </w:rPr>
-              <w:t>5.TÊN ĐƠN VỊ:</w:t>
-            </w:r>
-            <w:r>
-              <w:rPr>
-                <w:color w:val="000000"/>
-                <w:sz w:val="20"/>
-                <w:szCs w:val="20"/>
-              </w:rPr>
-              <w:t xml:space="preserve"> </w:t>
-            </w:r>
-            <w:r>
-              <w:rPr>
-                <w:color w:val="000000"/>
-                <w:sz w:val="20"/>
-                <w:szCs w:val="20"/>
-              </w:rPr>
-              <w:t>Công ty Thanh Sơn ATV Footer</w:t>
-            </w:r>
-          </w:p>
-        </w:tc>
-        <w:tc>
-          <w:tcPr>
-            <w:tcW w:w="222" w:type="dxa"/>
-            <w:tcBorders>
-              <w:top w:val="nil"/>
-              <w:left w:val="nil"/>
-              <w:bottom w:val="nil"/>
-              <w:right w:val="nil"/>
-            </w:tcBorders>
-          </w:tcPr>
-          <w:p>
-            <w:pPr>
-              <w:rPr>
-                <w:color w:val="000000"/>
-                <w:sz w:val="20"/>
-                <w:szCs w:val="20"/>
-              </w:rPr>
-            </w:pPr>
-          </w:p>
-        </w:tc>
-      </w:tr>
-      <w:tr>
-        <w:trPr>
-          <w:trHeight w:val="255"/>
-        </w:trPr>
-        <w:tc>
-          <w:tcPr>
-            <w:tcW w:w="11259" w:type="dxa"/>
-            <w:tcBorders>
-              <w:top w:val="nil"/>
-              <w:left w:val="nil"/>
-              <w:bottom w:val="nil"/>
-              <w:right w:val="nil"/>
-            </w:tcBorders>
-            <w:shd w:val="clear" w:color="auto" w:fill="auto"/>
-            <w:noWrap/>
-            <w:vAlign w:val="bottom"/>
-            <w:hideMark/>
-          </w:tcPr>
-          <w:p>
-            <w:pPr>
-              <w:rPr>
-                <w:color w:val="000000"/>
-                <w:sz w:val="20"/>
-                <w:szCs w:val="20"/>
-              </w:rPr>
-            </w:pPr>
-            <w:r>
-              <w:rPr>
-                <w:color w:val="000000"/>
-                <w:sz w:val="20"/>
-                <w:szCs w:val="20"/>
-              </w:rPr>
-              <w:t>6.ĐỊA CHỈ ĐƠN VỊ:</w:t>
-            </w:r>
-            <w:r>
-              <w:rPr>
-                <w:color w:val="000000"/>
-                <w:sz w:val="20"/>
-                <w:szCs w:val="20"/>
-              </w:rPr>
-              <w:t xml:space="preserve"> </w:t>
-            </w:r>
-            <w:r>
-              <w:rPr>
-                <w:color w:val="000000"/>
-                <w:sz w:val="20"/>
-                <w:szCs w:val="20"/>
-              </w:rPr>
-              <w:t>Long BÌnh 2, Châu Thành, Tân Châu</w:t>
-            </w:r>
-          </w:p>
-        </w:tc>
-        <w:tc>
-          <w:tcPr>
-            <w:tcW w:w="222" w:type="dxa"/>
-            <w:tcBorders>
-              <w:top w:val="nil"/>
-              <w:left w:val="nil"/>
-              <w:bottom w:val="nil"/>
-              <w:right w:val="nil"/>
-            </w:tcBorders>
-          </w:tcPr>
-          <w:p>
-            <w:pPr>
-              <w:rPr>
-                <w:color w:val="000000"/>
-                <w:sz w:val="20"/>
-                <w:szCs w:val="20"/>
-              </w:rPr>
-            </w:pPr>
-          </w:p>
-        </w:tc>
-      </w:tr>
-      <w:tr>
-        <w:trPr>
-          <w:trHeight w:val="255"/>
-        </w:trPr>
-        <w:tc>
-          <w:tcPr>
-            <w:tcW w:w="11259" w:type="dxa"/>
-            <w:tcBorders>
-              <w:top w:val="nil"/>
-              <w:left w:val="nil"/>
-              <w:bottom w:val="nil"/>
-              <w:right w:val="nil"/>
-            </w:tcBorders>
-            <w:shd w:val="clear" w:color="auto" w:fill="auto"/>
-            <w:noWrap/>
-            <w:vAlign w:val="bottom"/>
-            <w:hideMark/>
-          </w:tcPr>
-          <w:p>
-            <w:pPr>
-              <w:rPr>
-                <w:color w:val="000000"/>
-                <w:sz w:val="20"/>
-                <w:szCs w:val="20"/>
-              </w:rPr>
-            </w:pPr>
-            <w:r>
-              <w:rPr>
-                <w:color w:val="000000"/>
-                <w:sz w:val="20"/>
-                <w:szCs w:val="20"/>
-              </w:rPr>
-              <w:t>7. MÃ SỐ THUẾ:</w:t>
-            </w:r>
-            <w:r>
-              <w:rPr>
-                <w:color w:val="000000"/>
-                <w:sz w:val="20"/>
-                <w:szCs w:val="20"/>
-              </w:rPr>
-              <w:t xml:space="preserve"> </w:t>
-            </w:r>
-            <w:r>
-              <w:rPr>
-                <w:color w:val="000000"/>
-                <w:sz w:val="20"/>
-                <w:szCs w:val="20"/>
-              </w:rPr>
-              <w:t>1682457879</w:t>
-            </w:r>
-          </w:p>
-        </w:tc>
-        <w:tc>
-          <w:tcPr>
-            <w:tcW w:w="222" w:type="dxa"/>
-            <w:tcBorders>
-              <w:top w:val="nil"/>
-              <w:left w:val="nil"/>
-              <w:bottom w:val="nil"/>
-              <w:right w:val="nil"/>
-            </w:tcBorders>
-          </w:tcPr>
-          <w:p>
-            <w:pPr>
-              <w:rPr>
-                <w:color w:val="000000"/>
-                <w:sz w:val="20"/>
-                <w:szCs w:val="20"/>
-              </w:rPr>
-            </w:pPr>
-          </w:p>
-        </w:tc>
-      </w:tr>
-      <w:tr>
-        <w:trPr>
-          <w:trHeight w:val="255"/>
-        </w:trPr>
-        <w:tc>
-          <w:tcPr>
-            <w:tcW w:w="11259" w:type="dxa"/>
-            <w:tcBorders>
-              <w:top w:val="nil"/>
-              <w:left w:val="nil"/>
-              <w:bottom w:val="nil"/>
-              <w:right w:val="nil"/>
-            </w:tcBorders>
-            <w:shd w:val="clear" w:color="auto" w:fill="auto"/>
-            <w:noWrap/>
-            <w:vAlign w:val="bottom"/>
-            <w:hideMark/>
-          </w:tcPr>
-          <w:p>
-            <w:pPr>
-              <w:rPr>
-                <w:color w:val="000000"/>
-                <w:sz w:val="20"/>
-                <w:szCs w:val="20"/>
-              </w:rPr>
-            </w:pPr>
-            <w:r>
-              <w:rPr>
-                <w:color w:val="000000"/>
-                <w:sz w:val="20"/>
-                <w:szCs w:val="20"/>
-              </w:rPr>
-              <w:t xml:space="preserve">8.NGƯỜI ĐẠI DIỆN:  </w:t>
-            </w:r>
-            <w:r>
-              <w:rPr>
-                <w:color w:val="000000"/>
-                <w:sz w:val="20"/>
-                <w:szCs w:val="20"/>
-              </w:rPr>
-              <w:t>Nguyễn Trường Sơn</w:t>
-            </w:r>
-            <w:r>
-              <w:rPr>
-                <w:color w:val="000000"/>
-                <w:sz w:val="20"/>
-                <w:szCs w:val="20"/>
-              </w:rPr>
-              <w:t xml:space="preserve"> </w:t>
-            </w:r>
-          </w:p>
-        </w:tc>
-        <w:tc>
-          <w:tcPr>
-            <w:tcW w:w="222" w:type="dxa"/>
-            <w:tcBorders>
-              <w:top w:val="nil"/>
-              <w:left w:val="nil"/>
-              <w:bottom w:val="nil"/>
-              <w:right w:val="nil"/>
-            </w:tcBorders>
-          </w:tcPr>
-          <w:p>
-            <w:pPr>
-              <w:rPr>
-                <w:color w:val="000000"/>
-                <w:sz w:val="20"/>
-                <w:szCs w:val="20"/>
-              </w:rPr>
-            </w:pPr>
-          </w:p>
-        </w:tc>
-      </w:tr>
-      <w:tr>
-        <w:trPr>
-          <w:trHeight w:val="255"/>
-        </w:trPr>
-        <w:tc>
-          <w:tcPr>
-            <w:tcW w:w="11259" w:type="dxa"/>
-            <w:tcBorders>
-              <w:top w:val="nil"/>
-              <w:left w:val="nil"/>
-              <w:bottom w:val="nil"/>
-              <w:right w:val="nil"/>
-            </w:tcBorders>
-            <w:shd w:val="clear" w:color="auto" w:fill="auto"/>
-            <w:noWrap/>
-            <w:vAlign w:val="bottom"/>
-            <w:hideMark/>
-          </w:tcPr>
-          <w:p>
-            <w:pPr>
-              <w:rPr>
-                <w:color w:val="000000"/>
-                <w:sz w:val="20"/>
-                <w:szCs w:val="20"/>
-              </w:rPr>
-            </w:pPr>
-            <w:r>
-              <w:rPr>
-                <w:color w:val="000000"/>
-                <w:sz w:val="20"/>
-                <w:szCs w:val="20"/>
-              </w:rPr>
-              <w:t>9.ĐIỆN THOẠ</w:t>
-            </w:r>
-            <w:r>
-              <w:rPr>
-                <w:color w:val="000000"/>
-                <w:sz w:val="20"/>
-                <w:szCs w:val="20"/>
-              </w:rPr>
-              <w:t>I</w:t>
-            </w:r>
-            <w:r>
-              <w:rPr>
-                <w:color w:val="000000"/>
-                <w:sz w:val="20"/>
-                <w:szCs w:val="20"/>
-              </w:rPr>
-              <w:t xml:space="preserve">: </w:t>
-            </w:r>
-            <w:r>
-              <w:rPr>
-                <w:color w:val="000000"/>
-                <w:sz w:val="20"/>
-                <w:szCs w:val="20"/>
-              </w:rPr>
-              <w:t>0844484787</w:t>
-            </w:r>
-            <w:r>
-              <w:rPr>
-                <w:color w:val="000000"/>
-                <w:sz w:val="20"/>
-                <w:szCs w:val="20"/>
-              </w:rPr>
-              <w:t xml:space="preserve"> </w:t>
-            </w:r>
-          </w:p>
-        </w:tc>
-        <w:tc>
-          <w:tcPr>
-            <w:tcW w:w="222" w:type="dxa"/>
-            <w:tcBorders>
-              <w:top w:val="nil"/>
-              <w:left w:val="nil"/>
-              <w:bottom w:val="nil"/>
-              <w:right w:val="nil"/>
-            </w:tcBorders>
-          </w:tcPr>
-          <w:p>
-            <w:pPr>
-              <w:rPr>
-                <w:color w:val="000000"/>
-                <w:sz w:val="20"/>
-                <w:szCs w:val="20"/>
-              </w:rPr>
-            </w:pPr>
-          </w:p>
-        </w:tc>
-      </w:tr>
-      <w:tr>
-        <w:trPr>
-          <w:trHeight w:val="255"/>
-        </w:trPr>
-        <w:tc>
-          <w:tcPr>
-            <w:tcW w:w="11259" w:type="dxa"/>
-            <w:tcBorders>
-              <w:top w:val="nil"/>
-              <w:left w:val="nil"/>
-              <w:bottom w:val="nil"/>
-              <w:right w:val="nil"/>
-            </w:tcBorders>
-            <w:shd w:val="clear" w:color="auto" w:fill="auto"/>
-            <w:noWrap/>
-            <w:vAlign w:val="bottom"/>
-            <w:hideMark/>
-          </w:tcPr>
-          <w:p>
-            <w:pPr>
-              <w:rPr>
-                <w:color w:val="000000"/>
-                <w:sz w:val="20"/>
-                <w:szCs w:val="20"/>
-              </w:rPr>
-            </w:pPr>
-            <w:r>
-              <w:rPr>
-                <w:color w:val="000000"/>
-                <w:sz w:val="20"/>
-                <w:szCs w:val="20"/>
-              </w:rPr>
-              <w:t xml:space="preserve">10.NGÀY SINH: </w:t>
-            </w:r>
-          </w:p>
-        </w:tc>
-        <w:tc>
-          <w:tcPr>
-            <w:tcW w:w="222" w:type="dxa"/>
-            <w:tcBorders>
-              <w:top w:val="nil"/>
-              <w:left w:val="nil"/>
-              <w:bottom w:val="nil"/>
-              <w:right w:val="nil"/>
-            </w:tcBorders>
-          </w:tcPr>
-          <w:p>
-            <w:pPr>
-              <w:rPr>
-                <w:color w:val="000000"/>
-                <w:sz w:val="20"/>
-                <w:szCs w:val="20"/>
-              </w:rPr>
-            </w:pPr>
-          </w:p>
-        </w:tc>
-      </w:tr>
-      <w:tr>
-        <w:trPr>
-          <w:trHeight w:val="255"/>
-        </w:trPr>
-        <w:tc>
-          <w:tcPr>
-            <w:tcW w:w="11259" w:type="dxa"/>
-            <w:tcBorders>
-              <w:top w:val="nil"/>
-              <w:left w:val="nil"/>
-              <w:bottom w:val="nil"/>
-              <w:right w:val="nil"/>
-            </w:tcBorders>
-            <w:shd w:val="clear" w:color="auto" w:fill="auto"/>
-            <w:noWrap/>
-            <w:vAlign w:val="bottom"/>
-            <w:hideMark/>
-          </w:tcPr>
-          <w:p>
-            <w:pPr>
-              <w:rPr>
-                <w:color w:val="000000"/>
-                <w:sz w:val="20"/>
-                <w:szCs w:val="20"/>
-              </w:rPr>
-            </w:pPr>
-            <w:r>
-              <w:rPr>
-                <w:color w:val="000000"/>
-                <w:sz w:val="20"/>
-                <w:szCs w:val="20"/>
-              </w:rPr>
-              <w:t xml:space="preserve">11.NGƯỜI QUẢN LÝ XE: </w:t>
-            </w:r>
-            <w:r>
-              <w:rPr>
-                <w:color w:val="000000"/>
-                <w:sz w:val="20"/>
-                <w:szCs w:val="20"/>
-              </w:rPr>
-              <w:t xml:space="preserve">                                 </w:t>
-            </w:r>
-            <w:r>
-              <w:rPr>
-                <w:color w:val="000000"/>
-                <w:sz w:val="20"/>
-                <w:szCs w:val="20"/>
-              </w:rPr>
-              <w:t xml:space="preserve"> DI ĐỘNG: </w:t>
-            </w:r>
-            <w:r>
-              <w:rPr>
-                <w:color w:val="000000"/>
-                <w:sz w:val="20"/>
-                <w:szCs w:val="20"/>
-              </w:rPr>
-              <w:t xml:space="preserve">                                  </w:t>
-            </w:r>
-            <w:r>
-              <w:rPr>
-                <w:color w:val="000000"/>
-                <w:sz w:val="20"/>
-                <w:szCs w:val="20"/>
-              </w:rPr>
-              <w:t xml:space="preserve"> NGÀY SINH: </w:t>
-            </w:r>
-            <w:r>
-              <w:rPr>
-                <w:color w:val="000000"/>
-                <w:sz w:val="20"/>
-                <w:szCs w:val="20"/>
-              </w:rPr>
-              <w:t xml:space="preserve"> </w:t>
-            </w:r>
-          </w:p>
-        </w:tc>
-        <w:tc>
-          <w:tcPr>
-            <w:tcW w:w="222" w:type="dxa"/>
-            <w:tcBorders>
-              <w:top w:val="nil"/>
-              <w:left w:val="nil"/>
-              <w:bottom w:val="nil"/>
-              <w:right w:val="nil"/>
-            </w:tcBorders>
-          </w:tcPr>
-          <w:p>
-            <w:pPr>
-              <w:rPr>
-                <w:color w:val="000000"/>
-                <w:sz w:val="20"/>
-                <w:szCs w:val="20"/>
-              </w:rPr>
-            </w:pPr>
-          </w:p>
-        </w:tc>
-      </w:tr>
-      <w:tr>
-        <w:trPr>
-          <w:trHeight w:val="255"/>
-        </w:trPr>
-        <w:tc>
-          <w:tcPr>
-            <w:tcW w:w="11259" w:type="dxa"/>
-            <w:tcBorders>
-              <w:top w:val="nil"/>
-              <w:left w:val="nil"/>
-              <w:bottom w:val="nil"/>
-              <w:right w:val="nil"/>
-            </w:tcBorders>
-            <w:shd w:val="clear" w:color="auto" w:fill="auto"/>
-            <w:noWrap/>
-            <w:vAlign w:val="bottom"/>
-            <w:hideMark/>
-          </w:tcPr>
-          <w:p>
-            <w:pPr>
-              <w:rPr>
-                <w:b/>
-                <w:color w:val="000000"/>
-                <w:sz w:val="20"/>
-                <w:szCs w:val="20"/>
-              </w:rPr>
-            </w:pPr>
-            <w:r>
-              <w:rPr>
-                <w:b/>
-                <w:color w:val="000000"/>
-                <w:sz w:val="20"/>
-                <w:szCs w:val="20"/>
-              </w:rPr>
-              <w:t>II.THÔNG TIN HỢP ĐỒNG:</w:t>
-            </w:r>
-          </w:p>
-        </w:tc>
-        <w:tc>
-          <w:tcPr>
-            <w:tcW w:w="222" w:type="dxa"/>
-            <w:tcBorders>
-              <w:top w:val="nil"/>
-              <w:left w:val="nil"/>
-              <w:bottom w:val="nil"/>
-              <w:right w:val="nil"/>
-            </w:tcBorders>
-          </w:tcPr>
-          <w:p>
-            <w:pPr>
-              <w:rPr>
-                <w:b/>
-                <w:color w:val="000000"/>
-                <w:sz w:val="20"/>
-                <w:szCs w:val="20"/>
-              </w:rPr>
-            </w:pPr>
-          </w:p>
-        </w:tc>
-      </w:tr>
-      <w:tr>
-        <w:trPr>
-          <w:trHeight w:val="255"/>
-        </w:trPr>
-        <w:tc>
-          <w:tcPr>
-            <w:tcW w:w="11259" w:type="dxa"/>
-            <w:tcBorders>
-              <w:top w:val="nil"/>
-              <w:left w:val="nil"/>
-              <w:bottom w:val="nil"/>
-              <w:right w:val="nil"/>
-            </w:tcBorders>
-            <w:shd w:val="clear" w:color="auto" w:fill="auto"/>
-            <w:noWrap/>
-            <w:vAlign w:val="bottom"/>
-            <w:hideMark/>
-          </w:tcPr>
-          <w:p>
-            <w:pPr>
-              <w:rPr>
-                <w:color w:val="000000"/>
-                <w:sz w:val="20"/>
-                <w:szCs w:val="20"/>
-              </w:rPr>
-            </w:pPr>
-            <w:r>
-              <w:rPr>
-                <w:color w:val="000000"/>
-                <w:sz w:val="20"/>
-                <w:szCs w:val="20"/>
-              </w:rPr>
-              <w:t>1.</w:t>
-            </w:r>
-            <w:r>
-              <w:rPr>
-                <w:color w:val="000000"/>
-                <w:sz w:val="20"/>
-                <w:szCs w:val="20"/>
-              </w:rPr>
-              <w:t>TÊN XE:</w:t>
-            </w:r>
-            <w:r>
-              <w:rPr>
-                <w:color w:val="000000"/>
-                <w:sz w:val="20"/>
-                <w:szCs w:val="20"/>
-              </w:rPr>
-              <w:t xml:space="preserve"> </w:t>
-            </w:r>
-            <w:r>
-              <w:rPr>
-                <w:color w:val="000000"/>
-                <w:sz w:val="20"/>
-                <w:szCs w:val="20"/>
-              </w:rPr>
-              <w:t>Santafe Premium 2021 1.6MT 1.2MT CKD</w:t>
-            </w:r>
-          </w:p>
-        </w:tc>
-        <w:tc>
-          <w:tcPr>
-            <w:tcW w:w="222" w:type="dxa"/>
-            <w:tcBorders>
-              <w:top w:val="nil"/>
-              <w:left w:val="nil"/>
-              <w:bottom w:val="nil"/>
-              <w:right w:val="nil"/>
-            </w:tcBorders>
-          </w:tcPr>
-          <w:p>
-            <w:pPr>
-              <w:rPr>
-                <w:color w:val="000000"/>
-                <w:sz w:val="20"/>
-                <w:szCs w:val="20"/>
-              </w:rPr>
-            </w:pPr>
-          </w:p>
-        </w:tc>
-      </w:tr>
-      <w:tr>
-        <w:trPr>
-          <w:trHeight w:val="255"/>
-        </w:trPr>
-        <w:tc>
-          <w:tcPr>
-            <w:tcW w:w="11259" w:type="dxa"/>
-            <w:tcBorders>
-              <w:top w:val="nil"/>
-              <w:left w:val="nil"/>
-              <w:bottom w:val="nil"/>
-              <w:right w:val="nil"/>
-            </w:tcBorders>
-            <w:shd w:val="clear" w:color="auto" w:fill="auto"/>
-            <w:noWrap/>
-            <w:vAlign w:val="bottom"/>
-            <w:hideMark/>
-          </w:tcPr>
-          <w:p>
-            <w:pPr>
-              <w:rPr>
-                <w:color w:val="000000"/>
-                <w:sz w:val="20"/>
-                <w:szCs w:val="20"/>
-              </w:rPr>
-            </w:pPr>
-            <w:r>
-              <w:rPr>
-                <w:color w:val="000000"/>
-                <w:sz w:val="20"/>
-                <w:szCs w:val="20"/>
-              </w:rPr>
-              <w:t>2.KHUYẾN MÃI:</w:t>
-            </w:r>
-            <w:r>
-              <w:rPr>
-                <w:color w:val="000000"/>
-                <w:sz w:val="20"/>
-                <w:szCs w:val="20"/>
-              </w:rPr>
-              <w:t xml:space="preserve"> </w:t>
-            </w:r>
-            <w:r>
-              <w:rPr>
-                <w:color w:val="000000"/>
-                <w:sz w:val="20"/>
-                <w:szCs w:val="20"/>
-              </w:rPr>
-              <w:t>Áo trùm xe;Bao tay lái;Tappi sàn;Khăn lau xe;Bình chữa cháy;</w:t>
-            </w:r>
-          </w:p>
-        </w:tc>
-        <w:tc>
-          <w:tcPr>
-            <w:tcW w:w="222" w:type="dxa"/>
-            <w:tcBorders>
-              <w:top w:val="nil"/>
-              <w:left w:val="nil"/>
-              <w:bottom w:val="nil"/>
-              <w:right w:val="nil"/>
-            </w:tcBorders>
-          </w:tcPr>
-          <w:p>
-            <w:pPr>
-              <w:rPr>
-                <w:color w:val="000000"/>
-                <w:sz w:val="20"/>
-                <w:szCs w:val="20"/>
-              </w:rPr>
-            </w:pPr>
-          </w:p>
-        </w:tc>
-      </w:tr>
-      <w:tr>
-        <w:trPr>
-          <w:trHeight w:val="255"/>
-        </w:trPr>
-        <w:tc>
-          <w:tcPr>
-            <w:tcW w:w="11259" w:type="dxa"/>
-            <w:tcBorders>
-              <w:top w:val="nil"/>
-              <w:left w:val="nil"/>
-              <w:bottom w:val="nil"/>
-              <w:right w:val="nil"/>
-            </w:tcBorders>
-            <w:shd w:val="clear" w:color="auto" w:fill="auto"/>
-            <w:noWrap/>
-            <w:vAlign w:val="bottom"/>
-            <w:hideMark/>
-          </w:tcPr>
-          <w:p>
-            <w:pPr>
-              <w:rPr>
-                <w:color w:val="000000"/>
-                <w:sz w:val="20"/>
-                <w:szCs w:val="20"/>
-              </w:rPr>
-            </w:pPr>
-            <w:r>
-              <w:rPr>
-                <w:color w:val="000000"/>
-                <w:sz w:val="20"/>
-                <w:szCs w:val="20"/>
-              </w:rPr>
-              <w:t>3.CHƯƠNG TRÌNH</w:t>
-            </w:r>
-            <w:r>
-              <w:rPr>
-                <w:color w:val="000000"/>
-                <w:sz w:val="20"/>
-                <w:szCs w:val="20"/>
-              </w:rPr>
-              <w:t xml:space="preserve"> HTC: </w:t>
-            </w:r>
-          </w:p>
-        </w:tc>
-        <w:tc>
-          <w:tcPr>
-            <w:tcW w:w="222" w:type="dxa"/>
-            <w:tcBorders>
-              <w:top w:val="nil"/>
-              <w:left w:val="nil"/>
-              <w:bottom w:val="nil"/>
-              <w:right w:val="nil"/>
-            </w:tcBorders>
-          </w:tcPr>
-          <w:p>
-            <w:pPr>
-              <w:rPr>
-                <w:color w:val="000000"/>
-                <w:sz w:val="20"/>
-                <w:szCs w:val="20"/>
-              </w:rPr>
-            </w:pPr>
-          </w:p>
-        </w:tc>
-      </w:tr>
-      <w:tr>
-        <w:trPr>
-          <w:trHeight w:val="255"/>
-        </w:trPr>
-        <w:tc>
-          <w:tcPr>
-            <w:tcW w:w="11259" w:type="dxa"/>
-            <w:tcBorders>
-              <w:top w:val="nil"/>
-              <w:left w:val="nil"/>
-              <w:bottom w:val="nil"/>
-              <w:right w:val="nil"/>
-            </w:tcBorders>
-            <w:shd w:val="clear" w:color="auto" w:fill="auto"/>
-            <w:noWrap/>
-            <w:vAlign w:val="bottom"/>
-            <w:hideMark/>
-          </w:tcPr>
-          <w:p>
-            <w:pPr>
-              <w:rPr>
-                <w:color w:val="000000"/>
-                <w:sz w:val="20"/>
-                <w:szCs w:val="20"/>
-              </w:rPr>
-            </w:pPr>
-            <w:r>
-              <w:rPr>
-                <w:color w:val="000000"/>
-                <w:sz w:val="20"/>
-                <w:szCs w:val="20"/>
-              </w:rPr>
-              <w:t>4.ĐẶT CỌC:</w:t>
-            </w:r>
-            <w:r>
-              <w:rPr>
-                <w:color w:val="000000"/>
-                <w:sz w:val="20"/>
-                <w:szCs w:val="20"/>
-              </w:rPr>
-              <w:t xml:space="preserve"> </w:t>
-            </w:r>
-            <w:r>
-              <w:rPr>
-                <w:color w:val="000000"/>
-                <w:sz w:val="20"/>
-                <w:szCs w:val="20"/>
-              </w:rPr>
-              <w:t>130,000,000</w:t>
-            </w:r>
-          </w:p>
-        </w:tc>
-        <w:tc>
-          <w:tcPr>
-            <w:tcW w:w="222" w:type="dxa"/>
-            <w:tcBorders>
-              <w:top w:val="nil"/>
-              <w:left w:val="nil"/>
-              <w:bottom w:val="nil"/>
-              <w:right w:val="nil"/>
-            </w:tcBorders>
-          </w:tcPr>
-          <w:p>
-            <w:pPr>
-              <w:rPr>
-                <w:color w:val="000000"/>
-                <w:sz w:val="20"/>
-                <w:szCs w:val="20"/>
-              </w:rPr>
-            </w:pPr>
-          </w:p>
-        </w:tc>
-      </w:tr>
-      <w:tr>
-        <w:trPr>
-          <w:trHeight w:val="255"/>
-        </w:trPr>
-        <w:tc>
-          <w:tcPr>
-            <w:tcW w:w="11259" w:type="dxa"/>
-            <w:tcBorders>
-              <w:top w:val="nil"/>
-              <w:left w:val="nil"/>
-              <w:bottom w:val="nil"/>
-              <w:right w:val="nil"/>
-            </w:tcBorders>
-            <w:shd w:val="clear" w:color="auto" w:fill="auto"/>
-            <w:noWrap/>
-            <w:vAlign w:val="bottom"/>
-            <w:hideMark/>
-          </w:tcPr>
-          <w:p>
-            <w:pPr>
-              <w:rPr>
-                <w:color w:val="000000"/>
-                <w:sz w:val="20"/>
-                <w:szCs w:val="20"/>
-              </w:rPr>
-            </w:pPr>
-            <w:r>
-              <w:rPr>
-                <w:color w:val="000000"/>
-                <w:sz w:val="20"/>
-                <w:szCs w:val="20"/>
-              </w:rPr>
-              <w:t xml:space="preserve">5.HH MÔI GIỚI: </w:t>
-            </w:r>
-            <w:r>
-              <w:rPr>
-                <w:color w:val="000000"/>
-                <w:sz w:val="20"/>
-                <w:szCs w:val="20"/>
-              </w:rPr>
-              <w:t>5,000,000</w:t>
-            </w:r>
-            <w:r>
-              <w:rPr>
-                <w:color w:val="000000"/>
-                <w:sz w:val="20"/>
-                <w:szCs w:val="20"/>
-              </w:rPr>
-              <w:t xml:space="preserve"> (VAT)</w:t>
-            </w:r>
-            <w:r>
-              <w:rPr>
-                <w:color w:val="000000"/>
-                <w:sz w:val="20"/>
-                <w:szCs w:val="20"/>
-              </w:rPr>
-              <w:t xml:space="preserve">;       </w:t>
-            </w:r>
-            <w:r>
-              <w:rPr>
-                <w:color w:val="000000"/>
-                <w:sz w:val="20"/>
-                <w:szCs w:val="20"/>
-              </w:rPr>
-              <w:t>HỌ TÊN:</w:t>
-            </w:r>
-            <w:r>
-              <w:rPr>
-                <w:color w:val="000000"/>
-                <w:sz w:val="20"/>
-                <w:szCs w:val="20"/>
-              </w:rPr>
-              <w:t xml:space="preserve"> </w:t>
-            </w:r>
-            <w:r>
-              <w:rPr>
-                <w:color w:val="000000"/>
-                <w:sz w:val="20"/>
-                <w:szCs w:val="20"/>
-              </w:rPr>
-              <w:t>Nguyễn Khai Man</w:t>
-            </w:r>
-            <w:r>
-              <w:rPr>
-                <w:color w:val="000000"/>
-                <w:sz w:val="20"/>
-                <w:szCs w:val="20"/>
-              </w:rPr>
-              <w:t xml:space="preserve">;      </w:t>
-            </w:r>
-            <w:r>
-              <w:rPr>
-                <w:color w:val="000000"/>
-                <w:sz w:val="20"/>
-                <w:szCs w:val="20"/>
-              </w:rPr>
-              <w:t>CMND:</w:t>
-            </w:r>
-            <w:r>
-              <w:rPr>
-                <w:color w:val="000000"/>
-                <w:sz w:val="20"/>
-                <w:szCs w:val="20"/>
-              </w:rPr>
-              <w:t xml:space="preserve"> </w:t>
-            </w:r>
-            <w:r>
-              <w:rPr>
-                <w:color w:val="000000"/>
-                <w:sz w:val="20"/>
-                <w:szCs w:val="20"/>
-              </w:rPr>
-              <w:t>356 894 845</w:t>
-            </w:r>
-            <w:r>
-              <w:rPr>
-                <w:color w:val="000000"/>
-                <w:sz w:val="20"/>
-                <w:szCs w:val="20"/>
-              </w:rPr>
-              <w:t xml:space="preserve">;       </w:t>
-            </w:r>
-            <w:bookmarkStart w:id="0" w:name="_GoBack"/>
-            <w:bookmarkEnd w:id="0"/>
-            <w:r>
-              <w:rPr>
-                <w:color w:val="000000"/>
-                <w:sz w:val="20"/>
-                <w:szCs w:val="20"/>
-              </w:rPr>
-              <w:t xml:space="preserve">DI ĐỘNG: </w:t>
-            </w:r>
-            <w:r>
-              <w:rPr>
-                <w:color w:val="000000"/>
-                <w:sz w:val="20"/>
-                <w:szCs w:val="20"/>
-              </w:rPr>
-              <w:t>0989 989 090 </w:t>
-            </w:r>
-            <w:r>
-              <w:rPr>
-                <w:color w:val="000000"/>
-                <w:sz w:val="20"/>
-                <w:szCs w:val="20"/>
-              </w:rPr>
-              <w:t xml:space="preserve"> </w:t>
-            </w:r>
           </w:p>
           <w:tbl>
             <w:tblPr>
               <w:tblStyle w:val="TableGrid"/>
-              <w:tblW w:w="11086" w:type="dxa"/>
+              <w:tblW w:w="0" w:type="auto"/>
               <w:tblLook w:val="04A0" w:firstRow="1" w:lastRow="0" w:firstColumn="1" w:lastColumn="0" w:noHBand="0" w:noVBand="1"/>
             </w:tblPr>
             <w:tblGrid>
               <w:gridCol w:w="697"/>
-              <w:gridCol w:w="2583"/>
-              <w:gridCol w:w="1239"/>
+              <w:gridCol w:w="3714"/>
+              <w:gridCol w:w="1243"/>
               <w:gridCol w:w="1831"/>
-              <w:gridCol w:w="1803"/>
-              <w:gridCol w:w="2933"/>
+              <w:gridCol w:w="1784"/>
+              <w:gridCol w:w="1764"/>
             </w:tblGrid>
             <w:tr>
               <w:tc>
                 <w:tcPr>
-                  <w:tcW w:w="314" w:type="pct"/>
-                  <w:vAlign w:val="center"/>
+                  <w:tcW w:w="697" w:type="dxa"/>
                 </w:tcPr>
                 <w:p>
                   <w:pPr>
-                    <w:jc w:val="center"/>
-                    <w:rPr>
-                      <w:color w:val="000000"/>
-                      <w:sz w:val="20"/>
-                      <w:szCs w:val="20"/>
-                    </w:rPr>
-                  </w:pPr>
-                  <w:r>
                     <w:rPr>
                       <w:b/>
-                      <w:bCs/>
+                      <w:color w:val="000000"/>
+                      <w:sz w:val="20"/>
+                      <w:szCs w:val="20"/>
+                    </w:rPr>
+                  </w:pPr>
+                  <w:r>
+                    <w:rPr>
+                      <w:b/>
                       <w:color w:val="000000"/>
                       <w:sz w:val="20"/>
                       <w:szCs w:val="20"/>
@@ -1538,15 +2048,13 @@
               </w:tc>
               <w:tc>
                 <w:tcPr>
-                  <w:tcW w:w="1165" w:type="pct"/>
-                  <w:vAlign w:val="center"/>
+                  <w:tcW w:w="3786" w:type="dxa"/>
                 </w:tcPr>
                 <w:p>
                   <w:pPr>
                     <w:jc w:val="center"/>
                     <w:rPr>
                       <w:b/>
-                      <w:bCs/>
                       <w:color w:val="000000"/>
                       <w:sz w:val="20"/>
                       <w:szCs w:val="20"/>
@@ -1555,26 +2063,23 @@
                   <w:r>
                     <w:rPr>
                       <w:b/>
-                      <w:bCs/>
-                      <w:color w:val="000000"/>
-                      <w:sz w:val="20"/>
-                      <w:szCs w:val="20"/>
-                    </w:rPr>
-                    <w:t>DỊCH VỤ</w:t>
+                      <w:color w:val="000000"/>
+                      <w:sz w:val="20"/>
+                      <w:szCs w:val="20"/>
+                    </w:rPr>
+                    <w:t>NỘI DUNG</w:t>
                   </w:r>
                 </w:p>
               </w:tc>
               <w:tc>
                 <w:tcPr>
-                  <w:tcW w:w="559" w:type="pct"/>
-                  <w:vAlign w:val="center"/>
+                  <w:tcW w:w="1264" w:type="dxa"/>
                 </w:tcPr>
                 <w:p>
                   <w:pPr>
                     <w:jc w:val="center"/>
                     <w:rPr>
                       <w:b/>
-                      <w:bCs/>
                       <w:color w:val="000000"/>
                       <w:sz w:val="20"/>
                       <w:szCs w:val="20"/>
@@ -1583,7 +2088,6 @@
                   <w:r>
                     <w:rPr>
                       <w:b/>
-                      <w:bCs/>
                       <w:color w:val="000000"/>
                       <w:sz w:val="20"/>
                       <w:szCs w:val="20"/>
@@ -1594,15 +2098,13 @@
               </w:tc>
               <w:tc>
                 <w:tcPr>
-                  <w:tcW w:w="826" w:type="pct"/>
-                  <w:vAlign w:val="center"/>
+                  <w:tcW w:w="1655" w:type="dxa"/>
                 </w:tcPr>
                 <w:p>
                   <w:pPr>
                     <w:jc w:val="center"/>
                     <w:rPr>
                       <w:b/>
-                      <w:bCs/>
                       <w:color w:val="000000"/>
                       <w:sz w:val="20"/>
                       <w:szCs w:val="20"/>
@@ -1611,7 +2113,6 @@
                   <w:r>
                     <w:rPr>
                       <w:b/>
-                      <w:bCs/>
                       <w:color w:val="000000"/>
                       <w:sz w:val="20"/>
                       <w:szCs w:val="20"/>
@@ -1622,15 +2123,14 @@
               </w:tc>
               <w:tc>
                 <w:tcPr>
-                  <w:tcW w:w="813" w:type="pct"/>
-                  <w:vAlign w:val="center"/>
+                  <w:tcW w:w="3631" w:type="dxa"/>
+                  <w:gridSpan w:val="2"/>
                 </w:tcPr>
                 <w:p>
                   <w:pPr>
                     <w:jc w:val="center"/>
                     <w:rPr>
                       <w:b/>
-                      <w:bCs/>
                       <w:color w:val="000000"/>
                       <w:sz w:val="20"/>
                       <w:szCs w:val="20"/>
@@ -1639,35 +2139,6 @@
                   <w:r>
                     <w:rPr>
                       <w:b/>
-                      <w:bCs/>
-                      <w:color w:val="000000"/>
-                      <w:sz w:val="20"/>
-                      <w:szCs w:val="20"/>
-                    </w:rPr>
-                    <w:t>NGÀY PHÁT SINH</w:t>
-                  </w:r>
-                </w:p>
-              </w:tc>
-              <w:tc>
-                <w:tcPr>
-                  <w:tcW w:w="1322" w:type="pct"/>
-                  <w:vAlign w:val="center"/>
-                </w:tcPr>
-                <w:p>
-                  <w:pPr>
-                    <w:jc w:val="center"/>
-                    <w:rPr>
-                      <w:b/>
-                      <w:bCs/>
-                      <w:color w:val="000000"/>
-                      <w:sz w:val="20"/>
-                      <w:szCs w:val="20"/>
-                    </w:rPr>
-                  </w:pPr>
-                  <w:r>
-                    <w:rPr>
-                      <w:b/>
-                      <w:bCs/>
                       <w:color w:val="000000"/>
                       <w:sz w:val="20"/>
                       <w:szCs w:val="20"/>
@@ -1680,7 +2151,7 @@
             <w:tr>
               <w:tc>
                 <w:tcPr>
-                  <w:tcW w:w="314" w:type="pct"/>
+                  <w:tcW w:w="697" w:type="dxa"/>
                   <w:vAlign w:val="bottom"/>
                 </w:tcPr>
                 <w:p>
@@ -1727,13 +2198,17 @@
                       <w:br/>
                       6
                       <w:br/>
+                      7
+                      <w:br/>
+                      8
+                      <w:br/>
                     </w:t>
                   </w:r>
                 </w:p>
               </w:tc>
               <w:tc>
                 <w:tcPr>
-                  <w:tcW w:w="1165" w:type="pct"/>
+                  <w:tcW w:w="3786" w:type="dxa"/>
                   <w:vAlign w:val="bottom"/>
                 </w:tcPr>
                 <w:p>
@@ -1768,15 +2243,19 @@
                       <w:szCs w:val="20"/>
                     </w:rPr>
                     <w:t>
-                      Phí đăng ký xe
+                      Đăng ký xe
                       <w:br/>
                       Trước bạ
                       <w:br/>
-                      Bảo hiểm TNDS
+                      Đường bộ
+                      <w:br/>
+                      Đăng kiểm
+                      <w:br/>
+                      Biển số
                       <w:br/>
                       Bảo hiểm thân xe
                       <w:br/>
-                      Đường bộ
+                      Bảo hiểm TNDS
                       <w:br/>
                     </w:t>
                   </w:r>
@@ -1784,7 +2263,7 @@
               </w:tc>
               <w:tc>
                 <w:tcPr>
-                  <w:tcW w:w="559" w:type="pct"/>
+                  <w:tcW w:w="1264" w:type="dxa"/>
                 </w:tcPr>
                 <w:p>
                   <w:pPr>
@@ -1798,7 +2277,7 @@
               </w:tc>
               <w:tc>
                 <w:tcPr>
-                  <w:tcW w:w="826" w:type="pct"/>
+                  <w:tcW w:w="1655" w:type="dxa"/>
                 </w:tcPr>
                 <w:p>
                   <w:pPr>
@@ -1814,7 +2293,7 @@
                       <w:sz w:val="20"/>
                       <w:szCs w:val="20"/>
                     </w:rPr>
-                    <w:t>1,350,000,000</w:t>
+                    <w:t>475,000,000</w:t>
                   </w:r>
                 </w:p>
                 <w:p>
@@ -1832,23 +2311,27 @@
                       <w:szCs w:val="20"/>
                     </w:rPr>
                     <w:t>
-                      3,500,000
+                      2,500,000
                       <w:br/>
-                      135,000,000
-                      <w:br/>
-                      5,860,000
-                      <w:br/>
-                      25,000,000
+                      47,500,000
                       <w:br/>
                       1,500,000
                       <w:br/>
+                      3,500,000
+                      <w:br/>
+                      3,650,000
+                      <w:br/>
+                      12,000,000
+                      <w:br/>
+                      4,500,000
+                      <w:br/>
                     </w:t>
                   </w:r>
                 </w:p>
               </w:tc>
               <w:tc>
                 <w:tcPr>
-                  <w:tcW w:w="813" w:type="pct"/>
+                  <w:tcW w:w="1819" w:type="dxa"/>
                 </w:tcPr>
                 <w:p>
                   <w:pPr>
@@ -1858,87 +2341,35 @@
                       <w:szCs w:val="20"/>
                     </w:rPr>
                   </w:pPr>
+                  <w:r>
+                    <w:rPr>
+                      <w:color w:val="000000"/>
+                      <w:sz w:val="20"/>
+                      <w:szCs w:val="20"/>
+                    </w:rPr>
+                    <w:t>Số tiền giảm:</w:t>
+                  </w:r>
                 </w:p>
               </w:tc>
               <w:tc>
                 <w:tcPr>
-                  <w:tcW w:w="1322" w:type="pct"/>
+                  <w:tcW w:w="1812" w:type="dxa"/>
                 </w:tcPr>
                 <w:p>
                   <w:pPr>
                     <w:rPr>
-                      <w:b/>
-                      <w:bCs/>
-                      <w:color w:val="000000"/>
-                      <w:sz w:val="20"/>
-                      <w:szCs w:val="20"/>
-                    </w:rPr>
-                  </w:pPr>
-                  <w:r>
-                    <w:rPr>
-                      <w:b/>
-                      <w:bCs/>
-                      <w:color w:val="000000"/>
-                      <w:sz w:val="20"/>
-                      <w:szCs w:val="20"/>
-                    </w:rPr>
-                    <w:t>Giá niêm yết:</w:t>
-                  </w:r>
-                  <w:r>
-                    <w:rPr>
-                      <w:b/>
-                      <w:bCs/>
-                      <w:color w:val="000000"/>
-                      <w:sz w:val="20"/>
-                      <w:szCs w:val="20"/>
-                    </w:rPr>
-                    <w:t xml:space="preserve"> </w:t>
-                  </w:r>
-                  <w:r>
-                    <w:rPr>
-                      <w:color w:val="000000"/>
-                      <w:sz w:val="20"/>
-                      <w:szCs w:val="20"/>
-                    </w:rPr>
-                    <w:t>1,350,000,000</w:t>
-                  </w:r>
-                </w:p>
-                <w:p>
-                  <w:pPr>
-                    <w:rPr>
-                      <w:b/>
-                      <w:bCs/>
-                      <w:color w:val="000000"/>
-                      <w:sz w:val="20"/>
-                      <w:szCs w:val="20"/>
-                    </w:rPr>
-                  </w:pPr>
-                  <w:r>
-                    <w:rPr>
-                      <w:color w:val="000000"/>
-                      <w:sz w:val="20"/>
-                      <w:szCs w:val="20"/>
-                    </w:rPr>
-                    <w:t>
-                      Chi:          Ngày:
-                      <w:br/>
-                      Chi:          Ngày:
-                      <w:br/>
-                      Chi:          Ngày:
-                      <w:br/>
-                      Chi:          Ngày:
-                      <w:br/>
-                      Chi:          Ngày:
-                      <w:br/>
-                    </w:t>
-                  </w:r>
+                      <w:color w:val="000000"/>
+                      <w:sz w:val="20"/>
+                      <w:szCs w:val="20"/>
+                    </w:rPr>
+                  </w:pPr>
                 </w:p>
               </w:tc>
             </w:tr>
             <w:tr>
               <w:tc>
                 <w:tcPr>
-                  <w:tcW w:w="314" w:type="pct"/>
+                  <w:tcW w:w="697" w:type="dxa"/>
                   <w:vAlign w:val="bottom"/>
                 </w:tcPr>
                 <w:p>
@@ -1954,13 +2385,13 @@
               </w:tc>
               <w:tc>
                 <w:tcPr>
-                  <w:tcW w:w="1724" w:type="pct"/>
+                  <w:tcW w:w="5050" w:type="dxa"/>
                   <w:gridSpan w:val="2"/>
                   <w:vAlign w:val="bottom"/>
                 </w:tcPr>
                 <w:p>
                   <w:pPr>
-                    <w:jc w:val="right"/>
+                    <w:jc w:val="center"/>
                     <w:rPr>
                       <w:b/>
                       <w:color w:val="000000"/>
@@ -1975,13 +2406,13 @@
                       <w:sz w:val="20"/>
                       <w:szCs w:val="20"/>
                     </w:rPr>
-                    <w:t>TỔNG:</w:t>
+                    <w:t>TỔNG</w:t>
                   </w:r>
                 </w:p>
               </w:tc>
               <w:tc>
                 <w:tcPr>
-                  <w:tcW w:w="826" w:type="pct"/>
+                  <w:tcW w:w="1655" w:type="dxa"/>
                 </w:tcPr>
                 <w:p>
                   <w:pPr>
@@ -1997,13 +2428,13 @@
                       <w:sz w:val="20"/>
                       <w:szCs w:val="20"/>
                     </w:rPr>
-                    <w:t>1,520,860,000</w:t>
+                    <w:t>550,150,000</w:t>
                   </w:r>
                 </w:p>
               </w:tc>
               <w:tc>
                 <w:tcPr>
-                  <w:tcW w:w="813" w:type="pct"/>
+                  <w:tcW w:w="1819" w:type="dxa"/>
                 </w:tcPr>
                 <w:p>
                   <w:pPr>
@@ -2017,7 +2448,7 @@
               </w:tc>
               <w:tc>
                 <w:tcPr>
-                  <w:tcW w:w="1322" w:type="pct"/>
+                  <w:tcW w:w="1812" w:type="dxa"/>
                 </w:tcPr>
                 <w:p>
                   <w:pPr>
@@ -2027,21 +2458,13 @@
                       <w:szCs w:val="20"/>
                     </w:rPr>
                   </w:pPr>
-                  <w:r>
-                    <w:rPr>
-                      <w:color w:val="000000"/>
-                      <w:sz w:val="20"/>
-                      <w:szCs w:val="20"/>
-                    </w:rPr>
-                    <w:t>QT lại cpđk ngày:</w:t>
-                  </w:r>
                 </w:p>
               </w:tc>
             </w:tr>
             <w:tr>
               <w:tc>
                 <w:tcPr>
-                  <w:tcW w:w="314" w:type="pct"/>
+                  <w:tcW w:w="697" w:type="dxa"/>
                   <w:vAlign w:val="bottom"/>
                 </w:tcPr>
                 <w:p>
@@ -2053,51 +2476,56 @@
                       <w:szCs w:val="20"/>
                     </w:rPr>
                   </w:pPr>
-                  <w:r>
-                    <w:rPr>
-                      <w:color w:val="000000"/>
-                      <w:sz w:val="20"/>
-                      <w:szCs w:val="20"/>
-                    </w:rPr>
-                    <w:t>9</w:t>
-                  </w:r>
                 </w:p>
               </w:tc>
               <w:tc>
                 <w:tcPr>
-                  <w:tcW w:w="1724" w:type="pct"/>
+                  <w:tcW w:w="5050" w:type="dxa"/>
                   <w:gridSpan w:val="2"/>
                   <w:vAlign w:val="bottom"/>
                 </w:tcPr>
                 <w:p>
                   <w:pPr>
-                    <w:rPr>
-                      <w:color w:val="000000"/>
-                      <w:sz w:val="20"/>
-                      <w:szCs w:val="20"/>
-                    </w:rPr>
-                  </w:pPr>
-                  <w:r>
-                    <w:rPr>
-                      <w:color w:val="000000"/>
-                      <w:sz w:val="20"/>
-                      <w:szCs w:val="20"/>
-                    </w:rPr>
-                    <w:t xml:space="preserve">PHỤ KIỆN BÁN(HĐ): </w:t>
-                  </w:r>
-                  <w:r>
-                    <w:rPr>
-                      <w:color w:val="000000"/>
-                      <w:sz w:val="20"/>
-                      <w:szCs w:val="20"/>
-                    </w:rPr>
-                    <w:t>4</w:t>
+                    <w:jc w:val="center"/>
+                    <w:rPr>
+                      <w:b/>
+                      <w:color w:val="000000"/>
+                      <w:sz w:val="20"/>
+                      <w:szCs w:val="20"/>
+                    </w:rPr>
+                  </w:pPr>
+                  <w:r>
+                    <w:rPr>
+                      <w:b/>
+                      <w:color w:val="000000"/>
+                      <w:sz w:val="20"/>
+                      <w:szCs w:val="20"/>
+                    </w:rPr>
+                    <w:t>TỔNG GIÁ TRỊ HỢP ĐỒNG</w:t>
+                  </w:r>
+                </w:p>
+                <w:p>
+                  <w:pPr>
+                    <w:jc w:val="center"/>
+                    <w:rPr>
+                      <w:color w:val="000000"/>
+                      <w:sz w:val="20"/>
+                      <w:szCs w:val="20"/>
+                    </w:rPr>
+                  </w:pPr>
+                  <w:r>
+                    <w:rPr>
+                      <w:color w:val="000000"/>
+                      <w:sz w:val="20"/>
+                      <w:szCs w:val="20"/>
+                    </w:rPr>
+                    <w:t>(Giá xe, các phụ phí, phụ kiện bán)</w:t>
                   </w:r>
                 </w:p>
               </w:tc>
               <w:tc>
                 <w:tcPr>
-                  <w:tcW w:w="826" w:type="pct"/>
+                  <w:tcW w:w="1655" w:type="dxa"/>
                 </w:tcPr>
                 <w:p>
                   <w:pPr>
@@ -2113,14 +2541,13 @@
                       <w:sz w:val="20"/>
                       <w:szCs w:val="20"/>
                     </w:rPr>
-                    <w:t>9,990,000</w:t>
+                    <w:t>564,650,000</w:t>
                   </w:r>
                 </w:p>
               </w:tc>
               <w:tc>
                 <w:tcPr>
-                  <w:tcW w:w="2136" w:type="pct"/>
-                  <w:gridSpan w:val="2"/>
+                  <w:tcW w:w="1819" w:type="dxa"/>
                 </w:tcPr>
                 <w:p>
                   <w:pPr>
@@ -2130,107 +2557,298 @@
                       <w:szCs w:val="20"/>
                     </w:rPr>
                   </w:pPr>
-                  <w:r>
-                    <w:rPr>
-                      <w:color w:val="000000"/>
-                      <w:sz w:val="20"/>
-                      <w:szCs w:val="20"/>
-                    </w:rPr>
-                    <w:t>Camera hành trình;Dầu thơm xe;Thần tài;Bộ phun xịt khói Nano;</w:t>
+                </w:p>
+              </w:tc>
+              <w:tc>
+                <w:tcPr>
+                  <w:tcW w:w="1812" w:type="dxa"/>
+                </w:tcPr>
+                <w:p>
+                  <w:pPr>
+                    <w:rPr>
+                      <w:color w:val="000000"/>
+                      <w:sz w:val="20"/>
+                      <w:szCs w:val="20"/>
+                    </w:rPr>
+                  </w:pPr>
+                </w:p>
+              </w:tc>
+            </w:tr>
+          </w:tbl>
+          <w:p>
+            <w:pPr>
+              <w:rPr>
+                <w:color w:val="000000"/>
+                <w:sz w:val="20"/>
+                <w:szCs w:val="20"/>
+              </w:rPr>
+            </w:pPr>
+            <w:r>
+              <w:rPr>
+                <w:b/>
+                <w:bCs/>
+                <w:color w:val="000000"/>
+                <w:sz w:val="20"/>
+                <w:szCs w:val="20"/>
+              </w:rPr>
+              <w:t xml:space="preserve">   </w:t>
+            </w:r>
+            <w:r>
+              <w:rPr>
+                <w:b/>
+                <w:bCs/>
+                <w:color w:val="000000"/>
+                <w:sz w:val="20"/>
+                <w:szCs w:val="20"/>
+              </w:rPr>
+              <w:t>LÃI GỘP:</w:t>
+            </w:r>
+            <w:r>
+              <w:rPr>
+                <w:color w:val="000000"/>
+                <w:sz w:val="20"/>
+                <w:szCs w:val="20"/>
+              </w:rPr>
+              <w:t xml:space="preserve"> …………………………………………………,,,,,,………… </w:t>
+            </w:r>
+            <w:r>
+              <w:rPr>
+                <w:b/>
+                <w:bCs/>
+                <w:color w:val="000000"/>
+                <w:sz w:val="20"/>
+                <w:szCs w:val="20"/>
+              </w:rPr>
+              <w:t>HOA HỒNG (CHÍNH SÁCH):</w:t>
+            </w:r>
+            <w:r>
+              <w:rPr>
+                <w:color w:val="000000"/>
+                <w:sz w:val="20"/>
+                <w:szCs w:val="20"/>
+              </w:rPr>
+              <w:t xml:space="preserve"> …………………………….</w:t>
+            </w:r>
+          </w:p>
+          <w:tbl>
+            <w:tblPr>
+              <w:tblStyle w:val="TableGrid"/>
+              <w:tblW w:w="0" w:type="auto"/>
+              <w:tblLook w:val="04A0" w:firstRow="1" w:lastRow="0" w:firstColumn="1" w:lastColumn="0" w:noHBand="0" w:noVBand="1"/>
+            </w:tblPr>
+            <w:tblGrid>
+              <w:gridCol w:w="2909"/>
+              <w:gridCol w:w="2796"/>
+              <w:gridCol w:w="2796"/>
+              <w:gridCol w:w="2532"/>
+            </w:tblGrid>
+            <w:tr>
+              <w:tc>
+                <w:tcPr>
+                  <w:tcW w:w="2909" w:type="dxa"/>
+                  <w:vAlign w:val="center"/>
+                </w:tcPr>
+                <w:p>
+                  <w:pPr>
+                    <w:jc w:val="center"/>
+                    <w:rPr>
+                      <w:b/>
+                      <w:bCs/>
+                      <w:color w:val="000000"/>
+                      <w:sz w:val="20"/>
+                      <w:szCs w:val="20"/>
+                    </w:rPr>
+                  </w:pPr>
+                  <w:r>
+                    <w:rPr>
+                      <w:b/>
+                      <w:bCs/>
+                      <w:color w:val="000000"/>
+                      <w:sz w:val="20"/>
+                      <w:szCs w:val="20"/>
+                    </w:rPr>
+                    <w:t>NV BÁN HÀNG</w:t>
+                  </w:r>
+                </w:p>
+              </w:tc>
+              <w:tc>
+                <w:tcPr>
+                  <w:tcW w:w="2796" w:type="dxa"/>
+                  <w:vAlign w:val="center"/>
+                </w:tcPr>
+                <w:p>
+                  <w:pPr>
+                    <w:jc w:val="center"/>
+                    <w:rPr>
+                      <w:b/>
+                      <w:bCs/>
+                      <w:color w:val="000000"/>
+                      <w:sz w:val="20"/>
+                      <w:szCs w:val="20"/>
+                    </w:rPr>
+                  </w:pPr>
+                  <w:r>
+                    <w:rPr>
+                      <w:b/>
+                      <w:bCs/>
+                      <w:color w:val="000000"/>
+                      <w:sz w:val="20"/>
+                      <w:szCs w:val="20"/>
+                    </w:rPr>
+                    <w:t xml:space="preserve">TP/PP BÁN HÀNG </w:t>
+                  </w:r>
+                </w:p>
+                <w:p>
+                  <w:pPr>
+                    <w:jc w:val="center"/>
+                  </w:pPr>
+                  <w:r>
+                    <w:rPr>
+                      <w:b/>
+                      <w:bCs/>
+                      <w:color w:val="000000"/>
+                      <w:sz w:val="20"/>
+                      <w:szCs w:val="20"/>
+                    </w:rPr>
+                    <w:t>(Duyệt giá bán và HH)</w:t>
+                  </w:r>
+                </w:p>
+              </w:tc>
+              <w:tc>
+                <w:tcPr>
+                  <w:tcW w:w="2796" w:type="dxa"/>
+                  <w:vAlign w:val="center"/>
+                </w:tcPr>
+                <w:p>
+                  <w:pPr>
+                    <w:jc w:val="center"/>
+                    <w:rPr>
+                      <w:b/>
+                      <w:bCs/>
+                      <w:color w:val="000000"/>
+                      <w:sz w:val="20"/>
+                      <w:szCs w:val="20"/>
+                    </w:rPr>
+                  </w:pPr>
+                  <w:r>
+                    <w:rPr>
+                      <w:b/>
+                      <w:bCs/>
+                      <w:color w:val="000000"/>
+                      <w:sz w:val="20"/>
+                      <w:szCs w:val="20"/>
+                    </w:rPr>
+                    <w:t>GĐĐH</w:t>
+                  </w:r>
+                </w:p>
+                <w:p>
+                  <w:pPr>
+                    <w:jc w:val="center"/>
+                  </w:pPr>
+                  <w:r>
+                    <w:rPr>
+                      <w:b/>
+                      <w:bCs/>
+                      <w:color w:val="000000"/>
+                      <w:sz w:val="20"/>
+                      <w:szCs w:val="20"/>
+                    </w:rPr>
+                    <w:t xml:space="preserve"> (Duyệt + ký HĐ)</w:t>
+                  </w:r>
+                </w:p>
+              </w:tc>
+              <w:tc>
+                <w:tcPr>
+                  <w:tcW w:w="2532" w:type="dxa"/>
+                  <w:vAlign w:val="center"/>
+                </w:tcPr>
+                <w:p>
+                  <w:pPr>
+                    <w:jc w:val="center"/>
+                    <w:rPr>
+                      <w:b/>
+                      <w:bCs/>
+                      <w:color w:val="000000"/>
+                      <w:sz w:val="20"/>
+                      <w:szCs w:val="20"/>
+                    </w:rPr>
+                  </w:pPr>
+                  <w:r>
+                    <w:rPr>
+                      <w:b/>
+                      <w:bCs/>
+                      <w:color w:val="000000"/>
+                      <w:sz w:val="20"/>
+                      <w:szCs w:val="20"/>
+                    </w:rPr>
+                    <w:t xml:space="preserve">ADMIN </w:t>
+                  </w:r>
+                </w:p>
+                <w:p>
+                  <w:pPr>
+                    <w:jc w:val="center"/>
+                    <w:rPr>
+                      <w:b/>
+                      <w:bCs/>
+                      <w:color w:val="000000"/>
+                      <w:sz w:val="20"/>
+                      <w:szCs w:val="20"/>
+                    </w:rPr>
+                  </w:pPr>
+                  <w:r>
+                    <w:rPr>
+                      <w:b/>
+                      <w:bCs/>
+                      <w:color w:val="000000"/>
+                      <w:sz w:val="20"/>
+                      <w:szCs w:val="20"/>
+                    </w:rPr>
+                    <w:t>(KT + Lưu)</w:t>
                   </w:r>
                 </w:p>
               </w:tc>
             </w:tr>
             <w:tr>
+              <w:trPr>
+                <w:trHeight w:val="472"/>
+              </w:trPr>
               <w:tc>
                 <w:tcPr>
-                  <w:tcW w:w="314" w:type="pct"/>
-                  <w:vAlign w:val="bottom"/>
+                  <w:tcW w:w="2909" w:type="dxa"/>
                 </w:tcPr>
                 <w:p>
                   <w:pPr>
                     <w:jc w:val="center"/>
-                    <w:rPr>
-                      <w:color w:val="000000"/>
-                      <w:sz w:val="20"/>
-                      <w:szCs w:val="20"/>
-                    </w:rPr>
                   </w:pPr>
                 </w:p>
               </w:tc>
               <w:tc>
                 <w:tcPr>
-                  <w:tcW w:w="1724" w:type="pct"/>
-                  <w:gridSpan w:val="2"/>
-                  <w:vAlign w:val="bottom"/>
+                  <w:tcW w:w="2796" w:type="dxa"/>
                 </w:tcPr>
                 <w:p>
                   <w:pPr>
-                    <w:jc w:val="right"/>
-                    <w:rPr>
-                      <w:color w:val="000000"/>
-                      <w:sz w:val="20"/>
-                      <w:szCs w:val="20"/>
-                    </w:rPr>
-                  </w:pPr>
-                  <w:r>
-                    <w:rPr>
-                      <w:b/>
-                      <w:color w:val="000000"/>
-                      <w:sz w:val="20"/>
-                      <w:szCs w:val="20"/>
-                    </w:rPr>
-                    <w:t>TỔNG:</w:t>
-                  </w:r>
+                    <w:jc w:val="center"/>
+                  </w:pPr>
                 </w:p>
               </w:tc>
               <w:tc>
                 <w:tcPr>
-                  <w:tcW w:w="826" w:type="pct"/>
+                  <w:tcW w:w="2796" w:type="dxa"/>
                 </w:tcPr>
                 <w:p>
                   <w:pPr>
-                    <w:rPr>
-                      <w:color w:val="000000"/>
-                      <w:sz w:val="20"/>
-                      <w:szCs w:val="20"/>
-                    </w:rPr>
-                  </w:pPr>
-                  <w:r>
-                    <w:rPr>
-                      <w:color w:val="000000"/>
-                      <w:sz w:val="20"/>
-                      <w:szCs w:val="20"/>
-                    </w:rPr>
-                    <w:t>1,530,850,000</w:t>
-                  </w:r>
+                    <w:jc w:val="center"/>
+                  </w:pPr>
                 </w:p>
               </w:tc>
               <w:tc>
                 <w:tcPr>
-                  <w:tcW w:w="813" w:type="pct"/>
+                  <w:tcW w:w="2532" w:type="dxa"/>
                 </w:tcPr>
                 <w:p>
                   <w:pPr>
-                    <w:rPr>
-                      <w:color w:val="000000"/>
-                      <w:sz w:val="20"/>
-                      <w:szCs w:val="20"/>
-                    </w:rPr>
-                  </w:pPr>
-                </w:p>
-              </w:tc>
-              <w:tc>
-                <w:tcPr>
-                  <w:tcW w:w="1322" w:type="pct"/>
-                </w:tcPr>
-                <w:p>
-                  <w:pPr>
-                    <w:rPr>
-                      <w:color w:val="000000"/>
-                      <w:sz w:val="20"/>
-                      <w:szCs w:val="20"/>
-                    </w:rPr>
+                    <w:jc w:val="center"/>
                   </w:pPr>
                 </w:p>
               </w:tc>
@@ -2268,408 +2886,6 @@
         </w:tc>
       </w:tr>
     </w:tbl>
-    <w:tbl>
-      <w:tblPr>
-        <w:tblStyle w:val="TableGrid"/>
-        <w:tblW w:w="0" w:type="auto"/>
-        <w:tblInd w:w="137" w:type="dxa"/>
-        <w:tblLook w:val="04A0" w:firstRow="1" w:lastRow="0" w:firstColumn="1" w:lastColumn="0" w:noHBand="0" w:noVBand="1"/>
-      </w:tblPr>
-      <w:tblGrid>
-        <w:gridCol w:w="2730"/>
-        <w:gridCol w:w="2868"/>
-        <w:gridCol w:w="2868"/>
-        <w:gridCol w:w="2591"/>
-      </w:tblGrid>
-      <w:tr>
-        <w:tc>
-          <w:tcPr>
-            <w:tcW w:w="2730" w:type="dxa"/>
-            <w:vAlign w:val="center"/>
-          </w:tcPr>
-          <w:p>
-            <w:pPr>
-              <w:jc w:val="center"/>
-              <w:rPr>
-                <w:b/>
-                <w:bCs/>
-                <w:color w:val="000000"/>
-                <w:sz w:val="20"/>
-                <w:szCs w:val="20"/>
-              </w:rPr>
-            </w:pPr>
-            <w:r>
-              <w:rPr>
-                <w:b/>
-                <w:bCs/>
-                <w:color w:val="000000"/>
-                <w:sz w:val="20"/>
-                <w:szCs w:val="20"/>
-              </w:rPr>
-              <w:t>NV BÁN HÀNG</w:t>
-            </w:r>
-          </w:p>
-        </w:tc>
-        <w:tc>
-          <w:tcPr>
-            <w:tcW w:w="2868" w:type="dxa"/>
-            <w:vAlign w:val="center"/>
-          </w:tcPr>
-          <w:p>
-            <w:pPr>
-              <w:jc w:val="center"/>
-            </w:pPr>
-            <w:r>
-              <w:rPr>
-                <w:b/>
-                <w:bCs/>
-                <w:color w:val="000000"/>
-                <w:sz w:val="20"/>
-                <w:szCs w:val="20"/>
-              </w:rPr>
-              <w:t>TP/PP BÁN HÀNG (Duyệt giá bán)</w:t>
-            </w:r>
-          </w:p>
-        </w:tc>
-        <w:tc>
-          <w:tcPr>
-            <w:tcW w:w="2868" w:type="dxa"/>
-            <w:vAlign w:val="center"/>
-          </w:tcPr>
-          <w:p>
-            <w:pPr>
-              <w:jc w:val="center"/>
-            </w:pPr>
-            <w:r>
-              <w:rPr>
-                <w:b/>
-                <w:bCs/>
-                <w:color w:val="000000"/>
-                <w:sz w:val="20"/>
-                <w:szCs w:val="20"/>
-              </w:rPr>
-              <w:t>PHÓ TGĐ (Duyệt + ký HĐ)</w:t>
-            </w:r>
-          </w:p>
-        </w:tc>
-        <w:tc>
-          <w:tcPr>
-            <w:tcW w:w="2591" w:type="dxa"/>
-            <w:vAlign w:val="center"/>
-          </w:tcPr>
-          <w:p>
-            <w:pPr>
-              <w:jc w:val="center"/>
-              <w:rPr>
-                <w:b/>
-                <w:bCs/>
-                <w:color w:val="000000"/>
-                <w:sz w:val="20"/>
-                <w:szCs w:val="20"/>
-              </w:rPr>
-            </w:pPr>
-            <w:r>
-              <w:rPr>
-                <w:b/>
-                <w:bCs/>
-                <w:color w:val="000000"/>
-                <w:sz w:val="20"/>
-                <w:szCs w:val="20"/>
-              </w:rPr>
-              <w:t>ADMIN (KT + Lưu)</w:t>
-            </w:r>
-          </w:p>
-        </w:tc>
-      </w:tr>
-      <w:tr>
-        <w:trPr>
-          <w:trHeight w:val="1082"/>
-        </w:trPr>
-        <w:tc>
-          <w:tcPr>
-            <w:tcW w:w="2730" w:type="dxa"/>
-          </w:tcPr>
-          <w:p>
-            <w:pPr>
-              <w:jc w:val="center"/>
-            </w:pPr>
-          </w:p>
-        </w:tc>
-        <w:tc>
-          <w:tcPr>
-            <w:tcW w:w="2868" w:type="dxa"/>
-          </w:tcPr>
-          <w:p>
-            <w:pPr>
-              <w:jc w:val="center"/>
-            </w:pPr>
-          </w:p>
-        </w:tc>
-        <w:tc>
-          <w:tcPr>
-            <w:tcW w:w="2868" w:type="dxa"/>
-          </w:tcPr>
-          <w:p>
-            <w:pPr>
-              <w:jc w:val="center"/>
-            </w:pPr>
-          </w:p>
-        </w:tc>
-        <w:tc>
-          <w:tcPr>
-            <w:tcW w:w="2591" w:type="dxa"/>
-          </w:tcPr>
-          <w:p>
-            <w:pPr>
-              <w:jc w:val="center"/>
-            </w:pPr>
-          </w:p>
-        </w:tc>
-      </w:tr>
-    </w:tbl>
-    <w:p>
-      <w:pPr>
-        <w:rPr>
-          <w:color w:val="000000"/>
-          <w:sz w:val="20"/>
-          <w:szCs w:val="20"/>
-        </w:rPr>
-      </w:pPr>
-      <w:r>
-        <w:rPr>
-          <w:b/>
-          <w:bCs/>
-          <w:color w:val="000000"/>
-          <w:sz w:val="20"/>
-          <w:szCs w:val="20"/>
-        </w:rPr>
-        <w:t xml:space="preserve">  </w:t>
-      </w:r>
-      <w:r>
-        <w:rPr>
-          <w:b/>
-          <w:bCs/>
-          <w:color w:val="000000"/>
-          <w:sz w:val="20"/>
-          <w:szCs w:val="20"/>
-        </w:rPr>
-        <w:t>Ghi chú - Nguồn khách hàng:</w:t>
-      </w:r>
-      <w:r>
-        <w:rPr>
-          <w:color w:val="000000"/>
-          <w:sz w:val="20"/>
-          <w:szCs w:val="20"/>
-        </w:rPr>
-        <w:t xml:space="preserve">        </w:t>
-      </w:r>
-      <w:r>
-        <w:rPr>
-          <w:color w:val="000000"/>
-          <w:sz w:val="20"/>
-          <w:szCs w:val="20"/>
-        </w:rPr>
-        <w:sym w:font="Wingdings" w:char="F06F"/>
-      </w:r>
-      <w:r>
-        <w:rPr>
-          <w:color w:val="000000"/>
-          <w:sz w:val="20"/>
-          <w:szCs w:val="20"/>
-        </w:rPr>
-        <w:t xml:space="preserve">Showroom             </w:t>
-      </w:r>
-      <w:r>
-        <w:rPr>
-          <w:color w:val="000000"/>
-          <w:sz w:val="20"/>
-          <w:szCs w:val="20"/>
-        </w:rPr>
-        <w:sym w:font="Wingdings" w:char="F06F"/>
-      </w:r>
-      <w:r>
-        <w:rPr>
-          <w:color w:val="000000"/>
-          <w:sz w:val="20"/>
-          <w:szCs w:val="20"/>
-        </w:rPr>
-        <w:t xml:space="preserve">Thị trường                     </w:t>
-      </w:r>
-      <w:r>
-        <w:rPr>
-          <w:color w:val="000000"/>
-          <w:sz w:val="20"/>
-          <w:szCs w:val="20"/>
-        </w:rPr>
-        <w:sym w:font="Wingdings" w:char="F06F"/>
-      </w:r>
-      <w:r>
-        <w:rPr>
-          <w:color w:val="000000"/>
-          <w:sz w:val="20"/>
-          <w:szCs w:val="20"/>
-        </w:rPr>
-        <w:t xml:space="preserve">Online                 </w:t>
-      </w:r>
-      <w:r>
-        <w:rPr>
-          <w:color w:val="000000"/>
-          <w:sz w:val="20"/>
-          <w:szCs w:val="20"/>
-        </w:rPr>
-        <w:sym w:font="Wingdings" w:char="F06F"/>
-      </w:r>
-      <w:r>
-        <w:rPr>
-          <w:color w:val="000000"/>
-          <w:sz w:val="20"/>
-          <w:szCs w:val="20"/>
-        </w:rPr>
-        <w:t xml:space="preserve">Hotline              </w:t>
-      </w:r>
-      <w:r>
-        <w:rPr>
-          <w:color w:val="000000"/>
-          <w:sz w:val="20"/>
-          <w:szCs w:val="20"/>
-        </w:rPr>
-        <w:sym w:font="Wingdings" w:char="F06F"/>
-      </w:r>
-      <w:r>
-        <w:rPr>
-          <w:color w:val="000000"/>
-          <w:sz w:val="20"/>
-          <w:szCs w:val="20"/>
-        </w:rPr>
-        <w:t>Giới thiệu</w:t>
-      </w:r>
-    </w:p>
-    <w:p>
-      <w:pPr>
-        <w:rPr>
-          <w:color w:val="000000"/>
-          <w:sz w:val="20"/>
-          <w:szCs w:val="20"/>
-        </w:rPr>
-      </w:pPr>
-      <w:r>
-        <w:rPr>
-          <w:b/>
-          <w:bCs/>
-          <w:color w:val="000000"/>
-          <w:sz w:val="20"/>
-          <w:szCs w:val="20"/>
-        </w:rPr>
-        <w:t xml:space="preserve">  </w:t>
-      </w:r>
-      <w:r>
-        <w:rPr>
-          <w:b/>
-          <w:bCs/>
-          <w:color w:val="000000"/>
-          <w:sz w:val="20"/>
-          <w:szCs w:val="20"/>
-        </w:rPr>
-        <w:t xml:space="preserve">GIÁ TRỊ 05 MÓN: </w:t>
-      </w:r>
-      <w:r>
-        <w:rPr>
-          <w:color w:val="000000"/>
-          <w:sz w:val="20"/>
-          <w:szCs w:val="20"/>
-        </w:rPr>
-        <w:t>………………………</w:t>
-      </w:r>
-      <w:r>
-        <w:rPr>
-          <w:color w:val="000000"/>
-          <w:sz w:val="20"/>
-          <w:szCs w:val="20"/>
-        </w:rPr>
-        <w:t xml:space="preserve">… </w:t>
-      </w:r>
-      <w:r>
-        <w:rPr>
-          <w:b/>
-          <w:bCs/>
-          <w:color w:val="000000"/>
-          <w:sz w:val="20"/>
-          <w:szCs w:val="20"/>
-        </w:rPr>
-        <w:t>GIÁ TRỊ TẶNG THÊM</w:t>
-      </w:r>
-      <w:r>
-        <w:rPr>
-          <w:color w:val="000000"/>
-          <w:sz w:val="20"/>
-          <w:szCs w:val="20"/>
-        </w:rPr>
-        <w:t>: …………..……………………………………………………….</w:t>
-      </w:r>
-    </w:p>
-    <w:p>
-      <w:pPr>
-        <w:rPr>
-          <w:color w:val="000000"/>
-          <w:sz w:val="20"/>
-          <w:szCs w:val="20"/>
-        </w:rPr>
-      </w:pPr>
-      <w:r>
-        <w:rPr>
-          <w:b/>
-          <w:bCs/>
-          <w:color w:val="000000"/>
-          <w:sz w:val="20"/>
-          <w:szCs w:val="20"/>
-        </w:rPr>
-        <w:t xml:space="preserve">   </w:t>
-      </w:r>
-      <w:r>
-        <w:rPr>
-          <w:b/>
-          <w:bCs/>
-          <w:color w:val="000000"/>
-          <w:sz w:val="20"/>
-          <w:szCs w:val="20"/>
-        </w:rPr>
-        <w:t>LÃI GỘP:</w:t>
-      </w:r>
-      <w:r>
-        <w:rPr>
-          <w:color w:val="000000"/>
-          <w:sz w:val="20"/>
-          <w:szCs w:val="20"/>
-        </w:rPr>
-        <w:t xml:space="preserve"> …………………………………………………………………. </w:t>
-      </w:r>
-      <w:r>
-        <w:rPr>
-          <w:b/>
-          <w:bCs/>
-          <w:color w:val="000000"/>
-          <w:sz w:val="20"/>
-          <w:szCs w:val="20"/>
-        </w:rPr>
-        <w:t>HOA HỒNG (CHÍNH SÁCH):</w:t>
-      </w:r>
-      <w:r>
-        <w:rPr>
-          <w:color w:val="000000"/>
-          <w:sz w:val="20"/>
-          <w:szCs w:val="20"/>
-        </w:rPr>
-        <w:t xml:space="preserve"> </w:t>
-      </w:r>
-      <w:r>
-        <w:rPr>
-          <w:color w:val="000000"/>
-          <w:sz w:val="20"/>
-          <w:szCs w:val="20"/>
-        </w:rPr>
-        <w:t>…………………………….</w:t>
-      </w:r>
-    </w:p>
     <w:p>
       <w:pPr>
         <w:rPr>
@@ -2710,15 +2926,15 @@
       </w:tblPr>
       <w:tblGrid>
         <w:gridCol w:w="596"/>
-        <w:gridCol w:w="2288"/>
-        <w:gridCol w:w="2288"/>
-        <w:gridCol w:w="2288"/>
-        <w:gridCol w:w="3597"/>
+        <w:gridCol w:w="1956"/>
+        <w:gridCol w:w="2620"/>
+        <w:gridCol w:w="1065"/>
+        <w:gridCol w:w="4820"/>
       </w:tblGrid>
       <w:tr>
         <w:tc>
           <w:tcPr>
-            <w:tcW w:w="567" w:type="dxa"/>
+            <w:tcW w:w="596" w:type="dxa"/>
           </w:tcPr>
           <w:p>
             <w:pPr>
@@ -2745,7 +2961,7 @@
         </w:tc>
         <w:tc>
           <w:tcPr>
-            <w:tcW w:w="2294" w:type="dxa"/>
+            <w:tcW w:w="1956" w:type="dxa"/>
           </w:tcPr>
           <w:p>
             <w:pPr>
@@ -2772,7 +2988,7 @@
         </w:tc>
         <w:tc>
           <w:tcPr>
-            <w:tcW w:w="2294" w:type="dxa"/>
+            <w:tcW w:w="2620" w:type="dxa"/>
           </w:tcPr>
           <w:p>
             <w:pPr>
@@ -2793,13 +3009,13 @@
                 <w:sz w:val="20"/>
                 <w:szCs w:val="20"/>
               </w:rPr>
-              <w:t>TM/CK NH</w:t>
-            </w:r>
-          </w:p>
-        </w:tc>
-        <w:tc>
-          <w:tcPr>
-            <w:tcW w:w="2294" w:type="dxa"/>
+              <w:t>SỐ TIỀN</w:t>
+            </w:r>
+          </w:p>
+        </w:tc>
+        <w:tc>
+          <w:tcPr>
+            <w:tcW w:w="1065" w:type="dxa"/>
           </w:tcPr>
           <w:p>
             <w:pPr>
@@ -2820,13 +3036,13 @@
                 <w:sz w:val="20"/>
                 <w:szCs w:val="20"/>
               </w:rPr>
-              <w:t>SỐ TIỀN</w:t>
-            </w:r>
-          </w:p>
-        </w:tc>
-        <w:tc>
-          <w:tcPr>
-            <w:tcW w:w="3608" w:type="dxa"/>
+              <w:t>TM/CK</w:t>
+            </w:r>
+          </w:p>
+        </w:tc>
+        <w:tc>
+          <w:tcPr>
+            <w:tcW w:w="4820" w:type="dxa"/>
           </w:tcPr>
           <w:p>
             <w:pPr>
@@ -2855,7 +3071,7 @@
       <w:tr>
         <w:tc>
           <w:tcPr>
-            <w:tcW w:w="567" w:type="dxa"/>
+            <w:tcW w:w="596" w:type="dxa"/>
             <w:vAlign w:val="bottom"/>
           </w:tcPr>
           <w:p>
@@ -2879,7 +3095,7 @@
         </w:tc>
         <w:tc>
           <w:tcPr>
-            <w:tcW w:w="2294" w:type="dxa"/>
+            <w:tcW w:w="1956" w:type="dxa"/>
           </w:tcPr>
           <w:p>
             <w:pPr>
@@ -2889,7 +3105,7 @@
         </w:tc>
         <w:tc>
           <w:tcPr>
-            <w:tcW w:w="2294" w:type="dxa"/>
+            <w:tcW w:w="2620" w:type="dxa"/>
           </w:tcPr>
           <w:p>
             <w:pPr>
@@ -2899,7 +3115,7 @@
         </w:tc>
         <w:tc>
           <w:tcPr>
-            <w:tcW w:w="2294" w:type="dxa"/>
+            <w:tcW w:w="1065" w:type="dxa"/>
           </w:tcPr>
           <w:p>
             <w:pPr>
@@ -2909,7 +3125,7 @@
         </w:tc>
         <w:tc>
           <w:tcPr>
-            <w:tcW w:w="3608" w:type="dxa"/>
+            <w:tcW w:w="4820" w:type="dxa"/>
             <w:vAlign w:val="bottom"/>
           </w:tcPr>
           <w:p>
@@ -2934,7 +3150,7 @@
       <w:tr>
         <w:tc>
           <w:tcPr>
-            <w:tcW w:w="567" w:type="dxa"/>
+            <w:tcW w:w="596" w:type="dxa"/>
             <w:vAlign w:val="bottom"/>
           </w:tcPr>
           <w:p>
@@ -2958,7 +3174,7 @@
         </w:tc>
         <w:tc>
           <w:tcPr>
-            <w:tcW w:w="2294" w:type="dxa"/>
+            <w:tcW w:w="1956" w:type="dxa"/>
           </w:tcPr>
           <w:p>
             <w:pPr>
@@ -2968,7 +3184,7 @@
         </w:tc>
         <w:tc>
           <w:tcPr>
-            <w:tcW w:w="2294" w:type="dxa"/>
+            <w:tcW w:w="2620" w:type="dxa"/>
           </w:tcPr>
           <w:p>
             <w:pPr>
@@ -2978,7 +3194,7 @@
         </w:tc>
         <w:tc>
           <w:tcPr>
-            <w:tcW w:w="2294" w:type="dxa"/>
+            <w:tcW w:w="1065" w:type="dxa"/>
           </w:tcPr>
           <w:p>
             <w:pPr>
@@ -2988,7 +3204,7 @@
         </w:tc>
         <w:tc>
           <w:tcPr>
-            <w:tcW w:w="3608" w:type="dxa"/>
+            <w:tcW w:w="4820" w:type="dxa"/>
             <w:vAlign w:val="bottom"/>
           </w:tcPr>
           <w:p>
@@ -3013,7 +3229,7 @@
       <w:tr>
         <w:tc>
           <w:tcPr>
-            <w:tcW w:w="567" w:type="dxa"/>
+            <w:tcW w:w="596" w:type="dxa"/>
             <w:vAlign w:val="bottom"/>
           </w:tcPr>
           <w:p>
@@ -3037,7 +3253,7 @@
         </w:tc>
         <w:tc>
           <w:tcPr>
-            <w:tcW w:w="2294" w:type="dxa"/>
+            <w:tcW w:w="1956" w:type="dxa"/>
           </w:tcPr>
           <w:p>
             <w:pPr>
@@ -3047,7 +3263,7 @@
         </w:tc>
         <w:tc>
           <w:tcPr>
-            <w:tcW w:w="2294" w:type="dxa"/>
+            <w:tcW w:w="2620" w:type="dxa"/>
           </w:tcPr>
           <w:p>
             <w:pPr>
@@ -3057,7 +3273,7 @@
         </w:tc>
         <w:tc>
           <w:tcPr>
-            <w:tcW w:w="2294" w:type="dxa"/>
+            <w:tcW w:w="1065" w:type="dxa"/>
           </w:tcPr>
           <w:p>
             <w:pPr>
@@ -3067,7 +3283,7 @@
         </w:tc>
         <w:tc>
           <w:tcPr>
-            <w:tcW w:w="3608" w:type="dxa"/>
+            <w:tcW w:w="4820" w:type="dxa"/>
             <w:vAlign w:val="bottom"/>
           </w:tcPr>
           <w:p>
@@ -3092,7 +3308,7 @@
       <w:tr>
         <w:tc>
           <w:tcPr>
-            <w:tcW w:w="567" w:type="dxa"/>
+            <w:tcW w:w="596" w:type="dxa"/>
             <w:vAlign w:val="bottom"/>
           </w:tcPr>
           <w:p>
@@ -3116,7 +3332,7 @@
         </w:tc>
         <w:tc>
           <w:tcPr>
-            <w:tcW w:w="2294" w:type="dxa"/>
+            <w:tcW w:w="1956" w:type="dxa"/>
           </w:tcPr>
           <w:p>
             <w:pPr>
@@ -3126,7 +3342,7 @@
         </w:tc>
         <w:tc>
           <w:tcPr>
-            <w:tcW w:w="2294" w:type="dxa"/>
+            <w:tcW w:w="2620" w:type="dxa"/>
           </w:tcPr>
           <w:p>
             <w:pPr>
@@ -3136,7 +3352,7 @@
         </w:tc>
         <w:tc>
           <w:tcPr>
-            <w:tcW w:w="2294" w:type="dxa"/>
+            <w:tcW w:w="1065" w:type="dxa"/>
           </w:tcPr>
           <w:p>
             <w:pPr>
@@ -3146,7 +3362,7 @@
         </w:tc>
         <w:tc>
           <w:tcPr>
-            <w:tcW w:w="3608" w:type="dxa"/>
+            <w:tcW w:w="4820" w:type="dxa"/>
             <w:vAlign w:val="bottom"/>
           </w:tcPr>
           <w:p>
@@ -3171,7 +3387,7 @@
       <w:tr>
         <w:tc>
           <w:tcPr>
-            <w:tcW w:w="567" w:type="dxa"/>
+            <w:tcW w:w="596" w:type="dxa"/>
             <w:vAlign w:val="bottom"/>
           </w:tcPr>
           <w:p>
@@ -3195,7 +3411,7 @@
         </w:tc>
         <w:tc>
           <w:tcPr>
-            <w:tcW w:w="2294" w:type="dxa"/>
+            <w:tcW w:w="1956" w:type="dxa"/>
           </w:tcPr>
           <w:p>
             <w:pPr>
@@ -3205,7 +3421,7 @@
         </w:tc>
         <w:tc>
           <w:tcPr>
-            <w:tcW w:w="2294" w:type="dxa"/>
+            <w:tcW w:w="2620" w:type="dxa"/>
           </w:tcPr>
           <w:p>
             <w:pPr>
@@ -3215,7 +3431,7 @@
         </w:tc>
         <w:tc>
           <w:tcPr>
-            <w:tcW w:w="2294" w:type="dxa"/>
+            <w:tcW w:w="1065" w:type="dxa"/>
           </w:tcPr>
           <w:p>
             <w:pPr>
@@ -3225,7 +3441,7 @@
         </w:tc>
         <w:tc>
           <w:tcPr>
-            <w:tcW w:w="3608" w:type="dxa"/>
+            <w:tcW w:w="4820" w:type="dxa"/>
             <w:vAlign w:val="bottom"/>
           </w:tcPr>
           <w:p>
@@ -3258,7 +3474,7 @@
       <w:tr>
         <w:tc>
           <w:tcPr>
-            <w:tcW w:w="567" w:type="dxa"/>
+            <w:tcW w:w="596" w:type="dxa"/>
             <w:vAlign w:val="bottom"/>
           </w:tcPr>
           <w:p>
@@ -3282,7 +3498,7 @@
         </w:tc>
         <w:tc>
           <w:tcPr>
-            <w:tcW w:w="2294" w:type="dxa"/>
+            <w:tcW w:w="1956" w:type="dxa"/>
           </w:tcPr>
           <w:p>
             <w:pPr>
@@ -3292,7 +3508,7 @@
         </w:tc>
         <w:tc>
           <w:tcPr>
-            <w:tcW w:w="2294" w:type="dxa"/>
+            <w:tcW w:w="2620" w:type="dxa"/>
           </w:tcPr>
           <w:p>
             <w:pPr>
@@ -3302,7 +3518,7 @@
         </w:tc>
         <w:tc>
           <w:tcPr>
-            <w:tcW w:w="2294" w:type="dxa"/>
+            <w:tcW w:w="1065" w:type="dxa"/>
           </w:tcPr>
           <w:p>
             <w:pPr>
@@ -3312,7 +3528,7 @@
         </w:tc>
         <w:tc>
           <w:tcPr>
-            <w:tcW w:w="3608" w:type="dxa"/>
+            <w:tcW w:w="4820" w:type="dxa"/>
             <w:vAlign w:val="bottom"/>
           </w:tcPr>
           <w:p>
@@ -3329,7 +3545,7 @@
                 <w:sz w:val="20"/>
                 <w:szCs w:val="20"/>
               </w:rPr>
-              <w:t>Hoa hồng thực tế:</w:t>
+              <w:t>Tổng giá vốn:</w:t>
             </w:r>
           </w:p>
         </w:tc>
@@ -3337,7 +3553,7 @@
       <w:tr>
         <w:tc>
           <w:tcPr>
-            <w:tcW w:w="567" w:type="dxa"/>
+            <w:tcW w:w="596" w:type="dxa"/>
             <w:vAlign w:val="bottom"/>
           </w:tcPr>
           <w:p>
@@ -3353,7 +3569,7 @@
         </w:tc>
         <w:tc>
           <w:tcPr>
-            <w:tcW w:w="2294" w:type="dxa"/>
+            <w:tcW w:w="1956" w:type="dxa"/>
           </w:tcPr>
           <w:p>
             <w:pPr>
@@ -3366,7 +3582,7 @@
         </w:tc>
         <w:tc>
           <w:tcPr>
-            <w:tcW w:w="2294" w:type="dxa"/>
+            <w:tcW w:w="2620" w:type="dxa"/>
           </w:tcPr>
           <w:p>
             <w:pPr>
@@ -3376,7 +3592,7 @@
         </w:tc>
         <w:tc>
           <w:tcPr>
-            <w:tcW w:w="2294" w:type="dxa"/>
+            <w:tcW w:w="1065" w:type="dxa"/>
           </w:tcPr>
           <w:p>
             <w:pPr>
@@ -3386,7 +3602,7 @@
         </w:tc>
         <w:tc>
           <w:tcPr>
-            <w:tcW w:w="3608" w:type="dxa"/>
+            <w:tcW w:w="4820" w:type="dxa"/>
             <w:vAlign w:val="bottom"/>
           </w:tcPr>
           <w:p>
@@ -3397,14 +3613,6 @@
                 <w:szCs w:val="20"/>
               </w:rPr>
             </w:pPr>
-            <w:r>
-              <w:rPr>
-                <w:color w:val="000000"/>
-                <w:sz w:val="20"/>
-                <w:szCs w:val="20"/>
-              </w:rPr>
-              <w:t>Tổng giá vốn:</w:t>
-            </w:r>
           </w:p>
         </w:tc>
       </w:tr>
@@ -3457,7 +3665,29 @@
                 <w:sz w:val="20"/>
                 <w:szCs w:val="20"/>
               </w:rPr>
-              <w:t>KẾ TOÁN KINH DOANH (XÁC NHẬN)</w:t>
+              <w:t xml:space="preserve">KẾ TOÁN KINH DOANH </w:t>
+            </w:r>
+          </w:p>
+          <w:p>
+            <w:pPr>
+              <w:jc w:val="center"/>
+              <w:rPr>
+                <w:b/>
+                <w:bCs/>
+                <w:color w:val="000000"/>
+                <w:sz w:val="20"/>
+                <w:szCs w:val="20"/>
+              </w:rPr>
+            </w:pPr>
+            <w:r>
+              <w:rPr>
+                <w:b/>
+                <w:bCs/>
+                <w:color w:val="000000"/>
+                <w:sz w:val="20"/>
+                <w:szCs w:val="20"/>
+              </w:rPr>
+              <w:t>(XÁC NHẬN)</w:t>
             </w:r>
           </w:p>
         </w:tc>
@@ -3482,7 +3712,7 @@
                 <w:b/>
                 <w:bCs/>
                 <w:color w:val="000000"/>
-                <w:sz w:val="20"/>
+                <w:sz w:val="18"/>
                 <w:szCs w:val="20"/>
               </w:rPr>
             </w:pPr>
@@ -3494,7 +3724,29 @@
                 <w:sz w:val="18"/>
                 <w:szCs w:val="20"/>
               </w:rPr>
-              <w:t>KT TRƯỞNG/TỔNG HỢP (KT CUỐI)</w:t>
+              <w:t>KT TRƯỞNG</w:t>
+            </w:r>
+          </w:p>
+          <w:p>
+            <w:pPr>
+              <w:jc w:val="center"/>
+              <w:rPr>
+                <w:b/>
+                <w:bCs/>
+                <w:color w:val="000000"/>
+                <w:sz w:val="20"/>
+                <w:szCs w:val="20"/>
+              </w:rPr>
+            </w:pPr>
+            <w:r>
+              <w:rPr>
+                <w:b/>
+                <w:bCs/>
+                <w:color w:val="000000"/>
+                <w:sz w:val="18"/>
+                <w:szCs w:val="20"/>
+              </w:rPr>
+              <w:t xml:space="preserve"> (KT CUỐI)</w:t>
             </w:r>
           </w:p>
         </w:tc>
@@ -3531,7 +3783,29 @@
                 <w:sz w:val="20"/>
                 <w:szCs w:val="20"/>
               </w:rPr>
-              <w:t>PHÓ TGĐ (DUYỆT CUỐI)</w:t>
+              <w:t xml:space="preserve">PHÓ TGĐ </w:t>
+            </w:r>
+          </w:p>
+          <w:p>
+            <w:pPr>
+              <w:jc w:val="center"/>
+              <w:rPr>
+                <w:b/>
+                <w:bCs/>
+                <w:color w:val="000000"/>
+                <w:sz w:val="20"/>
+                <w:szCs w:val="20"/>
+              </w:rPr>
+            </w:pPr>
+            <w:r>
+              <w:rPr>
+                <w:b/>
+                <w:bCs/>
+                <w:color w:val="000000"/>
+                <w:sz w:val="20"/>
+                <w:szCs w:val="20"/>
+              </w:rPr>
+              <w:t>(DUYỆT CUỐI)</w:t>
             </w:r>
           </w:p>
         </w:tc>
@@ -3650,6 +3924,379 @@
     </w:sectPr>
   </w:body>
 </w:document>
+</file>
+
+<file path=word/numbering.xml><?xml version="1.0" encoding="utf-8"?>
+<w:numbering xmlns:wpc="http://schemas.microsoft.com/office/word/2010/wordprocessingCanvas" xmlns:mc="http://schemas.openxmlformats.org/markup-compatibility/2006" xmlns:o="urn:schemas-microsoft-com:office:office" xmlns:r="http://schemas.openxmlformats.org/officeDocument/2006/relationships" xmlns:m="http://schemas.openxmlformats.org/officeDocument/2006/math" xmlns:v="urn:schemas-microsoft-com:vml" xmlns:wp14="http://schemas.microsoft.com/office/word/2010/wordprocessingDrawing" xmlns:wp="http://schemas.openxmlformats.org/drawingml/2006/wordprocessingDrawing" xmlns:w10="urn:schemas-microsoft-com:office:word" xmlns:w="http://schemas.openxmlformats.org/wordprocessingml/2006/main" xmlns:w14="http://schemas.microsoft.com/office/word/2010/wordml" xmlns:w15="http://schemas.microsoft.com/office/word/2012/wordml" xmlns:wpg="http://schemas.microsoft.com/office/word/2010/wordprocessingGroup" xmlns:wpi="http://schemas.microsoft.com/office/word/2010/wordprocessingInk" xmlns:wne="http://schemas.microsoft.com/office/word/2006/wordml" xmlns:wps="http://schemas.microsoft.com/office/word/2010/wordprocessingShape" mc:Ignorable="w14 w15 wp14">
+  <w:abstractNum w:abstractNumId="0">
+    <w:nsid w:val="1C7B4D72"/>
+    <w:multiLevelType w:val="hybridMultilevel"/>
+    <w:tmpl w:val="3B12710C"/>
+    <w:lvl w:ilvl="0" w:tplc="04090015">
+      <w:start w:val="1"/>
+      <w:numFmt w:val="upperLetter"/>
+      <w:lvlText w:val="%1."/>
+      <w:lvlJc w:val="left"/>
+      <w:pPr>
+        <w:ind w:left="720" w:hanging="360"/>
+      </w:pPr>
+      <w:rPr>
+        <w:rFonts w:hint="default"/>
+      </w:rPr>
+    </w:lvl>
+    <w:lvl w:ilvl="1" w:tplc="04090019" w:tentative="1">
+      <w:start w:val="1"/>
+      <w:numFmt w:val="lowerLetter"/>
+      <w:lvlText w:val="%2."/>
+      <w:lvlJc w:val="left"/>
+      <w:pPr>
+        <w:ind w:left="1440" w:hanging="360"/>
+      </w:pPr>
+    </w:lvl>
+    <w:lvl w:ilvl="2" w:tplc="0409001B" w:tentative="1">
+      <w:start w:val="1"/>
+      <w:numFmt w:val="lowerRoman"/>
+      <w:lvlText w:val="%3."/>
+      <w:lvlJc w:val="right"/>
+      <w:pPr>
+        <w:ind w:left="2160" w:hanging="180"/>
+      </w:pPr>
+    </w:lvl>
+    <w:lvl w:ilvl="3" w:tplc="0409000F" w:tentative="1">
+      <w:start w:val="1"/>
+      <w:numFmt w:val="decimal"/>
+      <w:lvlText w:val="%4."/>
+      <w:lvlJc w:val="left"/>
+      <w:pPr>
+        <w:ind w:left="2880" w:hanging="360"/>
+      </w:pPr>
+    </w:lvl>
+    <w:lvl w:ilvl="4" w:tplc="04090019" w:tentative="1">
+      <w:start w:val="1"/>
+      <w:numFmt w:val="lowerLetter"/>
+      <w:lvlText w:val="%5."/>
+      <w:lvlJc w:val="left"/>
+      <w:pPr>
+        <w:ind w:left="3600" w:hanging="360"/>
+      </w:pPr>
+    </w:lvl>
+    <w:lvl w:ilvl="5" w:tplc="0409001B" w:tentative="1">
+      <w:start w:val="1"/>
+      <w:numFmt w:val="lowerRoman"/>
+      <w:lvlText w:val="%6."/>
+      <w:lvlJc w:val="right"/>
+      <w:pPr>
+        <w:ind w:left="4320" w:hanging="180"/>
+      </w:pPr>
+    </w:lvl>
+    <w:lvl w:ilvl="6" w:tplc="0409000F" w:tentative="1">
+      <w:start w:val="1"/>
+      <w:numFmt w:val="decimal"/>
+      <w:lvlText w:val="%7."/>
+      <w:lvlJc w:val="left"/>
+      <w:pPr>
+        <w:ind w:left="5040" w:hanging="360"/>
+      </w:pPr>
+    </w:lvl>
+    <w:lvl w:ilvl="7" w:tplc="04090019" w:tentative="1">
+      <w:start w:val="1"/>
+      <w:numFmt w:val="lowerLetter"/>
+      <w:lvlText w:val="%8."/>
+      <w:lvlJc w:val="left"/>
+      <w:pPr>
+        <w:ind w:left="5760" w:hanging="360"/>
+      </w:pPr>
+    </w:lvl>
+    <w:lvl w:ilvl="8" w:tplc="0409001B" w:tentative="1">
+      <w:start w:val="1"/>
+      <w:numFmt w:val="lowerRoman"/>
+      <w:lvlText w:val="%9."/>
+      <w:lvlJc w:val="right"/>
+      <w:pPr>
+        <w:ind w:left="6480" w:hanging="180"/>
+      </w:pPr>
+    </w:lvl>
+  </w:abstractNum>
+  <w:abstractNum w:abstractNumId="1">
+    <w:nsid w:val="32826FF0"/>
+    <w:multiLevelType w:val="hybridMultilevel"/>
+    <w:tmpl w:val="4C9ED500"/>
+    <w:lvl w:ilvl="0" w:tplc="0409000F">
+      <w:start w:val="1"/>
+      <w:numFmt w:val="decimal"/>
+      <w:lvlText w:val="%1."/>
+      <w:lvlJc w:val="left"/>
+      <w:pPr>
+        <w:ind w:left="720" w:hanging="360"/>
+      </w:pPr>
+      <w:rPr>
+        <w:rFonts w:hint="default"/>
+      </w:rPr>
+    </w:lvl>
+    <w:lvl w:ilvl="1" w:tplc="04090019" w:tentative="1">
+      <w:start w:val="1"/>
+      <w:numFmt w:val="lowerLetter"/>
+      <w:lvlText w:val="%2."/>
+      <w:lvlJc w:val="left"/>
+      <w:pPr>
+        <w:ind w:left="1440" w:hanging="360"/>
+      </w:pPr>
+    </w:lvl>
+    <w:lvl w:ilvl="2" w:tplc="0409001B" w:tentative="1">
+      <w:start w:val="1"/>
+      <w:numFmt w:val="lowerRoman"/>
+      <w:lvlText w:val="%3."/>
+      <w:lvlJc w:val="right"/>
+      <w:pPr>
+        <w:ind w:left="2160" w:hanging="180"/>
+      </w:pPr>
+    </w:lvl>
+    <w:lvl w:ilvl="3" w:tplc="0409000F" w:tentative="1">
+      <w:start w:val="1"/>
+      <w:numFmt w:val="decimal"/>
+      <w:lvlText w:val="%4."/>
+      <w:lvlJc w:val="left"/>
+      <w:pPr>
+        <w:ind w:left="2880" w:hanging="360"/>
+      </w:pPr>
+    </w:lvl>
+    <w:lvl w:ilvl="4" w:tplc="04090019" w:tentative="1">
+      <w:start w:val="1"/>
+      <w:numFmt w:val="lowerLetter"/>
+      <w:lvlText w:val="%5."/>
+      <w:lvlJc w:val="left"/>
+      <w:pPr>
+        <w:ind w:left="3600" w:hanging="360"/>
+      </w:pPr>
+    </w:lvl>
+    <w:lvl w:ilvl="5" w:tplc="0409001B" w:tentative="1">
+      <w:start w:val="1"/>
+      <w:numFmt w:val="lowerRoman"/>
+      <w:lvlText w:val="%6."/>
+      <w:lvlJc w:val="right"/>
+      <w:pPr>
+        <w:ind w:left="4320" w:hanging="180"/>
+      </w:pPr>
+    </w:lvl>
+    <w:lvl w:ilvl="6" w:tplc="0409000F" w:tentative="1">
+      <w:start w:val="1"/>
+      <w:numFmt w:val="decimal"/>
+      <w:lvlText w:val="%7."/>
+      <w:lvlJc w:val="left"/>
+      <w:pPr>
+        <w:ind w:left="5040" w:hanging="360"/>
+      </w:pPr>
+    </w:lvl>
+    <w:lvl w:ilvl="7" w:tplc="04090019" w:tentative="1">
+      <w:start w:val="1"/>
+      <w:numFmt w:val="lowerLetter"/>
+      <w:lvlText w:val="%8."/>
+      <w:lvlJc w:val="left"/>
+      <w:pPr>
+        <w:ind w:left="5760" w:hanging="360"/>
+      </w:pPr>
+    </w:lvl>
+    <w:lvl w:ilvl="8" w:tplc="0409001B" w:tentative="1">
+      <w:start w:val="1"/>
+      <w:numFmt w:val="lowerRoman"/>
+      <w:lvlText w:val="%9."/>
+      <w:lvlJc w:val="right"/>
+      <w:pPr>
+        <w:ind w:left="6480" w:hanging="180"/>
+      </w:pPr>
+    </w:lvl>
+  </w:abstractNum>
+  <w:abstractNum w:abstractNumId="2">
+    <w:nsid w:val="352B5DFB"/>
+    <w:multiLevelType w:val="hybridMultilevel"/>
+    <w:tmpl w:val="84B489A2"/>
+    <w:lvl w:ilvl="0" w:tplc="0409000F">
+      <w:start w:val="1"/>
+      <w:numFmt w:val="decimal"/>
+      <w:lvlText w:val="%1."/>
+      <w:lvlJc w:val="left"/>
+      <w:pPr>
+        <w:ind w:left="720" w:hanging="360"/>
+      </w:pPr>
+      <w:rPr>
+        <w:rFonts w:hint="default"/>
+      </w:rPr>
+    </w:lvl>
+    <w:lvl w:ilvl="1" w:tplc="04090019" w:tentative="1">
+      <w:start w:val="1"/>
+      <w:numFmt w:val="lowerLetter"/>
+      <w:lvlText w:val="%2."/>
+      <w:lvlJc w:val="left"/>
+      <w:pPr>
+        <w:ind w:left="1440" w:hanging="360"/>
+      </w:pPr>
+    </w:lvl>
+    <w:lvl w:ilvl="2" w:tplc="0409001B" w:tentative="1">
+      <w:start w:val="1"/>
+      <w:numFmt w:val="lowerRoman"/>
+      <w:lvlText w:val="%3."/>
+      <w:lvlJc w:val="right"/>
+      <w:pPr>
+        <w:ind w:left="2160" w:hanging="180"/>
+      </w:pPr>
+    </w:lvl>
+    <w:lvl w:ilvl="3" w:tplc="0409000F" w:tentative="1">
+      <w:start w:val="1"/>
+      <w:numFmt w:val="decimal"/>
+      <w:lvlText w:val="%4."/>
+      <w:lvlJc w:val="left"/>
+      <w:pPr>
+        <w:ind w:left="2880" w:hanging="360"/>
+      </w:pPr>
+    </w:lvl>
+    <w:lvl w:ilvl="4" w:tplc="04090019" w:tentative="1">
+      <w:start w:val="1"/>
+      <w:numFmt w:val="lowerLetter"/>
+      <w:lvlText w:val="%5."/>
+      <w:lvlJc w:val="left"/>
+      <w:pPr>
+        <w:ind w:left="3600" w:hanging="360"/>
+      </w:pPr>
+    </w:lvl>
+    <w:lvl w:ilvl="5" w:tplc="0409001B" w:tentative="1">
+      <w:start w:val="1"/>
+      <w:numFmt w:val="lowerRoman"/>
+      <w:lvlText w:val="%6."/>
+      <w:lvlJc w:val="right"/>
+      <w:pPr>
+        <w:ind w:left="4320" w:hanging="180"/>
+      </w:pPr>
+    </w:lvl>
+    <w:lvl w:ilvl="6" w:tplc="0409000F" w:tentative="1">
+      <w:start w:val="1"/>
+      <w:numFmt w:val="decimal"/>
+      <w:lvlText w:val="%7."/>
+      <w:lvlJc w:val="left"/>
+      <w:pPr>
+        <w:ind w:left="5040" w:hanging="360"/>
+      </w:pPr>
+    </w:lvl>
+    <w:lvl w:ilvl="7" w:tplc="04090019" w:tentative="1">
+      <w:start w:val="1"/>
+      <w:numFmt w:val="lowerLetter"/>
+      <w:lvlText w:val="%8."/>
+      <w:lvlJc w:val="left"/>
+      <w:pPr>
+        <w:ind w:left="5760" w:hanging="360"/>
+      </w:pPr>
+    </w:lvl>
+    <w:lvl w:ilvl="8" w:tplc="0409001B" w:tentative="1">
+      <w:start w:val="1"/>
+      <w:numFmt w:val="lowerRoman"/>
+      <w:lvlText w:val="%9."/>
+      <w:lvlJc w:val="right"/>
+      <w:pPr>
+        <w:ind w:left="6480" w:hanging="180"/>
+      </w:pPr>
+    </w:lvl>
+  </w:abstractNum>
+  <w:abstractNum w:abstractNumId="3">
+    <w:nsid w:val="67BC6E8F"/>
+    <w:multiLevelType w:val="hybridMultilevel"/>
+    <w:tmpl w:val="E7ECE636"/>
+    <w:lvl w:ilvl="0" w:tplc="0409000F">
+      <w:start w:val="1"/>
+      <w:numFmt w:val="decimal"/>
+      <w:lvlText w:val="%1."/>
+      <w:lvlJc w:val="left"/>
+      <w:pPr>
+        <w:ind w:left="720" w:hanging="360"/>
+      </w:pPr>
+      <w:rPr>
+        <w:rFonts w:hint="default"/>
+      </w:rPr>
+    </w:lvl>
+    <w:lvl w:ilvl="1" w:tplc="04090019" w:tentative="1">
+      <w:start w:val="1"/>
+      <w:numFmt w:val="lowerLetter"/>
+      <w:lvlText w:val="%2."/>
+      <w:lvlJc w:val="left"/>
+      <w:pPr>
+        <w:ind w:left="1440" w:hanging="360"/>
+      </w:pPr>
+    </w:lvl>
+    <w:lvl w:ilvl="2" w:tplc="0409001B" w:tentative="1">
+      <w:start w:val="1"/>
+      <w:numFmt w:val="lowerRoman"/>
+      <w:lvlText w:val="%3."/>
+      <w:lvlJc w:val="right"/>
+      <w:pPr>
+        <w:ind w:left="2160" w:hanging="180"/>
+      </w:pPr>
+    </w:lvl>
+    <w:lvl w:ilvl="3" w:tplc="0409000F" w:tentative="1">
+      <w:start w:val="1"/>
+      <w:numFmt w:val="decimal"/>
+      <w:lvlText w:val="%4."/>
+      <w:lvlJc w:val="left"/>
+      <w:pPr>
+        <w:ind w:left="2880" w:hanging="360"/>
+      </w:pPr>
+    </w:lvl>
+    <w:lvl w:ilvl="4" w:tplc="04090019" w:tentative="1">
+      <w:start w:val="1"/>
+      <w:numFmt w:val="lowerLetter"/>
+      <w:lvlText w:val="%5."/>
+      <w:lvlJc w:val="left"/>
+      <w:pPr>
+        <w:ind w:left="3600" w:hanging="360"/>
+      </w:pPr>
+    </w:lvl>
+    <w:lvl w:ilvl="5" w:tplc="0409001B" w:tentative="1">
+      <w:start w:val="1"/>
+      <w:numFmt w:val="lowerRoman"/>
+      <w:lvlText w:val="%6."/>
+      <w:lvlJc w:val="right"/>
+      <w:pPr>
+        <w:ind w:left="4320" w:hanging="180"/>
+      </w:pPr>
+    </w:lvl>
+    <w:lvl w:ilvl="6" w:tplc="0409000F" w:tentative="1">
+      <w:start w:val="1"/>
+      <w:numFmt w:val="decimal"/>
+      <w:lvlText w:val="%7."/>
+      <w:lvlJc w:val="left"/>
+      <w:pPr>
+        <w:ind w:left="5040" w:hanging="360"/>
+      </w:pPr>
+    </w:lvl>
+    <w:lvl w:ilvl="7" w:tplc="04090019" w:tentative="1">
+      <w:start w:val="1"/>
+      <w:numFmt w:val="lowerLetter"/>
+      <w:lvlText w:val="%8."/>
+      <w:lvlJc w:val="left"/>
+      <w:pPr>
+        <w:ind w:left="5760" w:hanging="360"/>
+      </w:pPr>
+    </w:lvl>
+    <w:lvl w:ilvl="8" w:tplc="0409001B" w:tentative="1">
+      <w:start w:val="1"/>
+      <w:numFmt w:val="lowerRoman"/>
+      <w:lvlText w:val="%9."/>
+      <w:lvlJc w:val="right"/>
+      <w:pPr>
+        <w:ind w:left="6480" w:hanging="180"/>
+      </w:pPr>
+    </w:lvl>
+  </w:abstractNum>
+  <w:num w:numId="1">
+    <w:abstractNumId w:val="0"/>
+  </w:num>
+  <w:num w:numId="2">
+    <w:abstractNumId w:val="2"/>
+  </w:num>
+  <w:num w:numId="3">
+    <w:abstractNumId w:val="1"/>
+  </w:num>
+  <w:num w:numId="4">
+    <w:abstractNumId w:val="3"/>
+  </w:num>
+</w:numbering>
 </file>
 
 <file path=word/styles.xml><?xml version="1.0" encoding="utf-8"?>
@@ -4134,6 +4781,31 @@
       <w:szCs w:val="18"/>
     </w:rPr>
   </w:style>
+  <w:style w:type="paragraph" w:styleId="NormalWeb">
+    <w:name w:val="Normal (Web)"/>
+    <w:basedOn w:val="Normal"/>
+    <w:uiPriority w:val="99"/>
+    <w:semiHidden/>
+    <w:unhideWhenUsed/>
+    <w:rsid w:val="002E6BEF"/>
+    <w:pPr>
+      <w:spacing w:before="100" w:beforeAutospacing="1" w:after="100" w:afterAutospacing="1"/>
+    </w:pPr>
+    <w:rPr>
+      <w:rFonts w:eastAsiaTheme="minorEastAsia"/>
+    </w:rPr>
+  </w:style>
+  <w:style w:type="paragraph" w:styleId="ListParagraph">
+    <w:name w:val="List Paragraph"/>
+    <w:basedOn w:val="Normal"/>
+    <w:uiPriority w:val="34"/>
+    <w:qFormat/>
+    <w:rsid w:val="002E6BEF"/>
+    <w:pPr>
+      <w:ind w:left="720"/>
+      <w:contextualSpacing/>
+    </w:pPr>
+  </w:style>
 </w:styles>
 </file>
 

--- a/public/template/DENGHICONGTYDOWN.docx
+++ b/public/template/DENGHICONGTYDOWN.docx
@@ -1,6 +1,6 @@
 
 <file path=word/document.xml><?xml version="1.0" encoding="utf-8"?>
-<w:document xmlns:wpc="http://schemas.microsoft.com/office/word/2010/wordprocessingCanvas" xmlns:mc="http://schemas.openxmlformats.org/markup-compatibility/2006" xmlns:o="urn:schemas-microsoft-com:office:office" xmlns:r="http://schemas.openxmlformats.org/officeDocument/2006/relationships" xmlns:m="http://schemas.openxmlformats.org/officeDocument/2006/math" xmlns:v="urn:schemas-microsoft-com:vml" xmlns:wp14="http://schemas.microsoft.com/office/word/2010/wordprocessingDrawing" xmlns:wp="http://schemas.openxmlformats.org/drawingml/2006/wordprocessingDrawing" xmlns:w10="urn:schemas-microsoft-com:office:word" xmlns:w="http://schemas.openxmlformats.org/wordprocessingml/2006/main" xmlns:w14="http://schemas.microsoft.com/office/word/2010/wordml" xmlns:w15="http://schemas.microsoft.com/office/word/2012/wordml" xmlns:wpg="http://schemas.microsoft.com/office/word/2010/wordprocessingGroup" xmlns:wpi="http://schemas.microsoft.com/office/word/2010/wordprocessingInk" xmlns:wne="http://schemas.microsoft.com/office/word/2006/wordml" xmlns:wps="http://schemas.microsoft.com/office/word/2010/wordprocessingShape" mc:Ignorable="w14 w15 wp14">
+<w:document xmlns:wpc="http://schemas.microsoft.com/office/word/2010/wordprocessingCanvas" xmlns:cx="http://schemas.microsoft.com/office/drawing/2014/chartex" xmlns:cx1="http://schemas.microsoft.com/office/drawing/2015/9/8/chartex" xmlns:cx2="http://schemas.microsoft.com/office/drawing/2015/10/21/chartex" xmlns:cx3="http://schemas.microsoft.com/office/drawing/2016/5/9/chartex" xmlns:cx4="http://schemas.microsoft.com/office/drawing/2016/5/10/chartex" xmlns:cx5="http://schemas.microsoft.com/office/drawing/2016/5/11/chartex" xmlns:cx6="http://schemas.microsoft.com/office/drawing/2016/5/12/chartex" xmlns:cx7="http://schemas.microsoft.com/office/drawing/2016/5/13/chartex" xmlns:cx8="http://schemas.microsoft.com/office/drawing/2016/5/14/chartex" xmlns:mc="http://schemas.openxmlformats.org/markup-compatibility/2006" xmlns:aink="http://schemas.microsoft.com/office/drawing/2016/ink" xmlns:am3d="http://schemas.microsoft.com/office/drawing/2017/model3d" xmlns:o="urn:schemas-microsoft-com:office:office" xmlns:oel="http://schemas.microsoft.com/office/2019/extlst" xmlns:r="http://schemas.openxmlformats.org/officeDocument/2006/relationships" xmlns:m="http://schemas.openxmlformats.org/officeDocument/2006/math" xmlns:v="urn:schemas-microsoft-com:vml" xmlns:wp14="http://schemas.microsoft.com/office/word/2010/wordprocessingDrawing" xmlns:wp="http://schemas.openxmlformats.org/drawingml/2006/wordprocessingDrawing" xmlns:w10="urn:schemas-microsoft-com:office:word" xmlns:w="http://schemas.openxmlformats.org/wordprocessingml/2006/main" xmlns:w14="http://schemas.microsoft.com/office/word/2010/wordml" xmlns:w15="http://schemas.microsoft.com/office/word/2012/wordml" xmlns:w16cex="http://schemas.microsoft.com/office/word/2018/wordml/cex" xmlns:w16cid="http://schemas.microsoft.com/office/word/2016/wordml/cid" xmlns:w16="http://schemas.microsoft.com/office/word/2018/wordml" xmlns:w16sdtdh="http://schemas.microsoft.com/office/word/2020/wordml/sdtdatahash" xmlns:w16se="http://schemas.microsoft.com/office/word/2015/wordml/symex" xmlns:wpg="http://schemas.microsoft.com/office/word/2010/wordprocessingGroup" xmlns:wpi="http://schemas.microsoft.com/office/word/2010/wordprocessingInk" xmlns:wne="http://schemas.microsoft.com/office/word/2006/wordml" xmlns:wps="http://schemas.microsoft.com/office/word/2010/wordprocessingShape" mc:Ignorable="w14 w15 w16se w16cid w16 w16cex w16sdtdh wp14">
   <w:body>
     <w:tbl>
       <w:tblPr>
@@ -81,7 +81,7 @@
                 <w:noProof/>
               </w:rPr>
               <w:drawing>
-                <wp:inline distT="0" distB="0" distL="0" distR="0" wp14:anchorId="37826329" wp14:editId="78CF783E">
+                <wp:inline distT="0" distB="0" distL="0" distR="0" wp14:anchorId="6E5F2336" wp14:editId="52D6AF0D">
                   <wp:extent cx="3536950" cy="332020"/>
                   <wp:effectExtent l="0" t="0" r="0" b="0"/>
                   <wp:docPr id="1961" name="Picture 13"/>
@@ -122,7 +122,6 @@
                           <a:ln>
                             <a:noFill/>
                           </a:ln>
-                          <a:extLst/>
                         </pic:spPr>
                       </pic:pic>
                     </a:graphicData>
@@ -161,7 +160,7 @@
           <w:sz w:val="22"/>
           <w:szCs w:val="22"/>
         </w:rPr>
-        <w:t>2.ACC/01/2022/HĐMB-PA</w:t>
+        <w:t>255.ACC/05/2022/HĐMB-PA</w:t>
       </w:r>
       <w:r>
         <w:rPr>
@@ -180,7 +179,7 @@
           <w:iCs/>
           <w:szCs w:val="22"/>
         </w:rPr>
-        <w:t xml:space="preserve">05 </w:t>
+        <w:t xml:space="preserve">17 </w:t>
       </w:r>
       <w:r>
         <w:t>THÁNG</w:t>
@@ -194,7 +193,7 @@
           <w:iCs/>
           <w:szCs w:val="22"/>
         </w:rPr>
-        <w:t xml:space="preserve">01 </w:t>
+        <w:t xml:space="preserve">05 </w:t>
       </w:r>
       <w:r>
         <w:t xml:space="preserve">NĂM </w:t>
@@ -364,6 +363,30 @@
               </w:rPr>
               <w:t>Giới thiệu</w:t>
             </w:r>
+            <w:r>
+              <w:rPr>
+                <w:color w:val="000000"/>
+                <w:sz w:val="20"/>
+                <w:szCs w:val="20"/>
+              </w:rPr>
+              <w:t xml:space="preserve">     </w:t>
+            </w:r>
+            <w:r>
+              <w:rPr>
+                <w:color w:val="000000"/>
+                <w:sz w:val="20"/>
+                <w:szCs w:val="20"/>
+              </w:rPr>
+              <w:sym w:font="Wingdings" w:char="F06F"/>
+            </w:r>
+            <w:r>
+              <w:rPr>
+                <w:color w:val="000000"/>
+                <w:sz w:val="20"/>
+                <w:szCs w:val="20"/>
+              </w:rPr>
+              <w:t>Marketing</w:t>
+            </w:r>
           </w:p>
           <w:tbl>
             <w:tblPr>
@@ -728,7 +751,7 @@
                       <w:sz w:val="20"/>
                       <w:szCs w:val="20"/>
                     </w:rPr>
-                    <w:t>Trần Dần</w:t>
+                    <w:t>LÊ VĂN VŨ</w:t>
                   </w:r>
                 </w:p>
                 <w:p>
@@ -766,7 +789,7 @@
                       <w:sz w:val="20"/>
                       <w:szCs w:val="20"/>
                     </w:rPr>
-                    <w:t>An Giang</w:t>
+                    <w:t>ẤP VĨNH QUI, XÃ VĨNH TRINH, H. VĨNH THẠNH, TP. CẦN THƠ</w:t>
                   </w:r>
                 </w:p>
                 <w:p>
@@ -842,7 +865,7 @@
                       <w:sz w:val="20"/>
                       <w:szCs w:val="20"/>
                     </w:rPr>
-                    <w:t xml:space="preserve"> </w:t>
+                    <w:t xml:space="preserve"> LÊ VĂN VŨ</w:t>
                   </w:r>
                 </w:p>
                 <w:p>
@@ -970,7 +993,7 @@
                       <w:sz w:val="20"/>
                       <w:szCs w:val="20"/>
                     </w:rPr>
-                    <w:t xml:space="preserve"> 0985215454</w:t>
+                    <w:t xml:space="preserve"> 0943994411</w:t>
                   </w:r>
                 </w:p>
               </w:tc>
@@ -1075,7 +1098,7 @@
                 <w:sz w:val="20"/>
                 <w:szCs w:val="20"/>
               </w:rPr>
-              <w:t>ACCENT 1.4 AT FULL 2021 1.4AT CKD</w:t>
+              <w:t>ACCENT 1.4 MT 2021 1.4MT CKD</w:t>
             </w:r>
             <w:r>
               <w:rPr>
@@ -1154,7 +1177,7 @@
                 <w:sz w:val="20"/>
                 <w:szCs w:val="20"/>
               </w:rPr>
-              <w:t>470,000,000</w:t>
+              <w:t>476,000,000</w:t>
             </w:r>
             <w:r>
               <w:rPr>
@@ -1172,7 +1195,43 @@
                 <w:sz w:val="20"/>
                 <w:szCs w:val="20"/>
               </w:rPr>
-              <w:t>Chương trình HTV:                               Ngày</w:t>
+              <w:t>Chương trình HTV:</w:t>
+            </w:r>
+            <w:r>
+              <w:rPr>
+                <w:b/>
+                <w:color w:val="000000"/>
+                <w:sz w:val="20"/>
+                <w:szCs w:val="20"/>
+              </w:rPr>
+              <w:t xml:space="preserve"> </w:t>
+            </w:r>
+            <w:r>
+              <w:rPr>
+                <w:b/>
+                <w:color w:val="000000"/>
+                <w:sz w:val="20"/>
+                <w:szCs w:val="20"/>
+              </w:rPr>
+              <w:t xml:space="preserve"> </w:t>
+            </w:r>
+            <w:r>
+              <w:rPr>
+                <w:bCs/>
+                <w:color w:val="000000"/>
+                <w:sz w:val="20"/>
+                <w:szCs w:val="20"/>
+              </w:rPr>
+              <w:t>30,000,000</w:t>
+            </w:r>
+            <w:r>
+              <w:rPr>
+                <w:b/>
+                <w:color w:val="000000"/>
+                <w:sz w:val="20"/>
+                <w:szCs w:val="20"/>
+              </w:rPr>
+              <w:t xml:space="preserve">    Ngày</w:t>
             </w:r>
             <w:r>
               <w:rPr>
@@ -1210,6 +1269,47 @@
               </w:rPr>
               <w:t>Hình thức mua:</w:t>
             </w:r>
+            <w:r>
+              <w:rPr>
+                <w:b/>
+                <w:color w:val="000000"/>
+                <w:sz w:val="20"/>
+                <w:szCs w:val="20"/>
+              </w:rPr>
+              <w:t xml:space="preserve"> </w:t>
+            </w:r>
+            <w:r>
+              <w:rPr>
+                <w:color w:val="000000"/>
+                <w:sz w:val="20"/>
+                <w:szCs w:val="20"/>
+              </w:rPr>
+              <w:sym w:font="Wingdings" w:char="F06F"/>
+            </w:r>
+            <w:r>
+              <w:rPr>
+                <w:color w:val="000000"/>
+                <w:sz w:val="20"/>
+                <w:szCs w:val="20"/>
+              </w:rPr>
+              <w:t xml:space="preserve">Tiền mặt             </w:t>
+            </w:r>
+            <w:r>
+              <w:rPr>
+                <w:color w:val="000000"/>
+                <w:sz w:val="20"/>
+                <w:szCs w:val="20"/>
+              </w:rPr>
+              <w:sym w:font="Wingdings" w:char="F06F"/>
+            </w:r>
+            <w:r>
+              <w:rPr>
+                <w:color w:val="000000"/>
+                <w:sz w:val="20"/>
+                <w:szCs w:val="20"/>
+              </w:rPr>
+              <w:t>Ngân hàng</w:t>
+            </w:r>
           </w:p>
           <w:p>
             <w:pPr>
@@ -1287,7 +1387,7 @@
                 <w:sz w:val="20"/>
                 <w:szCs w:val="20"/>
               </w:rPr>
-              <w:t>2,000,000</w:t>
+              <w:t>0</w:t>
             </w:r>
             <w:r>
               <w:rPr>
@@ -1312,7 +1412,7 @@
                 <w:sz w:val="20"/>
                 <w:szCs w:val="20"/>
               </w:rPr>
-              <w:t>Nguyễn MÔi MÔi;  </w:t>
+              <w:t>;  </w:t>
             </w:r>
             <w:r>
               <w:rPr>
@@ -1329,7 +1429,7 @@
                 <w:sz w:val="20"/>
                 <w:szCs w:val="20"/>
               </w:rPr>
-              <w:t>0985 152 151;</w:t>
+              <w:t>;</w:t>
             </w:r>
             <w:r>
               <w:rPr>
@@ -1346,7 +1446,7 @@
                 <w:sz w:val="20"/>
                 <w:szCs w:val="20"/>
               </w:rPr>
-              <w:t>458 154 154;</w:t>
+              <w:t>;</w:t>
             </w:r>
           </w:p>
           <w:p>
@@ -1743,14 +1843,7 @@
                       <w:sz w:val="20"/>
                       <w:szCs w:val="20"/>
                     </w:rPr>
-                    <w:t>
-                      1
-                      <w:br/>
-                      2
-                      <w:br/>
-                      3
-                      <w:br/>
-                    </w:t>
+                    <w:t/>
                   </w:r>
                 </w:p>
               </w:tc>
@@ -1774,14 +1867,7 @@
                       <w:sz w:val="20"/>
                       <w:szCs w:val="20"/>
                     </w:rPr>
-                    <w:t>
-                      Camera hành trình 360
-                      <w:br/>
-                      Nắp xe chống dột
-                      <w:br/>
-                      Tủ lạnh mini
-                      <w:br/>
-                    </w:t>
+                    <w:t/>
                   </w:r>
                 </w:p>
               </w:tc>
@@ -1805,14 +1891,7 @@
                       <w:sz w:val="20"/>
                       <w:szCs w:val="20"/>
                     </w:rPr>
-                    <w:t>
-                      2,500,000
-                      <w:br/>
-                      3,500,000
-                      <w:br/>
-                      8,500,000
-                      <w:br/>
-                    </w:t>
+                    <w:t/>
                   </w:r>
                 </w:p>
               </w:tc>
@@ -1831,7 +1910,6 @@
                       <w:szCs w:val="20"/>
                     </w:rPr>
                   </w:pPr>
-                  <w:bookmarkStart w:id="0" w:name="_GoBack" w:colFirst="0" w:colLast="5"/>
                 </w:p>
               </w:tc>
               <w:tc>
@@ -1940,12 +2018,11 @@
                       <w:sz w:val="20"/>
                       <w:szCs w:val="20"/>
                     </w:rPr>
-                    <w:t>14,500,000</w:t>
+                    <w:t>0</w:t>
                   </w:r>
                 </w:p>
               </w:tc>
             </w:tr>
-            <w:bookmarkEnd w:id="0"/>
           </w:tbl>
           <w:p>
             <w:pPr>
@@ -2015,11 +2092,11 @@
             </w:tblPr>
             <w:tblGrid>
               <w:gridCol w:w="697"/>
-              <w:gridCol w:w="3714"/>
-              <w:gridCol w:w="1243"/>
+              <w:gridCol w:w="3712"/>
+              <w:gridCol w:w="1242"/>
               <w:gridCol w:w="1831"/>
-              <w:gridCol w:w="1784"/>
-              <w:gridCol w:w="1764"/>
+              <w:gridCol w:w="1789"/>
+              <w:gridCol w:w="1762"/>
             </w:tblGrid>
             <w:tr>
               <w:tc>
@@ -2192,16 +2269,6 @@
                       <w:br/>
                       3
                       <w:br/>
-                      4
-                      <w:br/>
-                      5
-                      <w:br/>
-                      6
-                      <w:br/>
-                      7
-                      <w:br/>
-                      8
-                      <w:br/>
                     </w:t>
                   </w:r>
                 </w:p>
@@ -2243,19 +2310,9 @@
                       <w:szCs w:val="20"/>
                     </w:rPr>
                     <w:t>
-                      Đăng ký xe
+                      Bảo hiểm TNDS
                       <w:br/>
-                      Trước bạ
-                      <w:br/>
-                      Đường bộ
-                      <w:br/>
-                      Đăng kiểm
-                      <w:br/>
-                      Biển số
-                      <w:br/>
-                      Bảo hiểm thân xe
-                      <w:br/>
-                      Bảo hiểm TNDS
+                      Bảo hiểm vật chất
                       <w:br/>
                     </w:t>
                   </w:r>
@@ -2293,7 +2350,7 @@
                       <w:sz w:val="20"/>
                       <w:szCs w:val="20"/>
                     </w:rPr>
-                    <w:t>475,000,000</w:t>
+                    <w:t>476,000,000</w:t>
                   </w:r>
                 </w:p>
                 <w:p>
@@ -2311,19 +2368,9 @@
                       <w:szCs w:val="20"/>
                     </w:rPr>
                     <w:t>
-                      2,500,000
+                      531,000
                       <w:br/>
-                      47,500,000
-                      <w:br/>
-                      1,500,000
-                      <w:br/>
-                      3,500,000
-                      <w:br/>
-                      3,650,000
-                      <w:br/>
-                      12,000,000
-                      <w:br/>
-                      4,500,000
+                      7,616,000
                       <w:br/>
                     </w:t>
                   </w:r>
@@ -2341,13 +2388,25 @@
                       <w:szCs w:val="20"/>
                     </w:rPr>
                   </w:pPr>
-                  <w:r>
-                    <w:rPr>
-                      <w:color w:val="000000"/>
-                      <w:sz w:val="20"/>
-                      <w:szCs w:val="20"/>
-                    </w:rPr>
-                    <w:t>Số tiền giảm:</w:t>
+                </w:p>
+                <w:p>
+                  <w:pPr>
+                    <w:rPr>
+                      <w:color w:val="000000"/>
+                      <w:sz w:val="20"/>
+                      <w:szCs w:val="20"/>
+                    </w:rPr>
+                  </w:pPr>
+                  <w:r>
+                    <w:rPr>
+                      <w:color w:val="000000"/>
+                      <w:sz w:val="20"/>
+                      <w:szCs w:val="20"/>
+                    </w:rPr>
+                    <w:t>
+                      <w:br/>
+                      <w:br/>
+                    </w:t>
                   </w:r>
                 </w:p>
               </w:tc>
@@ -2428,7 +2487,7 @@
                       <w:sz w:val="20"/>
                       <w:szCs w:val="20"/>
                     </w:rPr>
-                    <w:t>550,150,000</w:t>
+                    <w:t>484,147,000</w:t>
                   </w:r>
                 </w:p>
               </w:tc>
@@ -2541,7 +2600,7 @@
                       <w:sz w:val="20"/>
                       <w:szCs w:val="20"/>
                     </w:rPr>
-                    <w:t>564,650,000</w:t>
+                    <w:t>484,147,000</w:t>
                   </w:r>
                 </w:p>
               </w:tc>
@@ -2601,15 +2660,61 @@
                 <w:sz w:val="20"/>
                 <w:szCs w:val="20"/>
               </w:rPr>
-              <w:t>LÃI GỘP:</w:t>
-            </w:r>
-            <w:r>
-              <w:rPr>
-                <w:color w:val="000000"/>
-                <w:sz w:val="20"/>
-                <w:szCs w:val="20"/>
-              </w:rPr>
-              <w:t xml:space="preserve"> …………………………………………………,,,,,,………… </w:t>
+              <w:t>LÃI GỘP</w:t>
+            </w:r>
+            <w:r>
+              <w:rPr>
+                <w:b/>
+                <w:bCs/>
+                <w:color w:val="000000"/>
+                <w:sz w:val="20"/>
+                <w:szCs w:val="20"/>
+              </w:rPr>
+              <w:t xml:space="preserve">: </w:t>
+            </w:r>
+            <w:r>
+              <w:rPr>
+                <w:b/>
+                <w:bCs/>
+                <w:color w:val="000000"/>
+                <w:sz w:val="20"/>
+                <w:szCs w:val="20"/>
+              </w:rPr>
+              <w:t xml:space="preserve">  </w:t>
+            </w:r>
+            <w:r>
+              <w:rPr>
+                <w:b/>
+                <w:bCs/>
+                <w:color w:val="000000"/>
+                <w:sz w:val="20"/>
+                <w:szCs w:val="20"/>
+              </w:rPr>
+              <w:t>5.46 %</w:t>
+            </w:r>
+            <w:r>
+              <w:rPr>
+                <w:color w:val="000000"/>
+                <w:sz w:val="20"/>
+                <w:szCs w:val="20"/>
+              </w:rPr>
+              <w:t xml:space="preserve">  </w:t>
+            </w:r>
+            <w:r>
+              <w:rPr>
+                <w:color w:val="000000"/>
+                <w:sz w:val="20"/>
+                <w:szCs w:val="20"/>
+              </w:rPr>
+              <w:t xml:space="preserve">    </w:t>
+            </w:r>
+            <w:r>
+              <w:rPr>
+                <w:color w:val="000000"/>
+                <w:sz w:val="20"/>
+                <w:szCs w:val="20"/>
+              </w:rPr>
+              <w:t xml:space="preserve"> </w:t>
             </w:r>
             <w:r>
               <w:rPr>
@@ -3927,8 +4032,8 @@
 </file>
 
 <file path=word/numbering.xml><?xml version="1.0" encoding="utf-8"?>
-<w:numbering xmlns:wpc="http://schemas.microsoft.com/office/word/2010/wordprocessingCanvas" xmlns:mc="http://schemas.openxmlformats.org/markup-compatibility/2006" xmlns:o="urn:schemas-microsoft-com:office:office" xmlns:r="http://schemas.openxmlformats.org/officeDocument/2006/relationships" xmlns:m="http://schemas.openxmlformats.org/officeDocument/2006/math" xmlns:v="urn:schemas-microsoft-com:vml" xmlns:wp14="http://schemas.microsoft.com/office/word/2010/wordprocessingDrawing" xmlns:wp="http://schemas.openxmlformats.org/drawingml/2006/wordprocessingDrawing" xmlns:w10="urn:schemas-microsoft-com:office:word" xmlns:w="http://schemas.openxmlformats.org/wordprocessingml/2006/main" xmlns:w14="http://schemas.microsoft.com/office/word/2010/wordml" xmlns:w15="http://schemas.microsoft.com/office/word/2012/wordml" xmlns:wpg="http://schemas.microsoft.com/office/word/2010/wordprocessingGroup" xmlns:wpi="http://schemas.microsoft.com/office/word/2010/wordprocessingInk" xmlns:wne="http://schemas.microsoft.com/office/word/2006/wordml" xmlns:wps="http://schemas.microsoft.com/office/word/2010/wordprocessingShape" mc:Ignorable="w14 w15 wp14">
-  <w:abstractNum w:abstractNumId="0">
+<w:numbering xmlns:wpc="http://schemas.microsoft.com/office/word/2010/wordprocessingCanvas" xmlns:cx="http://schemas.microsoft.com/office/drawing/2014/chartex" xmlns:cx1="http://schemas.microsoft.com/office/drawing/2015/9/8/chartex" xmlns:cx2="http://schemas.microsoft.com/office/drawing/2015/10/21/chartex" xmlns:cx3="http://schemas.microsoft.com/office/drawing/2016/5/9/chartex" xmlns:cx4="http://schemas.microsoft.com/office/drawing/2016/5/10/chartex" xmlns:cx5="http://schemas.microsoft.com/office/drawing/2016/5/11/chartex" xmlns:cx6="http://schemas.microsoft.com/office/drawing/2016/5/12/chartex" xmlns:cx7="http://schemas.microsoft.com/office/drawing/2016/5/13/chartex" xmlns:cx8="http://schemas.microsoft.com/office/drawing/2016/5/14/chartex" xmlns:mc="http://schemas.openxmlformats.org/markup-compatibility/2006" xmlns:aink="http://schemas.microsoft.com/office/drawing/2016/ink" xmlns:am3d="http://schemas.microsoft.com/office/drawing/2017/model3d" xmlns:o="urn:schemas-microsoft-com:office:office" xmlns:oel="http://schemas.microsoft.com/office/2019/extlst" xmlns:r="http://schemas.openxmlformats.org/officeDocument/2006/relationships" xmlns:m="http://schemas.openxmlformats.org/officeDocument/2006/math" xmlns:v="urn:schemas-microsoft-com:vml" xmlns:wp14="http://schemas.microsoft.com/office/word/2010/wordprocessingDrawing" xmlns:wp="http://schemas.openxmlformats.org/drawingml/2006/wordprocessingDrawing" xmlns:w10="urn:schemas-microsoft-com:office:word" xmlns:w="http://schemas.openxmlformats.org/wordprocessingml/2006/main" xmlns:w14="http://schemas.microsoft.com/office/word/2010/wordml" xmlns:w15="http://schemas.microsoft.com/office/word/2012/wordml" xmlns:w16cex="http://schemas.microsoft.com/office/word/2018/wordml/cex" xmlns:w16cid="http://schemas.microsoft.com/office/word/2016/wordml/cid" xmlns:w16="http://schemas.microsoft.com/office/word/2018/wordml" xmlns:w16sdtdh="http://schemas.microsoft.com/office/word/2020/wordml/sdtdatahash" xmlns:w16se="http://schemas.microsoft.com/office/word/2015/wordml/symex" xmlns:wpg="http://schemas.microsoft.com/office/word/2010/wordprocessingGroup" xmlns:wpi="http://schemas.microsoft.com/office/word/2010/wordprocessingInk" xmlns:wne="http://schemas.microsoft.com/office/word/2006/wordml" xmlns:wps="http://schemas.microsoft.com/office/word/2010/wordprocessingShape" mc:Ignorable="w14 w15 w16se w16cid w16 w16cex w16sdtdh wp14">
+  <w:abstractNum w:abstractNumId="0" w15:restartNumberingAfterBreak="0">
     <w:nsid w:val="1C7B4D72"/>
     <w:multiLevelType w:val="hybridMultilevel"/>
     <w:tmpl w:val="3B12710C"/>
@@ -4017,7 +4122,7 @@
       </w:pPr>
     </w:lvl>
   </w:abstractNum>
-  <w:abstractNum w:abstractNumId="1">
+  <w:abstractNum w:abstractNumId="1" w15:restartNumberingAfterBreak="0">
     <w:nsid w:val="32826FF0"/>
     <w:multiLevelType w:val="hybridMultilevel"/>
     <w:tmpl w:val="4C9ED500"/>
@@ -4106,7 +4211,7 @@
       </w:pPr>
     </w:lvl>
   </w:abstractNum>
-  <w:abstractNum w:abstractNumId="2">
+  <w:abstractNum w:abstractNumId="2" w15:restartNumberingAfterBreak="0">
     <w:nsid w:val="352B5DFB"/>
     <w:multiLevelType w:val="hybridMultilevel"/>
     <w:tmpl w:val="84B489A2"/>
@@ -4195,7 +4300,7 @@
       </w:pPr>
     </w:lvl>
   </w:abstractNum>
-  <w:abstractNum w:abstractNumId="3">
+  <w:abstractNum w:abstractNumId="3" w15:restartNumberingAfterBreak="0">
     <w:nsid w:val="67BC6E8F"/>
     <w:multiLevelType w:val="hybridMultilevel"/>
     <w:tmpl w:val="E7ECE636"/>
@@ -4284,23 +4389,23 @@
       </w:pPr>
     </w:lvl>
   </w:abstractNum>
-  <w:num w:numId="1">
+  <w:num w:numId="1" w16cid:durableId="2125806293">
     <w:abstractNumId w:val="0"/>
   </w:num>
-  <w:num w:numId="2">
+  <w:num w:numId="2" w16cid:durableId="531918532">
     <w:abstractNumId w:val="2"/>
   </w:num>
-  <w:num w:numId="3">
+  <w:num w:numId="3" w16cid:durableId="1266645415">
     <w:abstractNumId w:val="1"/>
   </w:num>
-  <w:num w:numId="4">
+  <w:num w:numId="4" w16cid:durableId="647243571">
     <w:abstractNumId w:val="3"/>
   </w:num>
 </w:numbering>
 </file>
 
 <file path=word/styles.xml><?xml version="1.0" encoding="utf-8"?>
-<w:styles xmlns:mc="http://schemas.openxmlformats.org/markup-compatibility/2006" xmlns:r="http://schemas.openxmlformats.org/officeDocument/2006/relationships" xmlns:w="http://schemas.openxmlformats.org/wordprocessingml/2006/main" xmlns:w14="http://schemas.microsoft.com/office/word/2010/wordml" xmlns:w15="http://schemas.microsoft.com/office/word/2012/wordml" mc:Ignorable="w14 w15">
+<w:styles xmlns:mc="http://schemas.openxmlformats.org/markup-compatibility/2006" xmlns:r="http://schemas.openxmlformats.org/officeDocument/2006/relationships" xmlns:w="http://schemas.openxmlformats.org/wordprocessingml/2006/main" xmlns:w14="http://schemas.microsoft.com/office/word/2010/wordml" xmlns:w15="http://schemas.microsoft.com/office/word/2012/wordml" xmlns:w16cex="http://schemas.microsoft.com/office/word/2018/wordml/cex" xmlns:w16cid="http://schemas.microsoft.com/office/word/2016/wordml/cid" xmlns:w16="http://schemas.microsoft.com/office/word/2018/wordml" xmlns:w16sdtdh="http://schemas.microsoft.com/office/word/2020/wordml/sdtdatahash" xmlns:w16se="http://schemas.microsoft.com/office/word/2015/wordml/symex" mc:Ignorable="w14 w15 w16se w16cid w16 w16cex w16sdtdh">
   <w:docDefaults>
     <w:rPrDefault>
       <w:rPr>
@@ -4316,7 +4421,7 @@
       </w:pPr>
     </w:pPrDefault>
   </w:docDefaults>
-  <w:latentStyles w:defLockedState="0" w:defUIPriority="99" w:defSemiHidden="0" w:defUnhideWhenUsed="0" w:defQFormat="0" w:count="371">
+  <w:latentStyles w:defLockedState="0" w:defUIPriority="99" w:defSemiHidden="0" w:defUnhideWhenUsed="0" w:defQFormat="0" w:count="376">
     <w:lsdException w:name="Normal" w:uiPriority="0" w:qFormat="1"/>
     <w:lsdException w:name="heading 1" w:uiPriority="9" w:qFormat="1"/>
     <w:lsdException w:name="heading 2" w:semiHidden="1" w:uiPriority="9" w:unhideWhenUsed="1" w:qFormat="1"/>
@@ -4688,6 +4793,11 @@
     <w:lsdException w:name="List Table 5 Dark Accent 6" w:uiPriority="50"/>
     <w:lsdException w:name="List Table 6 Colorful Accent 6" w:uiPriority="51"/>
     <w:lsdException w:name="List Table 7 Colorful Accent 6" w:uiPriority="52"/>
+    <w:lsdException w:name="Mention" w:semiHidden="1" w:unhideWhenUsed="1"/>
+    <w:lsdException w:name="Smart Hyperlink" w:semiHidden="1" w:unhideWhenUsed="1"/>
+    <w:lsdException w:name="Hashtag" w:semiHidden="1" w:unhideWhenUsed="1"/>
+    <w:lsdException w:name="Unresolved Mention" w:semiHidden="1" w:unhideWhenUsed="1"/>
+    <w:lsdException w:name="Smart Link" w:semiHidden="1" w:unhideWhenUsed="1"/>
   </w:latentStyles>
   <w:style w:type="paragraph" w:default="1" w:styleId="Normal">
     <w:name w:val="Normal"/>
@@ -4737,7 +4847,6 @@
       <w:spacing w:after="0" w:line="240" w:lineRule="auto"/>
     </w:pPr>
     <w:tblPr>
-      <w:tblInd w:w="0" w:type="dxa"/>
       <w:tblBorders>
         <w:top w:val="single" w:sz="4" w:space="0" w:color="auto"/>
         <w:left w:val="single" w:sz="4" w:space="0" w:color="auto"/>
@@ -4746,12 +4855,6 @@
         <w:insideH w:val="single" w:sz="4" w:space="0" w:color="auto"/>
         <w:insideV w:val="single" w:sz="4" w:space="0" w:color="auto"/>
       </w:tblBorders>
-      <w:tblCellMar>
-        <w:top w:w="0" w:type="dxa"/>
-        <w:left w:w="108" w:type="dxa"/>
-        <w:bottom w:w="0" w:type="dxa"/>
-        <w:right w:w="108" w:type="dxa"/>
-      </w:tblCellMar>
     </w:tblPr>
   </w:style>
   <w:style w:type="paragraph" w:styleId="BalloonText">

--- a/public/template/DENGHICONGTYDOWN.docx
+++ b/public/template/DENGHICONGTYDOWN.docx
@@ -1,6 +1,6 @@
 
 <file path=word/document.xml><?xml version="1.0" encoding="utf-8"?>
-<w:document xmlns:wpc="http://schemas.microsoft.com/office/word/2010/wordprocessingCanvas" xmlns:cx="http://schemas.microsoft.com/office/drawing/2014/chartex" xmlns:cx1="http://schemas.microsoft.com/office/drawing/2015/9/8/chartex" xmlns:cx2="http://schemas.microsoft.com/office/drawing/2015/10/21/chartex" xmlns:cx3="http://schemas.microsoft.com/office/drawing/2016/5/9/chartex" xmlns:cx4="http://schemas.microsoft.com/office/drawing/2016/5/10/chartex" xmlns:cx5="http://schemas.microsoft.com/office/drawing/2016/5/11/chartex" xmlns:cx6="http://schemas.microsoft.com/office/drawing/2016/5/12/chartex" xmlns:cx7="http://schemas.microsoft.com/office/drawing/2016/5/13/chartex" xmlns:cx8="http://schemas.microsoft.com/office/drawing/2016/5/14/chartex" xmlns:mc="http://schemas.openxmlformats.org/markup-compatibility/2006" xmlns:aink="http://schemas.microsoft.com/office/drawing/2016/ink" xmlns:am3d="http://schemas.microsoft.com/office/drawing/2017/model3d" xmlns:o="urn:schemas-microsoft-com:office:office" xmlns:oel="http://schemas.microsoft.com/office/2019/extlst" xmlns:r="http://schemas.openxmlformats.org/officeDocument/2006/relationships" xmlns:m="http://schemas.openxmlformats.org/officeDocument/2006/math" xmlns:v="urn:schemas-microsoft-com:vml" xmlns:wp14="http://schemas.microsoft.com/office/word/2010/wordprocessingDrawing" xmlns:wp="http://schemas.openxmlformats.org/drawingml/2006/wordprocessingDrawing" xmlns:w10="urn:schemas-microsoft-com:office:word" xmlns:w="http://schemas.openxmlformats.org/wordprocessingml/2006/main" xmlns:w14="http://schemas.microsoft.com/office/word/2010/wordml" xmlns:w15="http://schemas.microsoft.com/office/word/2012/wordml" xmlns:w16cex="http://schemas.microsoft.com/office/word/2018/wordml/cex" xmlns:w16cid="http://schemas.microsoft.com/office/word/2016/wordml/cid" xmlns:w16="http://schemas.microsoft.com/office/word/2018/wordml" xmlns:w16sdtdh="http://schemas.microsoft.com/office/word/2020/wordml/sdtdatahash" xmlns:w16se="http://schemas.microsoft.com/office/word/2015/wordml/symex" xmlns:wpg="http://schemas.microsoft.com/office/word/2010/wordprocessingGroup" xmlns:wpi="http://schemas.microsoft.com/office/word/2010/wordprocessingInk" xmlns:wne="http://schemas.microsoft.com/office/word/2006/wordml" xmlns:wps="http://schemas.microsoft.com/office/word/2010/wordprocessingShape" mc:Ignorable="w14 w15 w16se w16cid w16 w16cex w16sdtdh wp14">
+<w:document xmlns:wpc="http://schemas.microsoft.com/office/word/2010/wordprocessingCanvas" xmlns:mc="http://schemas.openxmlformats.org/markup-compatibility/2006" xmlns:o="urn:schemas-microsoft-com:office:office" xmlns:r="http://schemas.openxmlformats.org/officeDocument/2006/relationships" xmlns:m="http://schemas.openxmlformats.org/officeDocument/2006/math" xmlns:v="urn:schemas-microsoft-com:vml" xmlns:wp14="http://schemas.microsoft.com/office/word/2010/wordprocessingDrawing" xmlns:wp="http://schemas.openxmlformats.org/drawingml/2006/wordprocessingDrawing" xmlns:w10="urn:schemas-microsoft-com:office:word" xmlns:w="http://schemas.openxmlformats.org/wordprocessingml/2006/main" xmlns:w14="http://schemas.microsoft.com/office/word/2010/wordml" xmlns:wpg="http://schemas.microsoft.com/office/word/2010/wordprocessingGroup" xmlns:wpi="http://schemas.microsoft.com/office/word/2010/wordprocessingInk" xmlns:wne="http://schemas.microsoft.com/office/word/2006/wordml" xmlns:wps="http://schemas.microsoft.com/office/word/2010/wordprocessingShape" mc:Ignorable="w14 wp14">
   <w:body>
     <w:tbl>
       <w:tblPr>
@@ -98,7 +98,7 @@
                           </pic:cNvPicPr>
                         </pic:nvPicPr>
                         <pic:blipFill>
-                          <a:blip r:embed="rId5">
+                          <a:blip r:embed="rId6">
                             <a:extLst>
                               <a:ext uri="{28A0092B-C50C-407E-A947-70E740481C1C}">
                                 <a14:useLocalDpi xmlns:a14="http://schemas.microsoft.com/office/drawing/2010/main" val="0"/>
@@ -160,7 +160,7 @@
           <w:sz w:val="22"/>
           <w:szCs w:val="22"/>
         </w:rPr>
-        <w:t>255.ACC/05/2022/HĐMB-PA</w:t>
+        <w:t>2.ACC/07/2022/HĐMB-PA</w:t>
       </w:r>
       <w:r>
         <w:rPr>
@@ -179,7 +179,7 @@
           <w:iCs/>
           <w:szCs w:val="22"/>
         </w:rPr>
-        <w:t xml:space="preserve">17 </w:t>
+        <w:t xml:space="preserve">07 </w:t>
       </w:r>
       <w:r>
         <w:t>THÁNG</w:t>
@@ -193,7 +193,7 @@
           <w:iCs/>
           <w:szCs w:val="22"/>
         </w:rPr>
-        <w:t xml:space="preserve">05 </w:t>
+        <w:t xml:space="preserve">07 </w:t>
       </w:r>
       <w:r>
         <w:t xml:space="preserve">NĂM </w:t>
@@ -293,94 +293,7 @@
             </w:r>
             <w:r>
               <w:rPr>
-                <w:color w:val="000000"/>
-                <w:sz w:val="20"/>
-                <w:szCs w:val="20"/>
-              </w:rPr>
-              <w:sym w:font="Wingdings" w:char="F06F"/>
-            </w:r>
-            <w:r>
-              <w:rPr>
-                <w:color w:val="000000"/>
-                <w:sz w:val="20"/>
-                <w:szCs w:val="20"/>
-              </w:rPr>
-              <w:t xml:space="preserve">Showroom             </w:t>
-            </w:r>
-            <w:r>
-              <w:rPr>
-                <w:color w:val="000000"/>
-                <w:sz w:val="20"/>
-                <w:szCs w:val="20"/>
-              </w:rPr>
-              <w:sym w:font="Wingdings" w:char="F06F"/>
-            </w:r>
-            <w:r>
-              <w:rPr>
-                <w:color w:val="000000"/>
-                <w:sz w:val="20"/>
-                <w:szCs w:val="20"/>
-              </w:rPr>
-              <w:t xml:space="preserve">Thị trường                     </w:t>
-            </w:r>
-            <w:r>
-              <w:rPr>
-                <w:color w:val="000000"/>
-                <w:sz w:val="20"/>
-                <w:szCs w:val="20"/>
-              </w:rPr>
-              <w:sym w:font="Wingdings" w:char="F06F"/>
-            </w:r>
-            <w:r>
-              <w:rPr>
-                <w:color w:val="000000"/>
-                <w:sz w:val="20"/>
-                <w:szCs w:val="20"/>
-              </w:rPr>
-              <w:t xml:space="preserve">Online            </w:t>
-            </w:r>
-            <w:r>
-              <w:rPr>
-                <w:color w:val="000000"/>
-                <w:sz w:val="20"/>
-                <w:szCs w:val="20"/>
-              </w:rPr>
-              <w:t xml:space="preserve">     </w:t>
-            </w:r>
-            <w:r>
-              <w:rPr>
-                <w:color w:val="000000"/>
-                <w:sz w:val="20"/>
-                <w:szCs w:val="20"/>
-              </w:rPr>
-              <w:sym w:font="Wingdings" w:char="F06F"/>
-            </w:r>
-            <w:r>
-              <w:rPr>
-                <w:color w:val="000000"/>
-                <w:sz w:val="20"/>
-                <w:szCs w:val="20"/>
-              </w:rPr>
-              <w:t>Giới thiệu</w:t>
-            </w:r>
-            <w:r>
-              <w:rPr>
-                <w:color w:val="000000"/>
-                <w:sz w:val="20"/>
-                <w:szCs w:val="20"/>
-              </w:rPr>
-              <w:t xml:space="preserve">     </w:t>
-            </w:r>
-            <w:r>
-              <w:rPr>
-                <w:color w:val="000000"/>
-                <w:sz w:val="20"/>
-                <w:szCs w:val="20"/>
-              </w:rPr>
-              <w:sym w:font="Wingdings" w:char="F06F"/>
-            </w:r>
-            <w:r>
-              <w:rPr>
+                <w:b/>
                 <w:color w:val="000000"/>
                 <w:sz w:val="20"/>
                 <w:szCs w:val="20"/>
@@ -751,7 +664,7 @@
                       <w:sz w:val="20"/>
                       <w:szCs w:val="20"/>
                     </w:rPr>
-                    <w:t>LÊ VĂN VŨ</w:t>
+                    <w:t>Hồ Văn Test</w:t>
                   </w:r>
                 </w:p>
                 <w:p>
@@ -789,7 +702,7 @@
                       <w:sz w:val="20"/>
                       <w:szCs w:val="20"/>
                     </w:rPr>
-                    <w:t>ẤP VĨNH QUI, XÃ VĨNH TRINH, H. VĨNH THẠNH, TP. CẦN THƠ</w:t>
+                    <w:t>Long Xuyên An Giang</w:t>
                   </w:r>
                 </w:p>
                 <w:p>
@@ -865,7 +778,7 @@
                       <w:sz w:val="20"/>
                       <w:szCs w:val="20"/>
                     </w:rPr>
-                    <w:t xml:space="preserve"> LÊ VĂN VŨ</w:t>
+                    <w:t xml:space="preserve"> </w:t>
                   </w:r>
                 </w:p>
                 <w:p>
@@ -993,7 +906,7 @@
                       <w:sz w:val="20"/>
                       <w:szCs w:val="20"/>
                     </w:rPr>
-                    <w:t xml:space="preserve"> 0943994411</w:t>
+                    <w:t xml:space="preserve"> 0989898221</w:t>
                   </w:r>
                 </w:p>
               </w:tc>
@@ -1098,7 +1011,7 @@
                 <w:sz w:val="20"/>
                 <w:szCs w:val="20"/>
               </w:rPr>
-              <w:t>ACCENT 1.4 MT 2021 1.4MT CKD</w:t>
+              <w:t>Accent 16AT Full 2022 1.5AT CKD</w:t>
             </w:r>
             <w:r>
               <w:rPr>
@@ -1177,7 +1090,7 @@
                 <w:sz w:val="20"/>
                 <w:szCs w:val="20"/>
               </w:rPr>
-              <w:t>476,000,000</w:t>
+              <w:t>0</w:t>
             </w:r>
             <w:r>
               <w:rPr>
@@ -1222,7 +1135,7 @@
                 <w:sz w:val="20"/>
                 <w:szCs w:val="20"/>
               </w:rPr>
-              <w:t>30,000,000</w:t>
+              <w:t>0</w:t>
             </w:r>
             <w:r>
               <w:rPr>
@@ -1280,36 +1193,15 @@
             </w:r>
             <w:r>
               <w:rPr>
-                <w:color w:val="000000"/>
-                <w:sz w:val="20"/>
-                <w:szCs w:val="20"/>
-              </w:rPr>
-              <w:sym w:font="Wingdings" w:char="F06F"/>
-            </w:r>
-            <w:r>
-              <w:rPr>
-                <w:color w:val="000000"/>
-                <w:sz w:val="20"/>
-                <w:szCs w:val="20"/>
-              </w:rPr>
-              <w:t xml:space="preserve">Tiền mặt             </w:t>
-            </w:r>
-            <w:r>
-              <w:rPr>
-                <w:color w:val="000000"/>
-                <w:sz w:val="20"/>
-                <w:szCs w:val="20"/>
-              </w:rPr>
-              <w:sym w:font="Wingdings" w:char="F06F"/>
-            </w:r>
-            <w:r>
-              <w:rPr>
+                <w:b/>
                 <w:color w:val="000000"/>
                 <w:sz w:val="20"/>
                 <w:szCs w:val="20"/>
               </w:rPr>
               <w:t>Ngân hàng</w:t>
             </w:r>
+            <w:bookmarkStart w:id="0" w:name="_GoBack"/>
+            <w:bookmarkEnd w:id="0"/>
           </w:p>
           <w:p>
             <w:pPr>
@@ -1343,7 +1235,7 @@
                 <w:sz w:val="20"/>
                 <w:szCs w:val="20"/>
               </w:rPr>
-              <w:t>30,000,000</w:t>
+              <w:t>0</w:t>
             </w:r>
             <w:r>
               <w:rPr>
@@ -2269,6 +2161,16 @@
                       <w:br/>
                       3
                       <w:br/>
+                      4
+                      <w:br/>
+                      5
+                      <w:br/>
+                      6
+                      <w:br/>
+                      7
+                      <w:br/>
+                      8
+                      <w:br/>
                     </w:t>
                   </w:r>
                 </w:p>
@@ -2310,9 +2212,19 @@
                       <w:szCs w:val="20"/>
                     </w:rPr>
                     <w:t>
+                      Phí trước bạ
+                      <w:br/>
+                      Phí đăng ký xe
+                      <w:br/>
+                      Phí đăng kiểm xe
+                      <w:br/>
+                      Phí đường bộ
+                      <w:br/>
                       Bảo hiểm TNDS
                       <w:br/>
                       Bảo hiểm vật chất
+                      <w:br/>
+                      Hỗ trợ đăng ký - đăng kiểm
                       <w:br/>
                     </w:t>
                   </w:r>
@@ -2350,7 +2262,7 @@
                       <w:sz w:val="20"/>
                       <w:szCs w:val="20"/>
                     </w:rPr>
-                    <w:t>476,000,000</w:t>
+                    <w:t>0</w:t>
                   </w:r>
                 </w:p>
                 <w:p>
@@ -2368,9 +2280,19 @@
                       <w:szCs w:val="20"/>
                     </w:rPr>
                     <w:t>
-                      531,000
+                      0
                       <w:br/>
-                      7,616,000
+                      0
+                      <w:br/>
+                      0
+                      <w:br/>
+                      0
+                      <w:br/>
+                      0
+                      <w:br/>
+                      0
+                      <w:br/>
+                      0
                       <w:br/>
                     </w:t>
                   </w:r>
@@ -2404,6 +2326,11 @@
                       <w:szCs w:val="20"/>
                     </w:rPr>
                     <w:t>
+                      <w:br/>
+                      <w:br/>
+                      <w:br/>
+                      <w:br/>
+                      <w:br/>
                       <w:br/>
                       <w:br/>
                     </w:t>
@@ -2487,7 +2414,7 @@
                       <w:sz w:val="20"/>
                       <w:szCs w:val="20"/>
                     </w:rPr>
-                    <w:t>484,147,000</w:t>
+                    <w:t>0</w:t>
                   </w:r>
                 </w:p>
               </w:tc>
@@ -2600,7 +2527,7 @@
                       <w:sz w:val="20"/>
                       <w:szCs w:val="20"/>
                     </w:rPr>
-                    <w:t>484,147,000</w:t>
+                    <w:t>0</w:t>
                   </w:r>
                 </w:p>
               </w:tc>
@@ -2680,33 +2607,15 @@
                 <w:sz w:val="20"/>
                 <w:szCs w:val="20"/>
               </w:rPr>
-              <w:t xml:space="preserve">  </w:t>
-            </w:r>
-            <w:r>
-              <w:rPr>
-                <w:b/>
-                <w:bCs/>
-                <w:color w:val="000000"/>
-                <w:sz w:val="20"/>
-                <w:szCs w:val="20"/>
-              </w:rPr>
-              <w:t>5.46 %</w:t>
-            </w:r>
-            <w:r>
-              <w:rPr>
-                <w:color w:val="000000"/>
-                <w:sz w:val="20"/>
-                <w:szCs w:val="20"/>
-              </w:rPr>
-              <w:t xml:space="preserve">  </w:t>
-            </w:r>
-            <w:r>
-              <w:rPr>
-                <w:color w:val="000000"/>
-                <w:sz w:val="20"/>
-                <w:szCs w:val="20"/>
-              </w:rPr>
-              <w:t xml:space="preserve">    </w:t>
+              <w:t xml:space="preserve">  0 %</w:t>
+            </w:r>
+            <w:r>
+              <w:rPr>
+                <w:color w:val="000000"/>
+                <w:sz w:val="20"/>
+                <w:szCs w:val="20"/>
+              </w:rPr>
+              <w:t xml:space="preserve">      </w:t>
             </w:r>
             <w:r>
               <w:rPr>
@@ -4032,8 +3941,8 @@
 </file>
 
 <file path=word/numbering.xml><?xml version="1.0" encoding="utf-8"?>
-<w:numbering xmlns:wpc="http://schemas.microsoft.com/office/word/2010/wordprocessingCanvas" xmlns:cx="http://schemas.microsoft.com/office/drawing/2014/chartex" xmlns:cx1="http://schemas.microsoft.com/office/drawing/2015/9/8/chartex" xmlns:cx2="http://schemas.microsoft.com/office/drawing/2015/10/21/chartex" xmlns:cx3="http://schemas.microsoft.com/office/drawing/2016/5/9/chartex" xmlns:cx4="http://schemas.microsoft.com/office/drawing/2016/5/10/chartex" xmlns:cx5="http://schemas.microsoft.com/office/drawing/2016/5/11/chartex" xmlns:cx6="http://schemas.microsoft.com/office/drawing/2016/5/12/chartex" xmlns:cx7="http://schemas.microsoft.com/office/drawing/2016/5/13/chartex" xmlns:cx8="http://schemas.microsoft.com/office/drawing/2016/5/14/chartex" xmlns:mc="http://schemas.openxmlformats.org/markup-compatibility/2006" xmlns:aink="http://schemas.microsoft.com/office/drawing/2016/ink" xmlns:am3d="http://schemas.microsoft.com/office/drawing/2017/model3d" xmlns:o="urn:schemas-microsoft-com:office:office" xmlns:oel="http://schemas.microsoft.com/office/2019/extlst" xmlns:r="http://schemas.openxmlformats.org/officeDocument/2006/relationships" xmlns:m="http://schemas.openxmlformats.org/officeDocument/2006/math" xmlns:v="urn:schemas-microsoft-com:vml" xmlns:wp14="http://schemas.microsoft.com/office/word/2010/wordprocessingDrawing" xmlns:wp="http://schemas.openxmlformats.org/drawingml/2006/wordprocessingDrawing" xmlns:w10="urn:schemas-microsoft-com:office:word" xmlns:w="http://schemas.openxmlformats.org/wordprocessingml/2006/main" xmlns:w14="http://schemas.microsoft.com/office/word/2010/wordml" xmlns:w15="http://schemas.microsoft.com/office/word/2012/wordml" xmlns:w16cex="http://schemas.microsoft.com/office/word/2018/wordml/cex" xmlns:w16cid="http://schemas.microsoft.com/office/word/2016/wordml/cid" xmlns:w16="http://schemas.microsoft.com/office/word/2018/wordml" xmlns:w16sdtdh="http://schemas.microsoft.com/office/word/2020/wordml/sdtdatahash" xmlns:w16se="http://schemas.microsoft.com/office/word/2015/wordml/symex" xmlns:wpg="http://schemas.microsoft.com/office/word/2010/wordprocessingGroup" xmlns:wpi="http://schemas.microsoft.com/office/word/2010/wordprocessingInk" xmlns:wne="http://schemas.microsoft.com/office/word/2006/wordml" xmlns:wps="http://schemas.microsoft.com/office/word/2010/wordprocessingShape" mc:Ignorable="w14 w15 w16se w16cid w16 w16cex w16sdtdh wp14">
-  <w:abstractNum w:abstractNumId="0" w15:restartNumberingAfterBreak="0">
+<w:numbering xmlns:wpc="http://schemas.microsoft.com/office/word/2010/wordprocessingCanvas" xmlns:mc="http://schemas.openxmlformats.org/markup-compatibility/2006" xmlns:o="urn:schemas-microsoft-com:office:office" xmlns:r="http://schemas.openxmlformats.org/officeDocument/2006/relationships" xmlns:m="http://schemas.openxmlformats.org/officeDocument/2006/math" xmlns:v="urn:schemas-microsoft-com:vml" xmlns:wp14="http://schemas.microsoft.com/office/word/2010/wordprocessingDrawing" xmlns:wp="http://schemas.openxmlformats.org/drawingml/2006/wordprocessingDrawing" xmlns:w10="urn:schemas-microsoft-com:office:word" xmlns:w="http://schemas.openxmlformats.org/wordprocessingml/2006/main" xmlns:w14="http://schemas.microsoft.com/office/word/2010/wordml" xmlns:wpg="http://schemas.microsoft.com/office/word/2010/wordprocessingGroup" xmlns:wpi="http://schemas.microsoft.com/office/word/2010/wordprocessingInk" xmlns:wne="http://schemas.microsoft.com/office/word/2006/wordml" xmlns:wps="http://schemas.microsoft.com/office/word/2010/wordprocessingShape" mc:Ignorable="w14 wp14">
+  <w:abstractNum w:abstractNumId="0">
     <w:nsid w:val="1C7B4D72"/>
     <w:multiLevelType w:val="hybridMultilevel"/>
     <w:tmpl w:val="3B12710C"/>
@@ -4122,7 +4031,7 @@
       </w:pPr>
     </w:lvl>
   </w:abstractNum>
-  <w:abstractNum w:abstractNumId="1" w15:restartNumberingAfterBreak="0">
+  <w:abstractNum w:abstractNumId="1">
     <w:nsid w:val="32826FF0"/>
     <w:multiLevelType w:val="hybridMultilevel"/>
     <w:tmpl w:val="4C9ED500"/>
@@ -4211,7 +4120,7 @@
       </w:pPr>
     </w:lvl>
   </w:abstractNum>
-  <w:abstractNum w:abstractNumId="2" w15:restartNumberingAfterBreak="0">
+  <w:abstractNum w:abstractNumId="2">
     <w:nsid w:val="352B5DFB"/>
     <w:multiLevelType w:val="hybridMultilevel"/>
     <w:tmpl w:val="84B489A2"/>
@@ -4300,7 +4209,7 @@
       </w:pPr>
     </w:lvl>
   </w:abstractNum>
-  <w:abstractNum w:abstractNumId="3" w15:restartNumberingAfterBreak="0">
+  <w:abstractNum w:abstractNumId="3">
     <w:nsid w:val="67BC6E8F"/>
     <w:multiLevelType w:val="hybridMultilevel"/>
     <w:tmpl w:val="E7ECE636"/>
@@ -4389,23 +4298,23 @@
       </w:pPr>
     </w:lvl>
   </w:abstractNum>
-  <w:num w:numId="1" w16cid:durableId="2125806293">
+  <w:num w:numId="1">
     <w:abstractNumId w:val="0"/>
   </w:num>
-  <w:num w:numId="2" w16cid:durableId="531918532">
+  <w:num w:numId="2">
     <w:abstractNumId w:val="2"/>
   </w:num>
-  <w:num w:numId="3" w16cid:durableId="1266645415">
+  <w:num w:numId="3">
     <w:abstractNumId w:val="1"/>
   </w:num>
-  <w:num w:numId="4" w16cid:durableId="647243571">
+  <w:num w:numId="4">
     <w:abstractNumId w:val="3"/>
   </w:num>
 </w:numbering>
 </file>
 
 <file path=word/styles.xml><?xml version="1.0" encoding="utf-8"?>
-<w:styles xmlns:mc="http://schemas.openxmlformats.org/markup-compatibility/2006" xmlns:r="http://schemas.openxmlformats.org/officeDocument/2006/relationships" xmlns:w="http://schemas.openxmlformats.org/wordprocessingml/2006/main" xmlns:w14="http://schemas.microsoft.com/office/word/2010/wordml" xmlns:w15="http://schemas.microsoft.com/office/word/2012/wordml" xmlns:w16cex="http://schemas.microsoft.com/office/word/2018/wordml/cex" xmlns:w16cid="http://schemas.microsoft.com/office/word/2016/wordml/cid" xmlns:w16="http://schemas.microsoft.com/office/word/2018/wordml" xmlns:w16sdtdh="http://schemas.microsoft.com/office/word/2020/wordml/sdtdatahash" xmlns:w16se="http://schemas.microsoft.com/office/word/2015/wordml/symex" mc:Ignorable="w14 w15 w16se w16cid w16 w16cex w16sdtdh">
+<w:styles xmlns:mc="http://schemas.openxmlformats.org/markup-compatibility/2006" xmlns:r="http://schemas.openxmlformats.org/officeDocument/2006/relationships" xmlns:w="http://schemas.openxmlformats.org/wordprocessingml/2006/main" xmlns:w14="http://schemas.microsoft.com/office/word/2010/wordml" mc:Ignorable="w14">
   <w:docDefaults>
     <w:rPrDefault>
       <w:rPr>
@@ -4421,383 +4330,144 @@
       </w:pPr>
     </w:pPrDefault>
   </w:docDefaults>
-  <w:latentStyles w:defLockedState="0" w:defUIPriority="99" w:defSemiHidden="0" w:defUnhideWhenUsed="0" w:defQFormat="0" w:count="376">
-    <w:lsdException w:name="Normal" w:uiPriority="0" w:qFormat="1"/>
-    <w:lsdException w:name="heading 1" w:uiPriority="9" w:qFormat="1"/>
-    <w:lsdException w:name="heading 2" w:semiHidden="1" w:uiPriority="9" w:unhideWhenUsed="1" w:qFormat="1"/>
-    <w:lsdException w:name="heading 3" w:semiHidden="1" w:uiPriority="9" w:unhideWhenUsed="1" w:qFormat="1"/>
-    <w:lsdException w:name="heading 4" w:semiHidden="1" w:uiPriority="9" w:unhideWhenUsed="1" w:qFormat="1"/>
-    <w:lsdException w:name="heading 5" w:semiHidden="1" w:uiPriority="9" w:unhideWhenUsed="1" w:qFormat="1"/>
-    <w:lsdException w:name="heading 6" w:semiHidden="1" w:uiPriority="9" w:unhideWhenUsed="1" w:qFormat="1"/>
-    <w:lsdException w:name="heading 7" w:semiHidden="1" w:uiPriority="9" w:unhideWhenUsed="1" w:qFormat="1"/>
-    <w:lsdException w:name="heading 8" w:semiHidden="1" w:uiPriority="9" w:unhideWhenUsed="1" w:qFormat="1"/>
-    <w:lsdException w:name="heading 9" w:semiHidden="1" w:uiPriority="9" w:unhideWhenUsed="1" w:qFormat="1"/>
-    <w:lsdException w:name="index 1" w:semiHidden="1" w:unhideWhenUsed="1"/>
-    <w:lsdException w:name="index 2" w:semiHidden="1" w:unhideWhenUsed="1"/>
-    <w:lsdException w:name="index 3" w:semiHidden="1" w:unhideWhenUsed="1"/>
-    <w:lsdException w:name="index 4" w:semiHidden="1" w:unhideWhenUsed="1"/>
-    <w:lsdException w:name="index 5" w:semiHidden="1" w:unhideWhenUsed="1"/>
-    <w:lsdException w:name="index 6" w:semiHidden="1" w:unhideWhenUsed="1"/>
-    <w:lsdException w:name="index 7" w:semiHidden="1" w:unhideWhenUsed="1"/>
-    <w:lsdException w:name="index 8" w:semiHidden="1" w:unhideWhenUsed="1"/>
-    <w:lsdException w:name="index 9" w:semiHidden="1" w:unhideWhenUsed="1"/>
-    <w:lsdException w:name="toc 1" w:semiHidden="1" w:uiPriority="39" w:unhideWhenUsed="1"/>
-    <w:lsdException w:name="toc 2" w:semiHidden="1" w:uiPriority="39" w:unhideWhenUsed="1"/>
-    <w:lsdException w:name="toc 3" w:semiHidden="1" w:uiPriority="39" w:unhideWhenUsed="1"/>
-    <w:lsdException w:name="toc 4" w:semiHidden="1" w:uiPriority="39" w:unhideWhenUsed="1"/>
-    <w:lsdException w:name="toc 5" w:semiHidden="1" w:uiPriority="39" w:unhideWhenUsed="1"/>
-    <w:lsdException w:name="toc 6" w:semiHidden="1" w:uiPriority="39" w:unhideWhenUsed="1"/>
-    <w:lsdException w:name="toc 7" w:semiHidden="1" w:uiPriority="39" w:unhideWhenUsed="1"/>
-    <w:lsdException w:name="toc 8" w:semiHidden="1" w:uiPriority="39" w:unhideWhenUsed="1"/>
-    <w:lsdException w:name="toc 9" w:semiHidden="1" w:uiPriority="39" w:unhideWhenUsed="1"/>
-    <w:lsdException w:name="Normal Indent" w:semiHidden="1" w:unhideWhenUsed="1"/>
-    <w:lsdException w:name="footnote text" w:semiHidden="1" w:unhideWhenUsed="1"/>
-    <w:lsdException w:name="annotation text" w:semiHidden="1" w:unhideWhenUsed="1"/>
-    <w:lsdException w:name="header" w:semiHidden="1" w:unhideWhenUsed="1"/>
-    <w:lsdException w:name="footer" w:semiHidden="1" w:unhideWhenUsed="1"/>
-    <w:lsdException w:name="index heading" w:semiHidden="1" w:unhideWhenUsed="1"/>
-    <w:lsdException w:name="caption" w:semiHidden="1" w:uiPriority="35" w:unhideWhenUsed="1" w:qFormat="1"/>
-    <w:lsdException w:name="table of figures" w:semiHidden="1" w:unhideWhenUsed="1"/>
-    <w:lsdException w:name="envelope address" w:semiHidden="1" w:unhideWhenUsed="1"/>
-    <w:lsdException w:name="envelope return" w:semiHidden="1" w:unhideWhenUsed="1"/>
-    <w:lsdException w:name="footnote reference" w:semiHidden="1" w:unhideWhenUsed="1"/>
-    <w:lsdException w:name="annotation reference" w:semiHidden="1" w:unhideWhenUsed="1"/>
-    <w:lsdException w:name="line number" w:semiHidden="1" w:unhideWhenUsed="1"/>
-    <w:lsdException w:name="page number" w:semiHidden="1" w:unhideWhenUsed="1"/>
-    <w:lsdException w:name="endnote reference" w:semiHidden="1" w:unhideWhenUsed="1"/>
-    <w:lsdException w:name="endnote text" w:semiHidden="1" w:unhideWhenUsed="1"/>
-    <w:lsdException w:name="table of authorities" w:semiHidden="1" w:unhideWhenUsed="1"/>
-    <w:lsdException w:name="macro" w:semiHidden="1" w:unhideWhenUsed="1"/>
-    <w:lsdException w:name="toa heading" w:semiHidden="1" w:unhideWhenUsed="1"/>
-    <w:lsdException w:name="List" w:semiHidden="1" w:unhideWhenUsed="1"/>
-    <w:lsdException w:name="List Bullet" w:semiHidden="1" w:unhideWhenUsed="1"/>
-    <w:lsdException w:name="List Number" w:semiHidden="1" w:unhideWhenUsed="1"/>
-    <w:lsdException w:name="List 2" w:semiHidden="1" w:unhideWhenUsed="1"/>
-    <w:lsdException w:name="List 3" w:semiHidden="1" w:unhideWhenUsed="1"/>
-    <w:lsdException w:name="List 4" w:semiHidden="1" w:unhideWhenUsed="1"/>
-    <w:lsdException w:name="List 5" w:semiHidden="1" w:unhideWhenUsed="1"/>
-    <w:lsdException w:name="List Bullet 2" w:semiHidden="1" w:unhideWhenUsed="1"/>
-    <w:lsdException w:name="List Bullet 3" w:semiHidden="1" w:unhideWhenUsed="1"/>
-    <w:lsdException w:name="List Bullet 4" w:semiHidden="1" w:unhideWhenUsed="1"/>
-    <w:lsdException w:name="List Bullet 5" w:semiHidden="1" w:unhideWhenUsed="1"/>
-    <w:lsdException w:name="List Number 2" w:semiHidden="1" w:unhideWhenUsed="1"/>
-    <w:lsdException w:name="List Number 3" w:semiHidden="1" w:unhideWhenUsed="1"/>
-    <w:lsdException w:name="List Number 4" w:semiHidden="1" w:unhideWhenUsed="1"/>
-    <w:lsdException w:name="List Number 5" w:semiHidden="1" w:unhideWhenUsed="1"/>
-    <w:lsdException w:name="Title" w:uiPriority="10" w:qFormat="1"/>
-    <w:lsdException w:name="Closing" w:semiHidden="1" w:unhideWhenUsed="1"/>
-    <w:lsdException w:name="Signature" w:semiHidden="1" w:unhideWhenUsed="1"/>
-    <w:lsdException w:name="Default Paragraph Font" w:semiHidden="1" w:uiPriority="1" w:unhideWhenUsed="1"/>
-    <w:lsdException w:name="Body Text" w:semiHidden="1" w:unhideWhenUsed="1"/>
-    <w:lsdException w:name="Body Text Indent" w:semiHidden="1" w:unhideWhenUsed="1"/>
-    <w:lsdException w:name="List Continue" w:semiHidden="1" w:unhideWhenUsed="1"/>
-    <w:lsdException w:name="List Continue 2" w:semiHidden="1" w:unhideWhenUsed="1"/>
-    <w:lsdException w:name="List Continue 3" w:semiHidden="1" w:unhideWhenUsed="1"/>
-    <w:lsdException w:name="List Continue 4" w:semiHidden="1" w:unhideWhenUsed="1"/>
-    <w:lsdException w:name="List Continue 5" w:semiHidden="1" w:unhideWhenUsed="1"/>
-    <w:lsdException w:name="Message Header" w:semiHidden="1" w:unhideWhenUsed="1"/>
-    <w:lsdException w:name="Subtitle" w:uiPriority="11" w:qFormat="1"/>
-    <w:lsdException w:name="Salutation" w:semiHidden="1" w:unhideWhenUsed="1"/>
-    <w:lsdException w:name="Date" w:semiHidden="1" w:unhideWhenUsed="1"/>
-    <w:lsdException w:name="Body Text First Indent" w:semiHidden="1" w:unhideWhenUsed="1"/>
-    <w:lsdException w:name="Body Text First Indent 2" w:semiHidden="1" w:unhideWhenUsed="1"/>
-    <w:lsdException w:name="Note Heading" w:semiHidden="1" w:unhideWhenUsed="1"/>
-    <w:lsdException w:name="Body Text 2" w:semiHidden="1" w:unhideWhenUsed="1"/>
-    <w:lsdException w:name="Body Text 3" w:semiHidden="1" w:unhideWhenUsed="1"/>
-    <w:lsdException w:name="Body Text Indent 2" w:semiHidden="1" w:unhideWhenUsed="1"/>
-    <w:lsdException w:name="Body Text Indent 3" w:semiHidden="1" w:unhideWhenUsed="1"/>
-    <w:lsdException w:name="Block Text" w:semiHidden="1" w:unhideWhenUsed="1"/>
-    <w:lsdException w:name="Hyperlink" w:semiHidden="1" w:unhideWhenUsed="1"/>
-    <w:lsdException w:name="FollowedHyperlink" w:semiHidden="1" w:unhideWhenUsed="1"/>
-    <w:lsdException w:name="Strong" w:uiPriority="22" w:qFormat="1"/>
-    <w:lsdException w:name="Emphasis" w:uiPriority="20" w:qFormat="1"/>
-    <w:lsdException w:name="Document Map" w:semiHidden="1" w:unhideWhenUsed="1"/>
-    <w:lsdException w:name="Plain Text" w:semiHidden="1" w:unhideWhenUsed="1"/>
-    <w:lsdException w:name="E-mail Signature" w:semiHidden="1" w:unhideWhenUsed="1"/>
-    <w:lsdException w:name="HTML Top of Form" w:semiHidden="1" w:unhideWhenUsed="1"/>
-    <w:lsdException w:name="HTML Bottom of Form" w:semiHidden="1" w:unhideWhenUsed="1"/>
-    <w:lsdException w:name="Normal (Web)" w:semiHidden="1" w:unhideWhenUsed="1"/>
-    <w:lsdException w:name="HTML Acronym" w:semiHidden="1" w:unhideWhenUsed="1"/>
-    <w:lsdException w:name="HTML Address" w:semiHidden="1" w:unhideWhenUsed="1"/>
-    <w:lsdException w:name="HTML Cite" w:semiHidden="1" w:unhideWhenUsed="1"/>
-    <w:lsdException w:name="HTML Code" w:semiHidden="1" w:unhideWhenUsed="1"/>
-    <w:lsdException w:name="HTML Definition" w:semiHidden="1" w:unhideWhenUsed="1"/>
-    <w:lsdException w:name="HTML Keyboard" w:semiHidden="1" w:unhideWhenUsed="1"/>
-    <w:lsdException w:name="HTML Preformatted" w:semiHidden="1" w:unhideWhenUsed="1"/>
-    <w:lsdException w:name="HTML Sample" w:semiHidden="1" w:unhideWhenUsed="1"/>
-    <w:lsdException w:name="HTML Typewriter" w:semiHidden="1" w:unhideWhenUsed="1"/>
-    <w:lsdException w:name="HTML Variable" w:semiHidden="1" w:unhideWhenUsed="1"/>
-    <w:lsdException w:name="Normal Table" w:semiHidden="1" w:unhideWhenUsed="1"/>
-    <w:lsdException w:name="annotation subject" w:semiHidden="1" w:unhideWhenUsed="1"/>
-    <w:lsdException w:name="No List" w:semiHidden="1" w:unhideWhenUsed="1"/>
-    <w:lsdException w:name="Outline List 1" w:semiHidden="1" w:unhideWhenUsed="1"/>
-    <w:lsdException w:name="Outline List 2" w:semiHidden="1" w:unhideWhenUsed="1"/>
-    <w:lsdException w:name="Outline List 3" w:semiHidden="1" w:unhideWhenUsed="1"/>
-    <w:lsdException w:name="Table Simple 1" w:semiHidden="1" w:unhideWhenUsed="1"/>
-    <w:lsdException w:name="Table Simple 2" w:semiHidden="1" w:unhideWhenUsed="1"/>
-    <w:lsdException w:name="Table Simple 3" w:semiHidden="1" w:unhideWhenUsed="1"/>
-    <w:lsdException w:name="Table Classic 1" w:semiHidden="1" w:unhideWhenUsed="1"/>
-    <w:lsdException w:name="Table Classic 2" w:semiHidden="1" w:unhideWhenUsed="1"/>
-    <w:lsdException w:name="Table Classic 3" w:semiHidden="1" w:unhideWhenUsed="1"/>
-    <w:lsdException w:name="Table Classic 4" w:semiHidden="1" w:unhideWhenUsed="1"/>
-    <w:lsdException w:name="Table Colorful 1" w:semiHidden="1" w:unhideWhenUsed="1"/>
-    <w:lsdException w:name="Table Colorful 2" w:semiHidden="1" w:unhideWhenUsed="1"/>
-    <w:lsdException w:name="Table Colorful 3" w:semiHidden="1" w:unhideWhenUsed="1"/>
-    <w:lsdException w:name="Table Columns 1" w:semiHidden="1" w:unhideWhenUsed="1"/>
-    <w:lsdException w:name="Table Columns 2" w:semiHidden="1" w:unhideWhenUsed="1"/>
-    <w:lsdException w:name="Table Columns 3" w:semiHidden="1" w:unhideWhenUsed="1"/>
-    <w:lsdException w:name="Table Columns 4" w:semiHidden="1" w:unhideWhenUsed="1"/>
-    <w:lsdException w:name="Table Columns 5" w:semiHidden="1" w:unhideWhenUsed="1"/>
-    <w:lsdException w:name="Table Grid 1" w:semiHidden="1" w:unhideWhenUsed="1"/>
-    <w:lsdException w:name="Table Grid 2" w:semiHidden="1" w:unhideWhenUsed="1"/>
-    <w:lsdException w:name="Table Grid 3" w:semiHidden="1" w:unhideWhenUsed="1"/>
-    <w:lsdException w:name="Table Grid 4" w:semiHidden="1" w:unhideWhenUsed="1"/>
-    <w:lsdException w:name="Table Grid 5" w:semiHidden="1" w:unhideWhenUsed="1"/>
-    <w:lsdException w:name="Table Grid 6" w:semiHidden="1" w:unhideWhenUsed="1"/>
-    <w:lsdException w:name="Table Grid 7" w:semiHidden="1" w:unhideWhenUsed="1"/>
-    <w:lsdException w:name="Table Grid 8" w:semiHidden="1" w:unhideWhenUsed="1"/>
-    <w:lsdException w:name="Table List 1" w:semiHidden="1" w:unhideWhenUsed="1"/>
-    <w:lsdException w:name="Table List 2" w:semiHidden="1" w:unhideWhenUsed="1"/>
-    <w:lsdException w:name="Table List 3" w:semiHidden="1" w:unhideWhenUsed="1"/>
-    <w:lsdException w:name="Table List 4" w:semiHidden="1" w:unhideWhenUsed="1"/>
-    <w:lsdException w:name="Table List 5" w:semiHidden="1" w:unhideWhenUsed="1"/>
-    <w:lsdException w:name="Table List 6" w:semiHidden="1" w:unhideWhenUsed="1"/>
-    <w:lsdException w:name="Table List 7" w:semiHidden="1" w:unhideWhenUsed="1"/>
-    <w:lsdException w:name="Table List 8" w:semiHidden="1" w:unhideWhenUsed="1"/>
-    <w:lsdException w:name="Table 3D effects 1" w:semiHidden="1" w:unhideWhenUsed="1"/>
-    <w:lsdException w:name="Table 3D effects 2" w:semiHidden="1" w:unhideWhenUsed="1"/>
-    <w:lsdException w:name="Table 3D effects 3" w:semiHidden="1" w:unhideWhenUsed="1"/>
-    <w:lsdException w:name="Table Contemporary" w:semiHidden="1" w:unhideWhenUsed="1"/>
-    <w:lsdException w:name="Table Elegant" w:semiHidden="1" w:unhideWhenUsed="1"/>
-    <w:lsdException w:name="Table Professional" w:semiHidden="1" w:unhideWhenUsed="1"/>
-    <w:lsdException w:name="Table Subtle 1" w:semiHidden="1" w:unhideWhenUsed="1"/>
-    <w:lsdException w:name="Table Subtle 2" w:semiHidden="1" w:unhideWhenUsed="1"/>
-    <w:lsdException w:name="Table Web 1" w:semiHidden="1" w:unhideWhenUsed="1"/>
-    <w:lsdException w:name="Table Web 2" w:semiHidden="1" w:unhideWhenUsed="1"/>
-    <w:lsdException w:name="Table Web 3" w:semiHidden="1" w:unhideWhenUsed="1"/>
-    <w:lsdException w:name="Balloon Text" w:semiHidden="1" w:unhideWhenUsed="1"/>
-    <w:lsdException w:name="Table Grid" w:uiPriority="39"/>
-    <w:lsdException w:name="Table Theme" w:semiHidden="1" w:unhideWhenUsed="1"/>
-    <w:lsdException w:name="Placeholder Text" w:semiHidden="1"/>
-    <w:lsdException w:name="No Spacing" w:uiPriority="1" w:qFormat="1"/>
-    <w:lsdException w:name="Light Shading" w:uiPriority="60"/>
-    <w:lsdException w:name="Light List" w:uiPriority="61"/>
-    <w:lsdException w:name="Light Grid" w:uiPriority="62"/>
-    <w:lsdException w:name="Medium Shading 1" w:uiPriority="63"/>
-    <w:lsdException w:name="Medium Shading 2" w:uiPriority="64"/>
-    <w:lsdException w:name="Medium List 1" w:uiPriority="65"/>
-    <w:lsdException w:name="Medium List 2" w:uiPriority="66"/>
-    <w:lsdException w:name="Medium Grid 1" w:uiPriority="67"/>
-    <w:lsdException w:name="Medium Grid 2" w:uiPriority="68"/>
-    <w:lsdException w:name="Medium Grid 3" w:uiPriority="69"/>
-    <w:lsdException w:name="Dark List" w:uiPriority="70"/>
-    <w:lsdException w:name="Colorful Shading" w:uiPriority="71"/>
-    <w:lsdException w:name="Colorful List" w:uiPriority="72"/>
-    <w:lsdException w:name="Colorful Grid" w:uiPriority="73"/>
-    <w:lsdException w:name="Light Shading Accent 1" w:uiPriority="60"/>
-    <w:lsdException w:name="Light List Accent 1" w:uiPriority="61"/>
-    <w:lsdException w:name="Light Grid Accent 1" w:uiPriority="62"/>
-    <w:lsdException w:name="Medium Shading 1 Accent 1" w:uiPriority="63"/>
-    <w:lsdException w:name="Medium Shading 2 Accent 1" w:uiPriority="64"/>
-    <w:lsdException w:name="Medium List 1 Accent 1" w:uiPriority="65"/>
-    <w:lsdException w:name="Revision" w:semiHidden="1"/>
-    <w:lsdException w:name="List Paragraph" w:uiPriority="34" w:qFormat="1"/>
-    <w:lsdException w:name="Quote" w:uiPriority="29" w:qFormat="1"/>
-    <w:lsdException w:name="Intense Quote" w:uiPriority="30" w:qFormat="1"/>
-    <w:lsdException w:name="Medium List 2 Accent 1" w:uiPriority="66"/>
-    <w:lsdException w:name="Medium Grid 1 Accent 1" w:uiPriority="67"/>
-    <w:lsdException w:name="Medium Grid 2 Accent 1" w:uiPriority="68"/>
-    <w:lsdException w:name="Medium Grid 3 Accent 1" w:uiPriority="69"/>
-    <w:lsdException w:name="Dark List Accent 1" w:uiPriority="70"/>
-    <w:lsdException w:name="Colorful Shading Accent 1" w:uiPriority="71"/>
-    <w:lsdException w:name="Colorful List Accent 1" w:uiPriority="72"/>
-    <w:lsdException w:name="Colorful Grid Accent 1" w:uiPriority="73"/>
-    <w:lsdException w:name="Light Shading Accent 2" w:uiPriority="60"/>
-    <w:lsdException w:name="Light List Accent 2" w:uiPriority="61"/>
-    <w:lsdException w:name="Light Grid Accent 2" w:uiPriority="62"/>
-    <w:lsdException w:name="Medium Shading 1 Accent 2" w:uiPriority="63"/>
-    <w:lsdException w:name="Medium Shading 2 Accent 2" w:uiPriority="64"/>
-    <w:lsdException w:name="Medium List 1 Accent 2" w:uiPriority="65"/>
-    <w:lsdException w:name="Medium List 2 Accent 2" w:uiPriority="66"/>
-    <w:lsdException w:name="Medium Grid 1 Accent 2" w:uiPriority="67"/>
-    <w:lsdException w:name="Medium Grid 2 Accent 2" w:uiPriority="68"/>
-    <w:lsdException w:name="Medium Grid 3 Accent 2" w:uiPriority="69"/>
-    <w:lsdException w:name="Dark List Accent 2" w:uiPriority="70"/>
-    <w:lsdException w:name="Colorful Shading Accent 2" w:uiPriority="71"/>
-    <w:lsdException w:name="Colorful List Accent 2" w:uiPriority="72"/>
-    <w:lsdException w:name="Colorful Grid Accent 2" w:uiPriority="73"/>
-    <w:lsdException w:name="Light Shading Accent 3" w:uiPriority="60"/>
-    <w:lsdException w:name="Light List Accent 3" w:uiPriority="61"/>
-    <w:lsdException w:name="Light Grid Accent 3" w:uiPriority="62"/>
-    <w:lsdException w:name="Medium Shading 1 Accent 3" w:uiPriority="63"/>
-    <w:lsdException w:name="Medium Shading 2 Accent 3" w:uiPriority="64"/>
-    <w:lsdException w:name="Medium List 1 Accent 3" w:uiPriority="65"/>
-    <w:lsdException w:name="Medium List 2 Accent 3" w:uiPriority="66"/>
-    <w:lsdException w:name="Medium Grid 1 Accent 3" w:uiPriority="67"/>
-    <w:lsdException w:name="Medium Grid 2 Accent 3" w:uiPriority="68"/>
-    <w:lsdException w:name="Medium Grid 3 Accent 3" w:uiPriority="69"/>
-    <w:lsdException w:name="Dark List Accent 3" w:uiPriority="70"/>
-    <w:lsdException w:name="Colorful Shading Accent 3" w:uiPriority="71"/>
-    <w:lsdException w:name="Colorful List Accent 3" w:uiPriority="72"/>
-    <w:lsdException w:name="Colorful Grid Accent 3" w:uiPriority="73"/>
-    <w:lsdException w:name="Light Shading Accent 4" w:uiPriority="60"/>
-    <w:lsdException w:name="Light List Accent 4" w:uiPriority="61"/>
-    <w:lsdException w:name="Light Grid Accent 4" w:uiPriority="62"/>
-    <w:lsdException w:name="Medium Shading 1 Accent 4" w:uiPriority="63"/>
-    <w:lsdException w:name="Medium Shading 2 Accent 4" w:uiPriority="64"/>
-    <w:lsdException w:name="Medium List 1 Accent 4" w:uiPriority="65"/>
-    <w:lsdException w:name="Medium List 2 Accent 4" w:uiPriority="66"/>
-    <w:lsdException w:name="Medium Grid 1 Accent 4" w:uiPriority="67"/>
-    <w:lsdException w:name="Medium Grid 2 Accent 4" w:uiPriority="68"/>
-    <w:lsdException w:name="Medium Grid 3 Accent 4" w:uiPriority="69"/>
-    <w:lsdException w:name="Dark List Accent 4" w:uiPriority="70"/>
-    <w:lsdException w:name="Colorful Shading Accent 4" w:uiPriority="71"/>
-    <w:lsdException w:name="Colorful List Accent 4" w:uiPriority="72"/>
-    <w:lsdException w:name="Colorful Grid Accent 4" w:uiPriority="73"/>
-    <w:lsdException w:name="Light Shading Accent 5" w:uiPriority="60"/>
-    <w:lsdException w:name="Light List Accent 5" w:uiPriority="61"/>
-    <w:lsdException w:name="Light Grid Accent 5" w:uiPriority="62"/>
-    <w:lsdException w:name="Medium Shading 1 Accent 5" w:uiPriority="63"/>
-    <w:lsdException w:name="Medium Shading 2 Accent 5" w:uiPriority="64"/>
-    <w:lsdException w:name="Medium List 1 Accent 5" w:uiPriority="65"/>
-    <w:lsdException w:name="Medium List 2 Accent 5" w:uiPriority="66"/>
-    <w:lsdException w:name="Medium Grid 1 Accent 5" w:uiPriority="67"/>
-    <w:lsdException w:name="Medium Grid 2 Accent 5" w:uiPriority="68"/>
-    <w:lsdException w:name="Medium Grid 3 Accent 5" w:uiPriority="69"/>
-    <w:lsdException w:name="Dark List Accent 5" w:uiPriority="70"/>
-    <w:lsdException w:name="Colorful Shading Accent 5" w:uiPriority="71"/>
-    <w:lsdException w:name="Colorful List Accent 5" w:uiPriority="72"/>
-    <w:lsdException w:name="Colorful Grid Accent 5" w:uiPriority="73"/>
-    <w:lsdException w:name="Light Shading Accent 6" w:uiPriority="60"/>
-    <w:lsdException w:name="Light List Accent 6" w:uiPriority="61"/>
-    <w:lsdException w:name="Light Grid Accent 6" w:uiPriority="62"/>
-    <w:lsdException w:name="Medium Shading 1 Accent 6" w:uiPriority="63"/>
-    <w:lsdException w:name="Medium Shading 2 Accent 6" w:uiPriority="64"/>
-    <w:lsdException w:name="Medium List 1 Accent 6" w:uiPriority="65"/>
-    <w:lsdException w:name="Medium List 2 Accent 6" w:uiPriority="66"/>
-    <w:lsdException w:name="Medium Grid 1 Accent 6" w:uiPriority="67"/>
-    <w:lsdException w:name="Medium Grid 2 Accent 6" w:uiPriority="68"/>
-    <w:lsdException w:name="Medium Grid 3 Accent 6" w:uiPriority="69"/>
-    <w:lsdException w:name="Dark List Accent 6" w:uiPriority="70"/>
-    <w:lsdException w:name="Colorful Shading Accent 6" w:uiPriority="71"/>
-    <w:lsdException w:name="Colorful List Accent 6" w:uiPriority="72"/>
-    <w:lsdException w:name="Colorful Grid Accent 6" w:uiPriority="73"/>
-    <w:lsdException w:name="Subtle Emphasis" w:uiPriority="19" w:qFormat="1"/>
-    <w:lsdException w:name="Intense Emphasis" w:uiPriority="21" w:qFormat="1"/>
-    <w:lsdException w:name="Subtle Reference" w:uiPriority="31" w:qFormat="1"/>
-    <w:lsdException w:name="Intense Reference" w:uiPriority="32" w:qFormat="1"/>
-    <w:lsdException w:name="Book Title" w:uiPriority="33" w:qFormat="1"/>
-    <w:lsdException w:name="Bibliography" w:semiHidden="1" w:uiPriority="37" w:unhideWhenUsed="1"/>
-    <w:lsdException w:name="TOC Heading" w:semiHidden="1" w:uiPriority="39" w:unhideWhenUsed="1" w:qFormat="1"/>
-    <w:lsdException w:name="Plain Table 1" w:uiPriority="41"/>
-    <w:lsdException w:name="Plain Table 2" w:uiPriority="42"/>
-    <w:lsdException w:name="Plain Table 3" w:uiPriority="43"/>
-    <w:lsdException w:name="Plain Table 4" w:uiPriority="44"/>
-    <w:lsdException w:name="Plain Table 5" w:uiPriority="45"/>
-    <w:lsdException w:name="Grid Table Light" w:uiPriority="40"/>
-    <w:lsdException w:name="Grid Table 1 Light" w:uiPriority="46"/>
-    <w:lsdException w:name="Grid Table 2" w:uiPriority="47"/>
-    <w:lsdException w:name="Grid Table 3" w:uiPriority="48"/>
-    <w:lsdException w:name="Grid Table 4" w:uiPriority="49"/>
-    <w:lsdException w:name="Grid Table 5 Dark" w:uiPriority="50"/>
-    <w:lsdException w:name="Grid Table 6 Colorful" w:uiPriority="51"/>
-    <w:lsdException w:name="Grid Table 7 Colorful" w:uiPriority="52"/>
-    <w:lsdException w:name="Grid Table 1 Light Accent 1" w:uiPriority="46"/>
-    <w:lsdException w:name="Grid Table 2 Accent 1" w:uiPriority="47"/>
-    <w:lsdException w:name="Grid Table 3 Accent 1" w:uiPriority="48"/>
-    <w:lsdException w:name="Grid Table 4 Accent 1" w:uiPriority="49"/>
-    <w:lsdException w:name="Grid Table 5 Dark Accent 1" w:uiPriority="50"/>
-    <w:lsdException w:name="Grid Table 6 Colorful Accent 1" w:uiPriority="51"/>
-    <w:lsdException w:name="Grid Table 7 Colorful Accent 1" w:uiPriority="52"/>
-    <w:lsdException w:name="Grid Table 1 Light Accent 2" w:uiPriority="46"/>
-    <w:lsdException w:name="Grid Table 2 Accent 2" w:uiPriority="47"/>
-    <w:lsdException w:name="Grid Table 3 Accent 2" w:uiPriority="48"/>
-    <w:lsdException w:name="Grid Table 4 Accent 2" w:uiPriority="49"/>
-    <w:lsdException w:name="Grid Table 5 Dark Accent 2" w:uiPriority="50"/>
-    <w:lsdException w:name="Grid Table 6 Colorful Accent 2" w:uiPriority="51"/>
-    <w:lsdException w:name="Grid Table 7 Colorful Accent 2" w:uiPriority="52"/>
-    <w:lsdException w:name="Grid Table 1 Light Accent 3" w:uiPriority="46"/>
-    <w:lsdException w:name="Grid Table 2 Accent 3" w:uiPriority="47"/>
-    <w:lsdException w:name="Grid Table 3 Accent 3" w:uiPriority="48"/>
-    <w:lsdException w:name="Grid Table 4 Accent 3" w:uiPriority="49"/>
-    <w:lsdException w:name="Grid Table 5 Dark Accent 3" w:uiPriority="50"/>
-    <w:lsdException w:name="Grid Table 6 Colorful Accent 3" w:uiPriority="51"/>
-    <w:lsdException w:name="Grid Table 7 Colorful Accent 3" w:uiPriority="52"/>
-    <w:lsdException w:name="Grid Table 1 Light Accent 4" w:uiPriority="46"/>
-    <w:lsdException w:name="Grid Table 2 Accent 4" w:uiPriority="47"/>
-    <w:lsdException w:name="Grid Table 3 Accent 4" w:uiPriority="48"/>
-    <w:lsdException w:name="Grid Table 4 Accent 4" w:uiPriority="49"/>
-    <w:lsdException w:name="Grid Table 5 Dark Accent 4" w:uiPriority="50"/>
-    <w:lsdException w:name="Grid Table 6 Colorful Accent 4" w:uiPriority="51"/>
-    <w:lsdException w:name="Grid Table 7 Colorful Accent 4" w:uiPriority="52"/>
-    <w:lsdException w:name="Grid Table 1 Light Accent 5" w:uiPriority="46"/>
-    <w:lsdException w:name="Grid Table 2 Accent 5" w:uiPriority="47"/>
-    <w:lsdException w:name="Grid Table 3 Accent 5" w:uiPriority="48"/>
-    <w:lsdException w:name="Grid Table 4 Accent 5" w:uiPriority="49"/>
-    <w:lsdException w:name="Grid Table 5 Dark Accent 5" w:uiPriority="50"/>
-    <w:lsdException w:name="Grid Table 6 Colorful Accent 5" w:uiPriority="51"/>
-    <w:lsdException w:name="Grid Table 7 Colorful Accent 5" w:uiPriority="52"/>
-    <w:lsdException w:name="Grid Table 1 Light Accent 6" w:uiPriority="46"/>
-    <w:lsdException w:name="Grid Table 2 Accent 6" w:uiPriority="47"/>
-    <w:lsdException w:name="Grid Table 3 Accent 6" w:uiPriority="48"/>
-    <w:lsdException w:name="Grid Table 4 Accent 6" w:uiPriority="49"/>
-    <w:lsdException w:name="Grid Table 5 Dark Accent 6" w:uiPriority="50"/>
-    <w:lsdException w:name="Grid Table 6 Colorful Accent 6" w:uiPriority="51"/>
-    <w:lsdException w:name="Grid Table 7 Colorful Accent 6" w:uiPriority="52"/>
-    <w:lsdException w:name="List Table 1 Light" w:uiPriority="46"/>
-    <w:lsdException w:name="List Table 2" w:uiPriority="47"/>
-    <w:lsdException w:name="List Table 3" w:uiPriority="48"/>
-    <w:lsdException w:name="List Table 4" w:uiPriority="49"/>
-    <w:lsdException w:name="List Table 5 Dark" w:uiPriority="50"/>
-    <w:lsdException w:name="List Table 6 Colorful" w:uiPriority="51"/>
-    <w:lsdException w:name="List Table 7 Colorful" w:uiPriority="52"/>
-    <w:lsdException w:name="List Table 1 Light Accent 1" w:uiPriority="46"/>
-    <w:lsdException w:name="List Table 2 Accent 1" w:uiPriority="47"/>
-    <w:lsdException w:name="List Table 3 Accent 1" w:uiPriority="48"/>
-    <w:lsdException w:name="List Table 4 Accent 1" w:uiPriority="49"/>
-    <w:lsdException w:name="List Table 5 Dark Accent 1" w:uiPriority="50"/>
-    <w:lsdException w:name="List Table 6 Colorful Accent 1" w:uiPriority="51"/>
-    <w:lsdException w:name="List Table 7 Colorful Accent 1" w:uiPriority="52"/>
-    <w:lsdException w:name="List Table 1 Light Accent 2" w:uiPriority="46"/>
-    <w:lsdException w:name="List Table 2 Accent 2" w:uiPriority="47"/>
-    <w:lsdException w:name="List Table 3 Accent 2" w:uiPriority="48"/>
-    <w:lsdException w:name="List Table 4 Accent 2" w:uiPriority="49"/>
-    <w:lsdException w:name="List Table 5 Dark Accent 2" w:uiPriority="50"/>
-    <w:lsdException w:name="List Table 6 Colorful Accent 2" w:uiPriority="51"/>
-    <w:lsdException w:name="List Table 7 Colorful Accent 2" w:uiPriority="52"/>
-    <w:lsdException w:name="List Table 1 Light Accent 3" w:uiPriority="46"/>
-    <w:lsdException w:name="List Table 2 Accent 3" w:uiPriority="47"/>
-    <w:lsdException w:name="List Table 3 Accent 3" w:uiPriority="48"/>
-    <w:lsdException w:name="List Table 4 Accent 3" w:uiPriority="49"/>
-    <w:lsdException w:name="List Table 5 Dark Accent 3" w:uiPriority="50"/>
-    <w:lsdException w:name="List Table 6 Colorful Accent 3" w:uiPriority="51"/>
-    <w:lsdException w:name="List Table 7 Colorful Accent 3" w:uiPriority="52"/>
-    <w:lsdException w:name="List Table 1 Light Accent 4" w:uiPriority="46"/>
-    <w:lsdException w:name="List Table 2 Accent 4" w:uiPriority="47"/>
-    <w:lsdException w:name="List Table 3 Accent 4" w:uiPriority="48"/>
-    <w:lsdException w:name="List Table 4 Accent 4" w:uiPriority="49"/>
-    <w:lsdException w:name="List Table 5 Dark Accent 4" w:uiPriority="50"/>
-    <w:lsdException w:name="List Table 6 Colorful Accent 4" w:uiPriority="51"/>
-    <w:lsdException w:name="List Table 7 Colorful Accent 4" w:uiPriority="52"/>
-    <w:lsdException w:name="List Table 1 Light Accent 5" w:uiPriority="46"/>
-    <w:lsdException w:name="List Table 2 Accent 5" w:uiPriority="47"/>
-    <w:lsdException w:name="List Table 3 Accent 5" w:uiPriority="48"/>
-    <w:lsdException w:name="List Table 4 Accent 5" w:uiPriority="49"/>
-    <w:lsdException w:name="List Table 5 Dark Accent 5" w:uiPriority="50"/>
-    <w:lsdException w:name="List Table 6 Colorful Accent 5" w:uiPriority="51"/>
-    <w:lsdException w:name="List Table 7 Colorful Accent 5" w:uiPriority="52"/>
-    <w:lsdException w:name="List Table 1 Light Accent 6" w:uiPriority="46"/>
-    <w:lsdException w:name="List Table 2 Accent 6" w:uiPriority="47"/>
-    <w:lsdException w:name="List Table 3 Accent 6" w:uiPriority="48"/>
-    <w:lsdException w:name="List Table 4 Accent 6" w:uiPriority="49"/>
-    <w:lsdException w:name="List Table 5 Dark Accent 6" w:uiPriority="50"/>
-    <w:lsdException w:name="List Table 6 Colorful Accent 6" w:uiPriority="51"/>
-    <w:lsdException w:name="List Table 7 Colorful Accent 6" w:uiPriority="52"/>
-    <w:lsdException w:name="Mention" w:semiHidden="1" w:unhideWhenUsed="1"/>
-    <w:lsdException w:name="Smart Hyperlink" w:semiHidden="1" w:unhideWhenUsed="1"/>
-    <w:lsdException w:name="Hashtag" w:semiHidden="1" w:unhideWhenUsed="1"/>
-    <w:lsdException w:name="Unresolved Mention" w:semiHidden="1" w:unhideWhenUsed="1"/>
-    <w:lsdException w:name="Smart Link" w:semiHidden="1" w:unhideWhenUsed="1"/>
+  <w:latentStyles w:defLockedState="0" w:defUIPriority="99" w:defSemiHidden="1" w:defUnhideWhenUsed="1" w:defQFormat="0" w:count="267">
+    <w:lsdException w:name="Normal" w:semiHidden="0" w:uiPriority="0" w:unhideWhenUsed="0" w:qFormat="1"/>
+    <w:lsdException w:name="heading 1" w:semiHidden="0" w:uiPriority="9" w:unhideWhenUsed="0" w:qFormat="1"/>
+    <w:lsdException w:name="heading 2" w:uiPriority="9" w:qFormat="1"/>
+    <w:lsdException w:name="heading 3" w:uiPriority="9" w:qFormat="1"/>
+    <w:lsdException w:name="heading 4" w:uiPriority="9" w:qFormat="1"/>
+    <w:lsdException w:name="heading 5" w:uiPriority="9" w:qFormat="1"/>
+    <w:lsdException w:name="heading 6" w:uiPriority="9" w:qFormat="1"/>
+    <w:lsdException w:name="heading 7" w:uiPriority="9" w:qFormat="1"/>
+    <w:lsdException w:name="heading 8" w:uiPriority="9" w:qFormat="1"/>
+    <w:lsdException w:name="heading 9" w:uiPriority="9" w:qFormat="1"/>
+    <w:lsdException w:name="toc 1" w:uiPriority="39"/>
+    <w:lsdException w:name="toc 2" w:uiPriority="39"/>
+    <w:lsdException w:name="toc 3" w:uiPriority="39"/>
+    <w:lsdException w:name="toc 4" w:uiPriority="39"/>
+    <w:lsdException w:name="toc 5" w:uiPriority="39"/>
+    <w:lsdException w:name="toc 6" w:uiPriority="39"/>
+    <w:lsdException w:name="toc 7" w:uiPriority="39"/>
+    <w:lsdException w:name="toc 8" w:uiPriority="39"/>
+    <w:lsdException w:name="toc 9" w:uiPriority="39"/>
+    <w:lsdException w:name="caption" w:uiPriority="35" w:qFormat="1"/>
+    <w:lsdException w:name="Title" w:semiHidden="0" w:uiPriority="10" w:unhideWhenUsed="0" w:qFormat="1"/>
+    <w:lsdException w:name="Default Paragraph Font" w:uiPriority="1"/>
+    <w:lsdException w:name="Subtitle" w:semiHidden="0" w:uiPriority="11" w:unhideWhenUsed="0" w:qFormat="1"/>
+    <w:lsdException w:name="Strong" w:semiHidden="0" w:uiPriority="22" w:unhideWhenUsed="0" w:qFormat="1"/>
+    <w:lsdException w:name="Emphasis" w:semiHidden="0" w:uiPriority="20" w:unhideWhenUsed="0" w:qFormat="1"/>
+    <w:lsdException w:name="Table Grid" w:semiHidden="0" w:uiPriority="39" w:unhideWhenUsed="0"/>
+    <w:lsdException w:name="Placeholder Text" w:unhideWhenUsed="0"/>
+    <w:lsdException w:name="No Spacing" w:semiHidden="0" w:uiPriority="1" w:unhideWhenUsed="0" w:qFormat="1"/>
+    <w:lsdException w:name="Light Shading" w:semiHidden="0" w:uiPriority="60" w:unhideWhenUsed="0"/>
+    <w:lsdException w:name="Light List" w:semiHidden="0" w:uiPriority="61" w:unhideWhenUsed="0"/>
+    <w:lsdException w:name="Light Grid" w:semiHidden="0" w:uiPriority="62" w:unhideWhenUsed="0"/>
+    <w:lsdException w:name="Medium Shading 1" w:semiHidden="0" w:uiPriority="63" w:unhideWhenUsed="0"/>
+    <w:lsdException w:name="Medium Shading 2" w:semiHidden="0" w:uiPriority="64" w:unhideWhenUsed="0"/>
+    <w:lsdException w:name="Medium List 1" w:semiHidden="0" w:uiPriority="65" w:unhideWhenUsed="0"/>
+    <w:lsdException w:name="Medium List 2" w:semiHidden="0" w:uiPriority="66" w:unhideWhenUsed="0"/>
+    <w:lsdException w:name="Medium Grid 1" w:semiHidden="0" w:uiPriority="67" w:unhideWhenUsed="0"/>
+    <w:lsdException w:name="Medium Grid 2" w:semiHidden="0" w:uiPriority="68" w:unhideWhenUsed="0"/>
+    <w:lsdException w:name="Medium Grid 3" w:semiHidden="0" w:uiPriority="69" w:unhideWhenUsed="0"/>
+    <w:lsdException w:name="Dark List" w:semiHidden="0" w:uiPriority="70" w:unhideWhenUsed="0"/>
+    <w:lsdException w:name="Colorful Shading" w:semiHidden="0" w:uiPriority="71" w:unhideWhenUsed="0"/>
+    <w:lsdException w:name="Colorful List" w:semiHidden="0" w:uiPriority="72" w:unhideWhenUsed="0"/>
+    <w:lsdException w:name="Colorful Grid" w:semiHidden="0" w:uiPriority="73" w:unhideWhenUsed="0"/>
+    <w:lsdException w:name="Light Shading Accent 1" w:semiHidden="0" w:uiPriority="60" w:unhideWhenUsed="0"/>
+    <w:lsdException w:name="Light List Accent 1" w:semiHidden="0" w:uiPriority="61" w:unhideWhenUsed="0"/>
+    <w:lsdException w:name="Light Grid Accent 1" w:semiHidden="0" w:uiPriority="62" w:unhideWhenUsed="0"/>
+    <w:lsdException w:name="Medium Shading 1 Accent 1" w:semiHidden="0" w:uiPriority="63" w:unhideWhenUsed="0"/>
+    <w:lsdException w:name="Medium Shading 2 Accent 1" w:semiHidden="0" w:uiPriority="64" w:unhideWhenUsed="0"/>
+    <w:lsdException w:name="Medium List 1 Accent 1" w:semiHidden="0" w:uiPriority="65" w:unhideWhenUsed="0"/>
+    <w:lsdException w:name="Revision" w:unhideWhenUsed="0"/>
+    <w:lsdException w:name="List Paragraph" w:semiHidden="0" w:uiPriority="34" w:unhideWhenUsed="0" w:qFormat="1"/>
+    <w:lsdException w:name="Quote" w:semiHidden="0" w:uiPriority="29" w:unhideWhenUsed="0" w:qFormat="1"/>
+    <w:lsdException w:name="Intense Quote" w:semiHidden="0" w:uiPriority="30" w:unhideWhenUsed="0" w:qFormat="1"/>
+    <w:lsdException w:name="Medium List 2 Accent 1" w:semiHidden="0" w:uiPriority="66" w:unhideWhenUsed="0"/>
+    <w:lsdException w:name="Medium Grid 1 Accent 1" w:semiHidden="0" w:uiPriority="67" w:unhideWhenUsed="0"/>
+    <w:lsdException w:name="Medium Grid 2 Accent 1" w:semiHidden="0" w:uiPriority="68" w:unhideWhenUsed="0"/>
+    <w:lsdException w:name="Medium Grid 3 Accent 1" w:semiHidden="0" w:uiPriority="69" w:unhideWhenUsed="0"/>
+    <w:lsdException w:name="Dark List Accent 1" w:semiHidden="0" w:uiPriority="70" w:unhideWhenUsed="0"/>
+    <w:lsdException w:name="Colorful Shading Accent 1" w:semiHidden="0" w:uiPriority="71" w:unhideWhenUsed="0"/>
+    <w:lsdException w:name="Colorful List Accent 1" w:semiHidden="0" w:uiPriority="72" w:unhideWhenUsed="0"/>
+    <w:lsdException w:name="Colorful Grid Accent 1" w:semiHidden="0" w:uiPriority="73" w:unhideWhenUsed="0"/>
+    <w:lsdException w:name="Light Shading Accent 2" w:semiHidden="0" w:uiPriority="60" w:unhideWhenUsed="0"/>
+    <w:lsdException w:name="Light List Accent 2" w:semiHidden="0" w:uiPriority="61" w:unhideWhenUsed="0"/>
+    <w:lsdException w:name="Light Grid Accent 2" w:semiHidden="0" w:uiPriority="62" w:unhideWhenUsed="0"/>
+    <w:lsdException w:name="Medium Shading 1 Accent 2" w:semiHidden="0" w:uiPriority="63" w:unhideWhenUsed="0"/>
+    <w:lsdException w:name="Medium Shading 2 Accent 2" w:semiHidden="0" w:uiPriority="64" w:unhideWhenUsed="0"/>
+    <w:lsdException w:name="Medium List 1 Accent 2" w:semiHidden="0" w:uiPriority="65" w:unhideWhenUsed="0"/>
+    <w:lsdException w:name="Medium List 2 Accent 2" w:semiHidden="0" w:uiPriority="66" w:unhideWhenUsed="0"/>
+    <w:lsdException w:name="Medium Grid 1 Accent 2" w:semiHidden="0" w:uiPriority="67" w:unhideWhenUsed="0"/>
+    <w:lsdException w:name="Medium Grid 2 Accent 2" w:semiHidden="0" w:uiPriority="68" w:unhideWhenUsed="0"/>
+    <w:lsdException w:name="Medium Grid 3 Accent 2" w:semiHidden="0" w:uiPriority="69" w:unhideWhenUsed="0"/>
+    <w:lsdException w:name="Dark List Accent 2" w:semiHidden="0" w:uiPriority="70" w:unhideWhenUsed="0"/>
+    <w:lsdException w:name="Colorful Shading Accent 2" w:semiHidden="0" w:uiPriority="71" w:unhideWhenUsed="0"/>
+    <w:lsdException w:name="Colorful List Accent 2" w:semiHidden="0" w:uiPriority="72" w:unhideWhenUsed="0"/>
+    <w:lsdException w:name="Colorful Grid Accent 2" w:semiHidden="0" w:uiPriority="73" w:unhideWhenUsed="0"/>
+    <w:lsdException w:name="Light Shading Accent 3" w:semiHidden="0" w:uiPriority="60" w:unhideWhenUsed="0"/>
+    <w:lsdException w:name="Light List Accent 3" w:semiHidden="0" w:uiPriority="61" w:unhideWhenUsed="0"/>
+    <w:lsdException w:name="Light Grid Accent 3" w:semiHidden="0" w:uiPriority="62" w:unhideWhenUsed="0"/>
+    <w:lsdException w:name="Medium Shading 1 Accent 3" w:semiHidden="0" w:uiPriority="63" w:unhideWhenUsed="0"/>
+    <w:lsdException w:name="Medium Shading 2 Accent 3" w:semiHidden="0" w:uiPriority="64" w:unhideWhenUsed="0"/>
+    <w:lsdException w:name="Medium List 1 Accent 3" w:semiHidden="0" w:uiPriority="65" w:unhideWhenUsed="0"/>
+    <w:lsdException w:name="Medium List 2 Accent 3" w:semiHidden="0" w:uiPriority="66" w:unhideWhenUsed="0"/>
+    <w:lsdException w:name="Medium Grid 1 Accent 3" w:semiHidden="0" w:uiPriority="67" w:unhideWhenUsed="0"/>
+    <w:lsdException w:name="Medium Grid 2 Accent 3" w:semiHidden="0" w:uiPriority="68" w:unhideWhenUsed="0"/>
+    <w:lsdException w:name="Medium Grid 3 Accent 3" w:semiHidden="0" w:uiPriority="69" w:unhideWhenUsed="0"/>
+    <w:lsdException w:name="Dark List Accent 3" w:semiHidden="0" w:uiPriority="70" w:unhideWhenUsed="0"/>
+    <w:lsdException w:name="Colorful Shading Accent 3" w:semiHidden="0" w:uiPriority="71" w:unhideWhenUsed="0"/>
+    <w:lsdException w:name="Colorful List Accent 3" w:semiHidden="0" w:uiPriority="72" w:unhideWhenUsed="0"/>
+    <w:lsdException w:name="Colorful Grid Accent 3" w:semiHidden="0" w:uiPriority="73" w:unhideWhenUsed="0"/>
+    <w:lsdException w:name="Light Shading Accent 4" w:semiHidden="0" w:uiPriority="60" w:unhideWhenUsed="0"/>
+    <w:lsdException w:name="Light List Accent 4" w:semiHidden="0" w:uiPriority="61" w:unhideWhenUsed="0"/>
+    <w:lsdException w:name="Light Grid Accent 4" w:semiHidden="0" w:uiPriority="62" w:unhideWhenUsed="0"/>
+    <w:lsdException w:name="Medium Shading 1 Accent 4" w:semiHidden="0" w:uiPriority="63" w:unhideWhenUsed="0"/>
+    <w:lsdException w:name="Medium Shading 2 Accent 4" w:semiHidden="0" w:uiPriority="64" w:unhideWhenUsed="0"/>
+    <w:lsdException w:name="Medium List 1 Accent 4" w:semiHidden="0" w:uiPriority="65" w:unhideWhenUsed="0"/>
+    <w:lsdException w:name="Medium List 2 Accent 4" w:semiHidden="0" w:uiPriority="66" w:unhideWhenUsed="0"/>
+    <w:lsdException w:name="Medium Grid 1 Accent 4" w:semiHidden="0" w:uiPriority="67" w:unhideWhenUsed="0"/>
+    <w:lsdException w:name="Medium Grid 2 Accent 4" w:semiHidden="0" w:uiPriority="68" w:unhideWhenUsed="0"/>
+    <w:lsdException w:name="Medium Grid 3 Accent 4" w:semiHidden="0" w:uiPriority="69" w:unhideWhenUsed="0"/>
+    <w:lsdException w:name="Dark List Accent 4" w:semiHidden="0" w:uiPriority="70" w:unhideWhenUsed="0"/>
+    <w:lsdException w:name="Colorful Shading Accent 4" w:semiHidden="0" w:uiPriority="71" w:unhideWhenUsed="0"/>
+    <w:lsdException w:name="Colorful List Accent 4" w:semiHidden="0" w:uiPriority="72" w:unhideWhenUsed="0"/>
+    <w:lsdException w:name="Colorful Grid Accent 4" w:semiHidden="0" w:uiPriority="73" w:unhideWhenUsed="0"/>
+    <w:lsdException w:name="Light Shading Accent 5" w:semiHidden="0" w:uiPriority="60" w:unhideWhenUsed="0"/>
+    <w:lsdException w:name="Light List Accent 5" w:semiHidden="0" w:uiPriority="61" w:unhideWhenUsed="0"/>
+    <w:lsdException w:name="Light Grid Accent 5" w:semiHidden="0" w:uiPriority="62" w:unhideWhenUsed="0"/>
+    <w:lsdException w:name="Medium Shading 1 Accent 5" w:semiHidden="0" w:uiPriority="63" w:unhideWhenUsed="0"/>
+    <w:lsdException w:name="Medium Shading 2 Accent 5" w:semiHidden="0" w:uiPriority="64" w:unhideWhenUsed="0"/>
+    <w:lsdException w:name="Medium List 1 Accent 5" w:semiHidden="0" w:uiPriority="65" w:unhideWhenUsed="0"/>
+    <w:lsdException w:name="Medium List 2 Accent 5" w:semiHidden="0" w:uiPriority="66" w:unhideWhenUsed="0"/>
+    <w:lsdException w:name="Medium Grid 1 Accent 5" w:semiHidden="0" w:uiPriority="67" w:unhideWhenUsed="0"/>
+    <w:lsdException w:name="Medium Grid 2 Accent 5" w:semiHidden="0" w:uiPriority="68" w:unhideWhenUsed="0"/>
+    <w:lsdException w:name="Medium Grid 3 Accent 5" w:semiHidden="0" w:uiPriority="69" w:unhideWhenUsed="0"/>
+    <w:lsdException w:name="Dark List Accent 5" w:semiHidden="0" w:uiPriority="70" w:unhideWhenUsed="0"/>
+    <w:lsdException w:name="Colorful Shading Accent 5" w:semiHidden="0" w:uiPriority="71" w:unhideWhenUsed="0"/>
+    <w:lsdException w:name="Colorful List Accent 5" w:semiHidden="0" w:uiPriority="72" w:unhideWhenUsed="0"/>
+    <w:lsdException w:name="Colorful Grid Accent 5" w:semiHidden="0" w:uiPriority="73" w:unhideWhenUsed="0"/>
+    <w:lsdException w:name="Light Shading Accent 6" w:semiHidden="0" w:uiPriority="60" w:unhideWhenUsed="0"/>
+    <w:lsdException w:name="Light List Accent 6" w:semiHidden="0" w:uiPriority="61" w:unhideWhenUsed="0"/>
+    <w:lsdException w:name="Light Grid Accent 6" w:semiHidden="0" w:uiPriority="62" w:unhideWhenUsed="0"/>
+    <w:lsdException w:name="Medium Shading 1 Accent 6" w:semiHidden="0" w:uiPriority="63" w:unhideWhenUsed="0"/>
+    <w:lsdException w:name="Medium Shading 2 Accent 6" w:semiHidden="0" w:uiPriority="64" w:unhideWhenUsed="0"/>
+    <w:lsdException w:name="Medium List 1 Accent 6" w:semiHidden="0" w:uiPriority="65" w:unhideWhenUsed="0"/>
+    <w:lsdException w:name="Medium List 2 Accent 6" w:semiHidden="0" w:uiPriority="66" w:unhideWhenUsed="0"/>
+    <w:lsdException w:name="Medium Grid 1 Accent 6" w:semiHidden="0" w:uiPriority="67" w:unhideWhenUsed="0"/>
+    <w:lsdException w:name="Medium Grid 2 Accent 6" w:semiHidden="0" w:uiPriority="68" w:unhideWhenUsed="0"/>
+    <w:lsdException w:name="Medium Grid 3 Accent 6" w:semiHidden="0" w:uiPriority="69" w:unhideWhenUsed="0"/>
+    <w:lsdException w:name="Dark List Accent 6" w:semiHidden="0" w:uiPriority="70" w:unhideWhenUsed="0"/>
+    <w:lsdException w:name="Colorful Shading Accent 6" w:semiHidden="0" w:uiPriority="71" w:unhideWhenUsed="0"/>
+    <w:lsdException w:name="Colorful List Accent 6" w:semiHidden="0" w:uiPriority="72" w:unhideWhenUsed="0"/>
+    <w:lsdException w:name="Colorful Grid Accent 6" w:semiHidden="0" w:uiPriority="73" w:unhideWhenUsed="0"/>
+    <w:lsdException w:name="Subtle Emphasis" w:semiHidden="0" w:uiPriority="19" w:unhideWhenUsed="0" w:qFormat="1"/>
+    <w:lsdException w:name="Intense Emphasis" w:semiHidden="0" w:uiPriority="21" w:unhideWhenUsed="0" w:qFormat="1"/>
+    <w:lsdException w:name="Subtle Reference" w:semiHidden="0" w:uiPriority="31" w:unhideWhenUsed="0" w:qFormat="1"/>
+    <w:lsdException w:name="Intense Reference" w:semiHidden="0" w:uiPriority="32" w:unhideWhenUsed="0" w:qFormat="1"/>
+    <w:lsdException w:name="Book Title" w:semiHidden="0" w:uiPriority="33" w:unhideWhenUsed="0" w:qFormat="1"/>
+    <w:lsdException w:name="Bibliography" w:uiPriority="37"/>
+    <w:lsdException w:name="TOC Heading" w:uiPriority="39" w:qFormat="1"/>
   </w:latentStyles>
   <w:style w:type="paragraph" w:default="1" w:styleId="Normal">
     <w:name w:val="Normal"/>
@@ -4847,6 +4517,7 @@
       <w:spacing w:after="0" w:line="240" w:lineRule="auto"/>
     </w:pPr>
     <w:tblPr>
+      <w:tblInd w:w="0" w:type="dxa"/>
       <w:tblBorders>
         <w:top w:val="single" w:sz="4" w:space="0" w:color="auto"/>
         <w:left w:val="single" w:sz="4" w:space="0" w:color="auto"/>
@@ -4855,6 +4526,288 @@
         <w:insideH w:val="single" w:sz="4" w:space="0" w:color="auto"/>
         <w:insideV w:val="single" w:sz="4" w:space="0" w:color="auto"/>
       </w:tblBorders>
+      <w:tblCellMar>
+        <w:top w:w="0" w:type="dxa"/>
+        <w:left w:w="108" w:type="dxa"/>
+        <w:bottom w:w="0" w:type="dxa"/>
+        <w:right w:w="108" w:type="dxa"/>
+      </w:tblCellMar>
+    </w:tblPr>
+  </w:style>
+  <w:style w:type="paragraph" w:styleId="BalloonText">
+    <w:name w:val="Balloon Text"/>
+    <w:basedOn w:val="Normal"/>
+    <w:link w:val="BalloonTextChar"/>
+    <w:uiPriority w:val="99"/>
+    <w:semiHidden/>
+    <w:unhideWhenUsed/>
+    <w:rsid w:val="00244A12"/>
+    <w:rPr>
+      <w:rFonts w:ascii="Segoe UI" w:hAnsi="Segoe UI" w:cs="Segoe UI"/>
+      <w:sz w:val="18"/>
+      <w:szCs w:val="18"/>
+    </w:rPr>
+  </w:style>
+  <w:style w:type="character" w:customStyle="1" w:styleId="BalloonTextChar">
+    <w:name w:val="Balloon Text Char"/>
+    <w:basedOn w:val="DefaultParagraphFont"/>
+    <w:link w:val="BalloonText"/>
+    <w:uiPriority w:val="99"/>
+    <w:semiHidden/>
+    <w:rsid w:val="00244A12"/>
+    <w:rPr>
+      <w:rFonts w:ascii="Segoe UI" w:eastAsia="Times New Roman" w:hAnsi="Segoe UI" w:cs="Segoe UI"/>
+      <w:sz w:val="18"/>
+      <w:szCs w:val="18"/>
+    </w:rPr>
+  </w:style>
+  <w:style w:type="paragraph" w:styleId="NormalWeb">
+    <w:name w:val="Normal (Web)"/>
+    <w:basedOn w:val="Normal"/>
+    <w:uiPriority w:val="99"/>
+    <w:semiHidden/>
+    <w:unhideWhenUsed/>
+    <w:rsid w:val="002E6BEF"/>
+    <w:pPr>
+      <w:spacing w:before="100" w:beforeAutospacing="1" w:after="100" w:afterAutospacing="1"/>
+    </w:pPr>
+    <w:rPr>
+      <w:rFonts w:eastAsiaTheme="minorEastAsia"/>
+    </w:rPr>
+  </w:style>
+  <w:style w:type="paragraph" w:styleId="ListParagraph">
+    <w:name w:val="List Paragraph"/>
+    <w:basedOn w:val="Normal"/>
+    <w:uiPriority w:val="34"/>
+    <w:qFormat/>
+    <w:rsid w:val="002E6BEF"/>
+    <w:pPr>
+      <w:ind w:left="720"/>
+      <w:contextualSpacing/>
+    </w:pPr>
+  </w:style>
+</w:styles>
+</file>
+
+<file path=word/stylesWithEffects.xml><?xml version="1.0" encoding="utf-8"?>
+<w:styles xmlns:wpc="http://schemas.microsoft.com/office/word/2010/wordprocessingCanvas" xmlns:mc="http://schemas.openxmlformats.org/markup-compatibility/2006" xmlns:o="urn:schemas-microsoft-com:office:office" xmlns:r="http://schemas.openxmlformats.org/officeDocument/2006/relationships" xmlns:m="http://schemas.openxmlformats.org/officeDocument/2006/math" xmlns:v="urn:schemas-microsoft-com:vml" xmlns:wp14="http://schemas.microsoft.com/office/word/2010/wordprocessingDrawing" xmlns:wp="http://schemas.openxmlformats.org/drawingml/2006/wordprocessingDrawing" xmlns:w10="urn:schemas-microsoft-com:office:word" xmlns:w="http://schemas.openxmlformats.org/wordprocessingml/2006/main" xmlns:w14="http://schemas.microsoft.com/office/word/2010/wordml" xmlns:wpg="http://schemas.microsoft.com/office/word/2010/wordprocessingGroup" xmlns:wpi="http://schemas.microsoft.com/office/word/2010/wordprocessingInk" xmlns:wne="http://schemas.microsoft.com/office/word/2006/wordml" xmlns:wps="http://schemas.microsoft.com/office/word/2010/wordprocessingShape" mc:Ignorable="w14 wp14">
+  <w:docDefaults>
+    <w:rPrDefault>
+      <w:rPr>
+        <w:rFonts w:ascii="Times New Roman" w:eastAsiaTheme="minorHAnsi" w:hAnsi="Times New Roman" w:cstheme="minorBidi"/>
+        <w:sz w:val="24"/>
+        <w:szCs w:val="22"/>
+        <w:lang w:val="en-US" w:eastAsia="en-US" w:bidi="ar-SA"/>
+      </w:rPr>
+    </w:rPrDefault>
+    <w:pPrDefault>
+      <w:pPr>
+        <w:spacing w:after="160" w:line="259" w:lineRule="auto"/>
+      </w:pPr>
+    </w:pPrDefault>
+  </w:docDefaults>
+  <w:latentStyles w:defLockedState="0" w:defUIPriority="99" w:defSemiHidden="1" w:defUnhideWhenUsed="1" w:defQFormat="0" w:count="267">
+    <w:lsdException w:name="Normal" w:semiHidden="0" w:uiPriority="0" w:unhideWhenUsed="0" w:qFormat="1"/>
+    <w:lsdException w:name="heading 1" w:semiHidden="0" w:uiPriority="9" w:unhideWhenUsed="0" w:qFormat="1"/>
+    <w:lsdException w:name="heading 2" w:uiPriority="9" w:qFormat="1"/>
+    <w:lsdException w:name="heading 3" w:uiPriority="9" w:qFormat="1"/>
+    <w:lsdException w:name="heading 4" w:uiPriority="9" w:qFormat="1"/>
+    <w:lsdException w:name="heading 5" w:uiPriority="9" w:qFormat="1"/>
+    <w:lsdException w:name="heading 6" w:uiPriority="9" w:qFormat="1"/>
+    <w:lsdException w:name="heading 7" w:uiPriority="9" w:qFormat="1"/>
+    <w:lsdException w:name="heading 8" w:uiPriority="9" w:qFormat="1"/>
+    <w:lsdException w:name="heading 9" w:uiPriority="9" w:qFormat="1"/>
+    <w:lsdException w:name="toc 1" w:uiPriority="39"/>
+    <w:lsdException w:name="toc 2" w:uiPriority="39"/>
+    <w:lsdException w:name="toc 3" w:uiPriority="39"/>
+    <w:lsdException w:name="toc 4" w:uiPriority="39"/>
+    <w:lsdException w:name="toc 5" w:uiPriority="39"/>
+    <w:lsdException w:name="toc 6" w:uiPriority="39"/>
+    <w:lsdException w:name="toc 7" w:uiPriority="39"/>
+    <w:lsdException w:name="toc 8" w:uiPriority="39"/>
+    <w:lsdException w:name="toc 9" w:uiPriority="39"/>
+    <w:lsdException w:name="caption" w:uiPriority="35" w:qFormat="1"/>
+    <w:lsdException w:name="Title" w:semiHidden="0" w:uiPriority="10" w:unhideWhenUsed="0" w:qFormat="1"/>
+    <w:lsdException w:name="Default Paragraph Font" w:uiPriority="1"/>
+    <w:lsdException w:name="Subtitle" w:semiHidden="0" w:uiPriority="11" w:unhideWhenUsed="0" w:qFormat="1"/>
+    <w:lsdException w:name="Strong" w:semiHidden="0" w:uiPriority="22" w:unhideWhenUsed="0" w:qFormat="1"/>
+    <w:lsdException w:name="Emphasis" w:semiHidden="0" w:uiPriority="20" w:unhideWhenUsed="0" w:qFormat="1"/>
+    <w:lsdException w:name="Table Grid" w:semiHidden="0" w:uiPriority="39" w:unhideWhenUsed="0"/>
+    <w:lsdException w:name="Placeholder Text" w:unhideWhenUsed="0"/>
+    <w:lsdException w:name="No Spacing" w:semiHidden="0" w:uiPriority="1" w:unhideWhenUsed="0" w:qFormat="1"/>
+    <w:lsdException w:name="Light Shading" w:semiHidden="0" w:uiPriority="60" w:unhideWhenUsed="0"/>
+    <w:lsdException w:name="Light List" w:semiHidden="0" w:uiPriority="61" w:unhideWhenUsed="0"/>
+    <w:lsdException w:name="Light Grid" w:semiHidden="0" w:uiPriority="62" w:unhideWhenUsed="0"/>
+    <w:lsdException w:name="Medium Shading 1" w:semiHidden="0" w:uiPriority="63" w:unhideWhenUsed="0"/>
+    <w:lsdException w:name="Medium Shading 2" w:semiHidden="0" w:uiPriority="64" w:unhideWhenUsed="0"/>
+    <w:lsdException w:name="Medium List 1" w:semiHidden="0" w:uiPriority="65" w:unhideWhenUsed="0"/>
+    <w:lsdException w:name="Medium List 2" w:semiHidden="0" w:uiPriority="66" w:unhideWhenUsed="0"/>
+    <w:lsdException w:name="Medium Grid 1" w:semiHidden="0" w:uiPriority="67" w:unhideWhenUsed="0"/>
+    <w:lsdException w:name="Medium Grid 2" w:semiHidden="0" w:uiPriority="68" w:unhideWhenUsed="0"/>
+    <w:lsdException w:name="Medium Grid 3" w:semiHidden="0" w:uiPriority="69" w:unhideWhenUsed="0"/>
+    <w:lsdException w:name="Dark List" w:semiHidden="0" w:uiPriority="70" w:unhideWhenUsed="0"/>
+    <w:lsdException w:name="Colorful Shading" w:semiHidden="0" w:uiPriority="71" w:unhideWhenUsed="0"/>
+    <w:lsdException w:name="Colorful List" w:semiHidden="0" w:uiPriority="72" w:unhideWhenUsed="0"/>
+    <w:lsdException w:name="Colorful Grid" w:semiHidden="0" w:uiPriority="73" w:unhideWhenUsed="0"/>
+    <w:lsdException w:name="Light Shading Accent 1" w:semiHidden="0" w:uiPriority="60" w:unhideWhenUsed="0"/>
+    <w:lsdException w:name="Light List Accent 1" w:semiHidden="0" w:uiPriority="61" w:unhideWhenUsed="0"/>
+    <w:lsdException w:name="Light Grid Accent 1" w:semiHidden="0" w:uiPriority="62" w:unhideWhenUsed="0"/>
+    <w:lsdException w:name="Medium Shading 1 Accent 1" w:semiHidden="0" w:uiPriority="63" w:unhideWhenUsed="0"/>
+    <w:lsdException w:name="Medium Shading 2 Accent 1" w:semiHidden="0" w:uiPriority="64" w:unhideWhenUsed="0"/>
+    <w:lsdException w:name="Medium List 1 Accent 1" w:semiHidden="0" w:uiPriority="65" w:unhideWhenUsed="0"/>
+    <w:lsdException w:name="Revision" w:unhideWhenUsed="0"/>
+    <w:lsdException w:name="List Paragraph" w:semiHidden="0" w:uiPriority="34" w:unhideWhenUsed="0" w:qFormat="1"/>
+    <w:lsdException w:name="Quote" w:semiHidden="0" w:uiPriority="29" w:unhideWhenUsed="0" w:qFormat="1"/>
+    <w:lsdException w:name="Intense Quote" w:semiHidden="0" w:uiPriority="30" w:unhideWhenUsed="0" w:qFormat="1"/>
+    <w:lsdException w:name="Medium List 2 Accent 1" w:semiHidden="0" w:uiPriority="66" w:unhideWhenUsed="0"/>
+    <w:lsdException w:name="Medium Grid 1 Accent 1" w:semiHidden="0" w:uiPriority="67" w:unhideWhenUsed="0"/>
+    <w:lsdException w:name="Medium Grid 2 Accent 1" w:semiHidden="0" w:uiPriority="68" w:unhideWhenUsed="0"/>
+    <w:lsdException w:name="Medium Grid 3 Accent 1" w:semiHidden="0" w:uiPriority="69" w:unhideWhenUsed="0"/>
+    <w:lsdException w:name="Dark List Accent 1" w:semiHidden="0" w:uiPriority="70" w:unhideWhenUsed="0"/>
+    <w:lsdException w:name="Colorful Shading Accent 1" w:semiHidden="0" w:uiPriority="71" w:unhideWhenUsed="0"/>
+    <w:lsdException w:name="Colorful List Accent 1" w:semiHidden="0" w:uiPriority="72" w:unhideWhenUsed="0"/>
+    <w:lsdException w:name="Colorful Grid Accent 1" w:semiHidden="0" w:uiPriority="73" w:unhideWhenUsed="0"/>
+    <w:lsdException w:name="Light Shading Accent 2" w:semiHidden="0" w:uiPriority="60" w:unhideWhenUsed="0"/>
+    <w:lsdException w:name="Light List Accent 2" w:semiHidden="0" w:uiPriority="61" w:unhideWhenUsed="0"/>
+    <w:lsdException w:name="Light Grid Accent 2" w:semiHidden="0" w:uiPriority="62" w:unhideWhenUsed="0"/>
+    <w:lsdException w:name="Medium Shading 1 Accent 2" w:semiHidden="0" w:uiPriority="63" w:unhideWhenUsed="0"/>
+    <w:lsdException w:name="Medium Shading 2 Accent 2" w:semiHidden="0" w:uiPriority="64" w:unhideWhenUsed="0"/>
+    <w:lsdException w:name="Medium List 1 Accent 2" w:semiHidden="0" w:uiPriority="65" w:unhideWhenUsed="0"/>
+    <w:lsdException w:name="Medium List 2 Accent 2" w:semiHidden="0" w:uiPriority="66" w:unhideWhenUsed="0"/>
+    <w:lsdException w:name="Medium Grid 1 Accent 2" w:semiHidden="0" w:uiPriority="67" w:unhideWhenUsed="0"/>
+    <w:lsdException w:name="Medium Grid 2 Accent 2" w:semiHidden="0" w:uiPriority="68" w:unhideWhenUsed="0"/>
+    <w:lsdException w:name="Medium Grid 3 Accent 2" w:semiHidden="0" w:uiPriority="69" w:unhideWhenUsed="0"/>
+    <w:lsdException w:name="Dark List Accent 2" w:semiHidden="0" w:uiPriority="70" w:unhideWhenUsed="0"/>
+    <w:lsdException w:name="Colorful Shading Accent 2" w:semiHidden="0" w:uiPriority="71" w:unhideWhenUsed="0"/>
+    <w:lsdException w:name="Colorful List Accent 2" w:semiHidden="0" w:uiPriority="72" w:unhideWhenUsed="0"/>
+    <w:lsdException w:name="Colorful Grid Accent 2" w:semiHidden="0" w:uiPriority="73" w:unhideWhenUsed="0"/>
+    <w:lsdException w:name="Light Shading Accent 3" w:semiHidden="0" w:uiPriority="60" w:unhideWhenUsed="0"/>
+    <w:lsdException w:name="Light List Accent 3" w:semiHidden="0" w:uiPriority="61" w:unhideWhenUsed="0"/>
+    <w:lsdException w:name="Light Grid Accent 3" w:semiHidden="0" w:uiPriority="62" w:unhideWhenUsed="0"/>
+    <w:lsdException w:name="Medium Shading 1 Accent 3" w:semiHidden="0" w:uiPriority="63" w:unhideWhenUsed="0"/>
+    <w:lsdException w:name="Medium Shading 2 Accent 3" w:semiHidden="0" w:uiPriority="64" w:unhideWhenUsed="0"/>
+    <w:lsdException w:name="Medium List 1 Accent 3" w:semiHidden="0" w:uiPriority="65" w:unhideWhenUsed="0"/>
+    <w:lsdException w:name="Medium List 2 Accent 3" w:semiHidden="0" w:uiPriority="66" w:unhideWhenUsed="0"/>
+    <w:lsdException w:name="Medium Grid 1 Accent 3" w:semiHidden="0" w:uiPriority="67" w:unhideWhenUsed="0"/>
+    <w:lsdException w:name="Medium Grid 2 Accent 3" w:semiHidden="0" w:uiPriority="68" w:unhideWhenUsed="0"/>
+    <w:lsdException w:name="Medium Grid 3 Accent 3" w:semiHidden="0" w:uiPriority="69" w:unhideWhenUsed="0"/>
+    <w:lsdException w:name="Dark List Accent 3" w:semiHidden="0" w:uiPriority="70" w:unhideWhenUsed="0"/>
+    <w:lsdException w:name="Colorful Shading Accent 3" w:semiHidden="0" w:uiPriority="71" w:unhideWhenUsed="0"/>
+    <w:lsdException w:name="Colorful List Accent 3" w:semiHidden="0" w:uiPriority="72" w:unhideWhenUsed="0"/>
+    <w:lsdException w:name="Colorful Grid Accent 3" w:semiHidden="0" w:uiPriority="73" w:unhideWhenUsed="0"/>
+    <w:lsdException w:name="Light Shading Accent 4" w:semiHidden="0" w:uiPriority="60" w:unhideWhenUsed="0"/>
+    <w:lsdException w:name="Light List Accent 4" w:semiHidden="0" w:uiPriority="61" w:unhideWhenUsed="0"/>
+    <w:lsdException w:name="Light Grid Accent 4" w:semiHidden="0" w:uiPriority="62" w:unhideWhenUsed="0"/>
+    <w:lsdException w:name="Medium Shading 1 Accent 4" w:semiHidden="0" w:uiPriority="63" w:unhideWhenUsed="0"/>
+    <w:lsdException w:name="Medium Shading 2 Accent 4" w:semiHidden="0" w:uiPriority="64" w:unhideWhenUsed="0"/>
+    <w:lsdException w:name="Medium List 1 Accent 4" w:semiHidden="0" w:uiPriority="65" w:unhideWhenUsed="0"/>
+    <w:lsdException w:name="Medium List 2 Accent 4" w:semiHidden="0" w:uiPriority="66" w:unhideWhenUsed="0"/>
+    <w:lsdException w:name="Medium Grid 1 Accent 4" w:semiHidden="0" w:uiPriority="67" w:unhideWhenUsed="0"/>
+    <w:lsdException w:name="Medium Grid 2 Accent 4" w:semiHidden="0" w:uiPriority="68" w:unhideWhenUsed="0"/>
+    <w:lsdException w:name="Medium Grid 3 Accent 4" w:semiHidden="0" w:uiPriority="69" w:unhideWhenUsed="0"/>
+    <w:lsdException w:name="Dark List Accent 4" w:semiHidden="0" w:uiPriority="70" w:unhideWhenUsed="0"/>
+    <w:lsdException w:name="Colorful Shading Accent 4" w:semiHidden="0" w:uiPriority="71" w:unhideWhenUsed="0"/>
+    <w:lsdException w:name="Colorful List Accent 4" w:semiHidden="0" w:uiPriority="72" w:unhideWhenUsed="0"/>
+    <w:lsdException w:name="Colorful Grid Accent 4" w:semiHidden="0" w:uiPriority="73" w:unhideWhenUsed="0"/>
+    <w:lsdException w:name="Light Shading Accent 5" w:semiHidden="0" w:uiPriority="60" w:unhideWhenUsed="0"/>
+    <w:lsdException w:name="Light List Accent 5" w:semiHidden="0" w:uiPriority="61" w:unhideWhenUsed="0"/>
+    <w:lsdException w:name="Light Grid Accent 5" w:semiHidden="0" w:uiPriority="62" w:unhideWhenUsed="0"/>
+    <w:lsdException w:name="Medium Shading 1 Accent 5" w:semiHidden="0" w:uiPriority="63" w:unhideWhenUsed="0"/>
+    <w:lsdException w:name="Medium Shading 2 Accent 5" w:semiHidden="0" w:uiPriority="64" w:unhideWhenUsed="0"/>
+    <w:lsdException w:name="Medium List 1 Accent 5" w:semiHidden="0" w:uiPriority="65" w:unhideWhenUsed="0"/>
+    <w:lsdException w:name="Medium List 2 Accent 5" w:semiHidden="0" w:uiPriority="66" w:unhideWhenUsed="0"/>
+    <w:lsdException w:name="Medium Grid 1 Accent 5" w:semiHidden="0" w:uiPriority="67" w:unhideWhenUsed="0"/>
+    <w:lsdException w:name="Medium Grid 2 Accent 5" w:semiHidden="0" w:uiPriority="68" w:unhideWhenUsed="0"/>
+    <w:lsdException w:name="Medium Grid 3 Accent 5" w:semiHidden="0" w:uiPriority="69" w:unhideWhenUsed="0"/>
+    <w:lsdException w:name="Dark List Accent 5" w:semiHidden="0" w:uiPriority="70" w:unhideWhenUsed="0"/>
+    <w:lsdException w:name="Colorful Shading Accent 5" w:semiHidden="0" w:uiPriority="71" w:unhideWhenUsed="0"/>
+    <w:lsdException w:name="Colorful List Accent 5" w:semiHidden="0" w:uiPriority="72" w:unhideWhenUsed="0"/>
+    <w:lsdException w:name="Colorful Grid Accent 5" w:semiHidden="0" w:uiPriority="73" w:unhideWhenUsed="0"/>
+    <w:lsdException w:name="Light Shading Accent 6" w:semiHidden="0" w:uiPriority="60" w:unhideWhenUsed="0"/>
+    <w:lsdException w:name="Light List Accent 6" w:semiHidden="0" w:uiPriority="61" w:unhideWhenUsed="0"/>
+    <w:lsdException w:name="Light Grid Accent 6" w:semiHidden="0" w:uiPriority="62" w:unhideWhenUsed="0"/>
+    <w:lsdException w:name="Medium Shading 1 Accent 6" w:semiHidden="0" w:uiPriority="63" w:unhideWhenUsed="0"/>
+    <w:lsdException w:name="Medium Shading 2 Accent 6" w:semiHidden="0" w:uiPriority="64" w:unhideWhenUsed="0"/>
+    <w:lsdException w:name="Medium List 1 Accent 6" w:semiHidden="0" w:uiPriority="65" w:unhideWhenUsed="0"/>
+    <w:lsdException w:name="Medium List 2 Accent 6" w:semiHidden="0" w:uiPriority="66" w:unhideWhenUsed="0"/>
+    <w:lsdException w:name="Medium Grid 1 Accent 6" w:semiHidden="0" w:uiPriority="67" w:unhideWhenUsed="0"/>
+    <w:lsdException w:name="Medium Grid 2 Accent 6" w:semiHidden="0" w:uiPriority="68" w:unhideWhenUsed="0"/>
+    <w:lsdException w:name="Medium Grid 3 Accent 6" w:semiHidden="0" w:uiPriority="69" w:unhideWhenUsed="0"/>
+    <w:lsdException w:name="Dark List Accent 6" w:semiHidden="0" w:uiPriority="70" w:unhideWhenUsed="0"/>
+    <w:lsdException w:name="Colorful Shading Accent 6" w:semiHidden="0" w:uiPriority="71" w:unhideWhenUsed="0"/>
+    <w:lsdException w:name="Colorful List Accent 6" w:semiHidden="0" w:uiPriority="72" w:unhideWhenUsed="0"/>
+    <w:lsdException w:name="Colorful Grid Accent 6" w:semiHidden="0" w:uiPriority="73" w:unhideWhenUsed="0"/>
+    <w:lsdException w:name="Subtle Emphasis" w:semiHidden="0" w:uiPriority="19" w:unhideWhenUsed="0" w:qFormat="1"/>
+    <w:lsdException w:name="Intense Emphasis" w:semiHidden="0" w:uiPriority="21" w:unhideWhenUsed="0" w:qFormat="1"/>
+    <w:lsdException w:name="Subtle Reference" w:semiHidden="0" w:uiPriority="31" w:unhideWhenUsed="0" w:qFormat="1"/>
+    <w:lsdException w:name="Intense Reference" w:semiHidden="0" w:uiPriority="32" w:unhideWhenUsed="0" w:qFormat="1"/>
+    <w:lsdException w:name="Book Title" w:semiHidden="0" w:uiPriority="33" w:unhideWhenUsed="0" w:qFormat="1"/>
+    <w:lsdException w:name="Bibliography" w:uiPriority="37"/>
+    <w:lsdException w:name="TOC Heading" w:uiPriority="39" w:qFormat="1"/>
+  </w:latentStyles>
+  <w:style w:type="paragraph" w:default="1" w:styleId="Normal">
+    <w:name w:val="Normal"/>
+    <w:qFormat/>
+    <w:rsid w:val="007A6D0B"/>
+    <w:pPr>
+      <w:spacing w:after="0" w:line="240" w:lineRule="auto"/>
+    </w:pPr>
+    <w:rPr>
+      <w:rFonts w:eastAsia="Times New Roman" w:cs="Times New Roman"/>
+      <w:szCs w:val="24"/>
+    </w:rPr>
+  </w:style>
+  <w:style w:type="character" w:default="1" w:styleId="DefaultParagraphFont">
+    <w:name w:val="Default Paragraph Font"/>
+    <w:uiPriority w:val="1"/>
+    <w:semiHidden/>
+    <w:unhideWhenUsed/>
+  </w:style>
+  <w:style w:type="table" w:default="1" w:styleId="TableNormal">
+    <w:name w:val="Normal Table"/>
+    <w:uiPriority w:val="99"/>
+    <w:semiHidden/>
+    <w:unhideWhenUsed/>
+    <w:tblPr>
+      <w:tblInd w:w="0" w:type="dxa"/>
+      <w:tblCellMar>
+        <w:top w:w="0" w:type="dxa"/>
+        <w:left w:w="108" w:type="dxa"/>
+        <w:bottom w:w="0" w:type="dxa"/>
+        <w:right w:w="108" w:type="dxa"/>
+      </w:tblCellMar>
+    </w:tblPr>
+  </w:style>
+  <w:style w:type="numbering" w:default="1" w:styleId="NoList">
+    <w:name w:val="No List"/>
+    <w:uiPriority w:val="99"/>
+    <w:semiHidden/>
+    <w:unhideWhenUsed/>
+  </w:style>
+  <w:style w:type="table" w:styleId="TableGrid">
+    <w:name w:val="Table Grid"/>
+    <w:basedOn w:val="TableNormal"/>
+    <w:uiPriority w:val="39"/>
+    <w:rsid w:val="007240FD"/>
+    <w:pPr>
+      <w:spacing w:after="0" w:line="240" w:lineRule="auto"/>
+    </w:pPr>
+    <w:tblPr>
+      <w:tblInd w:w="0" w:type="dxa"/>
+      <w:tblBorders>
+        <w:top w:val="single" w:sz="4" w:space="0" w:color="auto"/>
+        <w:left w:val="single" w:sz="4" w:space="0" w:color="auto"/>
+        <w:bottom w:val="single" w:sz="4" w:space="0" w:color="auto"/>
+        <w:right w:val="single" w:sz="4" w:space="0" w:color="auto"/>
+        <w:insideH w:val="single" w:sz="4" w:space="0" w:color="auto"/>
+        <w:insideV w:val="single" w:sz="4" w:space="0" w:color="auto"/>
+      </w:tblBorders>
+      <w:tblCellMar>
+        <w:top w:w="0" w:type="dxa"/>
+        <w:left w:w="108" w:type="dxa"/>
+        <w:bottom w:w="0" w:type="dxa"/>
+        <w:right w:w="108" w:type="dxa"/>
+      </w:tblCellMar>
     </w:tblPr>
   </w:style>
   <w:style w:type="paragraph" w:styleId="BalloonText">
@@ -4955,7 +4908,7 @@
     </a:clrScheme>
     <a:fontScheme name="Office">
       <a:majorFont>
-        <a:latin typeface="Calibri Light" panose="020F0302020204030204"/>
+        <a:latin typeface="Calibri Light"/>
         <a:ea typeface=""/>
         <a:cs typeface=""/>
         <a:font script="Jpan" typeface="ＭＳ ゴシック"/>
@@ -4990,7 +4943,7 @@
         <a:font script="Geor" typeface="Sylfaen"/>
       </a:majorFont>
       <a:minorFont>
-        <a:latin typeface="Calibri" panose="020F0502020204030204"/>
+        <a:latin typeface="Calibri"/>
         <a:ea typeface=""/>
         <a:cs typeface=""/>
         <a:font script="Jpan" typeface="ＭＳ 明朝"/>
@@ -5167,7 +5120,7 @@
   <a:extraClrSchemeLst/>
   <a:extLst>
     <a:ext uri="{05A4C25C-085E-4340-85A3-A5531E510DB2}">
-      <thm15:themeFamily xmlns:thm15="http://schemas.microsoft.com/office/thememl/2012/main" name="Office Theme" id="{62F939B6-93AF-4DB8-9C6B-D6C7DFDC589F}" vid="{4A3C46E8-61CC-4603-A589-7422A47A8E4A}"/>
+      <thm15:themeFamily xmlns="" xmlns:thm15="http://schemas.microsoft.com/office/thememl/2012/main" name="Office Theme" id="{62F939B6-93AF-4DB8-9C6B-D6C7DFDC589F}" vid="{4A3C46E8-61CC-4603-A589-7422A47A8E4A}"/>
     </a:ext>
   </a:extLst>
 </a:theme>

--- a/public/template/DENGHICONGTYDOWN.docx
+++ b/public/template/DENGHICONGTYDOWN.docx
@@ -160,7 +160,7 @@
           <w:sz w:val="22"/>
           <w:szCs w:val="22"/>
         </w:rPr>
-        <w:t>2.ACC/07/2022/HĐMB-PA</w:t>
+        <w:t>1000.ACC/09/2023/HĐMB-PA</w:t>
       </w:r>
       <w:r>
         <w:rPr>
@@ -179,7 +179,7 @@
           <w:iCs/>
           <w:szCs w:val="22"/>
         </w:rPr>
-        <w:t xml:space="preserve">07 </w:t>
+        <w:t xml:space="preserve">27 </w:t>
       </w:r>
       <w:r>
         <w:t>THÁNG</w:t>
@@ -193,7 +193,7 @@
           <w:iCs/>
           <w:szCs w:val="22"/>
         </w:rPr>
-        <w:t xml:space="preserve">07 </w:t>
+        <w:t xml:space="preserve">09 </w:t>
       </w:r>
       <w:r>
         <w:t xml:space="preserve">NĂM </w:t>
@@ -204,7 +204,7 @@
           <w:iCs/>
           <w:szCs w:val="22"/>
         </w:rPr>
-        <w:t>2022</w:t>
+        <w:t>2023</w:t>
       </w:r>
     </w:p>
     <w:tbl>
@@ -298,7 +298,7 @@
                 <w:sz w:val="20"/>
                 <w:szCs w:val="20"/>
               </w:rPr>
-              <w:t>Marketing</w:t>
+              <w:t>Showroom</w:t>
             </w:r>
           </w:p>
           <w:tbl>
@@ -664,7 +664,7 @@
                       <w:sz w:val="20"/>
                       <w:szCs w:val="20"/>
                     </w:rPr>
-                    <w:t>Hồ Văn Test</w:t>
+                    <w:t>Thử Nghiệm Khách</w:t>
                   </w:r>
                 </w:p>
                 <w:p>
@@ -702,7 +702,7 @@
                       <w:sz w:val="20"/>
                       <w:szCs w:val="20"/>
                     </w:rPr>
-                    <w:t>Long Xuyên An Giang</w:t>
+                    <w:t>An Giang Long Xuyên</w:t>
                   </w:r>
                 </w:p>
                 <w:p>
@@ -906,7 +906,7 @@
                       <w:sz w:val="20"/>
                       <w:szCs w:val="20"/>
                     </w:rPr>
-                    <w:t xml:space="preserve"> 0989898221</w:t>
+                    <w:t xml:space="preserve"> 0918798090</w:t>
                   </w:r>
                 </w:p>
               </w:tc>
@@ -1011,7 +1011,7 @@
                 <w:sz w:val="20"/>
                 <w:szCs w:val="20"/>
               </w:rPr>
-              <w:t>Accent 16AT Full 2022 1.5AT CKD</w:t>
+              <w:t>ACCENT 1.4 AT FULL 2021 1.4AT CKD</w:t>
             </w:r>
             <w:r>
               <w:rPr>
@@ -1028,7 +1028,7 @@
                 <w:sz w:val="20"/>
                 <w:szCs w:val="20"/>
               </w:rPr>
-              <w:t>Trắng</w:t>
+              <w:t>Xanh</w:t>
             </w:r>
             <w:r>
               <w:rPr>
@@ -1198,10 +1198,17 @@
                 <w:sz w:val="20"/>
                 <w:szCs w:val="20"/>
               </w:rPr>
-              <w:t>Ngân hàng</w:t>
-            </w:r>
-            <w:bookmarkStart w:id="0" w:name="_GoBack"/>
-            <w:bookmarkEnd w:id="0"/>
+              <w:t xml:space="preserve">         </w:t>
+            </w:r>
+            <w:r>
+              <w:rPr>
+                <w:b/>
+                <w:color w:val="000000"/>
+                <w:sz w:val="20"/>
+                <w:szCs w:val="20"/>
+              </w:rPr>
+              <w:t>Tiền mặt</w:t>
+            </w:r>
           </w:p>
           <w:p>
             <w:pPr>
@@ -1373,7 +1380,7 @@
                 <w:sz w:val="20"/>
                 <w:szCs w:val="20"/>
               </w:rPr>
-              <w:t>Áo trùm xe;Bao tay lái;Tappi sàn;Khăn lau xe;Bình chữa cháy;</w:t>
+              <w:t>Đuôi gió F1 Thấp;</w:t>
             </w:r>
           </w:p>
           <w:p>
@@ -1637,10 +1644,6 @@
                       <w:br/>
                       3
                       <w:br/>
-                      4
-                      <w:br/>
-                      5
-                      <w:br/>
                     </w:t>
                   </w:r>
                 </w:p>
@@ -1666,15 +1669,11 @@
                       <w:szCs w:val="20"/>
                     </w:rPr>
                     <w:t>
-                      Áo trùm xe
-                      <w:br/>
                       Bao tay lái
                       <w:br/>
-                      Tappi sàn
+                      Ốp Nội Nhất Ti Tan Accent
                       <w:br/>
-                      Khăn lau xe
-                      <w:br/>
-                      Bình chữa cháy
+                      Ốp Nội Nhất Ti Tan Accent
                       <w:br/>
                     </w:t>
                   </w:r>
@@ -1701,15 +1700,11 @@
                       <w:szCs w:val="20"/>
                     </w:rPr>
                     <w:t>
-                      0
+                      0 (TT)
                       <w:br/>
-                      0
+                      230,000 (CTKM)
                       <w:br/>
-                      0
-                      <w:br/>
-                      0
-                      <w:br/>
-                      0
+                      550,000 (TTGB)
                       <w:br/>
                     </w:t>
                   </w:r>
@@ -1735,7 +1730,10 @@
                       <w:sz w:val="20"/>
                       <w:szCs w:val="20"/>
                     </w:rPr>
-                    <w:t/>
+                    <w:t>
+                      1
+                      <w:br/>
+                    </w:t>
                   </w:r>
                 </w:p>
               </w:tc>
@@ -1759,7 +1757,10 @@
                       <w:sz w:val="20"/>
                       <w:szCs w:val="20"/>
                     </w:rPr>
-                    <w:t/>
+                    <w:t>
+                      Ốp Nội Nhất Ti Tan Accent
+                      <w:br/>
+                    </w:t>
                   </w:r>
                 </w:p>
               </w:tc>
@@ -1783,7 +1784,10 @@
                       <w:sz w:val="20"/>
                       <w:szCs w:val="20"/>
                     </w:rPr>
-                    <w:t/>
+                    <w:t>
+                      550,000
+                      <w:br/>
+                    </w:t>
                   </w:r>
                 </w:p>
               </w:tc>
@@ -1848,7 +1852,7 @@
                       <w:sz w:val="20"/>
                       <w:szCs w:val="20"/>
                     </w:rPr>
-                    <w:t>0</w:t>
+                    <w:t>780,000</w:t>
                   </w:r>
                 </w:p>
               </w:tc>
@@ -1910,7 +1914,7 @@
                       <w:sz w:val="20"/>
                       <w:szCs w:val="20"/>
                     </w:rPr>
-                    <w:t>0</w:t>
+                    <w:t>550,000</w:t>
                   </w:r>
                 </w:p>
               </w:tc>
@@ -2212,10 +2216,6 @@
                       <w:szCs w:val="20"/>
                     </w:rPr>
                     <w:t>
-                      Phí trước bạ
-                      <w:br/>
-                      Phí đăng ký xe
-                      <w:br/>
                       Phí đăng kiểm xe
                       <w:br/>
                       Phí đường bộ
@@ -2225,6 +2225,10 @@
                       Bảo hiểm vật chất
                       <w:br/>
                       Hỗ trợ đăng ký - đăng kiểm
+                      <w:br/>
+                      Chi phí khác
+                      <w:br/>
+                      Phí trước bạ
                       <w:br/>
                     </w:t>
                   </w:r>
@@ -2332,6 +2336,7 @@
                       <w:br/>
                       <w:br/>
                       <w:br/>
+                      Tặng 
                       <w:br/>
                     </w:t>
                   </w:r>
@@ -2527,7 +2532,7 @@
                       <w:sz w:val="20"/>
                       <w:szCs w:val="20"/>
                     </w:rPr>
-                    <w:t>0</w:t>
+                    <w:t>550,000</w:t>
                   </w:r>
                 </w:p>
               </w:tc>
@@ -2607,16 +2612,10 @@
                 <w:sz w:val="20"/>
                 <w:szCs w:val="20"/>
               </w:rPr>
-              <w:t xml:space="preserve">  0 %</w:t>
-            </w:r>
-            <w:r>
-              <w:rPr>
-                <w:color w:val="000000"/>
-                <w:sz w:val="20"/>
-                <w:szCs w:val="20"/>
-              </w:rPr>
-              <w:t xml:space="preserve">      </w:t>
-            </w:r>
+              <w:t>…………………..</w:t>
+            </w:r>
+            <w:bookmarkStart w:id="0" w:name="_GoBack"/>
+            <w:bookmarkEnd w:id="0"/>
             <w:r>
               <w:rPr>
                 <w:color w:val="000000"/>
@@ -3394,6 +3393,22 @@
                 <w:szCs w:val="20"/>
               </w:rPr>
               <w:t>Phí vận chuyển:</w:t>
+            </w:r>
+            <w:r>
+              <w:rPr>
+                <w:color w:val="000000"/>
+                <w:sz w:val="20"/>
+                <w:szCs w:val="20"/>
+              </w:rPr>
+              <w:t xml:space="preserve"> </w:t>
+            </w:r>
+            <w:r>
+              <w:rPr>
+                <w:color w:val="000000"/>
+                <w:sz w:val="20"/>
+                <w:szCs w:val="20"/>
+              </w:rPr>
+              <w:t>0</w:t>
             </w:r>
           </w:p>
         </w:tc>

--- a/public/template/DENGHICONGTYDOWN.docx
+++ b/public/template/DENGHICONGTYDOWN.docx
@@ -44,7 +44,7 @@
                 <w:szCs w:val="22"/>
                 <w:lang w:val="x-none"/>
               </w:rPr>
-              <w:t>CÔNG TY TNHH TM VÀ DV Ô TÔ PHÚC ANH</w:t>
+              <w:t>CÔNG TY Ô TÔ PHÚC ANH</w:t>
             </w:r>
           </w:p>
           <w:p>
@@ -81,7 +81,7 @@
                 <w:noProof/>
               </w:rPr>
               <w:drawing>
-                <wp:inline distT="0" distB="0" distL="0" distR="0" wp14:anchorId="6E5F2336" wp14:editId="52D6AF0D">
+                <wp:inline distT="0" distB="0" distL="0" distR="0" wp14:anchorId="34D368C5" wp14:editId="2D67120D">
                   <wp:extent cx="3536950" cy="332020"/>
                   <wp:effectExtent l="0" t="0" r="0" b="0"/>
                   <wp:docPr id="1961" name="Picture 13"/>
@@ -150,9 +150,14 @@
     <w:p>
       <w:pPr>
         <w:jc w:val="center"/>
+        <w:rPr>
+          <w:rFonts w:ascii="TCM Pro" w:hAnsi="TCM Pro" w:cs="Arial"/>
+          <w:iCs/>
+          <w:szCs w:val="22"/>
+        </w:rPr>
       </w:pPr>
       <w:r>
-        <w:t xml:space="preserve">  (ADMIN) HỢP ĐỒNG SỐ: </w:t>
+        <w:t xml:space="preserve">  HỢP ĐỒNG SỐ: </w:t>
       </w:r>
       <w:r>
         <w:rPr>
@@ -160,7 +165,7 @@
           <w:sz w:val="22"/>
           <w:szCs w:val="22"/>
         </w:rPr>
-        <w:t>1000.ACC/09/2023/HĐMB-PA</w:t>
+        <w:t>266.ACC/09/2023/HĐMB-PA</w:t>
       </w:r>
       <w:r>
         <w:rPr>
@@ -179,7 +184,7 @@
           <w:iCs/>
           <w:szCs w:val="22"/>
         </w:rPr>
-        <w:t xml:space="preserve">27 </w:t>
+        <w:t xml:space="preserve">11 </w:t>
       </w:r>
       <w:r>
         <w:t>THÁNG</w:t>
@@ -207,13 +212,52 @@
         <w:t>2023</w:t>
       </w:r>
     </w:p>
+    <w:p>
+      <w:r>
+        <w:rPr>
+          <w:b/>
+          <w:bCs/>
+          <w:color w:val="000000"/>
+          <w:sz w:val="20"/>
+          <w:szCs w:val="20"/>
+        </w:rPr>
+        <w:t xml:space="preserve"> </w:t>
+      </w:r>
+      <w:r>
+        <w:rPr>
+          <w:b/>
+          <w:bCs/>
+          <w:color w:val="000000"/>
+          <w:sz w:val="20"/>
+          <w:szCs w:val="20"/>
+        </w:rPr>
+        <w:t>Nguồn khách hàng:</w:t>
+      </w:r>
+      <w:r>
+        <w:rPr>
+          <w:color w:val="000000"/>
+          <w:sz w:val="20"/>
+          <w:szCs w:val="20"/>
+        </w:rPr>
+        <w:t xml:space="preserve">        </w:t>
+      </w:r>
+      <w:r>
+        <w:rPr>
+          <w:b/>
+          <w:color w:val="000000"/>
+          <w:sz w:val="20"/>
+          <w:szCs w:val="20"/>
+        </w:rPr>
+        <w:t>Giới thiệu</w:t>
+      </w:r>
+    </w:p>
     <w:tbl>
       <w:tblPr>
         <w:tblW w:w="11481" w:type="dxa"/>
         <w:tblLook w:val="04A0" w:firstRow="1" w:lastRow="0" w:firstColumn="1" w:lastColumn="0" w:noHBand="0" w:noVBand="1"/>
       </w:tblPr>
       <w:tblGrid>
-        <w:gridCol w:w="11259"/>
+        <w:gridCol w:w="11475"/>
         <w:gridCol w:w="222"/>
       </w:tblGrid>
       <w:tr>
@@ -258,655 +302,653 @@
           <w:p>
             <w:pPr>
               <w:rPr>
-                <w:color w:val="000000"/>
-                <w:sz w:val="20"/>
-                <w:szCs w:val="20"/>
-              </w:rPr>
-            </w:pPr>
-            <w:r>
-              <w:rPr>
-                <w:b/>
-                <w:bCs/>
-                <w:color w:val="000000"/>
-                <w:sz w:val="20"/>
-                <w:szCs w:val="20"/>
-              </w:rPr>
-              <w:t xml:space="preserve">         </w:t>
-            </w:r>
-            <w:r>
-              <w:rPr>
-                <w:b/>
-                <w:bCs/>
-                <w:color w:val="000000"/>
-                <w:sz w:val="20"/>
-                <w:szCs w:val="20"/>
-              </w:rPr>
-              <w:t>Nguồn khách hàng:</w:t>
-            </w:r>
-            <w:r>
-              <w:rPr>
-                <w:color w:val="000000"/>
-                <w:sz w:val="20"/>
-                <w:szCs w:val="20"/>
-              </w:rPr>
-              <w:t xml:space="preserve">        </w:t>
-            </w:r>
-            <w:r>
-              <w:rPr>
-                <w:b/>
-                <w:color w:val="000000"/>
-                <w:sz w:val="20"/>
-                <w:szCs w:val="20"/>
-              </w:rPr>
-              <w:t>Showroom</w:t>
+                <w:b/>
+                <w:color w:val="000000"/>
+                <w:sz w:val="20"/>
+                <w:szCs w:val="20"/>
+              </w:rPr>
+            </w:pPr>
+            <w:r>
+              <w:rPr>
+                <w:b/>
+                <w:noProof/>
+                <w:color w:val="000000"/>
+                <w:sz w:val="20"/>
+                <w:szCs w:val="20"/>
+              </w:rPr>
+              <mc:AlternateContent>
+                <mc:Choice Requires="wps">
+                  <w:drawing>
+                    <wp:anchor distT="0" distB="0" distL="114300" distR="114300" simplePos="0" relativeHeight="251660288" behindDoc="0" locked="0" layoutInCell="1" allowOverlap="1" wp14:anchorId="2EBF2E18" wp14:editId="77581D17">
+                      <wp:simplePos x="0" y="0"/>
+                      <wp:positionH relativeFrom="column">
+                        <wp:posOffset>5471160</wp:posOffset>
+                      </wp:positionH>
+                      <wp:positionV relativeFrom="paragraph">
+                        <wp:posOffset>1270</wp:posOffset>
+                      </wp:positionV>
+                      <wp:extent cx="313690" cy="133985"/>
+                      <wp:effectExtent l="0" t="0" r="16510" b="18415"/>
+                      <wp:wrapNone/>
+                      <wp:docPr id="1325536040" name="Rectangle 1"/>
+                      <wp:cNvGraphicFramePr/>
+                      <a:graphic xmlns:a="http://schemas.openxmlformats.org/drawingml/2006/main">
+                        <a:graphicData uri="http://schemas.microsoft.com/office/word/2010/wordprocessingShape">
+                          <wps:wsp>
+                            <wps:cNvSpPr/>
+                            <wps:spPr>
+                              <a:xfrm>
+                                <a:off x="0" y="0"/>
+                                <a:ext cx="313690" cy="133985"/>
+                              </a:xfrm>
+                              <a:prstGeom prst="rect">
+                                <a:avLst/>
+                              </a:prstGeom>
+                            </wps:spPr>
+                            <wps:style>
+                              <a:lnRef idx="2">
+                                <a:schemeClr val="accent6"/>
+                              </a:lnRef>
+                              <a:fillRef idx="1">
+                                <a:schemeClr val="lt1"/>
+                              </a:fillRef>
+                              <a:effectRef idx="0">
+                                <a:schemeClr val="accent6"/>
+                              </a:effectRef>
+                              <a:fontRef idx="minor">
+                                <a:schemeClr val="dk1"/>
+                              </a:fontRef>
+                            </wps:style>
+                            <wps:bodyPr rot="0" spcFirstLastPara="0" vertOverflow="overflow" horzOverflow="overflow" vert="horz" wrap="square" lIns="91440" tIns="45720" rIns="91440" bIns="45720" numCol="1" spcCol="0" rtlCol="0" fromWordArt="0" anchor="ctr" anchorCtr="0" forceAA="0" compatLnSpc="1">
+                              <a:prstTxWarp prst="textNoShape">
+                                <a:avLst/>
+                              </a:prstTxWarp>
+                              <a:noAutofit/>
+                            </wps:bodyPr>
+                          </wps:wsp>
+                        </a:graphicData>
+                      </a:graphic>
+                      <wp14:sizeRelH relativeFrom="margin">
+                        <wp14:pctWidth>0</wp14:pctWidth>
+                      </wp14:sizeRelH>
+                      <wp14:sizeRelV relativeFrom="margin">
+                        <wp14:pctHeight>0</wp14:pctHeight>
+                      </wp14:sizeRelV>
+                    </wp:anchor>
+                  </w:drawing>
+                </mc:Choice>
+                <mc:Fallback>
+                  <w:pict>
+                    <v:rect id="Rectangle 1" o:spid="_x0000_s1026" style="position:absolute;margin-left:430.8pt;margin-top:.1pt;width:24.7pt;height:10.55pt;z-index:251660288;visibility:visible;mso-wrap-style:square;mso-width-percent:0;mso-height-percent:0;mso-wrap-distance-left:9pt;mso-wrap-distance-top:0;mso-wrap-distance-right:9pt;mso-wrap-distance-bottom:0;mso-position-horizontal:absolute;mso-position-horizontal-relative:text;mso-position-vertical:absolute;mso-position-vertical-relative:text;mso-width-percent:0;mso-height-percent:0;mso-width-relative:margin;mso-height-relative:margin;v-text-anchor:middle" o:gfxdata="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" fillcolor="white [3201]" strokecolor="#70ad47 [3209]" strokeweight="1pt"/>
+                  </w:pict>
+                </mc:Fallback>
+              </mc:AlternateContent>
+            </w:r>
+            <w:r>
+              <w:rPr>
+                <w:b/>
+                <w:noProof/>
+                <w:color w:val="000000"/>
+                <w:sz w:val="20"/>
+                <w:szCs w:val="20"/>
+              </w:rPr>
+              <mc:AlternateContent>
+                <mc:Choice Requires="wps">
+                  <w:drawing>
+                    <wp:anchor distT="0" distB="0" distL="114300" distR="114300" simplePos="0" relativeHeight="251659264" behindDoc="0" locked="0" layoutInCell="1" allowOverlap="1" wp14:anchorId="0A60FB69" wp14:editId="4599AEF4">
+                      <wp:simplePos x="0" y="0"/>
+                      <wp:positionH relativeFrom="column">
+                        <wp:posOffset>1641475</wp:posOffset>
+                      </wp:positionH>
+                      <wp:positionV relativeFrom="paragraph">
+                        <wp:posOffset>9525</wp:posOffset>
+                      </wp:positionV>
+                      <wp:extent cx="313690" cy="133985"/>
+                      <wp:effectExtent l="0" t="0" r="16510" b="18415"/>
+                      <wp:wrapNone/>
+                      <wp:docPr id="1528103565" name="Rectangle 1"/>
+                      <wp:cNvGraphicFramePr/>
+                      <a:graphic xmlns:a="http://schemas.openxmlformats.org/drawingml/2006/main">
+                        <a:graphicData uri="http://schemas.microsoft.com/office/word/2010/wordprocessingShape">
+                          <wps:wsp>
+                            <wps:cNvSpPr/>
+                            <wps:spPr>
+                              <a:xfrm>
+                                <a:off x="0" y="0"/>
+                                <a:ext cx="313690" cy="133985"/>
+                              </a:xfrm>
+                              <a:prstGeom prst="rect">
+                                <a:avLst/>
+                              </a:prstGeom>
+                            </wps:spPr>
+                            <wps:style>
+                              <a:lnRef idx="2">
+                                <a:schemeClr val="accent6"/>
+                              </a:lnRef>
+                              <a:fillRef idx="1">
+                                <a:schemeClr val="lt1"/>
+                              </a:fillRef>
+                              <a:effectRef idx="0">
+                                <a:schemeClr val="accent6"/>
+                              </a:effectRef>
+                              <a:fontRef idx="minor">
+                                <a:schemeClr val="dk1"/>
+                              </a:fontRef>
+                            </wps:style>
+                            <wps:bodyPr rot="0" spcFirstLastPara="0" vertOverflow="overflow" horzOverflow="overflow" vert="horz" wrap="square" lIns="91440" tIns="45720" rIns="91440" bIns="45720" numCol="1" spcCol="0" rtlCol="0" fromWordArt="0" anchor="ctr" anchorCtr="0" forceAA="0" compatLnSpc="1">
+                              <a:prstTxWarp prst="textNoShape">
+                                <a:avLst/>
+                              </a:prstTxWarp>
+                              <a:noAutofit/>
+                            </wps:bodyPr>
+                          </wps:wsp>
+                        </a:graphicData>
+                      </a:graphic>
+                      <wp14:sizeRelH relativeFrom="margin">
+                        <wp14:pctWidth>0</wp14:pctWidth>
+                      </wp14:sizeRelH>
+                      <wp14:sizeRelV relativeFrom="margin">
+                        <wp14:pctHeight>0</wp14:pctHeight>
+                      </wp14:sizeRelV>
+                    </wp:anchor>
+                  </w:drawing>
+                </mc:Choice>
+                <mc:Fallback>
+                  <w:pict>
+                    <v:rect id="Rectangle 1" o:spid="_x0000_s1026" style="position:absolute;margin-left:129.25pt;margin-top:.75pt;width:24.7pt;height:10.55pt;z-index:251659264;visibility:visible;mso-wrap-style:square;mso-width-percent:0;mso-height-percent:0;mso-wrap-distance-left:9pt;mso-wrap-distance-top:0;mso-wrap-distance-right:9pt;mso-wrap-distance-bottom:0;mso-position-horizontal:absolute;mso-position-horizontal-relative:text;mso-position-vertical:absolute;mso-position-vertical-relative:text;mso-width-percent:0;mso-height-percent:0;mso-width-relative:margin;mso-height-relative:margin;v-text-anchor:middle" o:gfxdata="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" fillcolor="white [3201]" strokecolor="#70ad47 [3209]" strokeweight="1pt"/>
+                  </w:pict>
+                </mc:Fallback>
+              </mc:AlternateContent>
+            </w:r>
+            <w:r>
+              <w:rPr>
+                <w:b/>
+                <w:color w:val="000000"/>
+                <w:sz w:val="20"/>
+                <w:szCs w:val="20"/>
+              </w:rPr>
+              <w:t xml:space="preserve">       Khách hàng Kinh Doanh:                                                                                       Khách hàng Đại lý: </w:t>
             </w:r>
           </w:p>
           <w:tbl>
             <w:tblPr>
               <w:tblStyle w:val="TableGrid"/>
-              <w:tblW w:w="0" w:type="auto"/>
+              <w:tblW w:w="11271" w:type="dxa"/>
               <w:tblLook w:val="04A0" w:firstRow="1" w:lastRow="0" w:firstColumn="1" w:lastColumn="0" w:noHBand="0" w:noVBand="1"/>
             </w:tblPr>
             <w:tblGrid>
-              <w:gridCol w:w="5516"/>
-              <w:gridCol w:w="5517"/>
+              <w:gridCol w:w="3428"/>
+              <w:gridCol w:w="2862"/>
+              <w:gridCol w:w="4981"/>
             </w:tblGrid>
             <w:tr>
-              <w:tc>
-                <w:tcPr>
-                  <w:tcW w:w="5516" w:type="dxa"/>
-                </w:tcPr>
-                <w:p>
-                  <w:pPr>
-                    <w:pStyle w:val="ListParagraph"/>
-                    <w:numPr>
-                      <w:ilvl w:val="0"/>
-                      <w:numId w:val="1"/>
-                    </w:numPr>
-                    <w:rPr>
-                      <w:color w:val="000000"/>
-                      <w:sz w:val="20"/>
-                      <w:szCs w:val="20"/>
-                    </w:rPr>
-                  </w:pPr>
-                  <w:r>
-                    <w:rPr>
-                      <w:color w:val="000000"/>
-                      <w:sz w:val="20"/>
-                      <w:szCs w:val="20"/>
-                    </w:rPr>
-                    <w:t>Khách hàng cá nhân</w:t>
-                  </w:r>
-                </w:p>
-              </w:tc>
-              <w:tc>
-                <w:tcPr>
-                  <w:tcW w:w="5517" w:type="dxa"/>
-                </w:tcPr>
-                <w:p>
-                  <w:pPr>
-                    <w:pStyle w:val="ListParagraph"/>
-                    <w:numPr>
-                      <w:ilvl w:val="0"/>
-                      <w:numId w:val="1"/>
-                    </w:numPr>
-                    <w:rPr>
-                      <w:color w:val="000000"/>
-                      <w:sz w:val="20"/>
-                      <w:szCs w:val="20"/>
-                    </w:rPr>
-                  </w:pPr>
-                  <w:r>
-                    <w:rPr>
-                      <w:color w:val="000000"/>
-                      <w:sz w:val="20"/>
-                      <w:szCs w:val="20"/>
-                    </w:rPr>
-                    <w:t>Khách hàng doanh nghiệp</w:t>
+              <w:trPr>
+                <w:trHeight w:val="271"/>
+              </w:trPr>
+              <w:tc>
+                <w:tcPr>
+                  <w:tcW w:w="11271" w:type="dxa"/>
+                  <w:gridSpan w:val="3"/>
+                  <w:vAlign w:val="center"/>
+                </w:tcPr>
+                <w:p>
+                  <w:pPr>
+                    <w:rPr>
+                      <w:rFonts w:ascii="Chakra Petch" w:hAnsi="Chakra Petch" w:cs="Arial"/>
+                      <w:sz w:val="20"/>
+                      <w:szCs w:val="21"/>
+                    </w:rPr>
+                  </w:pPr>
+                  <w:r>
+                    <w:rPr>
+                      <w:rFonts w:ascii="Chakra Petch" w:hAnsi="Chakra Petch" w:cs="Arial"/>
+                      <w:sz w:val="20"/>
+                      <w:szCs w:val="21"/>
+                    </w:rPr>
+                    <w:t xml:space="preserve">Khách hàng:  </w:t>
+                  </w:r>
+                  <w:r>
+                    <w:rPr>
+                      <w:rFonts w:ascii="Chakra Petch" w:hAnsi="Chakra Petch" w:cs="Arial"/>
+                      <w:b/>
+                      <w:bCs/>
+                      <w:sz w:val="20"/>
+                      <w:szCs w:val="21"/>
+                    </w:rPr>
+                    <w:t>NGUYỄN DUY HÂN</w:t>
                   </w:r>
                 </w:p>
               </w:tc>
             </w:tr>
             <w:tr>
-              <w:tc>
-                <w:tcPr>
-                  <w:tcW w:w="5516" w:type="dxa"/>
-                </w:tcPr>
-                <w:p>
-                  <w:pPr>
-                    <w:pStyle w:val="ListParagraph"/>
-                    <w:numPr>
-                      <w:ilvl w:val="0"/>
-                      <w:numId w:val="2"/>
-                    </w:numPr>
-                    <w:rPr>
-                      <w:color w:val="000000"/>
-                      <w:sz w:val="20"/>
-                      <w:szCs w:val="20"/>
-                    </w:rPr>
-                  </w:pPr>
-                  <w:r>
-                    <w:rPr>
-                      <w:color w:val="000000"/>
-                      <w:sz w:val="20"/>
-                      <w:szCs w:val="20"/>
-                    </w:rPr>
-                    <w:t>Họ tên KH:</w:t>
-                  </w:r>
-                  <w:r>
-                    <w:rPr>
-                      <w:color w:val="000000"/>
-                      <w:sz w:val="20"/>
-                      <w:szCs w:val="20"/>
-                    </w:rPr>
+              <w:trPr>
+                <w:trHeight w:val="271"/>
+              </w:trPr>
+              <w:tc>
+                <w:tcPr>
+                  <w:tcW w:w="6290" w:type="dxa"/>
+                  <w:gridSpan w:val="2"/>
+                  <w:vAlign w:val="center"/>
+                </w:tcPr>
+                <w:p>
+                  <w:pPr>
+                    <w:rPr>
+                      <w:rFonts w:ascii="Chakra Petch" w:hAnsi="Chakra Petch" w:cs="Arial"/>
+                      <w:sz w:val="20"/>
+                      <w:szCs w:val="21"/>
+                    </w:rPr>
+                  </w:pPr>
+                  <w:r>
+                    <w:rPr>
+                      <w:rFonts w:ascii="Chakra Petch" w:hAnsi="Chakra Petch" w:cs="Arial"/>
+                      <w:sz w:val="20"/>
+                      <w:szCs w:val="21"/>
+                    </w:rPr>
+                    <w:t xml:space="preserve">MST: </w:t>
+                  </w:r>
+                  <w:r>
+                    <w:rPr>
+                      <w:rFonts w:ascii="Chakra Petch" w:hAnsi="Chakra Petch" w:cs="Arial"/>
+                      <w:b/>
+                      <w:sz w:val="20"/>
+                      <w:szCs w:val="21"/>
+                    </w:rPr>
+                    <w:t/>
+                  </w:r>
+                </w:p>
+              </w:tc>
+              <w:tc>
+                <w:tcPr>
+                  <w:tcW w:w="4981" w:type="dxa"/>
+                  <w:vAlign w:val="center"/>
+                </w:tcPr>
+                <w:p>
+                  <w:pPr>
+                    <w:rPr>
+                      <w:rFonts w:ascii="Chakra Petch" w:hAnsi="Chakra Petch" w:cs="Arial"/>
+                      <w:sz w:val="20"/>
+                      <w:szCs w:val="21"/>
+                    </w:rPr>
+                  </w:pPr>
+                  <w:r>
+                    <w:rPr>
+                      <w:rFonts w:ascii="Chakra Petch" w:hAnsi="Chakra Petch" w:cs="Arial"/>
+                      <w:sz w:val="20"/>
+                      <w:szCs w:val="21"/>
+                    </w:rPr>
+                    <w:t xml:space="preserve">Ngày sinh: </w:t>
+                  </w:r>
+                  <w:r>
+                    <w:rPr>
+                      <w:rFonts w:ascii="Chakra Petch" w:hAnsi="Chakra Petch" w:cs="Arial"/>
+                      <w:b/>
+                      <w:sz w:val="20"/>
+                      <w:szCs w:val="21"/>
+                    </w:rPr>
+                    <w:t>28-02-1959</w:t>
+                  </w:r>
+                </w:p>
+              </w:tc>
+            </w:tr>
+            <w:tr>
+              <w:trPr>
+                <w:trHeight w:val="271"/>
+              </w:trPr>
+              <w:tc>
+                <w:tcPr>
+                  <w:tcW w:w="3428" w:type="dxa"/>
+                  <w:vAlign w:val="center"/>
+                </w:tcPr>
+                <w:p>
+                  <w:pPr>
+                    <w:rPr>
+                      <w:rFonts w:ascii="Chakra Petch" w:hAnsi="Chakra Petch" w:cs="Arial"/>
+                      <w:sz w:val="20"/>
+                      <w:szCs w:val="21"/>
+                    </w:rPr>
+                  </w:pPr>
+                  <w:r>
+                    <w:rPr>
+                      <w:rFonts w:ascii="Chakra Petch" w:hAnsi="Chakra Petch" w:cs="Arial"/>
+                      <w:sz w:val="20"/>
+                      <w:szCs w:val="21"/>
+                    </w:rPr>
+                    <w:t>Số CCCD:</w:t>
+                  </w:r>
+                  <w:r>
                     <w:t xml:space="preserve"> </w:t>
                   </w:r>
-                </w:p>
-                <w:p>
-                  <w:pPr>
-                    <w:pStyle w:val="ListParagraph"/>
-                    <w:numPr>
-                      <w:ilvl w:val="0"/>
-                      <w:numId w:val="2"/>
-                    </w:numPr>
-                    <w:rPr>
-                      <w:color w:val="000000"/>
-                      <w:sz w:val="20"/>
-                      <w:szCs w:val="20"/>
-                    </w:rPr>
-                  </w:pPr>
-                  <w:r>
-                    <w:rPr>
-                      <w:color w:val="000000"/>
-                      <w:sz w:val="20"/>
-                      <w:szCs w:val="20"/>
-                    </w:rPr>
-                    <w:t>Địa chỉ:</w:t>
-                  </w:r>
-                  <w:r>
-                    <w:rPr>
-                      <w:color w:val="000000"/>
-                      <w:sz w:val="20"/>
-                      <w:szCs w:val="20"/>
+                  <w:r>
+                    <w:rPr>
+                      <w:rFonts w:ascii="Chakra Petch" w:hAnsi="Chakra Petch" w:cs="Arial"/>
+                      <w:b/>
+                      <w:sz w:val="20"/>
+                      <w:szCs w:val="21"/>
+                    </w:rPr>
+                    <w:t>0890 5900 4414</w:t>
+                  </w:r>
+                </w:p>
+              </w:tc>
+              <w:tc>
+                <w:tcPr>
+                  <w:tcW w:w="2862" w:type="dxa"/>
+                  <w:vAlign w:val="center"/>
+                </w:tcPr>
+                <w:p>
+                  <w:pPr>
+                    <w:rPr>
+                      <w:rFonts w:ascii="Chakra Petch" w:hAnsi="Chakra Petch" w:cs="Arial"/>
+                      <w:sz w:val="20"/>
+                      <w:szCs w:val="21"/>
+                    </w:rPr>
+                  </w:pPr>
+                  <w:r>
+                    <w:rPr>
+                      <w:rFonts w:ascii="Chakra Petch" w:hAnsi="Chakra Petch" w:cs="Arial"/>
+                      <w:sz w:val="20"/>
+                      <w:szCs w:val="21"/>
+                    </w:rPr>
+                    <w:t>Ngày cấp:</w:t>
+                  </w:r>
+                  <w:r>
+                    <w:rPr>
+                      <w:rFonts w:ascii="Chakra Petch" w:hAnsi="Chakra Petch" w:cs="Arial"/>
+                      <w:sz w:val="20"/>
+                      <w:szCs w:val="21"/>
                     </w:rPr>
                     <w:t xml:space="preserve"> </w:t>
                   </w:r>
-                </w:p>
-                <w:p>
-                  <w:pPr>
-                    <w:pStyle w:val="ListParagraph"/>
-                    <w:numPr>
-                      <w:ilvl w:val="0"/>
-                      <w:numId w:val="2"/>
-                    </w:numPr>
-                    <w:rPr>
-                      <w:color w:val="000000"/>
-                      <w:sz w:val="20"/>
-                      <w:szCs w:val="20"/>
-                    </w:rPr>
-                  </w:pPr>
-                  <w:r>
-                    <w:rPr>
-                      <w:color w:val="000000"/>
-                      <w:sz w:val="20"/>
-                      <w:szCs w:val="20"/>
-                    </w:rPr>
-                    <w:t>Điện thoại:</w:t>
-                  </w:r>
-                  <w:r>
-                    <w:rPr>
-                      <w:color w:val="000000"/>
-                      <w:sz w:val="20"/>
-                      <w:szCs w:val="20"/>
+                  <w:r>
+                    <w:rPr>
+                      <w:rFonts w:ascii="Chakra Petch" w:hAnsi="Chakra Petch" w:cs="Arial"/>
+                      <w:b/>
+                      <w:sz w:val="20"/>
+                      <w:szCs w:val="21"/>
+                    </w:rPr>
+                    <w:t>13-07-2023</w:t>
+                  </w:r>
+                  <w:r>
+                    <w:rPr>
+                      <w:rFonts w:ascii="Chakra Petch" w:hAnsi="Chakra Petch" w:cs="Arial"/>
+                      <w:sz w:val="20"/>
+                      <w:szCs w:val="21"/>
+                    </w:rPr>
+                    <w:t xml:space="preserve">  </w:t>
+                  </w:r>
+                </w:p>
+              </w:tc>
+              <w:tc>
+                <w:tcPr>
+                  <w:tcW w:w="4981" w:type="dxa"/>
+                  <w:vAlign w:val="center"/>
+                </w:tcPr>
+                <w:p>
+                  <w:pPr>
+                    <w:rPr>
+                      <w:rFonts w:ascii="Chakra Petch" w:hAnsi="Chakra Petch" w:cs="Arial"/>
+                      <w:sz w:val="20"/>
+                      <w:szCs w:val="21"/>
+                    </w:rPr>
+                  </w:pPr>
+                  <w:r>
+                    <w:rPr>
+                      <w:rFonts w:ascii="Chakra Petch" w:hAnsi="Chakra Petch" w:cs="Arial"/>
+                      <w:sz w:val="20"/>
+                      <w:szCs w:val="21"/>
+                    </w:rPr>
+                    <w:t xml:space="preserve">Nơi cấp: </w:t>
+                  </w:r>
+                  <w:r>
+                    <w:rPr>
+                      <w:rFonts w:ascii="Chakra Petch" w:hAnsi="Chakra Petch" w:cs="Arial"/>
+                      <w:b/>
+                      <w:sz w:val="20"/>
+                      <w:szCs w:val="21"/>
+                    </w:rPr>
+                    <w:t>Cục cảnh sát</w:t>
+                  </w:r>
+                </w:p>
+              </w:tc>
+            </w:tr>
+            <w:tr>
+              <w:trPr>
+                <w:trHeight w:val="271"/>
+              </w:trPr>
+              <w:tc>
+                <w:tcPr>
+                  <w:tcW w:w="11271" w:type="dxa"/>
+                  <w:gridSpan w:val="3"/>
+                  <w:vAlign w:val="center"/>
+                </w:tcPr>
+                <w:p>
+                  <w:pPr>
+                    <w:rPr>
+                      <w:rFonts w:ascii="Chakra Petch" w:hAnsi="Chakra Petch" w:cs="Arial"/>
+                      <w:sz w:val="20"/>
+                      <w:szCs w:val="21"/>
+                    </w:rPr>
+                  </w:pPr>
+                  <w:r>
+                    <w:rPr>
+                      <w:rFonts w:ascii="Chakra Petch" w:hAnsi="Chakra Petch" w:cs="Arial"/>
+                      <w:sz w:val="20"/>
+                      <w:szCs w:val="21"/>
+                    </w:rPr>
+                    <w:t xml:space="preserve">Điện thoại: </w:t>
+                  </w:r>
+                  <w:r>
+                    <w:rPr>
+                      <w:rFonts w:ascii="Chakra Petch" w:hAnsi="Chakra Petch" w:cs="Arial"/>
+                      <w:b/>
+                      <w:sz w:val="20"/>
+                      <w:szCs w:val="21"/>
+                    </w:rPr>
+                    <w:t>0946946787</w:t>
+                  </w:r>
+                </w:p>
+              </w:tc>
+            </w:tr>
+            <w:tr>
+              <w:trPr>
+                <w:trHeight w:val="271"/>
+              </w:trPr>
+              <w:tc>
+                <w:tcPr>
+                  <w:tcW w:w="11271" w:type="dxa"/>
+                  <w:gridSpan w:val="3"/>
+                  <w:vAlign w:val="center"/>
+                </w:tcPr>
+                <w:p>
+                  <w:pPr>
+                    <w:rPr>
+                      <w:rFonts w:ascii="Chakra Petch" w:hAnsi="Chakra Petch" w:cs="Arial"/>
+                      <w:sz w:val="20"/>
+                      <w:szCs w:val="21"/>
+                    </w:rPr>
+                  </w:pPr>
+                  <w:r>
+                    <w:rPr>
+                      <w:rFonts w:ascii="Chakra Petch" w:hAnsi="Chakra Petch" w:cs="Arial"/>
+                      <w:sz w:val="20"/>
+                      <w:szCs w:val="21"/>
+                    </w:rPr>
+                    <w:t xml:space="preserve">Địa chỉ: </w:t>
+                  </w:r>
+                  <w:r>
+                    <w:rPr>
+                      <w:rFonts w:ascii="Chakra Petch" w:hAnsi="Chakra Petch" w:cs="Arial"/>
+                      <w:b/>
+                      <w:bCs/>
+                      <w:sz w:val="20"/>
+                      <w:szCs w:val="21"/>
+                    </w:rPr>
+                    <w:t>Mỹ Lộc, Mỹ Phước, Long Xuyên, An Giang.</w:t>
+                  </w:r>
+                </w:p>
+              </w:tc>
+            </w:tr>
+            <w:tr>
+              <w:trPr>
+                <w:trHeight w:val="256"/>
+              </w:trPr>
+              <w:tc>
+                <w:tcPr>
+                  <w:tcW w:w="6290" w:type="dxa"/>
+                  <w:gridSpan w:val="2"/>
+                  <w:shd w:val="clear" w:color="auto" w:fill="E7E6E6" w:themeFill="background2"/>
+                  <w:vAlign w:val="center"/>
+                </w:tcPr>
+                <w:p>
+                  <w:pPr>
+                    <w:rPr>
+                      <w:rFonts w:ascii="Chakra Petch" w:hAnsi="Chakra Petch" w:cs="Arial"/>
+                      <w:sz w:val="20"/>
+                      <w:szCs w:val="21"/>
+                    </w:rPr>
+                  </w:pPr>
+                  <w:r>
+                    <w:rPr>
+                      <w:rFonts w:ascii="Chakra Petch" w:hAnsi="Chakra Petch" w:cs="Arial"/>
+                      <w:sz w:val="20"/>
+                      <w:szCs w:val="21"/>
+                    </w:rPr>
+                    <w:t>Người quản lý x</w:t>
+                  </w:r>
+                  <w:r>
+                    <w:rPr>
+                      <w:rFonts w:ascii="Chakra Petch" w:hAnsi="Chakra Petch" w:cs="Arial"/>
+                      <w:sz w:val="20"/>
+                      <w:szCs w:val="21"/>
+                    </w:rPr>
+                    <w:t>e</w:t>
+                  </w:r>
+                  <w:bookmarkStart w:id="0" w:name="_GoBack"/>
+                  <w:bookmarkEnd w:id="0"/>
+                  <w:r>
+                    <w:rPr>
+                      <w:rFonts w:ascii="Chakra Petch" w:hAnsi="Chakra Petch" w:cs="Arial"/>
+                      <w:sz w:val="20"/>
+                      <w:szCs w:val="21"/>
+                    </w:rPr>
+                    <w:t>:</w:t>
+                  </w:r>
+                  <w:r>
+                    <w:rPr>
+                      <w:rFonts w:ascii="Chakra Petch" w:hAnsi="Chakra Petch" w:cs="Arial"/>
+                      <w:sz w:val="20"/>
+                      <w:szCs w:val="21"/>
                     </w:rPr>
                     <w:t xml:space="preserve"> </w:t>
                   </w:r>
-                </w:p>
-                <w:p>
-                  <w:pPr>
-                    <w:pStyle w:val="ListParagraph"/>
-                    <w:numPr>
-                      <w:ilvl w:val="0"/>
-                      <w:numId w:val="2"/>
-                    </w:numPr>
-                    <w:rPr>
-                      <w:color w:val="000000"/>
-                      <w:sz w:val="20"/>
-                      <w:szCs w:val="20"/>
-                    </w:rPr>
-                  </w:pPr>
-                  <w:r>
-                    <w:rPr>
-                      <w:color w:val="000000"/>
-                      <w:sz w:val="20"/>
-                      <w:szCs w:val="20"/>
-                    </w:rPr>
-                    <w:t>Số CMND</w:t>
-                  </w:r>
-                  <w:r>
-                    <w:rPr>
-                      <w:color w:val="000000"/>
-                      <w:sz w:val="20"/>
-                      <w:szCs w:val="20"/>
-                    </w:rPr>
-                    <w:t xml:space="preserve">: </w:t>
-                  </w:r>
-                </w:p>
-                <w:p>
-                  <w:pPr>
-                    <w:pStyle w:val="ListParagraph"/>
-                    <w:rPr>
-                      <w:color w:val="000000"/>
-                      <w:sz w:val="20"/>
-                      <w:szCs w:val="20"/>
-                    </w:rPr>
-                  </w:pPr>
-                  <w:r>
-                    <w:rPr>
-                      <w:color w:val="000000"/>
-                      <w:sz w:val="20"/>
-                      <w:szCs w:val="20"/>
+                  <w:r>
+                    <w:rPr>
+                      <w:rFonts w:ascii="Chakra Petch" w:hAnsi="Chakra Petch" w:cs="Arial"/>
+                      <w:b/>
+                      <w:sz w:val="20"/>
+                      <w:szCs w:val="21"/>
+                    </w:rPr>
+                    <w:t>NGUYỄN DUY HÂN</w:t>
+                  </w:r>
+                </w:p>
+              </w:tc>
+              <w:tc>
+                <w:tcPr>
+                  <w:tcW w:w="4981" w:type="dxa"/>
+                  <w:shd w:val="clear" w:color="auto" w:fill="E7E6E6" w:themeFill="background2"/>
+                  <w:vAlign w:val="center"/>
+                </w:tcPr>
+                <w:p>
+                  <w:pPr>
+                    <w:rPr>
+                      <w:rFonts w:ascii="Chakra Petch" w:hAnsi="Chakra Petch" w:cs="Arial"/>
+                      <w:sz w:val="20"/>
+                      <w:szCs w:val="21"/>
+                    </w:rPr>
+                  </w:pPr>
+                  <w:r>
+                    <w:rPr>
+                      <w:rFonts w:ascii="Chakra Petch" w:hAnsi="Chakra Petch" w:cs="Arial"/>
+                      <w:sz w:val="20"/>
+                      <w:szCs w:val="21"/>
+                    </w:rPr>
+                    <w:t>Chức vụ:</w:t>
+                  </w:r>
+                </w:p>
+              </w:tc>
+            </w:tr>
+            <w:tr>
+              <w:trPr>
+                <w:trHeight w:val="271"/>
+              </w:trPr>
+              <w:tc>
+                <w:tcPr>
+                  <w:tcW w:w="3428" w:type="dxa"/>
+                  <w:shd w:val="clear" w:color="auto" w:fill="E7E6E6" w:themeFill="background2"/>
+                  <w:vAlign w:val="center"/>
+                </w:tcPr>
+                <w:p>
+                  <w:pPr>
+                    <w:rPr>
+                      <w:rFonts w:ascii="Chakra Petch" w:hAnsi="Chakra Petch" w:cs="Arial"/>
+                      <w:sz w:val="20"/>
+                      <w:szCs w:val="21"/>
+                    </w:rPr>
+                  </w:pPr>
+                  <w:r>
+                    <w:rPr>
+                      <w:rFonts w:ascii="Chakra Petch" w:hAnsi="Chakra Petch" w:cs="Arial"/>
+                      <w:sz w:val="20"/>
+                      <w:szCs w:val="21"/>
+                    </w:rPr>
+                    <w:t>Số CCCD:</w:t>
+                  </w:r>
+                </w:p>
+              </w:tc>
+              <w:tc>
+                <w:tcPr>
+                  <w:tcW w:w="2862" w:type="dxa"/>
+                  <w:shd w:val="clear" w:color="auto" w:fill="E7E6E6" w:themeFill="background2"/>
+                  <w:vAlign w:val="center"/>
+                </w:tcPr>
+                <w:p>
+                  <w:pPr>
+                    <w:rPr>
+                      <w:rFonts w:ascii="Chakra Petch" w:hAnsi="Chakra Petch" w:cs="Arial"/>
+                      <w:sz w:val="20"/>
+                      <w:szCs w:val="21"/>
+                    </w:rPr>
+                  </w:pPr>
+                  <w:r>
+                    <w:rPr>
+                      <w:rFonts w:ascii="Chakra Petch" w:hAnsi="Chakra Petch" w:cs="Arial"/>
+                      <w:sz w:val="20"/>
+                      <w:szCs w:val="21"/>
                     </w:rPr>
                     <w:t>Ngày cấp:</w:t>
                   </w:r>
-                  <w:r>
-                    <w:rPr>
-                      <w:color w:val="000000"/>
-                      <w:sz w:val="20"/>
-                      <w:szCs w:val="20"/>
-                    </w:rPr>
-                    <w:t xml:space="preserve"> </w:t>
-                  </w:r>
-                  <w:r>
-                    <w:rPr>
-                      <w:color w:val="000000"/>
-                      <w:sz w:val="20"/>
-                      <w:szCs w:val="20"/>
-                    </w:rPr>
-                    <w:t xml:space="preserve">                </w:t>
-                  </w:r>
-                  <w:r>
-                    <w:rPr>
-                      <w:color w:val="000000"/>
-                      <w:sz w:val="20"/>
-                      <w:szCs w:val="20"/>
-                    </w:rPr>
-                    <w:t xml:space="preserve"> </w:t>
-                  </w:r>
-                  <w:r>
-                    <w:rPr>
-                      <w:color w:val="000000"/>
-                      <w:sz w:val="20"/>
-                      <w:szCs w:val="20"/>
-                    </w:rPr>
-                    <w:t xml:space="preserve"> Nơi cấp:</w:t>
-                  </w:r>
-                </w:p>
-                <w:p>
-                  <w:pPr>
-                    <w:pStyle w:val="ListParagraph"/>
-                    <w:numPr>
-                      <w:ilvl w:val="0"/>
-                      <w:numId w:val="2"/>
-                    </w:numPr>
-                    <w:rPr>
-                      <w:color w:val="000000"/>
-                      <w:sz w:val="20"/>
-                      <w:szCs w:val="20"/>
-                    </w:rPr>
-                  </w:pPr>
-                  <w:r>
-                    <w:rPr>
-                      <w:color w:val="000000"/>
-                      <w:sz w:val="20"/>
-                      <w:szCs w:val="20"/>
-                    </w:rPr>
-                    <w:t>Ngày sinh</w:t>
-                  </w:r>
-                  <w:r>
-                    <w:rPr>
-                      <w:color w:val="000000"/>
-                      <w:sz w:val="20"/>
-                      <w:szCs w:val="20"/>
-                    </w:rPr>
-                    <w:t>:</w:t>
-                  </w:r>
-                </w:p>
-                <w:p>
-                  <w:pPr>
-                    <w:pStyle w:val="ListParagraph"/>
-                    <w:numPr>
-                      <w:ilvl w:val="0"/>
-                      <w:numId w:val="2"/>
-                    </w:numPr>
-                    <w:rPr>
-                      <w:color w:val="000000"/>
-                      <w:sz w:val="20"/>
-                      <w:szCs w:val="20"/>
-                    </w:rPr>
-                  </w:pPr>
-                  <w:r>
-                    <w:rPr>
-                      <w:color w:val="000000"/>
-                      <w:sz w:val="20"/>
-                      <w:szCs w:val="20"/>
-                    </w:rPr>
-                    <w:t>Người quản lý xe:</w:t>
-                  </w:r>
-                  <w:r>
-                    <w:rPr>
-                      <w:color w:val="000000"/>
-                      <w:sz w:val="20"/>
-                      <w:szCs w:val="20"/>
-                    </w:rPr>
-                    <w:t xml:space="preserve"> </w:t>
-                  </w:r>
-                </w:p>
-                <w:p>
-                  <w:pPr>
-                    <w:pStyle w:val="ListParagraph"/>
-                    <w:numPr>
-                      <w:ilvl w:val="0"/>
-                      <w:numId w:val="2"/>
-                    </w:numPr>
-                    <w:rPr>
-                      <w:color w:val="000000"/>
-                      <w:sz w:val="20"/>
-                      <w:szCs w:val="20"/>
-                    </w:rPr>
-                  </w:pPr>
-                  <w:r>
-                    <w:rPr>
-                      <w:color w:val="000000"/>
-                      <w:sz w:val="20"/>
-                      <w:szCs w:val="20"/>
-                    </w:rPr>
-                    <w:t>Chức vụ:</w:t>
-                  </w:r>
-                </w:p>
-              </w:tc>
-              <w:tc>
-                <w:tcPr>
-                  <w:tcW w:w="5517" w:type="dxa"/>
-                </w:tcPr>
-                <w:p>
-                  <w:pPr>
-                    <w:pStyle w:val="ListParagraph"/>
-                    <w:numPr>
-                      <w:ilvl w:val="0"/>
-                      <w:numId w:val="3"/>
-                    </w:numPr>
-                    <w:rPr>
-                      <w:color w:val="000000"/>
-                      <w:sz w:val="20"/>
-                      <w:szCs w:val="20"/>
-                    </w:rPr>
-                  </w:pPr>
-                  <w:r>
-                    <w:rPr>
-                      <w:color w:val="000000"/>
-                      <w:sz w:val="20"/>
-                      <w:szCs w:val="20"/>
-                    </w:rPr>
-                    <w:t>Tên đơn vị:</w:t>
-                  </w:r>
-                  <w:r>
-                    <w:rPr>
-                      <w:color w:val="000000"/>
-                      <w:sz w:val="20"/>
-                      <w:szCs w:val="20"/>
-                    </w:rPr>
-                    <w:t xml:space="preserve"> </w:t>
-                  </w:r>
-                  <w:r>
-                    <w:rPr>
-                      <w:color w:val="000000"/>
-                      <w:sz w:val="20"/>
-                      <w:szCs w:val="20"/>
-                    </w:rPr>
-                    <w:t>Thử Nghiệm Khách</w:t>
-                  </w:r>
-                </w:p>
-                <w:p>
-                  <w:pPr>
-                    <w:pStyle w:val="ListParagraph"/>
-                    <w:numPr>
-                      <w:ilvl w:val="0"/>
-                      <w:numId w:val="3"/>
-                    </w:numPr>
-                    <w:rPr>
-                      <w:color w:val="000000"/>
-                      <w:sz w:val="20"/>
-                      <w:szCs w:val="20"/>
-                    </w:rPr>
-                  </w:pPr>
-                  <w:r>
-                    <w:rPr>
-                      <w:color w:val="000000"/>
-                      <w:sz w:val="20"/>
-                      <w:szCs w:val="20"/>
-                    </w:rPr>
-                    <w:t>Địa chỉ đơn vị:</w:t>
-                  </w:r>
-                  <w:r>
-                    <w:rPr>
-                      <w:color w:val="000000"/>
-                      <w:sz w:val="20"/>
-                      <w:szCs w:val="20"/>
-                    </w:rPr>
-                    <w:t xml:space="preserve"> </w:t>
-                  </w:r>
-                  <w:r>
-                    <w:rPr>
-                      <w:color w:val="000000"/>
-                      <w:sz w:val="20"/>
-                      <w:szCs w:val="20"/>
-                    </w:rPr>
-                    <w:t>An Giang Long Xuyên</w:t>
-                  </w:r>
-                </w:p>
-                <w:p>
-                  <w:pPr>
-                    <w:pStyle w:val="ListParagraph"/>
-                    <w:numPr>
-                      <w:ilvl w:val="0"/>
-                      <w:numId w:val="3"/>
-                    </w:numPr>
-                    <w:rPr>
-                      <w:color w:val="000000"/>
-                      <w:sz w:val="20"/>
-                      <w:szCs w:val="20"/>
-                    </w:rPr>
-                  </w:pPr>
-                  <w:r>
-                    <w:rPr>
-                      <w:color w:val="000000"/>
-                      <w:sz w:val="20"/>
-                      <w:szCs w:val="20"/>
-                    </w:rPr>
-                    <w:t>Mã số thuế:</w:t>
-                  </w:r>
-                  <w:r>
-                    <w:rPr>
-                      <w:color w:val="000000"/>
-                      <w:sz w:val="20"/>
-                      <w:szCs w:val="20"/>
-                    </w:rPr>
-                    <w:t xml:space="preserve"> </w:t>
-                  </w:r>
-                  <w:r>
-                    <w:rPr>
-                      <w:color w:val="000000"/>
-                      <w:sz w:val="20"/>
-                      <w:szCs w:val="20"/>
-                    </w:rPr>
-                    <w:t/>
-                  </w:r>
-                </w:p>
-                <w:p>
-                  <w:pPr>
-                    <w:pStyle w:val="ListParagraph"/>
-                    <w:numPr>
-                      <w:ilvl w:val="0"/>
-                      <w:numId w:val="3"/>
-                    </w:numPr>
-                    <w:rPr>
-                      <w:color w:val="000000"/>
-                      <w:sz w:val="20"/>
-                      <w:szCs w:val="20"/>
-                    </w:rPr>
-                  </w:pPr>
-                  <w:r>
-                    <w:rPr>
-                      <w:color w:val="000000"/>
-                      <w:sz w:val="20"/>
-                      <w:szCs w:val="20"/>
-                    </w:rPr>
-                    <w:t>Người đại diện:</w:t>
-                  </w:r>
-                  <w:r>
-                    <w:rPr>
-                      <w:color w:val="000000"/>
-                      <w:sz w:val="20"/>
-                      <w:szCs w:val="20"/>
-                    </w:rPr>
-                    <w:t xml:space="preserve"> </w:t>
-                  </w:r>
-                  <w:r>
-                    <w:rPr>
-                      <w:color w:val="000000"/>
-                      <w:sz w:val="20"/>
-                      <w:szCs w:val="20"/>
-                    </w:rPr>
-                    <w:t xml:space="preserve"> </w:t>
-                  </w:r>
-                </w:p>
-                <w:p>
-                  <w:pPr>
-                    <w:pStyle w:val="ListParagraph"/>
-                    <w:numPr>
-                      <w:ilvl w:val="0"/>
-                      <w:numId w:val="3"/>
-                    </w:numPr>
-                    <w:rPr>
-                      <w:color w:val="000000"/>
-                      <w:sz w:val="20"/>
-                      <w:szCs w:val="20"/>
-                    </w:rPr>
-                  </w:pPr>
-                  <w:r>
-                    <w:rPr>
-                      <w:color w:val="000000"/>
-                      <w:sz w:val="20"/>
-                      <w:szCs w:val="20"/>
-                    </w:rPr>
-                    <w:t>Người quản lý xe:</w:t>
-                  </w:r>
-                </w:p>
-                <w:p>
-                  <w:pPr>
-                    <w:pStyle w:val="ListParagraph"/>
-                    <w:rPr>
-                      <w:color w:val="000000"/>
-                      <w:sz w:val="20"/>
-                      <w:szCs w:val="20"/>
-                    </w:rPr>
-                  </w:pPr>
-                  <w:r>
-                    <w:rPr>
-                      <w:color w:val="000000"/>
-                      <w:sz w:val="20"/>
-                      <w:szCs w:val="20"/>
-                    </w:rPr>
-                    <w:t>Chức vụ:</w:t>
-                  </w:r>
-                </w:p>
-                <w:p>
-                  <w:pPr>
-                    <w:pStyle w:val="ListParagraph"/>
-                    <w:rPr>
-                      <w:color w:val="000000"/>
-                      <w:sz w:val="20"/>
-                      <w:szCs w:val="20"/>
-                    </w:rPr>
-                  </w:pPr>
-                  <w:r>
-                    <w:rPr>
-                      <w:color w:val="000000"/>
-                      <w:sz w:val="20"/>
-                      <w:szCs w:val="20"/>
-                    </w:rPr>
-                    <w:t xml:space="preserve">CMND: </w:t>
-                  </w:r>
-                  <w:r>
-                    <w:rPr>
-                      <w:color w:val="000000"/>
-                      <w:sz w:val="20"/>
-                      <w:szCs w:val="20"/>
-                    </w:rPr>
-                    <w:t xml:space="preserve">                        </w:t>
-                  </w:r>
-                  <w:r>
-                    <w:rPr>
-                      <w:color w:val="000000"/>
-                      <w:sz w:val="20"/>
-                      <w:szCs w:val="20"/>
-                    </w:rPr>
-                    <w:t>Ngày cấp:</w:t>
-                  </w:r>
-                  <w:r>
-                    <w:rPr>
-                      <w:color w:val="000000"/>
-                      <w:sz w:val="20"/>
-                      <w:szCs w:val="20"/>
-                    </w:rPr>
-                    <w:t xml:space="preserve">                  </w:t>
-                  </w:r>
-                  <w:r>
-                    <w:rPr>
-                      <w:color w:val="000000"/>
-                      <w:sz w:val="20"/>
-                      <w:szCs w:val="20"/>
-                    </w:rPr>
-                    <w:t xml:space="preserve"> Nơi cấp:</w:t>
-                  </w:r>
-                </w:p>
-                <w:p>
-                  <w:pPr>
-                    <w:pStyle w:val="ListParagraph"/>
-                    <w:numPr>
-                      <w:ilvl w:val="0"/>
-                      <w:numId w:val="3"/>
-                    </w:numPr>
-                    <w:rPr>
-                      <w:color w:val="000000"/>
-                      <w:sz w:val="20"/>
-                      <w:szCs w:val="20"/>
-                    </w:rPr>
-                  </w:pPr>
-                  <w:r>
-                    <w:rPr>
-                      <w:color w:val="000000"/>
-                      <w:sz w:val="20"/>
-                      <w:szCs w:val="20"/>
-                    </w:rPr>
-                    <w:t>Số điện thoại</w:t>
-                  </w:r>
-                  <w:r>
-                    <w:rPr>
-                      <w:color w:val="000000"/>
-                      <w:sz w:val="20"/>
-                      <w:szCs w:val="20"/>
-                    </w:rPr>
-                    <w:t>:</w:t>
-                  </w:r>
-                  <w:r>
-                    <w:rPr>
-                      <w:color w:val="000000"/>
-                      <w:sz w:val="20"/>
-                      <w:szCs w:val="20"/>
-                    </w:rPr>
-                    <w:t xml:space="preserve"> 0918798090</w:t>
+                </w:p>
+              </w:tc>
+              <w:tc>
+                <w:tcPr>
+                  <w:tcW w:w="4981" w:type="dxa"/>
+                  <w:shd w:val="clear" w:color="auto" w:fill="E7E6E6" w:themeFill="background2"/>
+                  <w:vAlign w:val="center"/>
+                </w:tcPr>
+                <w:p>
+                  <w:pPr>
+                    <w:rPr>
+                      <w:rFonts w:ascii="Chakra Petch" w:hAnsi="Chakra Petch" w:cs="Arial"/>
+                      <w:sz w:val="20"/>
+                      <w:szCs w:val="21"/>
+                    </w:rPr>
+                  </w:pPr>
+                  <w:r>
+                    <w:rPr>
+                      <w:rFonts w:ascii="Chakra Petch" w:hAnsi="Chakra Petch" w:cs="Arial"/>
+                      <w:sz w:val="20"/>
+                      <w:szCs w:val="21"/>
+                    </w:rPr>
+                    <w:t>Nơi cấp:</w:t>
                   </w:r>
                 </w:p>
               </w:tc>
@@ -1011,33 +1053,51 @@
                 <w:sz w:val="20"/>
                 <w:szCs w:val="20"/>
               </w:rPr>
-              <w:t>ACCENT 1.4 AT FULL 2021 1.4AT CKD</w:t>
-            </w:r>
-            <w:r>
-              <w:rPr>
-                <w:b/>
-                <w:color w:val="000000"/>
-                <w:sz w:val="20"/>
-                <w:szCs w:val="20"/>
-              </w:rPr>
-              <w:t xml:space="preserve">                 Màu:  </w:t>
-            </w:r>
-            <w:r>
-              <w:rPr>
-                <w:color w:val="000000"/>
-                <w:sz w:val="20"/>
-                <w:szCs w:val="20"/>
-              </w:rPr>
-              <w:t>Xanh</w:t>
-            </w:r>
-            <w:r>
-              <w:rPr>
-                <w:b/>
-                <w:color w:val="000000"/>
-                <w:sz w:val="20"/>
-                <w:szCs w:val="20"/>
-              </w:rPr>
-              <w:t xml:space="preserve">           Số lượng:</w:t>
+              <w:t>ACCENT 1.4 MT BASE 2021 1.4MT CKD</w:t>
+            </w:r>
+            <w:r>
+              <w:rPr>
+                <w:b/>
+                <w:color w:val="000000"/>
+                <w:sz w:val="20"/>
+                <w:szCs w:val="20"/>
+              </w:rPr>
+              <w:t xml:space="preserve">                 Màu:</w:t>
+            </w:r>
+            <w:r>
+              <w:rPr>
+                <w:b/>
+                <w:color w:val="000000"/>
+                <w:sz w:val="20"/>
+                <w:szCs w:val="20"/>
+              </w:rPr>
+              <w:t xml:space="preserve"> </w:t>
+            </w:r>
+            <w:r>
+              <w:rPr>
+                <w:color w:val="000000"/>
+                <w:sz w:val="20"/>
+                <w:szCs w:val="20"/>
+              </w:rPr>
+              <w:t>Trắng</w:t>
+            </w:r>
+            <w:r>
+              <w:rPr>
+                <w:b/>
+                <w:color w:val="000000"/>
+                <w:sz w:val="20"/>
+                <w:szCs w:val="20"/>
+              </w:rPr>
+              <w:t xml:space="preserve">    </w:t>
+            </w:r>
+            <w:r>
+              <w:rPr>
+                <w:b/>
+                <w:color w:val="000000"/>
+                <w:sz w:val="20"/>
+                <w:szCs w:val="20"/>
+              </w:rPr>
+              <w:t>Số lượng:</w:t>
             </w:r>
             <w:r>
               <w:rPr>
@@ -1090,7 +1150,7 @@
                 <w:sz w:val="20"/>
                 <w:szCs w:val="20"/>
               </w:rPr>
-              <w:t>0</w:t>
+              <w:t>426,000,000</w:t>
             </w:r>
             <w:r>
               <w:rPr>
@@ -1121,30 +1181,21 @@
             </w:r>
             <w:r>
               <w:rPr>
-                <w:b/>
-                <w:color w:val="000000"/>
-                <w:sz w:val="20"/>
-                <w:szCs w:val="20"/>
-              </w:rPr>
-              <w:t xml:space="preserve"> </w:t>
-            </w:r>
-            <w:r>
-              <w:rPr>
                 <w:bCs/>
                 <w:color w:val="000000"/>
                 <w:sz w:val="20"/>
                 <w:szCs w:val="20"/>
               </w:rPr>
-              <w:t>0</w:t>
-            </w:r>
-            <w:r>
-              <w:rPr>
-                <w:b/>
-                <w:color w:val="000000"/>
-                <w:sz w:val="20"/>
-                <w:szCs w:val="20"/>
-              </w:rPr>
-              <w:t xml:space="preserve">    Ngày</w:t>
+              <w:t>9,000,000</w:t>
+            </w:r>
+            <w:r>
+              <w:rPr>
+                <w:b/>
+                <w:color w:val="000000"/>
+                <w:sz w:val="20"/>
+                <w:szCs w:val="20"/>
+              </w:rPr>
+              <w:t xml:space="preserve">   Ngày</w:t>
             </w:r>
             <w:r>
               <w:rPr>
@@ -1189,6 +1240,15 @@
                 <w:sz w:val="20"/>
                 <w:szCs w:val="20"/>
               </w:rPr>
+              <w:t xml:space="preserve">       </w:t>
+            </w:r>
+            <w:r>
+              <w:rPr>
+                <w:b/>
+                <w:color w:val="000000"/>
+                <w:sz w:val="20"/>
+                <w:szCs w:val="20"/>
+              </w:rPr>
               <w:t xml:space="preserve"> </w:t>
             </w:r>
             <w:r>
@@ -1198,16 +1258,7 @@
                 <w:sz w:val="20"/>
                 <w:szCs w:val="20"/>
               </w:rPr>
-              <w:t xml:space="preserve">         </w:t>
-            </w:r>
-            <w:r>
-              <w:rPr>
-                <w:b/>
-                <w:color w:val="000000"/>
-                <w:sz w:val="20"/>
-                <w:szCs w:val="20"/>
-              </w:rPr>
-              <w:t>Tiền mặt</w:t>
+              <w:t>Ngân hàng</w:t>
             </w:r>
           </w:p>
           <w:p>
@@ -1242,7 +1293,7 @@
                 <w:sz w:val="20"/>
                 <w:szCs w:val="20"/>
               </w:rPr>
-              <w:t>0</w:t>
+              <w:t>20,000,000</w:t>
             </w:r>
             <w:r>
               <w:rPr>
@@ -1380,7 +1431,7 @@
                 <w:sz w:val="20"/>
                 <w:szCs w:val="20"/>
               </w:rPr>
-              <w:t>Đuôi gió F1 Thấp;</w:t>
+              <w:t>Áo trùm xe;Bao tay lái;Ví da;</w:t>
             </w:r>
           </w:p>
           <w:p>
@@ -1458,16 +1509,17 @@
             </w:tblPr>
             <w:tblGrid>
               <w:gridCol w:w="953"/>
-              <w:gridCol w:w="2526"/>
+              <w:gridCol w:w="2672"/>
               <w:gridCol w:w="1919"/>
               <w:gridCol w:w="1087"/>
-              <w:gridCol w:w="2573"/>
+              <w:gridCol w:w="2643"/>
               <w:gridCol w:w="1975"/>
             </w:tblGrid>
             <w:tr>
               <w:tc>
                 <w:tcPr>
                   <w:tcW w:w="953" w:type="dxa"/>
+                  <w:shd w:val="clear" w:color="auto" w:fill="D9D9D9" w:themeFill="background1" w:themeFillShade="D9"/>
                 </w:tcPr>
                 <w:p>
                   <w:pPr>
@@ -1492,7 +1544,8 @@
               </w:tc>
               <w:tc>
                 <w:tcPr>
-                  <w:tcW w:w="2567" w:type="dxa"/>
+                  <w:tcW w:w="2969" w:type="dxa"/>
+                  <w:shd w:val="clear" w:color="auto" w:fill="D9D9D9" w:themeFill="background1" w:themeFillShade="D9"/>
                 </w:tcPr>
                 <w:p>
                   <w:pPr>
@@ -1518,6 +1571,7 @@
               <w:tc>
                 <w:tcPr>
                   <w:tcW w:w="1842" w:type="dxa"/>
+                  <w:shd w:val="clear" w:color="auto" w:fill="D9D9D9" w:themeFill="background1" w:themeFillShade="D9"/>
                 </w:tcPr>
                 <w:p>
                   <w:pPr>
@@ -1542,7 +1596,8 @@
               </w:tc>
               <w:tc>
                 <w:tcPr>
-                  <w:tcW w:w="1087" w:type="dxa"/>
+                  <w:tcW w:w="607" w:type="dxa"/>
+                  <w:shd w:val="clear" w:color="auto" w:fill="D9D9D9" w:themeFill="background1" w:themeFillShade="D9"/>
                 </w:tcPr>
                 <w:p>
                   <w:pPr>
@@ -1567,7 +1622,8 @@
               </w:tc>
               <w:tc>
                 <w:tcPr>
-                  <w:tcW w:w="2609" w:type="dxa"/>
+                  <w:tcW w:w="2893" w:type="dxa"/>
+                  <w:shd w:val="clear" w:color="auto" w:fill="D9D9D9" w:themeFill="background1" w:themeFillShade="D9"/>
                 </w:tcPr>
                 <w:p>
                   <w:pPr>
@@ -1592,7 +1648,8 @@
               </w:tc>
               <w:tc>
                 <w:tcPr>
-                  <w:tcW w:w="1975" w:type="dxa"/>
+                  <w:tcW w:w="1769" w:type="dxa"/>
+                  <w:shd w:val="clear" w:color="auto" w:fill="D9D9D9" w:themeFill="background1" w:themeFillShade="D9"/>
                 </w:tcPr>
                 <w:p>
                   <w:pPr>
@@ -1637,20 +1694,13 @@
                       <w:sz w:val="20"/>
                       <w:szCs w:val="20"/>
                     </w:rPr>
-                    <w:t>
-                      1
-                      <w:br/>
-                      2
-                      <w:br/>
-                      3
-                      <w:br/>
-                    </w:t>
-                  </w:r>
-                </w:p>
-              </w:tc>
-              <w:tc>
-                <w:tcPr>
-                  <w:tcW w:w="2567" w:type="dxa"/>
+                    <w:t/>
+                  </w:r>
+                </w:p>
+              </w:tc>
+              <w:tc>
+                <w:tcPr>
+                  <w:tcW w:w="2969" w:type="dxa"/>
                 </w:tcPr>
                 <w:p>
                   <w:pPr>
@@ -1668,14 +1718,7 @@
                       <w:sz w:val="20"/>
                       <w:szCs w:val="20"/>
                     </w:rPr>
-                    <w:t>
-                      Bao tay lái
-                      <w:br/>
-                      Ốp Nội Nhất Ti Tan Accent
-                      <w:br/>
-                      Ốp Nội Nhất Ti Tan Accent
-                      <w:br/>
-                    </w:t>
+                    <w:t/>
                   </w:r>
                 </w:p>
               </w:tc>
@@ -1699,20 +1742,13 @@
                       <w:sz w:val="20"/>
                       <w:szCs w:val="20"/>
                     </w:rPr>
-                    <w:t>
-                      0 (TT)
-                      <w:br/>
-                      230,000 (CTKM)
-                      <w:br/>
-                      550,000 (TTGB)
-                      <w:br/>
-                    </w:t>
-                  </w:r>
-                </w:p>
-              </w:tc>
-              <w:tc>
-                <w:tcPr>
-                  <w:tcW w:w="1087" w:type="dxa"/>
+                    <w:t/>
+                  </w:r>
+                </w:p>
+              </w:tc>
+              <w:tc>
+                <w:tcPr>
+                  <w:tcW w:w="607" w:type="dxa"/>
                 </w:tcPr>
                 <w:p>
                   <w:pPr>
@@ -1730,16 +1766,13 @@
                       <w:sz w:val="20"/>
                       <w:szCs w:val="20"/>
                     </w:rPr>
-                    <w:t>
-                      1
-                      <w:br/>
-                    </w:t>
-                  </w:r>
-                </w:p>
-              </w:tc>
-              <w:tc>
-                <w:tcPr>
-                  <w:tcW w:w="2609" w:type="dxa"/>
+                    <w:t/>
+                  </w:r>
+                </w:p>
+              </w:tc>
+              <w:tc>
+                <w:tcPr>
+                  <w:tcW w:w="2893" w:type="dxa"/>
                 </w:tcPr>
                 <w:p>
                   <w:pPr>
@@ -1757,16 +1790,13 @@
                       <w:sz w:val="20"/>
                       <w:szCs w:val="20"/>
                     </w:rPr>
-                    <w:t>
-                      Ốp Nội Nhất Ti Tan Accent
-                      <w:br/>
-                    </w:t>
-                  </w:r>
-                </w:p>
-              </w:tc>
-              <w:tc>
-                <w:tcPr>
-                  <w:tcW w:w="1975" w:type="dxa"/>
+                    <w:t/>
+                  </w:r>
+                </w:p>
+              </w:tc>
+              <w:tc>
+                <w:tcPr>
+                  <w:tcW w:w="1769" w:type="dxa"/>
                 </w:tcPr>
                 <w:p>
                   <w:pPr>
@@ -1784,10 +1814,7 @@
                       <w:sz w:val="20"/>
                       <w:szCs w:val="20"/>
                     </w:rPr>
-                    <w:t>
-                      550,000
-                      <w:br/>
-                    </w:t>
+                    <w:t/>
                   </w:r>
                 </w:p>
               </w:tc>
@@ -1810,7 +1837,7 @@
               </w:tc>
               <w:tc>
                 <w:tcPr>
-                  <w:tcW w:w="2567" w:type="dxa"/>
+                  <w:tcW w:w="2969" w:type="dxa"/>
                 </w:tcPr>
                 <w:p>
                   <w:pPr>
@@ -1852,13 +1879,13 @@
                       <w:sz w:val="20"/>
                       <w:szCs w:val="20"/>
                     </w:rPr>
-                    <w:t>780,000</w:t>
-                  </w:r>
-                </w:p>
-              </w:tc>
-              <w:tc>
-                <w:tcPr>
-                  <w:tcW w:w="1087" w:type="dxa"/>
+                    <w:t>0</w:t>
+                  </w:r>
+                </w:p>
+              </w:tc>
+              <w:tc>
+                <w:tcPr>
+                  <w:tcW w:w="607" w:type="dxa"/>
                 </w:tcPr>
                 <w:p>
                   <w:pPr>
@@ -1873,7 +1900,7 @@
               </w:tc>
               <w:tc>
                 <w:tcPr>
-                  <w:tcW w:w="2609" w:type="dxa"/>
+                  <w:tcW w:w="2893" w:type="dxa"/>
                 </w:tcPr>
                 <w:p>
                   <w:pPr>
@@ -1897,7 +1924,7 @@
               </w:tc>
               <w:tc>
                 <w:tcPr>
-                  <w:tcW w:w="1975" w:type="dxa"/>
+                  <w:tcW w:w="1769" w:type="dxa"/>
                 </w:tcPr>
                 <w:p>
                   <w:pPr>
@@ -1914,7 +1941,7 @@
                       <w:sz w:val="20"/>
                       <w:szCs w:val="20"/>
                     </w:rPr>
-                    <w:t>550,000</w:t>
+                    <w:t>0</w:t>
                   </w:r>
                 </w:p>
               </w:tc>
@@ -1988,16 +2015,17 @@
             </w:tblPr>
             <w:tblGrid>
               <w:gridCol w:w="697"/>
-              <w:gridCol w:w="3712"/>
-              <w:gridCol w:w="1242"/>
+              <w:gridCol w:w="3786"/>
+              <w:gridCol w:w="1264"/>
               <w:gridCol w:w="1831"/>
-              <w:gridCol w:w="1789"/>
-              <w:gridCol w:w="1762"/>
+              <w:gridCol w:w="1819"/>
+              <w:gridCol w:w="1812"/>
             </w:tblGrid>
             <w:tr>
               <w:tc>
                 <w:tcPr>
                   <w:tcW w:w="697" w:type="dxa"/>
+                  <w:shd w:val="clear" w:color="auto" w:fill="D9D9D9" w:themeFill="background1" w:themeFillShade="D9"/>
                 </w:tcPr>
                 <w:p>
                   <w:pPr>
@@ -2022,6 +2050,7 @@
               <w:tc>
                 <w:tcPr>
                   <w:tcW w:w="3786" w:type="dxa"/>
+                  <w:shd w:val="clear" w:color="auto" w:fill="D9D9D9" w:themeFill="background1" w:themeFillShade="D9"/>
                 </w:tcPr>
                 <w:p>
                   <w:pPr>
@@ -2047,6 +2076,7 @@
               <w:tc>
                 <w:tcPr>
                   <w:tcW w:w="1264" w:type="dxa"/>
+                  <w:shd w:val="clear" w:color="auto" w:fill="D9D9D9" w:themeFill="background1" w:themeFillShade="D9"/>
                 </w:tcPr>
                 <w:p>
                   <w:pPr>
@@ -2072,6 +2102,7 @@
               <w:tc>
                 <w:tcPr>
                   <w:tcW w:w="1655" w:type="dxa"/>
+                  <w:shd w:val="clear" w:color="auto" w:fill="D9D9D9" w:themeFill="background1" w:themeFillShade="D9"/>
                 </w:tcPr>
                 <w:p>
                   <w:pPr>
@@ -2098,6 +2129,7 @@
                 <w:tcPr>
                   <w:tcW w:w="3631" w:type="dxa"/>
                   <w:gridSpan w:val="2"/>
+                  <w:shd w:val="clear" w:color="auto" w:fill="D9D9D9" w:themeFill="background1" w:themeFillShade="D9"/>
                 </w:tcPr>
                 <w:p>
                   <w:pPr>
@@ -2216,6 +2248,10 @@
                       <w:szCs w:val="20"/>
                     </w:rPr>
                     <w:t>
+                      Phí trước bạ
+                      <w:br/>
+                      Phí đăng ký xe
+                      <w:br/>
                       Phí đăng kiểm xe
                       <w:br/>
                       Phí đường bộ
@@ -2226,9 +2262,73 @@
                       <w:br/>
                       Hỗ trợ đăng ký - đăng kiểm
                       <w:br/>
-                      Chi phí khác
+                    </w:t>
+                  </w:r>
+                </w:p>
+              </w:tc>
+              <w:tc>
+                <w:tcPr>
+                  <w:tcW w:w="1264" w:type="dxa"/>
+                </w:tcPr>
+                <w:p>
+                  <w:pPr>
+                    <w:rPr>
+                      <w:color w:val="000000"/>
+                      <w:sz w:val="20"/>
+                      <w:szCs w:val="20"/>
+                    </w:rPr>
+                  </w:pPr>
+                </w:p>
+              </w:tc>
+              <w:tc>
+                <w:tcPr>
+                  <w:tcW w:w="1655" w:type="dxa"/>
+                </w:tcPr>
+                <w:p>
+                  <w:pPr>
+                    <w:rPr>
+                      <w:color w:val="000000"/>
+                      <w:sz w:val="20"/>
+                      <w:szCs w:val="20"/>
+                    </w:rPr>
+                  </w:pPr>
+                  <w:r>
+                    <w:rPr>
+                      <w:color w:val="000000"/>
+                      <w:sz w:val="20"/>
+                      <w:szCs w:val="20"/>
+                    </w:rPr>
+                    <w:t>426,000,000</w:t>
+                  </w:r>
+                </w:p>
+                <w:p>
+                  <w:pPr>
+                    <w:rPr>
+                      <w:color w:val="000000"/>
+                      <w:sz w:val="20"/>
+                      <w:szCs w:val="20"/>
+                    </w:rPr>
+                  </w:pPr>
+                  <w:r>
+                    <w:rPr>
+                      <w:color w:val="000000"/>
+                      <w:sz w:val="20"/>
+                      <w:szCs w:val="20"/>
+                    </w:rPr>
+                    <w:t>
+                      21,300,000
                       <w:br/>
-                      Phí trước bạ
+                      1,250,000
+                      <w:br/>
+                      110,000
+                      <w:br/>
+                      1,560,000
+                      <w:br/>
+                      1,464,000
+                      <w:br/>
+                      12,354,000
+                      <w:br/>
+                      2,500,000
                       <w:br/>
                     </w:t>
                   </w:r>
@@ -2236,38 +2336,16 @@
               </w:tc>
               <w:tc>
                 <w:tcPr>
-                  <w:tcW w:w="1264" w:type="dxa"/>
-                </w:tcPr>
-                <w:p>
-                  <w:pPr>
-                    <w:rPr>
-                      <w:color w:val="000000"/>
-                      <w:sz w:val="20"/>
-                      <w:szCs w:val="20"/>
-                    </w:rPr>
-                  </w:pPr>
-                </w:p>
-              </w:tc>
-              <w:tc>
-                <w:tcPr>
-                  <w:tcW w:w="1655" w:type="dxa"/>
-                </w:tcPr>
-                <w:p>
-                  <w:pPr>
-                    <w:rPr>
-                      <w:color w:val="000000"/>
-                      <w:sz w:val="20"/>
-                      <w:szCs w:val="20"/>
-                    </w:rPr>
-                  </w:pPr>
-                  <w:r>
-                    <w:rPr>
-                      <w:color w:val="000000"/>
-                      <w:sz w:val="20"/>
-                      <w:szCs w:val="20"/>
-                    </w:rPr>
-                    <w:t>0</w:t>
-                  </w:r>
+                  <w:tcW w:w="1819" w:type="dxa"/>
+                </w:tcPr>
+                <w:p>
+                  <w:pPr>
+                    <w:rPr>
+                      <w:color w:val="000000"/>
+                      <w:sz w:val="20"/>
+                      <w:szCs w:val="20"/>
+                    </w:rPr>
+                  </w:pPr>
                 </w:p>
                 <w:p>
                   <w:pPr>
@@ -2284,59 +2362,13 @@
                       <w:szCs w:val="20"/>
                     </w:rPr>
                     <w:t>
-                      0
-                      <w:br/>
-                      0
-                      <w:br/>
-                      0
-                      <w:br/>
-                      0
-                      <w:br/>
-                      0
-                      <w:br/>
-                      0
-                      <w:br/>
-                      0
-                      <w:br/>
-                    </w:t>
-                  </w:r>
-                </w:p>
-              </w:tc>
-              <w:tc>
-                <w:tcPr>
-                  <w:tcW w:w="1819" w:type="dxa"/>
-                </w:tcPr>
-                <w:p>
-                  <w:pPr>
-                    <w:rPr>
-                      <w:color w:val="000000"/>
-                      <w:sz w:val="20"/>
-                      <w:szCs w:val="20"/>
-                    </w:rPr>
-                  </w:pPr>
-                </w:p>
-                <w:p>
-                  <w:pPr>
-                    <w:rPr>
-                      <w:color w:val="000000"/>
-                      <w:sz w:val="20"/>
-                      <w:szCs w:val="20"/>
-                    </w:rPr>
-                  </w:pPr>
-                  <w:r>
-                    <w:rPr>
-                      <w:color w:val="000000"/>
-                      <w:sz w:val="20"/>
-                      <w:szCs w:val="20"/>
-                    </w:rPr>
-                    <w:t>
+                      Tặng 
                       <w:br/>
                       <w:br/>
                       <w:br/>
                       <w:br/>
                       <w:br/>
                       <w:br/>
-                      Tặng 
                       <w:br/>
                     </w:t>
                   </w:r>
@@ -2419,7 +2451,7 @@
                       <w:sz w:val="20"/>
                       <w:szCs w:val="20"/>
                     </w:rPr>
-                    <w:t>0</w:t>
+                    <w:t>445,238,000</w:t>
                   </w:r>
                 </w:p>
               </w:tc>
@@ -2532,7 +2564,7 @@
                       <w:sz w:val="20"/>
                       <w:szCs w:val="20"/>
                     </w:rPr>
-                    <w:t>550,000</w:t>
+                    <w:t>445,238,000</w:t>
                   </w:r>
                 </w:p>
               </w:tc>
@@ -2592,30 +2624,16 @@
                 <w:sz w:val="20"/>
                 <w:szCs w:val="20"/>
               </w:rPr>
-              <w:t>LÃI GỘP</w:t>
-            </w:r>
-            <w:r>
-              <w:rPr>
-                <w:b/>
-                <w:bCs/>
-                <w:color w:val="000000"/>
-                <w:sz w:val="20"/>
-                <w:szCs w:val="20"/>
-              </w:rPr>
-              <w:t xml:space="preserve">: </w:t>
-            </w:r>
-            <w:r>
-              <w:rPr>
-                <w:b/>
-                <w:bCs/>
-                <w:color w:val="000000"/>
-                <w:sz w:val="20"/>
-                <w:szCs w:val="20"/>
-              </w:rPr>
-              <w:t>…………………..</w:t>
-            </w:r>
-            <w:bookmarkStart w:id="0" w:name="_GoBack"/>
-            <w:bookmarkEnd w:id="0"/>
+              <w:t>LÃI GỘP:</w:t>
+            </w:r>
+            <w:r>
+              <w:rPr>
+                <w:color w:val="000000"/>
+                <w:sz w:val="20"/>
+                <w:szCs w:val="20"/>
+              </w:rPr>
+              <w:t xml:space="preserve"> …………………. </w:t>
+            </w:r>
             <w:r>
               <w:rPr>
                 <w:color w:val="000000"/>
@@ -2646,19 +2664,19 @@
           <w:tbl>
             <w:tblPr>
               <w:tblStyle w:val="TableGrid"/>
-              <w:tblW w:w="0" w:type="auto"/>
+              <w:tblW w:w="5000" w:type="pct"/>
               <w:tblLook w:val="04A0" w:firstRow="1" w:lastRow="0" w:firstColumn="1" w:lastColumn="0" w:noHBand="0" w:noVBand="1"/>
             </w:tblPr>
             <w:tblGrid>
-              <w:gridCol w:w="2909"/>
-              <w:gridCol w:w="2796"/>
-              <w:gridCol w:w="2796"/>
-              <w:gridCol w:w="2532"/>
+              <w:gridCol w:w="3849"/>
+              <w:gridCol w:w="3701"/>
+              <w:gridCol w:w="3699"/>
             </w:tblGrid>
             <w:tr>
               <w:tc>
                 <w:tcPr>
-                  <w:tcW w:w="2909" w:type="dxa"/>
+                  <w:tcW w:w="1711" w:type="pct"/>
+                  <w:shd w:val="clear" w:color="auto" w:fill="D9D9D9" w:themeFill="background1" w:themeFillShade="D9"/>
                   <w:vAlign w:val="center"/>
                 </w:tcPr>
                 <w:p>
@@ -2680,18 +2698,21 @@
                       <w:sz w:val="20"/>
                       <w:szCs w:val="20"/>
                     </w:rPr>
-                    <w:t>NV BÁN HÀNG</w:t>
-                  </w:r>
-                </w:p>
-              </w:tc>
-              <w:tc>
-                <w:tcPr>
-                  <w:tcW w:w="2796" w:type="dxa"/>
+                    <w:t>ADMIN</w:t>
+                  </w:r>
+                </w:p>
+              </w:tc>
+              <w:tc>
+                <w:tcPr>
+                  <w:tcW w:w="1645" w:type="pct"/>
+                  <w:shd w:val="clear" w:color="auto" w:fill="D9D9D9" w:themeFill="background1" w:themeFillShade="D9"/>
                   <w:vAlign w:val="center"/>
                 </w:tcPr>
                 <w:p>
                   <w:pPr>
                     <w:jc w:val="center"/>
+                  </w:pPr>
+                  <w:r>
                     <w:rPr>
                       <w:b/>
                       <w:bCs/>
@@ -2699,6 +2720,19 @@
                       <w:sz w:val="20"/>
                       <w:szCs w:val="20"/>
                     </w:rPr>
+                    <w:t xml:space="preserve">TP/PP BÁN HÀNG </w:t>
+                  </w:r>
+                </w:p>
+              </w:tc>
+              <w:tc>
+                <w:tcPr>
+                  <w:tcW w:w="1645" w:type="pct"/>
+                  <w:shd w:val="clear" w:color="auto" w:fill="D9D9D9" w:themeFill="background1" w:themeFillShade="D9"/>
+                  <w:vAlign w:val="center"/>
+                </w:tcPr>
+                <w:p>
+                  <w:pPr>
+                    <w:jc w:val="center"/>
                   </w:pPr>
                   <w:r>
                     <w:rPr>
@@ -2708,115 +2742,7 @@
                       <w:sz w:val="20"/>
                       <w:szCs w:val="20"/>
                     </w:rPr>
-                    <w:t xml:space="preserve">TP/PP BÁN HÀNG </w:t>
-                  </w:r>
-                </w:p>
-                <w:p>
-                  <w:pPr>
-                    <w:jc w:val="center"/>
-                  </w:pPr>
-                  <w:r>
-                    <w:rPr>
-                      <w:b/>
-                      <w:bCs/>
-                      <w:color w:val="000000"/>
-                      <w:sz w:val="20"/>
-                      <w:szCs w:val="20"/>
-                    </w:rPr>
-                    <w:t>(Duyệt giá bán và HH)</w:t>
-                  </w:r>
-                </w:p>
-              </w:tc>
-              <w:tc>
-                <w:tcPr>
-                  <w:tcW w:w="2796" w:type="dxa"/>
-                  <w:vAlign w:val="center"/>
-                </w:tcPr>
-                <w:p>
-                  <w:pPr>
-                    <w:jc w:val="center"/>
-                    <w:rPr>
-                      <w:b/>
-                      <w:bCs/>
-                      <w:color w:val="000000"/>
-                      <w:sz w:val="20"/>
-                      <w:szCs w:val="20"/>
-                    </w:rPr>
-                  </w:pPr>
-                  <w:r>
-                    <w:rPr>
-                      <w:b/>
-                      <w:bCs/>
-                      <w:color w:val="000000"/>
-                      <w:sz w:val="20"/>
-                      <w:szCs w:val="20"/>
-                    </w:rPr>
                     <w:t>GĐĐH</w:t>
-                  </w:r>
-                </w:p>
-                <w:p>
-                  <w:pPr>
-                    <w:jc w:val="center"/>
-                  </w:pPr>
-                  <w:r>
-                    <w:rPr>
-                      <w:b/>
-                      <w:bCs/>
-                      <w:color w:val="000000"/>
-                      <w:sz w:val="20"/>
-                      <w:szCs w:val="20"/>
-                    </w:rPr>
-                    <w:t xml:space="preserve"> (Duyệt + ký HĐ)</w:t>
-                  </w:r>
-                </w:p>
-              </w:tc>
-              <w:tc>
-                <w:tcPr>
-                  <w:tcW w:w="2532" w:type="dxa"/>
-                  <w:vAlign w:val="center"/>
-                </w:tcPr>
-                <w:p>
-                  <w:pPr>
-                    <w:jc w:val="center"/>
-                    <w:rPr>
-                      <w:b/>
-                      <w:bCs/>
-                      <w:color w:val="000000"/>
-                      <w:sz w:val="20"/>
-                      <w:szCs w:val="20"/>
-                    </w:rPr>
-                  </w:pPr>
-                  <w:r>
-                    <w:rPr>
-                      <w:b/>
-                      <w:bCs/>
-                      <w:color w:val="000000"/>
-                      <w:sz w:val="20"/>
-                      <w:szCs w:val="20"/>
-                    </w:rPr>
-                    <w:t xml:space="preserve">ADMIN </w:t>
-                  </w:r>
-                </w:p>
-                <w:p>
-                  <w:pPr>
-                    <w:jc w:val="center"/>
-                    <w:rPr>
-                      <w:b/>
-                      <w:bCs/>
-                      <w:color w:val="000000"/>
-                      <w:sz w:val="20"/>
-                      <w:szCs w:val="20"/>
-                    </w:rPr>
-                  </w:pPr>
-                  <w:r>
-                    <w:rPr>
-                      <w:b/>
-                      <w:bCs/>
-                      <w:color w:val="000000"/>
-                      <w:sz w:val="20"/>
-                      <w:szCs w:val="20"/>
-                    </w:rPr>
-                    <w:t>(KT + Lưu)</w:t>
                   </w:r>
                 </w:p>
               </w:tc>
@@ -2827,7 +2753,7 @@
               </w:trPr>
               <w:tc>
                 <w:tcPr>
-                  <w:tcW w:w="2909" w:type="dxa"/>
+                  <w:tcW w:w="1711" w:type="pct"/>
                 </w:tcPr>
                 <w:p>
                   <w:pPr>
@@ -2837,7 +2763,7 @@
               </w:tc>
               <w:tc>
                 <w:tcPr>
-                  <w:tcW w:w="2796" w:type="dxa"/>
+                  <w:tcW w:w="1645" w:type="pct"/>
                 </w:tcPr>
                 <w:p>
                   <w:pPr>
@@ -2847,17 +2773,7 @@
               </w:tc>
               <w:tc>
                 <w:tcPr>
-                  <w:tcW w:w="2796" w:type="dxa"/>
-                </w:tcPr>
-                <w:p>
-                  <w:pPr>
-                    <w:jc w:val="center"/>
-                  </w:pPr>
-                </w:p>
-              </w:tc>
-              <w:tc>
-                <w:tcPr>
-                  <w:tcW w:w="2532" w:type="dxa"/>
+                  <w:tcW w:w="1645" w:type="pct"/>
                 </w:tcPr>
                 <w:p>
                   <w:pPr>
@@ -2948,6 +2864,7 @@
         <w:tc>
           <w:tcPr>
             <w:tcW w:w="596" w:type="dxa"/>
+            <w:shd w:val="clear" w:color="auto" w:fill="D9D9D9" w:themeFill="background1" w:themeFillShade="D9"/>
           </w:tcPr>
           <w:p>
             <w:pPr>
@@ -2975,6 +2892,7 @@
         <w:tc>
           <w:tcPr>
             <w:tcW w:w="1956" w:type="dxa"/>
+            <w:shd w:val="clear" w:color="auto" w:fill="D9D9D9" w:themeFill="background1" w:themeFillShade="D9"/>
           </w:tcPr>
           <w:p>
             <w:pPr>
@@ -3002,6 +2920,7 @@
         <w:tc>
           <w:tcPr>
             <w:tcW w:w="2620" w:type="dxa"/>
+            <w:shd w:val="clear" w:color="auto" w:fill="D9D9D9" w:themeFill="background1" w:themeFillShade="D9"/>
           </w:tcPr>
           <w:p>
             <w:pPr>
@@ -3029,6 +2948,7 @@
         <w:tc>
           <w:tcPr>
             <w:tcW w:w="1065" w:type="dxa"/>
+            <w:shd w:val="clear" w:color="auto" w:fill="D9D9D9" w:themeFill="background1" w:themeFillShade="D9"/>
           </w:tcPr>
           <w:p>
             <w:pPr>
@@ -3056,6 +2976,7 @@
         <w:tc>
           <w:tcPr>
             <w:tcW w:w="4820" w:type="dxa"/>
+            <w:shd w:val="clear" w:color="auto" w:fill="D9D9D9" w:themeFill="background1" w:themeFillShade="D9"/>
           </w:tcPr>
           <w:p>
             <w:pPr>
@@ -3670,7 +3591,7 @@
               <w:bottom w:val="single" w:sz="4" w:space="0" w:color="auto"/>
               <w:right w:val="single" w:sz="4" w:space="0" w:color="000000"/>
             </w:tcBorders>
-            <w:shd w:val="clear" w:color="auto" w:fill="auto"/>
+            <w:shd w:val="clear" w:color="auto" w:fill="D9D9D9" w:themeFill="background1" w:themeFillShade="D9"/>
             <w:noWrap/>
             <w:vAlign w:val="center"/>
             <w:hideMark/>
@@ -3695,28 +3616,6 @@
                 <w:szCs w:val="20"/>
               </w:rPr>
               <w:t xml:space="preserve">KẾ TOÁN KINH DOANH </w:t>
-            </w:r>
-          </w:p>
-          <w:p>
-            <w:pPr>
-              <w:jc w:val="center"/>
-              <w:rPr>
-                <w:b/>
-                <w:bCs/>
-                <w:color w:val="000000"/>
-                <w:sz w:val="20"/>
-                <w:szCs w:val="20"/>
-              </w:rPr>
-            </w:pPr>
-            <w:r>
-              <w:rPr>
-                <w:b/>
-                <w:bCs/>
-                <w:color w:val="000000"/>
-                <w:sz w:val="20"/>
-                <w:szCs w:val="20"/>
-              </w:rPr>
-              <w:t>(XÁC NHẬN)</w:t>
             </w:r>
           </w:p>
         </w:tc>
@@ -3729,7 +3628,7 @@
               <w:bottom w:val="single" w:sz="4" w:space="0" w:color="auto"/>
               <w:right w:val="single" w:sz="4" w:space="0" w:color="000000"/>
             </w:tcBorders>
-            <w:shd w:val="clear" w:color="auto" w:fill="auto"/>
+            <w:shd w:val="clear" w:color="auto" w:fill="D9D9D9" w:themeFill="background1" w:themeFillShade="D9"/>
             <w:noWrap/>
             <w:vAlign w:val="center"/>
             <w:hideMark/>
@@ -3741,7 +3640,7 @@
                 <w:b/>
                 <w:bCs/>
                 <w:color w:val="000000"/>
-                <w:sz w:val="18"/>
+                <w:sz w:val="20"/>
                 <w:szCs w:val="20"/>
               </w:rPr>
             </w:pPr>
@@ -3750,32 +3649,10 @@
                 <w:b/>
                 <w:bCs/>
                 <w:color w:val="000000"/>
-                <w:sz w:val="18"/>
+                <w:sz w:val="20"/>
                 <w:szCs w:val="20"/>
               </w:rPr>
               <w:t>KT TRƯỞNG</w:t>
-            </w:r>
-          </w:p>
-          <w:p>
-            <w:pPr>
-              <w:jc w:val="center"/>
-              <w:rPr>
-                <w:b/>
-                <w:bCs/>
-                <w:color w:val="000000"/>
-                <w:sz w:val="20"/>
-                <w:szCs w:val="20"/>
-              </w:rPr>
-            </w:pPr>
-            <w:r>
-              <w:rPr>
-                <w:b/>
-                <w:bCs/>
-                <w:color w:val="000000"/>
-                <w:sz w:val="18"/>
-                <w:szCs w:val="20"/>
-              </w:rPr>
-              <w:t xml:space="preserve"> (KT CUỐI)</w:t>
             </w:r>
           </w:p>
         </w:tc>
@@ -3788,7 +3665,7 @@
               <w:bottom w:val="single" w:sz="4" w:space="0" w:color="auto"/>
               <w:right w:val="single" w:sz="4" w:space="0" w:color="000000"/>
             </w:tcBorders>
-            <w:shd w:val="clear" w:color="auto" w:fill="auto"/>
+            <w:shd w:val="clear" w:color="auto" w:fill="D9D9D9" w:themeFill="background1" w:themeFillShade="D9"/>
             <w:noWrap/>
             <w:vAlign w:val="center"/>
             <w:hideMark/>
@@ -3813,28 +3690,6 @@
                 <w:szCs w:val="20"/>
               </w:rPr>
               <w:t xml:space="preserve">PHÓ TGĐ </w:t>
-            </w:r>
-          </w:p>
-          <w:p>
-            <w:pPr>
-              <w:jc w:val="center"/>
-              <w:rPr>
-                <w:b/>
-                <w:bCs/>
-                <w:color w:val="000000"/>
-                <w:sz w:val="20"/>
-                <w:szCs w:val="20"/>
-              </w:rPr>
-            </w:pPr>
-            <w:r>
-              <w:rPr>
-                <w:b/>
-                <w:bCs/>
-                <w:color w:val="000000"/>
-                <w:sz w:val="20"/>
-                <w:szCs w:val="20"/>
-              </w:rPr>
-              <w:t>(DUYỆT CUỐI)</w:t>
             </w:r>
           </w:p>
         </w:tc>

--- a/public/template/DENGHICONGTYDOWN.docx
+++ b/public/template/DENGHICONGTYDOWN.docx
@@ -165,7 +165,7 @@
           <w:sz w:val="22"/>
           <w:szCs w:val="22"/>
         </w:rPr>
-        <w:t>266.ACC/09/2023/HĐMB-PA</w:t>
+        <w:t>1.ACC/09/2024/HĐMB-PA</w:t>
       </w:r>
       <w:r>
         <w:rPr>
@@ -184,7 +184,7 @@
           <w:iCs/>
           <w:szCs w:val="22"/>
         </w:rPr>
-        <w:t xml:space="preserve">11 </w:t>
+        <w:t xml:space="preserve">21 </w:t>
       </w:r>
       <w:r>
         <w:t>THÁNG</w:t>
@@ -209,7 +209,7 @@
           <w:iCs/>
           <w:szCs w:val="22"/>
         </w:rPr>
-        <w:t>2023</w:t>
+        <w:t>2024</w:t>
       </w:r>
     </w:p>
     <w:p>
@@ -248,8 +248,28 @@
           <w:sz w:val="20"/>
           <w:szCs w:val="20"/>
         </w:rPr>
-        <w:t>Giới thiệu</w:t>
+        <w:t>Showroom</w:t>
       </w:r>
+      <w:r>
+        <w:rPr>
+          <w:b/>
+          <w:color w:val="000000"/>
+          <w:sz w:val="20"/>
+          <w:szCs w:val="20"/>
+        </w:rPr>
+        <w:t xml:space="preserve"> </w:t>
+      </w:r>
+      <w:r>
+        <w:rPr>
+          <w:b/>
+          <w:color w:val="000000"/>
+          <w:sz w:val="20"/>
+          <w:szCs w:val="20"/>
+        </w:rPr>
+        <w:t xml:space="preserve">                                                  TVBH: Nguyễn Văn Admin</w:t>
+      </w:r>
+      <w:bookmarkStart w:id="0" w:name="_GoBack"/>
+      <w:bookmarkEnd w:id="0"/>
     </w:p>
     <w:tbl>
       <w:tblPr>
@@ -515,7 +535,7 @@
                       <w:sz w:val="20"/>
                       <w:szCs w:val="21"/>
                     </w:rPr>
-                    <w:t>NGUYỄN DUY HÂN</w:t>
+                    <w:t>Nguyễn Ân</w:t>
                   </w:r>
                 </w:p>
               </w:tc>
@@ -585,7 +605,7 @@
                       <w:sz w:val="20"/>
                       <w:szCs w:val="21"/>
                     </w:rPr>
-                    <w:t>28-02-1959</w:t>
+                    <w:t/>
                   </w:r>
                 </w:p>
               </w:tc>
@@ -625,7 +645,7 @@
                       <w:sz w:val="20"/>
                       <w:szCs w:val="21"/>
                     </w:rPr>
-                    <w:t>0890 5900 4414</w:t>
+                    <w:t/>
                   </w:r>
                 </w:p>
               </w:tc>
@@ -665,7 +685,7 @@
                       <w:sz w:val="20"/>
                       <w:szCs w:val="21"/>
                     </w:rPr>
-                    <w:t>13-07-2023</w:t>
+                    <w:t/>
                   </w:r>
                   <w:r>
                     <w:rPr>
@@ -705,7 +725,7 @@
                       <w:sz w:val="20"/>
                       <w:szCs w:val="21"/>
                     </w:rPr>
-                    <w:t>Cục cảnh sát</w:t>
+                    <w:t/>
                   </w:r>
                 </w:p>
               </w:tc>
@@ -743,7 +763,7 @@
                       <w:sz w:val="20"/>
                       <w:szCs w:val="21"/>
                     </w:rPr>
-                    <w:t>0946946787</w:t>
+                    <w:t>0989009990</w:t>
                   </w:r>
                 </w:p>
               </w:tc>
@@ -782,7 +802,7 @@
                       <w:sz w:val="20"/>
                       <w:szCs w:val="21"/>
                     </w:rPr>
-                    <w:t>Mỹ Lộc, Mỹ Phước, Long Xuyên, An Giang.</w:t>
+                    <w:t>Long Xuyên An Giang</w:t>
                   </w:r>
                 </w:p>
               </w:tc>
@@ -822,8 +842,6 @@
                     </w:rPr>
                     <w:t>e</w:t>
                   </w:r>
-                  <w:bookmarkStart w:id="0" w:name="_GoBack"/>
-                  <w:bookmarkEnd w:id="0"/>
                   <w:r>
                     <w:rPr>
                       <w:rFonts w:ascii="Chakra Petch" w:hAnsi="Chakra Petch" w:cs="Arial"/>
@@ -847,7 +865,7 @@
                       <w:sz w:val="20"/>
                       <w:szCs w:val="21"/>
                     </w:rPr>
-                    <w:t>NGUYỄN DUY HÂN</w:t>
+                    <w:t/>
                   </w:r>
                 </w:p>
               </w:tc>
@@ -1053,7 +1071,7 @@
                 <w:sz w:val="20"/>
                 <w:szCs w:val="20"/>
               </w:rPr>
-              <w:t>ACCENT 1.4 MT BASE 2021 1.4MT CKD</w:t>
+              <w:t>Accent MT Full 2024 1.5MT CKD</w:t>
             </w:r>
             <w:r>
               <w:rPr>
@@ -1079,7 +1097,7 @@
                 <w:sz w:val="20"/>
                 <w:szCs w:val="20"/>
               </w:rPr>
-              <w:t>Trắng</w:t>
+              <w:t>Đen</w:t>
             </w:r>
             <w:r>
               <w:rPr>
@@ -1150,7 +1168,7 @@
                 <w:sz w:val="20"/>
                 <w:szCs w:val="20"/>
               </w:rPr>
-              <w:t>426,000,000</w:t>
+              <w:t>449,999,998</w:t>
             </w:r>
             <w:r>
               <w:rPr>
@@ -1186,7 +1204,7 @@
                 <w:sz w:val="20"/>
                 <w:szCs w:val="20"/>
               </w:rPr>
-              <w:t>9,000,000</w:t>
+              <w:t>0</w:t>
             </w:r>
             <w:r>
               <w:rPr>
@@ -1258,7 +1276,7 @@
                 <w:sz w:val="20"/>
                 <w:szCs w:val="20"/>
               </w:rPr>
-              <w:t>Ngân hàng</w:t>
+              <w:t>Tiền mặt</w:t>
             </w:r>
           </w:p>
           <w:p>
@@ -1431,7 +1449,7 @@
                 <w:sz w:val="20"/>
                 <w:szCs w:val="20"/>
               </w:rPr>
-              <w:t>Áo trùm xe;Bao tay lái;Ví da;</w:t>
+              <w:t/>
             </w:r>
           </w:p>
           <w:p>
@@ -1694,7 +1712,10 @@
                       <w:sz w:val="20"/>
                       <w:szCs w:val="20"/>
                     </w:rPr>
-                    <w:t/>
+                    <w:t>
+                      1
+                      <w:br/>
+                    </w:t>
                   </w:r>
                 </w:p>
               </w:tc>
@@ -1718,7 +1739,10 @@
                       <w:sz w:val="20"/>
                       <w:szCs w:val="20"/>
                     </w:rPr>
-                    <w:t/>
+                    <w:t>
+                      Lắp camera hành trình
+                      <w:br/>
+                    </w:t>
                   </w:r>
                 </w:p>
               </w:tc>
@@ -1742,7 +1766,10 @@
                       <w:sz w:val="20"/>
                       <w:szCs w:val="20"/>
                     </w:rPr>
-                    <w:t/>
+                    <w:t>
+                      5,000,000 (CTKM)
+                      <w:br/>
+                    </w:t>
                   </w:r>
                 </w:p>
               </w:tc>
@@ -1766,7 +1793,12 @@
                       <w:sz w:val="20"/>
                       <w:szCs w:val="20"/>
                     </w:rPr>
-                    <w:t/>
+                    <w:t>
+                      1
+                      <w:br/>
+                      2
+                      <w:br/>
+                    </w:t>
                   </w:r>
                 </w:p>
               </w:tc>
@@ -1790,7 +1822,12 @@
                       <w:sz w:val="20"/>
                       <w:szCs w:val="20"/>
                     </w:rPr>
-                    <w:t/>
+                    <w:t>
+                      Lắp camera hành trình (-5%)
+                      <w:br/>
+                      Lắp camera hành trình (-20%)
+                      <w:br/>
+                    </w:t>
                   </w:r>
                 </w:p>
               </w:tc>
@@ -1814,7 +1851,12 @@
                       <w:sz w:val="20"/>
                       <w:szCs w:val="20"/>
                     </w:rPr>
-                    <w:t/>
+                    <w:t>
+                      5,386,500
+                      <w:br/>
+                      4,536,000
+                      <w:br/>
+                    </w:t>
                   </w:r>
                 </w:p>
               </w:tc>
@@ -1879,7 +1921,7 @@
                       <w:sz w:val="20"/>
                       <w:szCs w:val="20"/>
                     </w:rPr>
-                    <w:t>0</w:t>
+                    <w:t>5,000,000</w:t>
                   </w:r>
                 </w:p>
               </w:tc>
@@ -1941,7 +1983,7 @@
                       <w:sz w:val="20"/>
                       <w:szCs w:val="20"/>
                     </w:rPr>
-                    <w:t>0</w:t>
+                    <w:t>9,922,500</w:t>
                   </w:r>
                 </w:p>
               </w:tc>
@@ -2298,7 +2340,7 @@
                       <w:sz w:val="20"/>
                       <w:szCs w:val="20"/>
                     </w:rPr>
-                    <w:t>426,000,000</w:t>
+                    <w:t>450,000,000</w:t>
                   </w:r>
                 </w:p>
                 <w:p>
@@ -2316,19 +2358,19 @@
                       <w:szCs w:val="20"/>
                     </w:rPr>
                     <w:t>
-                      21,300,000
+                      1,000,000
                       <w:br/>
-                      1,250,000
+                      1,000,000
                       <w:br/>
-                      110,000
+                      1,000,000
                       <w:br/>
-                      1,560,000
+                      1,000,000
                       <w:br/>
-                      1,464,000
+                      1,000,000
                       <w:br/>
-                      12,354,000
+                      1,000,000
                       <w:br/>
-                      2,500,000
+                      1,000,000
                       <w:br/>
                     </w:t>
                   </w:r>
@@ -2362,13 +2404,13 @@
                       <w:szCs w:val="20"/>
                     </w:rPr>
                     <w:t>
-                      Tặng 
                       <w:br/>
                       <w:br/>
                       <w:br/>
                       <w:br/>
                       <w:br/>
                       <w:br/>
+                      Tặng 
                       <w:br/>
                     </w:t>
                   </w:r>
@@ -2451,7 +2493,7 @@
                       <w:sz w:val="20"/>
                       <w:szCs w:val="20"/>
                     </w:rPr>
-                    <w:t>445,238,000</w:t>
+                    <w:t>456,000,000</w:t>
                   </w:r>
                 </w:p>
               </w:tc>
@@ -2564,7 +2606,7 @@
                       <w:sz w:val="20"/>
                       <w:szCs w:val="20"/>
                     </w:rPr>
-                    <w:t>445,238,000</w:t>
+                    <w:t>465,922,500</w:t>
                   </w:r>
                 </w:p>
               </w:tc>
@@ -4990,7 +5032,7 @@
   <a:extraClrSchemeLst/>
   <a:extLst>
     <a:ext uri="{05A4C25C-085E-4340-85A3-A5531E510DB2}">
-      <thm15:themeFamily xmlns="" xmlns:thm15="http://schemas.microsoft.com/office/thememl/2012/main" name="Office Theme" id="{62F939B6-93AF-4DB8-9C6B-D6C7DFDC589F}" vid="{4A3C46E8-61CC-4603-A589-7422A47A8E4A}"/>
+      <thm15:themeFamily xmlns:thm15="http://schemas.microsoft.com/office/thememl/2012/main" xmlns="" name="Office Theme" id="{62F939B6-93AF-4DB8-9C6B-D6C7DFDC589F}" vid="{4A3C46E8-61CC-4603-A589-7422A47A8E4A}"/>
     </a:ext>
   </a:extLst>
 </a:theme>

--- a/public/template/DENGHICONGTYDOWN.docx
+++ b/public/template/DENGHICONGTYDOWN.docx
@@ -165,7 +165,7 @@
           <w:sz w:val="22"/>
           <w:szCs w:val="22"/>
         </w:rPr>
-        <w:t>1.ACC/09/2024/HĐMB-PA</w:t>
+        <w:t>162.KSCBU/07/2025/HĐMB-PA</w:t>
       </w:r>
       <w:r>
         <w:rPr>
@@ -184,7 +184,7 @@
           <w:iCs/>
           <w:szCs w:val="22"/>
         </w:rPr>
-        <w:t xml:space="preserve">21 </w:t>
+        <w:t xml:space="preserve">18 </w:t>
       </w:r>
       <w:r>
         <w:t>THÁNG</w:t>
@@ -198,7 +198,7 @@
           <w:iCs/>
           <w:szCs w:val="22"/>
         </w:rPr>
-        <w:t xml:space="preserve">09 </w:t>
+        <w:t xml:space="preserve">07 </w:t>
       </w:r>
       <w:r>
         <w:t xml:space="preserve">NĂM </w:t>
@@ -209,7 +209,7 @@
           <w:iCs/>
           <w:szCs w:val="22"/>
         </w:rPr>
-        <w:t>2024</w:t>
+        <w:t>2025</w:t>
       </w:r>
     </w:p>
     <w:p>
@@ -248,7 +248,7 @@
           <w:sz w:val="20"/>
           <w:szCs w:val="20"/>
         </w:rPr>
-        <w:t>Showroom</w:t>
+        <w:t>Online</w:t>
       </w:r>
       <w:r>
         <w:rPr>
@@ -266,7 +266,7 @@
           <w:sz w:val="20"/>
           <w:szCs w:val="20"/>
         </w:rPr>
-        <w:t xml:space="preserve">                                                  TVBH: Nguyễn Văn Admin</w:t>
+        <w:t xml:space="preserve">                                                  TVBH: LÊ THỊ CHI</w:t>
       </w:r>
       <w:bookmarkStart w:id="0" w:name="_GoBack"/>
       <w:bookmarkEnd w:id="0"/>
@@ -535,7 +535,7 @@
                       <w:sz w:val="20"/>
                       <w:szCs w:val="21"/>
                     </w:rPr>
-                    <w:t>Nguyễn Ân</w:t>
+                    <w:t>LƯ MẠNH KHANG</w:t>
                   </w:r>
                 </w:p>
               </w:tc>
@@ -605,7 +605,7 @@
                       <w:sz w:val="20"/>
                       <w:szCs w:val="21"/>
                     </w:rPr>
-                    <w:t/>
+                    <w:t>03-02-1997</w:t>
                   </w:r>
                 </w:p>
               </w:tc>
@@ -645,7 +645,7 @@
                       <w:sz w:val="20"/>
                       <w:szCs w:val="21"/>
                     </w:rPr>
-                    <w:t/>
+                    <w:t>089097014672</w:t>
                   </w:r>
                 </w:p>
               </w:tc>
@@ -685,7 +685,7 @@
                       <w:sz w:val="20"/>
                       <w:szCs w:val="21"/>
                     </w:rPr>
-                    <w:t/>
+                    <w:t>27-03-2023</w:t>
                   </w:r>
                   <w:r>
                     <w:rPr>
@@ -725,7 +725,7 @@
                       <w:sz w:val="20"/>
                       <w:szCs w:val="21"/>
                     </w:rPr>
-                    <w:t/>
+                    <w:t>CỤC CẢNH SÁT</w:t>
                   </w:r>
                 </w:p>
               </w:tc>
@@ -763,7 +763,7 @@
                       <w:sz w:val="20"/>
                       <w:szCs w:val="21"/>
                     </w:rPr>
-                    <w:t>0989009990</w:t>
+                    <w:t>0339239280</w:t>
                   </w:r>
                 </w:p>
               </w:tc>
@@ -802,7 +802,7 @@
                       <w:sz w:val="20"/>
                       <w:szCs w:val="21"/>
                     </w:rPr>
-                    <w:t>Long Xuyên An Giang</w:t>
+                    <w:t>TỔ 19, ẤP THẠNH HÒA, XÃ HÒA BÌNH, TỈNH AN GIANG</w:t>
                   </w:r>
                 </w:p>
               </w:tc>
@@ -865,7 +865,7 @@
                       <w:sz w:val="20"/>
                       <w:szCs w:val="21"/>
                     </w:rPr>
-                    <w:t/>
+                    <w:t>LƯ MẠNH KHANG</w:t>
                   </w:r>
                 </w:p>
               </w:tc>
@@ -1071,7 +1071,7 @@
                 <w:sz w:val="20"/>
                 <w:szCs w:val="20"/>
               </w:rPr>
-              <w:t>Accent MT Full 2024 1.5MT CKD</w:t>
+              <w:t>STARGAZER 1.5 TIÊU CHUẨN 2024 1.5AT CKD</w:t>
             </w:r>
             <w:r>
               <w:rPr>
@@ -1097,7 +1097,7 @@
                 <w:sz w:val="20"/>
                 <w:szCs w:val="20"/>
               </w:rPr>
-              <w:t>Đen</w:t>
+              <w:t>Trắng</w:t>
             </w:r>
             <w:r>
               <w:rPr>
@@ -1168,7 +1168,7 @@
                 <w:sz w:val="20"/>
                 <w:szCs w:val="20"/>
               </w:rPr>
-              <w:t>449,999,998</w:t>
+              <w:t>489,000,000</w:t>
             </w:r>
             <w:r>
               <w:rPr>
@@ -1276,7 +1276,7 @@
                 <w:sz w:val="20"/>
                 <w:szCs w:val="20"/>
               </w:rPr>
-              <w:t>Tiền mặt</w:t>
+              <w:t>Ngân hàng</w:t>
             </w:r>
           </w:p>
           <w:p>
@@ -1311,7 +1311,7 @@
                 <w:sz w:val="20"/>
                 <w:szCs w:val="20"/>
               </w:rPr>
-              <w:t>20,000,000</w:t>
+              <w:t>10,000,000</w:t>
             </w:r>
             <w:r>
               <w:rPr>
@@ -1449,7 +1449,7 @@
                 <w:sz w:val="20"/>
                 <w:szCs w:val="20"/>
               </w:rPr>
-              <w:t/>
+              <w:t>BAO TAY LÁI KHUYẾN MÃI;VÍ DA HYUNDAI;ÁO TRÙM XE 7 CHỖ;</w:t>
             </w:r>
           </w:p>
           <w:p>
@@ -1715,32 +1715,9 @@
                     <w:t>
                       1
                       <w:br/>
-                    </w:t>
-                  </w:r>
-                </w:p>
-              </w:tc>
-              <w:tc>
-                <w:tcPr>
-                  <w:tcW w:w="2969" w:type="dxa"/>
-                </w:tcPr>
-                <w:p>
-                  <w:pPr>
-                    <w:jc w:val="center"/>
-                    <w:rPr>
-                      <w:b/>
-                      <w:color w:val="000000"/>
-                      <w:sz w:val="20"/>
-                      <w:szCs w:val="20"/>
-                    </w:rPr>
-                  </w:pPr>
-                  <w:r>
-                    <w:rPr>
-                      <w:color w:val="000000"/>
-                      <w:sz w:val="20"/>
-                      <w:szCs w:val="20"/>
-                    </w:rPr>
-                    <w:t>
-                      Lắp camera hành trình
+                      2
+                      <w:br/>
+                      3
                       <w:br/>
                     </w:t>
                   </w:r>
@@ -1748,6 +1725,37 @@
               </w:tc>
               <w:tc>
                 <w:tcPr>
+                  <w:tcW w:w="2969" w:type="dxa"/>
+                </w:tcPr>
+                <w:p>
+                  <w:pPr>
+                    <w:jc w:val="center"/>
+                    <w:rPr>
+                      <w:b/>
+                      <w:color w:val="000000"/>
+                      <w:sz w:val="20"/>
+                      <w:szCs w:val="20"/>
+                    </w:rPr>
+                  </w:pPr>
+                  <w:r>
+                    <w:rPr>
+                      <w:color w:val="000000"/>
+                      <w:sz w:val="20"/>
+                      <w:szCs w:val="20"/>
+                    </w:rPr>
+                    <w:t>
+                      Màn hình Bravo B10 (2-32Gb) - Tặng kèm camera lùi
+                      <w:br/>
+                      BỌC TRẦN PLASTIC
+                      <w:br/>
+                      BỌC ÁO GHẾ SIMILI
+                      <w:br/>
+                    </w:t>
+                  </w:r>
+                </w:p>
+              </w:tc>
+              <w:tc>
+                <w:tcPr>
                   <w:tcW w:w="1842" w:type="dxa"/>
                 </w:tcPr>
                 <w:p>
@@ -1767,7 +1775,11 @@
                       <w:szCs w:val="20"/>
                     </w:rPr>
                     <w:t>
-                      5,000,000 (CTKM)
+                      4,010,000 (CTKM)
+                      <w:br/>
+                      450,000 (CTKM)
+                      <w:br/>
+                      3,400,000 (CTKM)
                       <w:br/>
                     </w:t>
                   </w:r>
@@ -1796,7 +1808,32 @@
                     <w:t>
                       1
                       <w:br/>
-                      2
+                    </w:t>
+                  </w:r>
+                </w:p>
+              </w:tc>
+              <w:tc>
+                <w:tcPr>
+                  <w:tcW w:w="2893" w:type="dxa"/>
+                </w:tcPr>
+                <w:p>
+                  <w:pPr>
+                    <w:jc w:val="center"/>
+                    <w:rPr>
+                      <w:b/>
+                      <w:color w:val="000000"/>
+                      <w:sz w:val="20"/>
+                      <w:szCs w:val="20"/>
+                    </w:rPr>
+                  </w:pPr>
+                  <w:r>
+                    <w:rPr>
+                      <w:color w:val="000000"/>
+                      <w:sz w:val="20"/>
+                      <w:szCs w:val="20"/>
+                    </w:rPr>
+                    <w:t>
+                      Camera hành trình trước TMAS SR06 
                       <w:br/>
                     </w:t>
                   </w:r>
@@ -1804,7 +1841,7 @@
               </w:tc>
               <w:tc>
                 <w:tcPr>
-                  <w:tcW w:w="2893" w:type="dxa"/>
+                  <w:tcW w:w="1769" w:type="dxa"/>
                 </w:tcPr>
                 <w:p>
                   <w:pPr>
@@ -1823,43 +1860,12 @@
                       <w:szCs w:val="20"/>
                     </w:rPr>
                     <w:t>
-                      Lắp camera hành trình (-5%)
-                      <w:br/>
-                      Lắp camera hành trình (-20%)
+                      1,200,000
                       <w:br/>
                     </w:t>
                   </w:r>
                 </w:p>
               </w:tc>
-              <w:tc>
-                <w:tcPr>
-                  <w:tcW w:w="1769" w:type="dxa"/>
-                </w:tcPr>
-                <w:p>
-                  <w:pPr>
-                    <w:jc w:val="center"/>
-                    <w:rPr>
-                      <w:b/>
-                      <w:color w:val="000000"/>
-                      <w:sz w:val="20"/>
-                      <w:szCs w:val="20"/>
-                    </w:rPr>
-                  </w:pPr>
-                  <w:r>
-                    <w:rPr>
-                      <w:color w:val="000000"/>
-                      <w:sz w:val="20"/>
-                      <w:szCs w:val="20"/>
-                    </w:rPr>
-                    <w:t>
-                      5,386,500
-                      <w:br/>
-                      4,536,000
-                      <w:br/>
-                    </w:t>
-                  </w:r>
-                </w:p>
-              </w:tc>
             </w:tr>
             <w:tr>
               <w:tc>
@@ -1921,7 +1927,7 @@
                       <w:sz w:val="20"/>
                       <w:szCs w:val="20"/>
                     </w:rPr>
-                    <w:t>5,000,000</w:t>
+                    <w:t>7,860,000</w:t>
                   </w:r>
                 </w:p>
               </w:tc>
@@ -1983,7 +1989,7 @@
                       <w:sz w:val="20"/>
                       <w:szCs w:val="20"/>
                     </w:rPr>
-                    <w:t>9,922,500</w:t>
+                    <w:t>1,200,000</w:t>
                   </w:r>
                 </w:p>
               </w:tc>
@@ -2249,6 +2255,8 @@
                       <w:br/>
                       8
                       <w:br/>
+                      9
+                      <w:br/>
                     </w:t>
                   </w:r>
                 </w:p>
@@ -2304,6 +2312,8 @@
                       <w:br/>
                       Hỗ trợ đăng ký - đăng kiểm
                       <w:br/>
+                      Phí trước bạ
+                      <w:br/>
                     </w:t>
                   </w:r>
                 </w:p>
@@ -2340,7 +2350,7 @@
                       <w:sz w:val="20"/>
                       <w:szCs w:val="20"/>
                     </w:rPr>
-                    <w:t>450,000,000</w:t>
+                    <w:t>480,000,000</w:t>
                   </w:r>
                 </w:p>
                 <w:p>
@@ -2358,17 +2368,19 @@
                       <w:szCs w:val="20"/>
                     </w:rPr>
                     <w:t>
-                      1,000,000
+                      48,900,000
                       <w:br/>
-                      1,000,000
+                      650,000
                       <w:br/>
-                      1,000,000
+                      160,000
                       <w:br/>
-                      1,000,000
+                      1,560,000
                       <w:br/>
-                      1,000,000
+                      944,000
                       <w:br/>
-                      1,000,000
+                      6,720,000
+                      <w:br/>
+                      2,500,000
                       <w:br/>
                       1,000,000
                       <w:br/>
@@ -2410,7 +2422,7 @@
                       <w:br/>
                       <w:br/>
                       <w:br/>
-                      Tặng 
+                      <w:br/>
                       <w:br/>
                     </w:t>
                   </w:r>
@@ -2493,7 +2505,7 @@
                       <w:sz w:val="20"/>
                       <w:szCs w:val="20"/>
                     </w:rPr>
-                    <w:t>456,000,000</w:t>
+                    <w:t>542,434,000</w:t>
                   </w:r>
                 </w:p>
               </w:tc>
@@ -2606,7 +2618,7 @@
                       <w:sz w:val="20"/>
                       <w:szCs w:val="20"/>
                     </w:rPr>
-                    <w:t>465,922,500</w:t>
+                    <w:t>543,634,000</w:t>
                   </w:r>
                 </w:p>
               </w:tc>
@@ -3371,7 +3383,7 @@
                 <w:sz w:val="20"/>
                 <w:szCs w:val="20"/>
               </w:rPr>
-              <w:t>0</w:t>
+              <w:t>2,000,000</w:t>
             </w:r>
           </w:p>
         </w:tc>
